--- a/01. UML/01. ERS/SRS_TALLER_MECANICO_G01-CA-MW-RA-SI.docx
+++ b/01. UML/01. ERS/SRS_TALLER_MECANICO_G01-CA-MW-RA-SI.docx
@@ -1,6 +1,6 @@
 
 <file path=word/document.xml><?xml version="1.0" encoding="utf-8"?>
-<w:document xmlns:wpc="http://schemas.microsoft.com/office/word/2010/wordprocessingCanvas" xmlns:cx="http://schemas.microsoft.com/office/drawing/2014/chartex" xmlns:cx1="http://schemas.microsoft.com/office/drawing/2015/9/8/chartex" xmlns:mc="http://schemas.openxmlformats.org/markup-compatibility/2006" xmlns:o="urn:schemas-microsoft-com:office:office" xmlns:r="http://schemas.openxmlformats.org/officeDocument/2006/relationships" xmlns:m="http://schemas.openxmlformats.org/officeDocument/2006/math" xmlns:v="urn:schemas-microsoft-com:vml" xmlns:wp14="http://schemas.microsoft.com/office/word/2010/wordprocessingDrawing" xmlns:wp="http://schemas.openxmlformats.org/drawingml/2006/wordprocessingDrawing" xmlns:w10="urn:schemas-microsoft-com:office:word" xmlns:w="http://schemas.openxmlformats.org/wordprocessingml/2006/main" xmlns:w14="http://schemas.microsoft.com/office/word/2010/wordml" xmlns:w15="http://schemas.microsoft.com/office/word/2012/wordml" xmlns:w16se="http://schemas.microsoft.com/office/word/2015/wordml/symex" xmlns:wpg="http://schemas.microsoft.com/office/word/2010/wordprocessingGroup" xmlns:wpi="http://schemas.microsoft.com/office/word/2010/wordprocessingInk" xmlns:wne="http://schemas.microsoft.com/office/word/2006/wordml" xmlns:wps="http://schemas.microsoft.com/office/word/2010/wordprocessingShape" mc:Ignorable="w14 w15 w16se wp14">
+<w:document xmlns:wpc="http://schemas.microsoft.com/office/word/2010/wordprocessingCanvas" xmlns:cx="http://schemas.microsoft.com/office/drawing/2014/chartex" xmlns:mc="http://schemas.openxmlformats.org/markup-compatibility/2006" xmlns:o="urn:schemas-microsoft-com:office:office" xmlns:r="http://schemas.openxmlformats.org/officeDocument/2006/relationships" xmlns:m="http://schemas.openxmlformats.org/officeDocument/2006/math" xmlns:v="urn:schemas-microsoft-com:vml" xmlns:wp14="http://schemas.microsoft.com/office/word/2010/wordprocessingDrawing" xmlns:wp="http://schemas.openxmlformats.org/drawingml/2006/wordprocessingDrawing" xmlns:w10="urn:schemas-microsoft-com:office:word" xmlns:w="http://schemas.openxmlformats.org/wordprocessingml/2006/main" xmlns:w14="http://schemas.microsoft.com/office/word/2010/wordml" xmlns:w15="http://schemas.microsoft.com/office/word/2012/wordml" xmlns:w16se="http://schemas.microsoft.com/office/word/2015/wordml/symex" xmlns:wpg="http://schemas.microsoft.com/office/word/2010/wordprocessingGroup" xmlns:wpi="http://schemas.microsoft.com/office/word/2010/wordprocessingInk" xmlns:wne="http://schemas.microsoft.com/office/word/2006/wordml" xmlns:wps="http://schemas.microsoft.com/office/word/2010/wordprocessingShape" mc:Ignorable="w14 w15 w16se wp14">
   <w:body>
     <w:p>
       <w:pPr>
@@ -27,7 +27,7 @@
       <w:r>
         <w:rPr>
           <w:noProof/>
-          <w:lang w:val="es-EC" w:eastAsia="es-EC"/>
+          <w:lang w:eastAsia="es-ES"/>
         </w:rPr>
         <mc:AlternateContent>
           <mc:Choice Requires="wps">
@@ -192,8 +192,13 @@
                               <w:jc w:val="center"/>
                             </w:pPr>
                             <w:r>
-                              <w:t>SAÑAY SAÑAY</w:t>
+                              <w:t xml:space="preserve">SAÑAY </w:t>
                             </w:r>
+                            <w:proofErr w:type="spellStart"/>
+                            <w:r>
+                              <w:t>SAÑAY</w:t>
+                            </w:r>
+                            <w:proofErr w:type="spellEnd"/>
                             <w:r>
                               <w:t xml:space="preserve"> SEGUNDO</w:t>
                             </w:r>
@@ -213,8 +218,6 @@
                                 <w:lang w:eastAsia="es-EC"/>
                               </w:rPr>
                             </w:pPr>
-                            <w:bookmarkStart w:id="1" w:name="_GoBack"/>
-                            <w:bookmarkEnd w:id="1"/>
                           </w:p>
                           <w:p>
                             <w:pPr>
@@ -247,8 +250,13 @@
                             <w:pPr>
                               <w:jc w:val="center"/>
                             </w:pPr>
+                            <w:proofErr w:type="gramStart"/>
                             <w:r>
-                              <w:t>MIS.MDU.CCNA.CCIA.</w:t>
+                              <w:t>MIS.MDU.CCNA.CCIA</w:t>
+                            </w:r>
+                            <w:proofErr w:type="gramEnd"/>
+                            <w:r>
+                              <w:t>.</w:t>
                             </w:r>
                           </w:p>
                           <w:p>
@@ -314,7 +322,7 @@
                                 <w:szCs w:val="28"/>
                                 <w:lang w:eastAsia="es-EC"/>
                               </w:rPr>
-                              <w:t>16/09/2021</w:t>
+                              <w:t>19/11/2025</w:t>
                             </w:r>
                           </w:p>
                         </w:txbxContent>
@@ -465,8 +473,13 @@
                         <w:jc w:val="center"/>
                       </w:pPr>
                       <w:r>
-                        <w:t>SAÑAY SAÑAY</w:t>
+                        <w:t xml:space="preserve">SAÑAY </w:t>
                       </w:r>
+                      <w:proofErr w:type="spellStart"/>
+                      <w:r>
+                        <w:t>SAÑAY</w:t>
+                      </w:r>
+                      <w:proofErr w:type="spellEnd"/>
                       <w:r>
                         <w:t xml:space="preserve"> SEGUNDO</w:t>
                       </w:r>
@@ -486,8 +499,6 @@
                           <w:lang w:eastAsia="es-EC"/>
                         </w:rPr>
                       </w:pPr>
-                      <w:bookmarkStart w:id="2" w:name="_GoBack"/>
-                      <w:bookmarkEnd w:id="2"/>
                     </w:p>
                     <w:p>
                       <w:pPr>
@@ -520,8 +531,13 @@
                       <w:pPr>
                         <w:jc w:val="center"/>
                       </w:pPr>
+                      <w:proofErr w:type="gramStart"/>
                       <w:r>
-                        <w:t>MIS.MDU.CCNA.CCIA.</w:t>
+                        <w:t>MIS.MDU.CCNA.CCIA</w:t>
+                      </w:r>
+                      <w:proofErr w:type="gramEnd"/>
+                      <w:r>
+                        <w:t>.</w:t>
                       </w:r>
                     </w:p>
                     <w:p>
@@ -587,7 +603,7 @@
                           <w:szCs w:val="28"/>
                           <w:lang w:eastAsia="es-EC"/>
                         </w:rPr>
-                        <w:t>16/09/2021</w:t>
+                        <w:t>19/11/2025</w:t>
                       </w:r>
                     </w:p>
                   </w:txbxContent>
@@ -601,7 +617,7 @@
       <w:r>
         <w:rPr>
           <w:noProof/>
-          <w:lang w:val="es-EC" w:eastAsia="es-EC"/>
+          <w:lang w:eastAsia="es-ES"/>
         </w:rPr>
         <w:drawing>
           <wp:anchor distT="0" distB="0" distL="114300" distR="114300" simplePos="0" relativeHeight="251666432" behindDoc="0" locked="0" layoutInCell="1" allowOverlap="1" wp14:anchorId="58805753" wp14:editId="4EA2FB3F">
@@ -682,7 +698,7 @@
       <w:r>
         <w:rPr>
           <w:noProof/>
-          <w:lang w:val="es-EC" w:eastAsia="es-EC"/>
+          <w:lang w:eastAsia="es-ES"/>
         </w:rPr>
         <mc:AlternateContent>
           <mc:Choice Requires="wpg">
@@ -805,7 +821,6 @@
                                   <w:calendar w:val="gregorian"/>
                                 </w:date>
                               </w:sdtPr>
-                              <w:sdtEndPr/>
                               <w:sdtContent>
                                 <w:p>
                                   <w:pPr>
@@ -4082,9 +4097,9 @@
               </wp:anchor>
             </w:drawing>
           </mc:Choice>
-          <mc:Fallback xmlns:w16sdtdh="http://schemas.microsoft.com/office/word/2020/wordml/sdtdatahash" xmlns:w16="http://schemas.microsoft.com/office/word/2018/wordml" xmlns:w16cid="http://schemas.microsoft.com/office/word/2016/wordml/cid" xmlns:w16cex="http://schemas.microsoft.com/office/word/2018/wordml/cex" xmlns:am3d="http://schemas.microsoft.com/office/drawing/2017/model3d" xmlns:aink="http://schemas.microsoft.com/office/drawing/2016/ink" xmlns:cx8="http://schemas.microsoft.com/office/drawing/2016/5/14/chartex" xmlns:cx7="http://schemas.microsoft.com/office/drawing/2016/5/13/chartex" xmlns:cx6="http://schemas.microsoft.com/office/drawing/2016/5/12/chartex" xmlns:cx5="http://schemas.microsoft.com/office/drawing/2016/5/11/chartex" xmlns:cx4="http://schemas.microsoft.com/office/drawing/2016/5/10/chartex" xmlns:cx3="http://schemas.microsoft.com/office/drawing/2016/5/9/chartex" xmlns:cx2="http://schemas.microsoft.com/office/drawing/2015/10/21/chartex">
+          <mc:Fallback>
             <w:pict>
-              <v:group w14:anchorId="5D8D6F89" id="Grupo 2" o:spid="_x0000_s1027" style="position:absolute;left:0;text-align:left;margin-left:78.6pt;margin-top:71.4pt;width:167.95pt;height:698.4pt;z-index:-251652096;mso-position-horizontal-relative:page;mso-position-vertical-relative:page" coordsize="21336,91257" o:gfxdata="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">
+              <v:group w14:anchorId="5D8D6F89" id="Grupo 2" o:spid="_x0000_s1027" style="position:absolute;left:0;text-align:left;margin-left:78.6pt;margin-top:71.4pt;width:167.95pt;height:698.4pt;z-index:-251652096;mso-position-horizontal-relative:page;mso-position-vertical-relative:page" coordsize="21336,91257" o:gfxdata="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">
                 <v:rect id="Rectángulo 3" o:spid="_x0000_s1028" style="position:absolute;width:1945;height:91257;visibility:visible;mso-wrap-style:square;v-text-anchor:middle" o:gfxdata="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" fillcolor="#1f497d [3215]" stroked="f" strokeweight="2pt"/>
                 <v:shapetype id="_x0000_t15" coordsize="21600,21600" o:spt="15" adj="16200" path="m@0,l,,,21600@0,21600,21600,10800xe">
                   <v:stroke joinstyle="miter"/>
@@ -4119,7 +4134,6 @@
                             <w:calendar w:val="gregorian"/>
                           </w:date>
                         </w:sdtPr>
-                        <w:sdtEndPr/>
                         <w:sdtContent>
                           <w:p>
                             <w:pPr>
@@ -4290,7 +4304,6 @@
           <w:docPartUnique/>
         </w:docPartObj>
       </w:sdtPr>
-      <w:sdtEndPr/>
       <w:sdtContent>
         <w:p>
           <w:r>
@@ -9799,8 +9812,8 @@
       <w:pPr>
         <w:pStyle w:val="TtuloTDC"/>
       </w:pPr>
-      <w:bookmarkStart w:id="3" w:name="_bookmark0"/>
-      <w:bookmarkEnd w:id="3"/>
+      <w:bookmarkStart w:id="1" w:name="_bookmark0"/>
+      <w:bookmarkEnd w:id="1"/>
       <w:r>
         <w:lastRenderedPageBreak/>
         <w:t xml:space="preserve">CASO DE </w:t>
@@ -9811,7 +9824,21 @@
     </w:p>
     <w:p>
       <w:r>
-        <w:t xml:space="preserve">Se desea construir una base de datos para la gestión de un taller mecánico que </w:t>
+        <w:t>Se desea construir una base de datos para l</w:t>
+      </w:r>
+      <w:r>
+        <w:t xml:space="preserve">a gestión de </w:t>
+      </w:r>
+      <w:proofErr w:type="spellStart"/>
+      <w:r>
+        <w:t>matriculas</w:t>
+      </w:r>
+      <w:proofErr w:type="spellEnd"/>
+      <w:r>
+        <w:t xml:space="preserve"> de una universidad </w:t>
+      </w:r>
+      <w:r>
+        <w:t xml:space="preserve">que </w:t>
       </w:r>
       <w:r>
         <w:t>deberá contener</w:t>
@@ -9910,10 +9937,23 @@
     </w:p>
     <w:p>
       <w:r>
-        <w:t xml:space="preserve">Utilizando como herramienta CASE Power </w:t>
-      </w:r>
-      <w:r>
-        <w:t>Designer 6.1</w:t>
+        <w:t xml:space="preserve">Utilizando como herramienta CASE </w:t>
+      </w:r>
+      <w:proofErr w:type="spellStart"/>
+      <w:r>
+        <w:t>Power</w:t>
+      </w:r>
+      <w:proofErr w:type="spellEnd"/>
+      <w:r>
+        <w:t xml:space="preserve"> </w:t>
+      </w:r>
+      <w:proofErr w:type="spellStart"/>
+      <w:r>
+        <w:t>Designer</w:t>
+      </w:r>
+      <w:proofErr w:type="spellEnd"/>
+      <w:r>
+        <w:t xml:space="preserve"> 6.1</w:t>
       </w:r>
       <w:r>
         <w:t xml:space="preserve"> desarrollar el modelo conceptual, el modelo físico, el script de la base de datos y la base de datos en SQL server.</w:t>
@@ -9949,25 +9989,27 @@
           <w:numId w:val="20"/>
         </w:numPr>
       </w:pPr>
-      <w:bookmarkStart w:id="4" w:name="_bookmark1"/>
-      <w:bookmarkStart w:id="5" w:name="_Toc83812175"/>
-      <w:bookmarkEnd w:id="4"/>
+      <w:bookmarkStart w:id="2" w:name="_bookmark1"/>
+      <w:bookmarkStart w:id="3" w:name="_Toc83812175"/>
+      <w:bookmarkEnd w:id="2"/>
       <w:r>
         <w:lastRenderedPageBreak/>
         <w:t>Introducción</w:t>
       </w:r>
-      <w:bookmarkEnd w:id="5"/>
+      <w:bookmarkEnd w:id="3"/>
     </w:p>
     <w:p>
       <w:r>
         <w:t>Este documento de Especificación de Requerimientos de Software ha sido creado siguiendo la norma IEEE-830 para la especificación de requerimientos, que forma parte de la documentación generada previo al posible desarrollo e implementación del sitio web de</w:t>
       </w:r>
       <w:r>
-        <w:t xml:space="preserve">l </w:t>
-      </w:r>
-      <w:r>
-        <w:t>Taller mecánico Monster</w:t>
-      </w:r>
+        <w:t xml:space="preserve"> la Universidad de </w:t>
+      </w:r>
+      <w:proofErr w:type="spellStart"/>
+      <w:r>
+        <w:t>Monster</w:t>
+      </w:r>
+      <w:proofErr w:type="spellEnd"/>
       <w:r>
         <w:t>.</w:t>
       </w:r>
@@ -9980,13 +10022,13 @@
           <w:numId w:val="20"/>
         </w:numPr>
       </w:pPr>
-      <w:bookmarkStart w:id="6" w:name="_bookmark2"/>
-      <w:bookmarkStart w:id="7" w:name="_Toc83812176"/>
-      <w:bookmarkEnd w:id="6"/>
+      <w:bookmarkStart w:id="4" w:name="_bookmark2"/>
+      <w:bookmarkStart w:id="5" w:name="_Toc83812176"/>
+      <w:bookmarkEnd w:id="4"/>
       <w:r>
         <w:t>Propósito</w:t>
       </w:r>
-      <w:bookmarkEnd w:id="7"/>
+      <w:bookmarkEnd w:id="5"/>
     </w:p>
     <w:p>
       <w:r>
@@ -10001,40 +10043,41 @@
       <w:r>
         <w:t xml:space="preserve">l </w:t>
       </w:r>
-      <w:bookmarkStart w:id="8" w:name="_Hlk82377912"/>
+      <w:bookmarkStart w:id="6" w:name="_Hlk82377912"/>
       <w:r>
         <w:t xml:space="preserve">sistema de </w:t>
       </w:r>
       <w:r>
-        <w:t>“Servicio</w:t>
-      </w:r>
+        <w:t>“</w:t>
+      </w:r>
+      <w:r>
+        <w:t xml:space="preserve">Matriculas </w:t>
+      </w:r>
+      <w:proofErr w:type="spellStart"/>
+      <w:r>
+        <w:t>Monster</w:t>
+      </w:r>
+      <w:proofErr w:type="spellEnd"/>
       <w:r>
         <w:t xml:space="preserve"> </w:t>
       </w:r>
-      <w:r>
-        <w:t>de M</w:t>
-      </w:r>
-      <w:r>
-        <w:t>antenimiento de</w:t>
-      </w:r>
-      <w:r>
-        <w:t xml:space="preserve"> </w:t>
-      </w:r>
-      <w:r>
-        <w:t>V</w:t>
-      </w:r>
-      <w:r>
-        <w:t xml:space="preserve">ehículos </w:t>
-      </w:r>
-      <w:r>
-        <w:t>Monster</w:t>
-      </w:r>
+      <w:proofErr w:type="spellStart"/>
+      <w:r>
+        <w:t>University</w:t>
+      </w:r>
+      <w:proofErr w:type="spellEnd"/>
       <w:r>
         <w:t>”</w:t>
       </w:r>
-      <w:bookmarkEnd w:id="8"/>
-      <w:r>
-        <w:t>. Este documento también ayuda a recopilar y analizar las ideas recogidas en el proyecto, además, no estará sujeto a cambio, si se añaden más requisitos para el proyecto.</w:t>
+      <w:bookmarkEnd w:id="6"/>
+      <w:r>
+        <w:t>. Este documento también ayuda a recopilar y analizar las ideas recogidas en el proyecto, además, no estará sujeto a cambio, si se añaden más requisitos para el</w:t>
+      </w:r>
+      <w:r>
+        <w:t xml:space="preserve"> desarrollo del</w:t>
+      </w:r>
+      <w:r>
+        <w:t xml:space="preserve"> proyecto.</w:t>
       </w:r>
     </w:p>
     <w:p>
@@ -10042,7 +10085,28 @@
         <w:t xml:space="preserve">Es principalmente preparado para establecer el escenario para la fase de diseño del proyecto. El entregable que está siendo elaborado es la primera versión del documento de visión para el proyecto enfocado en el </w:t>
       </w:r>
       <w:r>
-        <w:t>sistema de “Servicio de Mantenimiento de Vehículos Monster”</w:t>
+        <w:t>sistema de “</w:t>
+      </w:r>
+      <w:r>
+        <w:t xml:space="preserve">Matriculas </w:t>
+      </w:r>
+      <w:proofErr w:type="spellStart"/>
+      <w:r>
+        <w:t>Monster</w:t>
+      </w:r>
+      <w:proofErr w:type="spellEnd"/>
+      <w:r>
+        <w:t xml:space="preserve"> </w:t>
+      </w:r>
+      <w:proofErr w:type="spellStart"/>
+      <w:r>
+        <w:t>University</w:t>
+      </w:r>
+      <w:bookmarkStart w:id="7" w:name="_GoBack"/>
+      <w:bookmarkEnd w:id="7"/>
+      <w:proofErr w:type="spellEnd"/>
+      <w:r>
+        <w:t>”</w:t>
       </w:r>
       <w:r>
         <w:t>.</w:t>
@@ -10056,25 +10120,38 @@
           <w:numId w:val="20"/>
         </w:numPr>
       </w:pPr>
-      <w:bookmarkStart w:id="9" w:name="_bookmark3"/>
-      <w:bookmarkStart w:id="10" w:name="_Toc83812177"/>
+      <w:bookmarkStart w:id="8" w:name="_bookmark3"/>
+      <w:bookmarkStart w:id="9" w:name="_Toc83812177"/>
+      <w:bookmarkEnd w:id="8"/>
+      <w:r>
+        <w:t>Alcance</w:t>
+      </w:r>
       <w:bookmarkEnd w:id="9"/>
-      <w:r>
-        <w:t>Alcance</w:t>
-      </w:r>
-      <w:bookmarkEnd w:id="10"/>
     </w:p>
     <w:p>
       <w:r>
         <w:t>El presente trabajo se centra en la implementación del sistema de “</w:t>
       </w:r>
-      <w:bookmarkStart w:id="11" w:name="_Hlk82633182"/>
-      <w:r>
-        <w:t>Servicio de Mantenimiento de Vehículos Monster</w:t>
-      </w:r>
-      <w:bookmarkEnd w:id="11"/>
-      <w:r>
-        <w:t xml:space="preserve">”, mismo que facilite los procesos que se llevan a cabo en el taller una vez que estos han sido automatizados, logrando con esto mayores ingresos para el negocio, un mejor control de los procesos y lo primordial que es la satisfacción de los clientes. Desarrollar el Sistema de “Servicio de Mantenimiento de Vehículos Monster”, considerando que el software se encuentra dividido tanto en la parte interna que es representada por el personal </w:t>
+      <w:bookmarkStart w:id="10" w:name="_Hlk82633182"/>
+      <w:r>
+        <w:t xml:space="preserve">Servicio de Mantenimiento de Vehículos </w:t>
+      </w:r>
+      <w:proofErr w:type="spellStart"/>
+      <w:r>
+        <w:t>Monster</w:t>
+      </w:r>
+      <w:bookmarkEnd w:id="10"/>
+      <w:proofErr w:type="spellEnd"/>
+      <w:r>
+        <w:t xml:space="preserve">”, mismo que facilite los procesos que se llevan a cabo en el taller una vez que estos han sido automatizados, logrando con esto mayores ingresos para el negocio, un mejor control de los procesos y lo primordial que es la satisfacción de los clientes. Desarrollar el Sistema de “Servicio de Mantenimiento de Vehículos </w:t>
+      </w:r>
+      <w:proofErr w:type="spellStart"/>
+      <w:r>
+        <w:t>Monster</w:t>
+      </w:r>
+      <w:proofErr w:type="spellEnd"/>
+      <w:r>
+        <w:t xml:space="preserve">”, considerando que el software se encuentra dividido tanto en la parte interna que es representada por el personal </w:t>
       </w:r>
       <w:r>
         <w:t xml:space="preserve">técnico y </w:t>
@@ -10271,7 +10348,6 @@
         </w:numPr>
       </w:pPr>
       <w:r>
-        <w:lastRenderedPageBreak/>
         <w:t>Administrar repuestos</w:t>
       </w:r>
     </w:p>
@@ -10284,6 +10360,7 @@
         </w:numPr>
       </w:pPr>
       <w:r>
+        <w:lastRenderedPageBreak/>
         <w:t>Agendar citas</w:t>
       </w:r>
     </w:p>
@@ -10319,8 +10396,13 @@
           <w:numId w:val="22"/>
         </w:numPr>
       </w:pPr>
-      <w:r>
-        <w:t>Login </w:t>
+      <w:proofErr w:type="spellStart"/>
+      <w:r>
+        <w:t>Login</w:t>
+      </w:r>
+      <w:proofErr w:type="spellEnd"/>
+      <w:r>
+        <w:t> </w:t>
       </w:r>
     </w:p>
     <w:p>
@@ -10424,8 +10506,13 @@
         <w:t xml:space="preserve"> de voz o</w:t>
       </w:r>
       <w:r>
-        <w:t xml:space="preserve"> texto de Whatsapp</w:t>
-      </w:r>
+        <w:t xml:space="preserve"> texto de </w:t>
+      </w:r>
+      <w:proofErr w:type="spellStart"/>
+      <w:r>
+        <w:t>Whatsapp</w:t>
+      </w:r>
+      <w:proofErr w:type="spellEnd"/>
       <w:r>
         <w:t>,</w:t>
       </w:r>
@@ -10496,7 +10583,15 @@
         <w:t xml:space="preserve"> </w:t>
       </w:r>
       <w:r>
-        <w:t>(app Deuna!</w:t>
+        <w:t xml:space="preserve">(app </w:t>
+      </w:r>
+      <w:proofErr w:type="spellStart"/>
+      <w:r>
+        <w:t>Deuna</w:t>
+      </w:r>
+      <w:proofErr w:type="spellEnd"/>
+      <w:r>
+        <w:t>!</w:t>
       </w:r>
       <w:r>
         <w:rPr>
@@ -10553,7 +10648,15 @@
         <w:t xml:space="preserve"> </w:t>
       </w:r>
       <w:r>
-        <w:t>sistema de “Servicio de Mantenimiento de Vehículos Monster”</w:t>
+        <w:t xml:space="preserve">sistema de “Servicio de Mantenimiento de Vehículos </w:t>
+      </w:r>
+      <w:proofErr w:type="spellStart"/>
+      <w:r>
+        <w:t>Monster</w:t>
+      </w:r>
+      <w:proofErr w:type="spellEnd"/>
+      <w:r>
+        <w:t>”</w:t>
       </w:r>
       <w:r>
         <w:t>, el taller podrá agilizar todos sus procesos internos y externos.</w:t>
@@ -10563,32 +10666,32 @@
       <w:pPr>
         <w:pStyle w:val="Ttulo1"/>
       </w:pPr>
-      <w:bookmarkStart w:id="12" w:name="_bookmark4"/>
-      <w:bookmarkStart w:id="13" w:name="_Toc83812178"/>
+      <w:bookmarkStart w:id="11" w:name="_bookmark4"/>
+      <w:bookmarkStart w:id="12" w:name="_Toc83812178"/>
+      <w:bookmarkEnd w:id="11"/>
+      <w:r>
+        <w:t xml:space="preserve">4. </w:t>
+      </w:r>
+      <w:r>
+        <w:t>Definiciones, Acrónimos y Abreviaturas</w:t>
+      </w:r>
       <w:bookmarkEnd w:id="12"/>
-      <w:r>
-        <w:t xml:space="preserve">4. </w:t>
-      </w:r>
-      <w:r>
-        <w:t>Definiciones, Acrónimos y Abreviaturas</w:t>
+    </w:p>
+    <w:p>
+      <w:pPr>
+        <w:pStyle w:val="Ttulo2"/>
+      </w:pPr>
+      <w:bookmarkStart w:id="13" w:name="_Toc83812179"/>
+      <w:r>
+        <w:t>4.1 Definiciones</w:t>
       </w:r>
       <w:bookmarkEnd w:id="13"/>
     </w:p>
     <w:p>
       <w:pPr>
-        <w:pStyle w:val="Ttulo2"/>
-      </w:pPr>
-      <w:bookmarkStart w:id="14" w:name="_Toc83812179"/>
-      <w:r>
-        <w:t>4.1 Definiciones</w:t>
-      </w:r>
-      <w:bookmarkEnd w:id="14"/>
-    </w:p>
-    <w:p>
-      <w:pPr>
         <w:pStyle w:val="Descripcin"/>
       </w:pPr>
-      <w:bookmarkStart w:id="15" w:name="_Toc83812944"/>
+      <w:bookmarkStart w:id="14" w:name="_Toc83812944"/>
       <w:r>
         <w:t xml:space="preserve">Tabla </w:t>
       </w:r>
@@ -10616,7 +10719,7 @@
       <w:r>
         <w:t>Definiciones</w:t>
       </w:r>
-      <w:bookmarkEnd w:id="15"/>
+      <w:bookmarkEnd w:id="14"/>
     </w:p>
     <w:tbl>
       <w:tblPr>
@@ -10638,26 +10741,26 @@
             <w:tcW w:w="0" w:type="auto"/>
           </w:tcPr>
           <w:p>
-            <w:bookmarkStart w:id="16" w:name="_Toc61544604"/>
+            <w:bookmarkStart w:id="15" w:name="_Toc61544604"/>
             <w:r>
               <w:t>TÉRMINO</w:t>
             </w:r>
+            <w:bookmarkEnd w:id="15"/>
+          </w:p>
+        </w:tc>
+        <w:tc>
+          <w:tcPr>
+            <w:tcW w:w="0" w:type="auto"/>
+          </w:tcPr>
+          <w:p>
+            <w:pPr>
+              <w:cnfStyle w:val="100000000000" w:firstRow="1" w:lastRow="0" w:firstColumn="0" w:lastColumn="0" w:oddVBand="0" w:evenVBand="0" w:oddHBand="0" w:evenHBand="0" w:firstRowFirstColumn="0" w:firstRowLastColumn="0" w:lastRowFirstColumn="0" w:lastRowLastColumn="0"/>
+            </w:pPr>
+            <w:bookmarkStart w:id="16" w:name="_Toc61544605"/>
+            <w:r>
+              <w:t>DEFINICIÓN</w:t>
+            </w:r>
             <w:bookmarkEnd w:id="16"/>
-          </w:p>
-        </w:tc>
-        <w:tc>
-          <w:tcPr>
-            <w:tcW w:w="0" w:type="auto"/>
-          </w:tcPr>
-          <w:p>
-            <w:pPr>
-              <w:cnfStyle w:val="100000000000" w:firstRow="1" w:lastRow="0" w:firstColumn="0" w:lastColumn="0" w:oddVBand="0" w:evenVBand="0" w:oddHBand="0" w:evenHBand="0" w:firstRowFirstColumn="0" w:firstRowLastColumn="0" w:lastRowFirstColumn="0" w:lastRowLastColumn="0"/>
-            </w:pPr>
-            <w:bookmarkStart w:id="17" w:name="_Toc61544605"/>
-            <w:r>
-              <w:t>DEFINICIÓN</w:t>
-            </w:r>
-            <w:bookmarkEnd w:id="17"/>
           </w:p>
         </w:tc>
       </w:tr>
@@ -10717,11 +10820,7 @@
               <w:cnfStyle w:val="000000000000" w:firstRow="0" w:lastRow="0" w:firstColumn="0" w:lastColumn="0" w:oddVBand="0" w:evenVBand="0" w:oddHBand="0" w:evenHBand="0" w:firstRowFirstColumn="0" w:firstRowLastColumn="0" w:lastRowFirstColumn="0" w:lastRowLastColumn="0"/>
             </w:pPr>
             <w:r>
-              <w:t xml:space="preserve">Son mecanismos de comportamiento que diseñan los hombres para mejorar la productividad de algo, para </w:t>
-            </w:r>
-            <w:r>
-              <w:lastRenderedPageBreak/>
-              <w:t>establecer un orden o eliminar algún tipo de problema.</w:t>
+              <w:t>Son mecanismos de comportamiento que diseñan los hombres para mejorar la productividad de algo, para establecer un orden o eliminar algún tipo de problema.</w:t>
             </w:r>
           </w:p>
         </w:tc>
@@ -11051,26 +11150,26 @@
             <w:pPr>
               <w:jc w:val="left"/>
             </w:pPr>
-            <w:bookmarkStart w:id="18" w:name="_Toc61544610"/>
+            <w:bookmarkStart w:id="17" w:name="_Toc61544610"/>
             <w:r>
               <w:t>Base de datos</w:t>
             </w:r>
+            <w:bookmarkEnd w:id="17"/>
+          </w:p>
+        </w:tc>
+        <w:tc>
+          <w:tcPr>
+            <w:tcW w:w="0" w:type="auto"/>
+          </w:tcPr>
+          <w:p>
+            <w:pPr>
+              <w:cnfStyle w:val="000000100000" w:firstRow="0" w:lastRow="0" w:firstColumn="0" w:lastColumn="0" w:oddVBand="0" w:evenVBand="0" w:oddHBand="1" w:evenHBand="0" w:firstRowFirstColumn="0" w:firstRowLastColumn="0" w:lastRowFirstColumn="0" w:lastRowLastColumn="0"/>
+            </w:pPr>
+            <w:bookmarkStart w:id="18" w:name="_Toc61544611"/>
+            <w:r>
+              <w:t>Una base de datos es una colección de información organizada de forma que un programa de ordenador pueda seleccionar rápidamente los fragmentos de datos que necesite. Las bases de datos tradicionales se organizan por campos, registros y archivos.</w:t>
+            </w:r>
             <w:bookmarkEnd w:id="18"/>
-          </w:p>
-        </w:tc>
-        <w:tc>
-          <w:tcPr>
-            <w:tcW w:w="0" w:type="auto"/>
-          </w:tcPr>
-          <w:p>
-            <w:pPr>
-              <w:cnfStyle w:val="000000100000" w:firstRow="0" w:lastRow="0" w:firstColumn="0" w:lastColumn="0" w:oddVBand="0" w:evenVBand="0" w:oddHBand="1" w:evenHBand="0" w:firstRowFirstColumn="0" w:firstRowLastColumn="0" w:lastRowFirstColumn="0" w:lastRowLastColumn="0"/>
-            </w:pPr>
-            <w:bookmarkStart w:id="19" w:name="_Toc61544611"/>
-            <w:r>
-              <w:t>Una base de datos es una colección de información organizada de forma que un programa de ordenador pueda seleccionar rápidamente los fragmentos de datos que necesite. Las bases de datos tradicionales se organizan por campos, registros y archivos.</w:t>
-            </w:r>
-            <w:bookmarkEnd w:id="19"/>
           </w:p>
         </w:tc>
       </w:tr>
@@ -11084,26 +11183,47 @@
             <w:pPr>
               <w:jc w:val="left"/>
             </w:pPr>
-            <w:bookmarkStart w:id="20" w:name="_Toc61544612"/>
-            <w:r>
-              <w:t>Query/Consulta</w:t>
+            <w:bookmarkStart w:id="19" w:name="_Toc61544612"/>
+            <w:proofErr w:type="spellStart"/>
+            <w:r>
+              <w:t>Query</w:t>
+            </w:r>
+            <w:proofErr w:type="spellEnd"/>
+            <w:r>
+              <w:t>/Consulta</w:t>
+            </w:r>
+            <w:bookmarkEnd w:id="19"/>
+          </w:p>
+        </w:tc>
+        <w:tc>
+          <w:tcPr>
+            <w:tcW w:w="0" w:type="auto"/>
+          </w:tcPr>
+          <w:p>
+            <w:pPr>
+              <w:cnfStyle w:val="000000000000" w:firstRow="0" w:lastRow="0" w:firstColumn="0" w:lastColumn="0" w:oddVBand="0" w:evenVBand="0" w:oddHBand="0" w:evenHBand="0" w:firstRowFirstColumn="0" w:firstRowLastColumn="0" w:lastRowFirstColumn="0" w:lastRowLastColumn="0"/>
+            </w:pPr>
+            <w:bookmarkStart w:id="20" w:name="_Toc61544613"/>
+            <w:r>
+              <w:t xml:space="preserve">Un </w:t>
+            </w:r>
+            <w:proofErr w:type="spellStart"/>
+            <w:r>
+              <w:t>query</w:t>
+            </w:r>
+            <w:proofErr w:type="spellEnd"/>
+            <w:r>
+              <w:t xml:space="preserve"> en base de datos es una búsqueda o pedido de datos almacenados en una base de datos. En forma genérica, </w:t>
+            </w:r>
+            <w:proofErr w:type="spellStart"/>
+            <w:r>
+              <w:t>query</w:t>
+            </w:r>
+            <w:proofErr w:type="spellEnd"/>
+            <w:r>
+              <w:t xml:space="preserve"> también puede tratarse de una inserción, actualización, búsqueda y/o eliminación en una base de datos.</w:t>
             </w:r>
             <w:bookmarkEnd w:id="20"/>
-          </w:p>
-        </w:tc>
-        <w:tc>
-          <w:tcPr>
-            <w:tcW w:w="0" w:type="auto"/>
-          </w:tcPr>
-          <w:p>
-            <w:pPr>
-              <w:cnfStyle w:val="000000000000" w:firstRow="0" w:lastRow="0" w:firstColumn="0" w:lastColumn="0" w:oddVBand="0" w:evenVBand="0" w:oddHBand="0" w:evenHBand="0" w:firstRowFirstColumn="0" w:firstRowLastColumn="0" w:lastRowFirstColumn="0" w:lastRowLastColumn="0"/>
-            </w:pPr>
-            <w:bookmarkStart w:id="21" w:name="_Toc61544613"/>
-            <w:r>
-              <w:t>Un query en base de datos es una búsqueda o pedido de datos almacenados en una base de datos. En forma genérica, query también puede tratarse de una inserción, actualización, búsqueda y/o eliminación en una base de datos.</w:t>
-            </w:r>
-            <w:bookmarkEnd w:id="21"/>
           </w:p>
         </w:tc>
       </w:tr>
@@ -11120,35 +11240,30 @@
             <w:pPr>
               <w:jc w:val="left"/>
             </w:pPr>
-            <w:bookmarkStart w:id="22" w:name="_Toc61544614"/>
-            <w:r>
-              <w:t xml:space="preserve">Sistema de </w:t>
+            <w:bookmarkStart w:id="21" w:name="_Toc61544614"/>
+            <w:r>
+              <w:t>Sistema de información</w:t>
+            </w:r>
+            <w:bookmarkEnd w:id="21"/>
+          </w:p>
+        </w:tc>
+        <w:tc>
+          <w:tcPr>
+            <w:tcW w:w="0" w:type="auto"/>
+          </w:tcPr>
+          <w:p>
+            <w:pPr>
+              <w:cnfStyle w:val="000000100000" w:firstRow="0" w:lastRow="0" w:firstColumn="0" w:lastColumn="0" w:oddVBand="0" w:evenVBand="0" w:oddHBand="1" w:evenHBand="0" w:firstRowFirstColumn="0" w:firstRowLastColumn="0" w:lastRowFirstColumn="0" w:lastRowLastColumn="0"/>
+            </w:pPr>
+            <w:bookmarkStart w:id="22" w:name="_Toc61544615"/>
+            <w:r>
+              <w:t xml:space="preserve">Se puede definir como un sistema que procesa datos de tal forma que estos datos puedan ser utilizados para la toma de decisiones en un momento dado, también se puede definir </w:t>
             </w:r>
             <w:r>
               <w:lastRenderedPageBreak/>
-              <w:t>información</w:t>
+              <w:t>como forma organizada, estructurada e integrada de un sistema de computación.</w:t>
             </w:r>
             <w:bookmarkEnd w:id="22"/>
-          </w:p>
-        </w:tc>
-        <w:tc>
-          <w:tcPr>
-            <w:tcW w:w="0" w:type="auto"/>
-          </w:tcPr>
-          <w:p>
-            <w:pPr>
-              <w:cnfStyle w:val="000000100000" w:firstRow="0" w:lastRow="0" w:firstColumn="0" w:lastColumn="0" w:oddVBand="0" w:evenVBand="0" w:oddHBand="1" w:evenHBand="0" w:firstRowFirstColumn="0" w:firstRowLastColumn="0" w:lastRowFirstColumn="0" w:lastRowLastColumn="0"/>
-            </w:pPr>
-            <w:bookmarkStart w:id="23" w:name="_Toc61544615"/>
-            <w:r>
-              <w:lastRenderedPageBreak/>
-              <w:t xml:space="preserve">Se puede definir como un sistema que procesa datos de tal </w:t>
-            </w:r>
-            <w:r>
-              <w:lastRenderedPageBreak/>
-              <w:t>forma que estos datos puedan ser utilizados para la toma de decisiones en un momento dado, también se puede definir como forma organizada, estructurada e integrada de un sistema de computación.</w:t>
-            </w:r>
-            <w:bookmarkEnd w:id="23"/>
           </w:p>
         </w:tc>
       </w:tr>
@@ -11162,27 +11277,27 @@
             <w:pPr>
               <w:jc w:val="left"/>
             </w:pPr>
-            <w:bookmarkStart w:id="24" w:name="_Toc61544616"/>
+            <w:bookmarkStart w:id="23" w:name="_Toc61544616"/>
             <w:r>
               <w:lastRenderedPageBreak/>
               <w:t>MYSQL</w:t>
             </w:r>
+            <w:bookmarkEnd w:id="23"/>
+          </w:p>
+        </w:tc>
+        <w:tc>
+          <w:tcPr>
+            <w:tcW w:w="0" w:type="auto"/>
+          </w:tcPr>
+          <w:p>
+            <w:pPr>
+              <w:cnfStyle w:val="000000000000" w:firstRow="0" w:lastRow="0" w:firstColumn="0" w:lastColumn="0" w:oddVBand="0" w:evenVBand="0" w:oddHBand="0" w:evenHBand="0" w:firstRowFirstColumn="0" w:firstRowLastColumn="0" w:lastRowFirstColumn="0" w:lastRowLastColumn="0"/>
+            </w:pPr>
+            <w:bookmarkStart w:id="24" w:name="_Toc61544617"/>
+            <w:r>
+              <w:t>Sistema de gestión de bases de datos relacional desarrollado bajo licencia libre.</w:t>
+            </w:r>
             <w:bookmarkEnd w:id="24"/>
-          </w:p>
-        </w:tc>
-        <w:tc>
-          <w:tcPr>
-            <w:tcW w:w="0" w:type="auto"/>
-          </w:tcPr>
-          <w:p>
-            <w:pPr>
-              <w:cnfStyle w:val="000000000000" w:firstRow="0" w:lastRow="0" w:firstColumn="0" w:lastColumn="0" w:oddVBand="0" w:evenVBand="0" w:oddHBand="0" w:evenHBand="0" w:firstRowFirstColumn="0" w:firstRowLastColumn="0" w:lastRowFirstColumn="0" w:lastRowLastColumn="0"/>
-            </w:pPr>
-            <w:bookmarkStart w:id="25" w:name="_Toc61544617"/>
-            <w:r>
-              <w:t>Sistema de gestión de bases de datos relacional desarrollado bajo licencia libre.</w:t>
-            </w:r>
-            <w:bookmarkEnd w:id="25"/>
           </w:p>
         </w:tc>
       </w:tr>
@@ -11199,26 +11314,26 @@
             <w:pPr>
               <w:jc w:val="left"/>
             </w:pPr>
-            <w:bookmarkStart w:id="26" w:name="_Toc61544618"/>
+            <w:bookmarkStart w:id="25" w:name="_Toc61544618"/>
             <w:r>
               <w:t>IDE de desarrollo</w:t>
             </w:r>
+            <w:bookmarkEnd w:id="25"/>
+          </w:p>
+        </w:tc>
+        <w:tc>
+          <w:tcPr>
+            <w:tcW w:w="0" w:type="auto"/>
+          </w:tcPr>
+          <w:p>
+            <w:pPr>
+              <w:cnfStyle w:val="000000100000" w:firstRow="0" w:lastRow="0" w:firstColumn="0" w:lastColumn="0" w:oddVBand="0" w:evenVBand="0" w:oddHBand="1" w:evenHBand="0" w:firstRowFirstColumn="0" w:firstRowLastColumn="0" w:lastRowFirstColumn="0" w:lastRowLastColumn="0"/>
+            </w:pPr>
+            <w:bookmarkStart w:id="26" w:name="_Toc61544619"/>
+            <w:r>
+              <w:t>Aplicación informática que proporciona servicios integrales para facilitarle el desarrollo de software.</w:t>
+            </w:r>
             <w:bookmarkEnd w:id="26"/>
-          </w:p>
-        </w:tc>
-        <w:tc>
-          <w:tcPr>
-            <w:tcW w:w="0" w:type="auto"/>
-          </w:tcPr>
-          <w:p>
-            <w:pPr>
-              <w:cnfStyle w:val="000000100000" w:firstRow="0" w:lastRow="0" w:firstColumn="0" w:lastColumn="0" w:oddVBand="0" w:evenVBand="0" w:oddHBand="1" w:evenHBand="0" w:firstRowFirstColumn="0" w:firstRowLastColumn="0" w:lastRowFirstColumn="0" w:lastRowLastColumn="0"/>
-            </w:pPr>
-            <w:bookmarkStart w:id="27" w:name="_Toc61544619"/>
-            <w:r>
-              <w:t>Aplicación informática que proporciona servicios integrales para facilitarle el desarrollo de software.</w:t>
-            </w:r>
-            <w:bookmarkEnd w:id="27"/>
           </w:p>
         </w:tc>
       </w:tr>
@@ -11232,26 +11347,28 @@
             <w:pPr>
               <w:jc w:val="left"/>
             </w:pPr>
-            <w:bookmarkStart w:id="28" w:name="_Toc61544620"/>
+            <w:bookmarkStart w:id="27" w:name="_Toc61544620"/>
+            <w:proofErr w:type="spellStart"/>
             <w:r>
               <w:t>Netbeans</w:t>
             </w:r>
+            <w:bookmarkEnd w:id="27"/>
+            <w:proofErr w:type="spellEnd"/>
+          </w:p>
+        </w:tc>
+        <w:tc>
+          <w:tcPr>
+            <w:tcW w:w="0" w:type="auto"/>
+          </w:tcPr>
+          <w:p>
+            <w:pPr>
+              <w:cnfStyle w:val="000000000000" w:firstRow="0" w:lastRow="0" w:firstColumn="0" w:lastColumn="0" w:oddVBand="0" w:evenVBand="0" w:oddHBand="0" w:evenHBand="0" w:firstRowFirstColumn="0" w:firstRowLastColumn="0" w:lastRowFirstColumn="0" w:lastRowLastColumn="0"/>
+            </w:pPr>
+            <w:bookmarkStart w:id="28" w:name="_Toc61544621"/>
+            <w:r>
+              <w:t>Entorno de desarrollo integrado libre, hecho principalmente para el lenguaje de programación Java.</w:t>
+            </w:r>
             <w:bookmarkEnd w:id="28"/>
-          </w:p>
-        </w:tc>
-        <w:tc>
-          <w:tcPr>
-            <w:tcW w:w="0" w:type="auto"/>
-          </w:tcPr>
-          <w:p>
-            <w:pPr>
-              <w:cnfStyle w:val="000000000000" w:firstRow="0" w:lastRow="0" w:firstColumn="0" w:lastColumn="0" w:oddVBand="0" w:evenVBand="0" w:oddHBand="0" w:evenHBand="0" w:firstRowFirstColumn="0" w:firstRowLastColumn="0" w:lastRowFirstColumn="0" w:lastRowLastColumn="0"/>
-            </w:pPr>
-            <w:bookmarkStart w:id="29" w:name="_Toc61544621"/>
-            <w:r>
-              <w:t>Entorno de desarrollo integrado libre, hecho principalmente para el lenguaje de programación Java.</w:t>
-            </w:r>
-            <w:bookmarkEnd w:id="29"/>
           </w:p>
         </w:tc>
       </w:tr>
@@ -11268,26 +11385,26 @@
             <w:pPr>
               <w:jc w:val="left"/>
             </w:pPr>
-            <w:bookmarkStart w:id="30" w:name="_Toc61544622"/>
+            <w:bookmarkStart w:id="29" w:name="_Toc61544622"/>
             <w:r>
               <w:t>Java – Java web</w:t>
             </w:r>
+            <w:bookmarkEnd w:id="29"/>
+          </w:p>
+        </w:tc>
+        <w:tc>
+          <w:tcPr>
+            <w:tcW w:w="0" w:type="auto"/>
+          </w:tcPr>
+          <w:p>
+            <w:pPr>
+              <w:cnfStyle w:val="000000100000" w:firstRow="0" w:lastRow="0" w:firstColumn="0" w:lastColumn="0" w:oddVBand="0" w:evenVBand="0" w:oddHBand="1" w:evenHBand="0" w:firstRowFirstColumn="0" w:firstRowLastColumn="0" w:lastRowFirstColumn="0" w:lastRowLastColumn="0"/>
+            </w:pPr>
+            <w:bookmarkStart w:id="30" w:name="_Toc61544623"/>
+            <w:r>
+              <w:t>Entorno o plataforma de computación, capaz de ejecutar aplicaciones desarrolladas usando el lenguaje de programación Java</w:t>
+            </w:r>
             <w:bookmarkEnd w:id="30"/>
-          </w:p>
-        </w:tc>
-        <w:tc>
-          <w:tcPr>
-            <w:tcW w:w="0" w:type="auto"/>
-          </w:tcPr>
-          <w:p>
-            <w:pPr>
-              <w:cnfStyle w:val="000000100000" w:firstRow="0" w:lastRow="0" w:firstColumn="0" w:lastColumn="0" w:oddVBand="0" w:evenVBand="0" w:oddHBand="1" w:evenHBand="0" w:firstRowFirstColumn="0" w:firstRowLastColumn="0" w:lastRowFirstColumn="0" w:lastRowLastColumn="0"/>
-            </w:pPr>
-            <w:bookmarkStart w:id="31" w:name="_Toc61544623"/>
-            <w:r>
-              <w:t>Entorno o plataforma de computación, capaz de ejecutar aplicaciones desarrolladas usando el lenguaje de programación Java</w:t>
-            </w:r>
-            <w:bookmarkEnd w:id="31"/>
           </w:p>
         </w:tc>
       </w:tr>
@@ -11301,26 +11418,26 @@
             <w:pPr>
               <w:jc w:val="left"/>
             </w:pPr>
-            <w:bookmarkStart w:id="32" w:name="_Toc61544624"/>
+            <w:bookmarkStart w:id="31" w:name="_Toc61544624"/>
             <w:r>
               <w:t>Comercialización</w:t>
             </w:r>
+            <w:bookmarkEnd w:id="31"/>
+          </w:p>
+        </w:tc>
+        <w:tc>
+          <w:tcPr>
+            <w:tcW w:w="0" w:type="auto"/>
+          </w:tcPr>
+          <w:p>
+            <w:pPr>
+              <w:cnfStyle w:val="000000000000" w:firstRow="0" w:lastRow="0" w:firstColumn="0" w:lastColumn="0" w:oddVBand="0" w:evenVBand="0" w:oddHBand="0" w:evenHBand="0" w:firstRowFirstColumn="0" w:firstRowLastColumn="0" w:lastRowFirstColumn="0" w:lastRowLastColumn="0"/>
+            </w:pPr>
+            <w:bookmarkStart w:id="32" w:name="_Toc61544625"/>
+            <w:r>
+              <w:t>Conjunto de actividades desarrolladas con el fin de facilitar la venta de una mercancía o un producto.</w:t>
+            </w:r>
             <w:bookmarkEnd w:id="32"/>
-          </w:p>
-        </w:tc>
-        <w:tc>
-          <w:tcPr>
-            <w:tcW w:w="0" w:type="auto"/>
-          </w:tcPr>
-          <w:p>
-            <w:pPr>
-              <w:cnfStyle w:val="000000000000" w:firstRow="0" w:lastRow="0" w:firstColumn="0" w:lastColumn="0" w:oddVBand="0" w:evenVBand="0" w:oddHBand="0" w:evenHBand="0" w:firstRowFirstColumn="0" w:firstRowLastColumn="0" w:lastRowFirstColumn="0" w:lastRowLastColumn="0"/>
-            </w:pPr>
-            <w:bookmarkStart w:id="33" w:name="_Toc61544625"/>
-            <w:r>
-              <w:t>Conjunto de actividades desarrolladas con el fin de facilitar la venta de una mercancía o un producto.</w:t>
-            </w:r>
-            <w:bookmarkEnd w:id="33"/>
           </w:p>
         </w:tc>
       </w:tr>
@@ -11350,11 +11467,11 @@
             <w:pPr>
               <w:cnfStyle w:val="000000100000" w:firstRow="0" w:lastRow="0" w:firstColumn="0" w:lastColumn="0" w:oddVBand="0" w:evenVBand="0" w:oddHBand="1" w:evenHBand="0" w:firstRowFirstColumn="0" w:firstRowLastColumn="0" w:lastRowFirstColumn="0" w:lastRowLastColumn="0"/>
             </w:pPr>
-            <w:bookmarkStart w:id="34" w:name="_Toc61544627"/>
+            <w:bookmarkStart w:id="33" w:name="_Toc61544627"/>
             <w:r>
               <w:t xml:space="preserve">Conjunto de técnicas que a través mecánicos profesionales realizan el diagnóstico y mantenimiento de un </w:t>
             </w:r>
-            <w:bookmarkEnd w:id="34"/>
+            <w:bookmarkEnd w:id="33"/>
             <w:r>
               <w:t>vehículo.</w:t>
             </w:r>
@@ -11371,26 +11488,26 @@
             <w:pPr>
               <w:jc w:val="left"/>
             </w:pPr>
-            <w:bookmarkStart w:id="35" w:name="_Toc61544628"/>
+            <w:bookmarkStart w:id="34" w:name="_Toc61544628"/>
             <w:r>
               <w:t>Stock</w:t>
             </w:r>
+            <w:bookmarkEnd w:id="34"/>
+          </w:p>
+        </w:tc>
+        <w:tc>
+          <w:tcPr>
+            <w:tcW w:w="0" w:type="auto"/>
+          </w:tcPr>
+          <w:p>
+            <w:pPr>
+              <w:cnfStyle w:val="000000000000" w:firstRow="0" w:lastRow="0" w:firstColumn="0" w:lastColumn="0" w:oddVBand="0" w:evenVBand="0" w:oddHBand="0" w:evenHBand="0" w:firstRowFirstColumn="0" w:firstRowLastColumn="0" w:lastRowFirstColumn="0" w:lastRowLastColumn="0"/>
+            </w:pPr>
+            <w:bookmarkStart w:id="35" w:name="_Toc61544629"/>
+            <w:r>
+              <w:t>Conjunto de mercancías en depósito o reserva.</w:t>
+            </w:r>
             <w:bookmarkEnd w:id="35"/>
-          </w:p>
-        </w:tc>
-        <w:tc>
-          <w:tcPr>
-            <w:tcW w:w="0" w:type="auto"/>
-          </w:tcPr>
-          <w:p>
-            <w:pPr>
-              <w:cnfStyle w:val="000000000000" w:firstRow="0" w:lastRow="0" w:firstColumn="0" w:lastColumn="0" w:oddVBand="0" w:evenVBand="0" w:oddHBand="0" w:evenHBand="0" w:firstRowFirstColumn="0" w:firstRowLastColumn="0" w:lastRowFirstColumn="0" w:lastRowLastColumn="0"/>
-            </w:pPr>
-            <w:bookmarkStart w:id="36" w:name="_Toc61544629"/>
-            <w:r>
-              <w:t>Conjunto de mercancías en depósito o reserva.</w:t>
-            </w:r>
-            <w:bookmarkEnd w:id="36"/>
           </w:p>
         </w:tc>
       </w:tr>
@@ -11399,22 +11516,22 @@
       <w:pPr>
         <w:pStyle w:val="Ttulo2"/>
       </w:pPr>
-      <w:bookmarkStart w:id="37" w:name="_Toc61544630"/>
-      <w:bookmarkStart w:id="38" w:name="_Toc83812180"/>
+      <w:bookmarkStart w:id="36" w:name="_Toc61544630"/>
+      <w:bookmarkStart w:id="37" w:name="_Toc83812180"/>
       <w:r>
         <w:t xml:space="preserve">4.2 </w:t>
       </w:r>
       <w:r>
         <w:t>Acrónimos y abreviaturas</w:t>
       </w:r>
+      <w:bookmarkEnd w:id="36"/>
       <w:bookmarkEnd w:id="37"/>
-      <w:bookmarkEnd w:id="38"/>
     </w:p>
     <w:p>
       <w:pPr>
         <w:pStyle w:val="Descripcin"/>
       </w:pPr>
-      <w:bookmarkStart w:id="39" w:name="_Toc83812945"/>
+      <w:bookmarkStart w:id="38" w:name="_Toc83812945"/>
       <w:r>
         <w:t xml:space="preserve">Tabla </w:t>
       </w:r>
@@ -11442,7 +11559,7 @@
       <w:r>
         <w:t>Acrónimo y abreviaturas</w:t>
       </w:r>
-      <w:bookmarkEnd w:id="39"/>
+      <w:bookmarkEnd w:id="38"/>
       <w:r>
         <w:t xml:space="preserve"> </w:t>
       </w:r>
@@ -11467,26 +11584,26 @@
             <w:tcW w:w="1395" w:type="pct"/>
           </w:tcPr>
           <w:p>
-            <w:bookmarkStart w:id="40" w:name="_Toc61544631"/>
+            <w:bookmarkStart w:id="39" w:name="_Toc61544631"/>
             <w:r>
               <w:t>Acrónimo/Abreviatura</w:t>
             </w:r>
+            <w:bookmarkEnd w:id="39"/>
+          </w:p>
+        </w:tc>
+        <w:tc>
+          <w:tcPr>
+            <w:tcW w:w="3605" w:type="pct"/>
+          </w:tcPr>
+          <w:p>
+            <w:pPr>
+              <w:cnfStyle w:val="100000000000" w:firstRow="1" w:lastRow="0" w:firstColumn="0" w:lastColumn="0" w:oddVBand="0" w:evenVBand="0" w:oddHBand="0" w:evenHBand="0" w:firstRowFirstColumn="0" w:firstRowLastColumn="0" w:lastRowFirstColumn="0" w:lastRowLastColumn="0"/>
+            </w:pPr>
+            <w:bookmarkStart w:id="40" w:name="_Toc61544632"/>
+            <w:r>
+              <w:t>Significado</w:t>
+            </w:r>
             <w:bookmarkEnd w:id="40"/>
-          </w:p>
-        </w:tc>
-        <w:tc>
-          <w:tcPr>
-            <w:tcW w:w="3605" w:type="pct"/>
-          </w:tcPr>
-          <w:p>
-            <w:pPr>
-              <w:cnfStyle w:val="100000000000" w:firstRow="1" w:lastRow="0" w:firstColumn="0" w:lastColumn="0" w:oddVBand="0" w:evenVBand="0" w:oddHBand="0" w:evenHBand="0" w:firstRowFirstColumn="0" w:firstRowLastColumn="0" w:lastRowFirstColumn="0" w:lastRowLastColumn="0"/>
-            </w:pPr>
-            <w:bookmarkStart w:id="41" w:name="_Toc61544632"/>
-            <w:r>
-              <w:t>Significado</w:t>
-            </w:r>
-            <w:bookmarkEnd w:id="41"/>
           </w:p>
         </w:tc>
       </w:tr>
@@ -11500,32 +11617,32 @@
             <w:tcW w:w="1395" w:type="pct"/>
           </w:tcPr>
           <w:p>
-            <w:bookmarkStart w:id="42" w:name="_Toc61544633"/>
+            <w:bookmarkStart w:id="41" w:name="_Toc61544633"/>
             <w:r>
               <w:t>Usuario</w:t>
             </w:r>
+            <w:bookmarkEnd w:id="41"/>
+          </w:p>
+        </w:tc>
+        <w:tc>
+          <w:tcPr>
+            <w:tcW w:w="3605" w:type="pct"/>
+          </w:tcPr>
+          <w:p>
+            <w:pPr>
+              <w:cnfStyle w:val="000000100000" w:firstRow="0" w:lastRow="0" w:firstColumn="0" w:lastColumn="0" w:oddVBand="0" w:evenVBand="0" w:oddHBand="1" w:evenHBand="0" w:firstRowFirstColumn="0" w:firstRowLastColumn="0" w:lastRowFirstColumn="0" w:lastRowLastColumn="0"/>
+            </w:pPr>
+            <w:bookmarkStart w:id="42" w:name="_Toc61544634"/>
+            <w:r>
+              <w:t xml:space="preserve">Persona o cliente que usará </w:t>
+            </w:r>
+            <w:r>
+              <w:t>aplicación WEB</w:t>
+            </w:r>
+            <w:r>
+              <w:t>.</w:t>
+            </w:r>
             <w:bookmarkEnd w:id="42"/>
-          </w:p>
-        </w:tc>
-        <w:tc>
-          <w:tcPr>
-            <w:tcW w:w="3605" w:type="pct"/>
-          </w:tcPr>
-          <w:p>
-            <w:pPr>
-              <w:cnfStyle w:val="000000100000" w:firstRow="0" w:lastRow="0" w:firstColumn="0" w:lastColumn="0" w:oddVBand="0" w:evenVBand="0" w:oddHBand="1" w:evenHBand="0" w:firstRowFirstColumn="0" w:firstRowLastColumn="0" w:lastRowFirstColumn="0" w:lastRowLastColumn="0"/>
-            </w:pPr>
-            <w:bookmarkStart w:id="43" w:name="_Toc61544634"/>
-            <w:r>
-              <w:t xml:space="preserve">Persona o cliente que usará </w:t>
-            </w:r>
-            <w:r>
-              <w:t>aplicación WEB</w:t>
-            </w:r>
-            <w:r>
-              <w:t>.</w:t>
-            </w:r>
-            <w:bookmarkEnd w:id="43"/>
           </w:p>
         </w:tc>
       </w:tr>
@@ -11536,29 +11653,29 @@
             <w:tcW w:w="1395" w:type="pct"/>
           </w:tcPr>
           <w:p>
-            <w:bookmarkStart w:id="44" w:name="_Toc61544635"/>
+            <w:bookmarkStart w:id="43" w:name="_Toc61544635"/>
             <w:r>
               <w:t>ERS</w:t>
             </w:r>
+            <w:bookmarkEnd w:id="43"/>
+            <w:r>
+              <w:t xml:space="preserve"> o ERS</w:t>
+            </w:r>
+          </w:p>
+        </w:tc>
+        <w:tc>
+          <w:tcPr>
+            <w:tcW w:w="3605" w:type="pct"/>
+          </w:tcPr>
+          <w:p>
+            <w:pPr>
+              <w:cnfStyle w:val="000000000000" w:firstRow="0" w:lastRow="0" w:firstColumn="0" w:lastColumn="0" w:oddVBand="0" w:evenVBand="0" w:oddHBand="0" w:evenHBand="0" w:firstRowFirstColumn="0" w:firstRowLastColumn="0" w:lastRowFirstColumn="0" w:lastRowLastColumn="0"/>
+            </w:pPr>
+            <w:bookmarkStart w:id="44" w:name="_Toc61544636"/>
+            <w:r>
+              <w:t>Especificación de requisitos de software</w:t>
+            </w:r>
             <w:bookmarkEnd w:id="44"/>
-            <w:r>
-              <w:t xml:space="preserve"> o ERS</w:t>
-            </w:r>
-          </w:p>
-        </w:tc>
-        <w:tc>
-          <w:tcPr>
-            <w:tcW w:w="3605" w:type="pct"/>
-          </w:tcPr>
-          <w:p>
-            <w:pPr>
-              <w:cnfStyle w:val="000000000000" w:firstRow="0" w:lastRow="0" w:firstColumn="0" w:lastColumn="0" w:oddVBand="0" w:evenVBand="0" w:oddHBand="0" w:evenHBand="0" w:firstRowFirstColumn="0" w:firstRowLastColumn="0" w:lastRowFirstColumn="0" w:lastRowLastColumn="0"/>
-            </w:pPr>
-            <w:bookmarkStart w:id="45" w:name="_Toc61544636"/>
-            <w:r>
-              <w:t>Especificación de requisitos de software</w:t>
-            </w:r>
-            <w:bookmarkEnd w:id="45"/>
             <w:r>
               <w:t>,</w:t>
             </w:r>
@@ -11575,26 +11692,26 @@
             <w:tcW w:w="1395" w:type="pct"/>
           </w:tcPr>
           <w:p>
-            <w:bookmarkStart w:id="46" w:name="_Toc61544637"/>
+            <w:bookmarkStart w:id="45" w:name="_Toc61544637"/>
             <w:r>
               <w:t>RF</w:t>
             </w:r>
+            <w:bookmarkEnd w:id="45"/>
+          </w:p>
+        </w:tc>
+        <w:tc>
+          <w:tcPr>
+            <w:tcW w:w="3605" w:type="pct"/>
+          </w:tcPr>
+          <w:p>
+            <w:pPr>
+              <w:cnfStyle w:val="000000100000" w:firstRow="0" w:lastRow="0" w:firstColumn="0" w:lastColumn="0" w:oddVBand="0" w:evenVBand="0" w:oddHBand="1" w:evenHBand="0" w:firstRowFirstColumn="0" w:firstRowLastColumn="0" w:lastRowFirstColumn="0" w:lastRowLastColumn="0"/>
+            </w:pPr>
+            <w:bookmarkStart w:id="46" w:name="_Toc61544638"/>
+            <w:r>
+              <w:t>Requisito funcional</w:t>
+            </w:r>
             <w:bookmarkEnd w:id="46"/>
-          </w:p>
-        </w:tc>
-        <w:tc>
-          <w:tcPr>
-            <w:tcW w:w="3605" w:type="pct"/>
-          </w:tcPr>
-          <w:p>
-            <w:pPr>
-              <w:cnfStyle w:val="000000100000" w:firstRow="0" w:lastRow="0" w:firstColumn="0" w:lastColumn="0" w:oddVBand="0" w:evenVBand="0" w:oddHBand="1" w:evenHBand="0" w:firstRowFirstColumn="0" w:firstRowLastColumn="0" w:lastRowFirstColumn="0" w:lastRowLastColumn="0"/>
-            </w:pPr>
-            <w:bookmarkStart w:id="47" w:name="_Toc61544638"/>
-            <w:r>
-              <w:t>Requisito funcional</w:t>
-            </w:r>
-            <w:bookmarkEnd w:id="47"/>
           </w:p>
         </w:tc>
       </w:tr>
@@ -11605,26 +11722,26 @@
             <w:tcW w:w="1395" w:type="pct"/>
           </w:tcPr>
           <w:p>
-            <w:bookmarkStart w:id="48" w:name="_Toc61544639"/>
+            <w:bookmarkStart w:id="47" w:name="_Toc61544639"/>
             <w:r>
               <w:t>RNF</w:t>
             </w:r>
+            <w:bookmarkEnd w:id="47"/>
+          </w:p>
+        </w:tc>
+        <w:tc>
+          <w:tcPr>
+            <w:tcW w:w="3605" w:type="pct"/>
+          </w:tcPr>
+          <w:p>
+            <w:pPr>
+              <w:cnfStyle w:val="000000000000" w:firstRow="0" w:lastRow="0" w:firstColumn="0" w:lastColumn="0" w:oddVBand="0" w:evenVBand="0" w:oddHBand="0" w:evenHBand="0" w:firstRowFirstColumn="0" w:firstRowLastColumn="0" w:lastRowFirstColumn="0" w:lastRowLastColumn="0"/>
+            </w:pPr>
+            <w:bookmarkStart w:id="48" w:name="_Toc61544640"/>
+            <w:r>
+              <w:t xml:space="preserve">Requisito no </w:t>
+            </w:r>
             <w:bookmarkEnd w:id="48"/>
-          </w:p>
-        </w:tc>
-        <w:tc>
-          <w:tcPr>
-            <w:tcW w:w="3605" w:type="pct"/>
-          </w:tcPr>
-          <w:p>
-            <w:pPr>
-              <w:cnfStyle w:val="000000000000" w:firstRow="0" w:lastRow="0" w:firstColumn="0" w:lastColumn="0" w:oddVBand="0" w:evenVBand="0" w:oddHBand="0" w:evenHBand="0" w:firstRowFirstColumn="0" w:firstRowLastColumn="0" w:lastRowFirstColumn="0" w:lastRowLastColumn="0"/>
-            </w:pPr>
-            <w:bookmarkStart w:id="49" w:name="_Toc61544640"/>
-            <w:r>
-              <w:t xml:space="preserve">Requisito no </w:t>
-            </w:r>
-            <w:bookmarkEnd w:id="49"/>
             <w:r>
               <w:t>funcional.</w:t>
             </w:r>
@@ -11641,26 +11758,58 @@
             <w:tcW w:w="1395" w:type="pct"/>
           </w:tcPr>
           <w:p>
-            <w:bookmarkStart w:id="50" w:name="_Toc61544641"/>
+            <w:bookmarkStart w:id="49" w:name="_Toc61544641"/>
             <w:r>
               <w:t>CRUD</w:t>
             </w:r>
+            <w:bookmarkEnd w:id="49"/>
+          </w:p>
+        </w:tc>
+        <w:tc>
+          <w:tcPr>
+            <w:tcW w:w="3605" w:type="pct"/>
+          </w:tcPr>
+          <w:p>
+            <w:pPr>
+              <w:cnfStyle w:val="000000100000" w:firstRow="0" w:lastRow="0" w:firstColumn="0" w:lastColumn="0" w:oddVBand="0" w:evenVBand="0" w:oddHBand="1" w:evenHBand="0" w:firstRowFirstColumn="0" w:firstRowLastColumn="0" w:lastRowFirstColumn="0" w:lastRowLastColumn="0"/>
+            </w:pPr>
+            <w:bookmarkStart w:id="50" w:name="_Toc61544642"/>
+            <w:r>
+              <w:t>Operaciones de base de datos (</w:t>
+            </w:r>
+            <w:proofErr w:type="spellStart"/>
+            <w:r>
+              <w:t>Create</w:t>
+            </w:r>
+            <w:proofErr w:type="spellEnd"/>
+            <w:r>
+              <w:t xml:space="preserve">, </w:t>
+            </w:r>
+            <w:proofErr w:type="spellStart"/>
+            <w:r>
+              <w:t>Read</w:t>
+            </w:r>
+            <w:proofErr w:type="spellEnd"/>
+            <w:r>
+              <w:t xml:space="preserve">, </w:t>
+            </w:r>
+            <w:proofErr w:type="spellStart"/>
+            <w:r>
+              <w:t>Update</w:t>
+            </w:r>
+            <w:proofErr w:type="spellEnd"/>
+            <w:r>
+              <w:t xml:space="preserve">, </w:t>
+            </w:r>
+            <w:proofErr w:type="spellStart"/>
+            <w:r>
+              <w:t>Delete</w:t>
+            </w:r>
+            <w:proofErr w:type="spellEnd"/>
+            <w:r>
+              <w:t xml:space="preserve"> – Crear, Leer, Modificar, Eliminar)</w:t>
+            </w:r>
             <w:bookmarkEnd w:id="50"/>
-          </w:p>
-        </w:tc>
-        <w:tc>
-          <w:tcPr>
-            <w:tcW w:w="3605" w:type="pct"/>
-          </w:tcPr>
-          <w:p>
-            <w:pPr>
-              <w:cnfStyle w:val="000000100000" w:firstRow="0" w:lastRow="0" w:firstColumn="0" w:lastColumn="0" w:oddVBand="0" w:evenVBand="0" w:oddHBand="1" w:evenHBand="0" w:firstRowFirstColumn="0" w:firstRowLastColumn="0" w:lastRowFirstColumn="0" w:lastRowLastColumn="0"/>
-            </w:pPr>
-            <w:bookmarkStart w:id="51" w:name="_Toc61544642"/>
-            <w:r>
-              <w:t>Operaciones de base de datos (Create, Read, Update, Delete – Crear, Leer, Modificar, Eliminar)</w:t>
-            </w:r>
-            <w:bookmarkEnd w:id="51"/>
           </w:p>
         </w:tc>
       </w:tr>
@@ -11671,26 +11820,26 @@
             <w:tcW w:w="1395" w:type="pct"/>
           </w:tcPr>
           <w:p>
-            <w:bookmarkStart w:id="52" w:name="_Toc61544643"/>
+            <w:bookmarkStart w:id="51" w:name="_Toc61544643"/>
             <w:r>
               <w:t>IVA</w:t>
             </w:r>
+            <w:bookmarkEnd w:id="51"/>
+          </w:p>
+        </w:tc>
+        <w:tc>
+          <w:tcPr>
+            <w:tcW w:w="3605" w:type="pct"/>
+          </w:tcPr>
+          <w:p>
+            <w:pPr>
+              <w:cnfStyle w:val="000000000000" w:firstRow="0" w:lastRow="0" w:firstColumn="0" w:lastColumn="0" w:oddVBand="0" w:evenVBand="0" w:oddHBand="0" w:evenHBand="0" w:firstRowFirstColumn="0" w:firstRowLastColumn="0" w:lastRowFirstColumn="0" w:lastRowLastColumn="0"/>
+            </w:pPr>
+            <w:bookmarkStart w:id="52" w:name="_Toc61544644"/>
+            <w:r>
+              <w:t>Impuesto valor agregado</w:t>
+            </w:r>
             <w:bookmarkEnd w:id="52"/>
-          </w:p>
-        </w:tc>
-        <w:tc>
-          <w:tcPr>
-            <w:tcW w:w="3605" w:type="pct"/>
-          </w:tcPr>
-          <w:p>
-            <w:pPr>
-              <w:cnfStyle w:val="000000000000" w:firstRow="0" w:lastRow="0" w:firstColumn="0" w:lastColumn="0" w:oddVBand="0" w:evenVBand="0" w:oddHBand="0" w:evenHBand="0" w:firstRowFirstColumn="0" w:firstRowLastColumn="0" w:lastRowFirstColumn="0" w:lastRowLastColumn="0"/>
-            </w:pPr>
-            <w:bookmarkStart w:id="53" w:name="_Toc61544644"/>
-            <w:r>
-              <w:t>Impuesto valor agregado</w:t>
-            </w:r>
-            <w:bookmarkEnd w:id="53"/>
           </w:p>
         </w:tc>
       </w:tr>
@@ -11767,18 +11916,17 @@
           <w:numId w:val="22"/>
         </w:numPr>
       </w:pPr>
-      <w:bookmarkStart w:id="54" w:name="_Toc83812181"/>
-      <w:r>
-        <w:lastRenderedPageBreak/>
+      <w:bookmarkStart w:id="53" w:name="_Toc83812181"/>
+      <w:r>
         <w:t>Referencias</w:t>
       </w:r>
-      <w:bookmarkEnd w:id="54"/>
+      <w:bookmarkEnd w:id="53"/>
     </w:p>
     <w:p>
       <w:pPr>
         <w:pStyle w:val="Descripcin"/>
       </w:pPr>
-      <w:bookmarkStart w:id="55" w:name="_Toc83812946"/>
+      <w:bookmarkStart w:id="54" w:name="_Toc83812946"/>
       <w:r>
         <w:t xml:space="preserve">Tabla </w:t>
       </w:r>
@@ -11806,7 +11954,7 @@
       <w:r>
         <w:t>Referencias</w:t>
       </w:r>
-      <w:bookmarkEnd w:id="55"/>
+      <w:bookmarkEnd w:id="54"/>
     </w:p>
     <w:tbl>
       <w:tblPr>
@@ -11836,6 +11984,7 @@
               <w:rPr>
                 <w:rFonts w:ascii="Arial Narrow" w:hAnsi="Arial Narrow"/>
               </w:rPr>
+              <w:lastRenderedPageBreak/>
               <w:t>Referencia</w:t>
             </w:r>
           </w:p>
@@ -11948,7 +12097,21 @@
               <w:rPr>
                 <w:rFonts w:ascii="Arial Narrow" w:hAnsi="Arial Narrow"/>
               </w:rPr>
-              <w:t xml:space="preserve">De la plantilla de formato del documento © &amp; Coloriuris </w:t>
+              <w:t xml:space="preserve">De la plantilla de formato del documento © &amp; </w:t>
+            </w:r>
+            <w:proofErr w:type="spellStart"/>
+            <w:r>
+              <w:rPr>
+                <w:rFonts w:ascii="Arial Narrow" w:hAnsi="Arial Narrow"/>
+              </w:rPr>
+              <w:t>Coloriuris</w:t>
+            </w:r>
+            <w:proofErr w:type="spellEnd"/>
+            <w:r>
+              <w:rPr>
+                <w:rFonts w:ascii="Arial Narrow" w:hAnsi="Arial Narrow"/>
+              </w:rPr>
+              <w:t xml:space="preserve"> </w:t>
             </w:r>
             <w:hyperlink r:id="rId12">
               <w:r>
@@ -12068,13 +12231,13 @@
           <w:numId w:val="22"/>
         </w:numPr>
       </w:pPr>
-      <w:bookmarkStart w:id="56" w:name="_bookmark6"/>
-      <w:bookmarkStart w:id="57" w:name="_Toc83812182"/>
+      <w:bookmarkStart w:id="55" w:name="_bookmark6"/>
+      <w:bookmarkStart w:id="56" w:name="_Toc83812182"/>
+      <w:bookmarkEnd w:id="55"/>
+      <w:r>
+        <w:t>Visión General del Documento</w:t>
+      </w:r>
       <w:bookmarkEnd w:id="56"/>
-      <w:r>
-        <w:t>Visión General del Documento</w:t>
-      </w:r>
-      <w:bookmarkEnd w:id="57"/>
     </w:p>
     <w:p>
       <w:r>
@@ -12101,218 +12264,231 @@
           <w:numId w:val="22"/>
         </w:numPr>
       </w:pPr>
-      <w:bookmarkStart w:id="58" w:name="_bookmark7"/>
-      <w:bookmarkStart w:id="59" w:name="_Toc83812183"/>
+      <w:bookmarkStart w:id="57" w:name="_bookmark7"/>
+      <w:bookmarkStart w:id="58" w:name="_Toc83812183"/>
+      <w:bookmarkEnd w:id="57"/>
+      <w:r>
+        <w:t>Descripción General</w:t>
+      </w:r>
       <w:bookmarkEnd w:id="58"/>
-      <w:r>
-        <w:t>Descripción General</w:t>
+    </w:p>
+    <w:p>
+      <w:r>
+        <w:t xml:space="preserve">El sistema permitirá la gestión del “Taller de Mantenimiento de Vehículos”, mediante el registro de usuarios clientes quienes harán uso de diversas búsquedas de repuestos y servicios a fin de satisfacer </w:t>
+      </w:r>
+      <w:r>
+        <w:t>sus requerimientos</w:t>
+      </w:r>
+      <w:r>
+        <w:t>.</w:t>
+      </w:r>
+      <w:r>
+        <w:t xml:space="preserve"> Los técnicos y administradores serán los encargados de gestionar la información del taller mecánico, donde se podrá aumentar los repuestos, actualizar stock, actualizar horarios de atención en caso de los servicios al cliente.</w:t>
+      </w:r>
+    </w:p>
+    <w:p>
+      <w:r>
+        <w:t>Adicionalmente</w:t>
+      </w:r>
+      <w:r>
+        <w:t>;</w:t>
+      </w:r>
+      <w:r>
+        <w:t xml:space="preserve"> el manejo con los proveedores los clientes podrán registrarse en el sistema y </w:t>
+      </w:r>
+      <w:r>
+        <w:t>utilizar los servicios del “Taller de Mantenimiento de Vehículos”</w:t>
+      </w:r>
+      <w:r>
+        <w:t xml:space="preserve"> con los respectivos pagos</w:t>
+      </w:r>
+      <w:r>
+        <w:t>, considerando</w:t>
+      </w:r>
+      <w:r>
+        <w:t xml:space="preserve"> la emisión de facturas electrónicas.</w:t>
+      </w:r>
+    </w:p>
+    <w:p>
+      <w:pPr>
+        <w:pStyle w:val="Ttulo2"/>
+      </w:pPr>
+      <w:bookmarkStart w:id="59" w:name="_Toc83812184"/>
+      <w:r>
+        <w:t xml:space="preserve">7.1 </w:t>
+      </w:r>
+      <w:r>
+        <w:t>Perspectiva del Producto</w:t>
       </w:r>
       <w:bookmarkEnd w:id="59"/>
     </w:p>
     <w:p>
       <w:r>
-        <w:t xml:space="preserve">El sistema permitirá la gestión del “Taller de Mantenimiento de Vehículos”, mediante el registro de usuarios clientes quienes harán uso de diversas búsquedas de repuestos y servicios a fin de satisfacer </w:t>
-      </w:r>
-      <w:r>
-        <w:t>sus requerimientos</w:t>
-      </w:r>
-      <w:r>
-        <w:t>.</w:t>
-      </w:r>
-      <w:r>
-        <w:t xml:space="preserve"> Los técnicos y administradores serán los encargados de gestionar la información del taller mecánico, donde se podrá aumentar los repuestos, actualizar stock, actualizar horarios de atención en caso de los servicios al cliente.</w:t>
+        <w:t>El</w:t>
+      </w:r>
+      <w:r>
+        <w:t xml:space="preserve"> sistema </w:t>
+      </w:r>
+      <w:r>
+        <w:t xml:space="preserve">“Servicio de Mantenimiento de Vehículos </w:t>
+      </w:r>
+      <w:proofErr w:type="spellStart"/>
+      <w:r>
+        <w:t>Monster</w:t>
+      </w:r>
+      <w:proofErr w:type="spellEnd"/>
+      <w:r>
+        <w:t>”</w:t>
+      </w:r>
+      <w:r>
+        <w:t xml:space="preserve"> será autónomo y no interactuará con otros sistemas, sin embargo, la escalabilidad del sistema permitirá que en un futuro se relacione con otros sistemas que requiera el propietario, así mismo con otros módulos que se deseen agregar para brindar una mayor funcionalidad al sistema.</w:t>
       </w:r>
     </w:p>
     <w:p>
-      <w:r>
-        <w:t>Adicionalmente</w:t>
-      </w:r>
-      <w:r>
-        <w:t>;</w:t>
-      </w:r>
-      <w:r>
-        <w:t xml:space="preserve"> el manejo con los proveedores los clientes podrán registrarse en el sistema y </w:t>
-      </w:r>
-      <w:r>
-        <w:t>utilizar los servicios del “Taller de Mantenimiento de Vehículos”</w:t>
-      </w:r>
-      <w:r>
-        <w:t xml:space="preserve"> con los respectivos pagos</w:t>
-      </w:r>
-      <w:r>
-        <w:t>, considerando</w:t>
-      </w:r>
-      <w:r>
-        <w:t xml:space="preserve"> la emisión de facturas electrónicas.</w:t>
-      </w:r>
+      <w:pPr>
+        <w:pStyle w:val="Ttulo2"/>
+      </w:pPr>
+      <w:bookmarkStart w:id="60" w:name="_bookmark9"/>
+      <w:bookmarkStart w:id="61" w:name="_Toc83812185"/>
+      <w:bookmarkEnd w:id="60"/>
+      <w:r>
+        <w:t xml:space="preserve">7.2 </w:t>
+      </w:r>
+      <w:r>
+        <w:t>Funciones del Producto</w:t>
+      </w:r>
+      <w:r>
+        <w:t xml:space="preserve"> (software)</w:t>
+      </w:r>
+      <w:bookmarkEnd w:id="61"/>
     </w:p>
     <w:p>
-      <w:pPr>
-        <w:pStyle w:val="Ttulo2"/>
-      </w:pPr>
-      <w:bookmarkStart w:id="60" w:name="_Toc83812184"/>
-      <w:r>
-        <w:t xml:space="preserve">7.1 </w:t>
-      </w:r>
-      <w:r>
-        <w:t>Perspectiva del Producto</w:t>
-      </w:r>
-      <w:bookmarkEnd w:id="60"/>
+      <w:r>
+        <w:t xml:space="preserve">El sistema contará con diferentes módulos: módulo de personal, módulo de finanzas, administrar servicio del taller, módulo de seguridad. De forma breve se explica las principales funciones que se deben incluir en la funcionalidad del software informático. A más de permitir consultar la disponibilidad de los repuestos y servicios, consultar precios, </w:t>
+      </w:r>
+      <w:r>
+        <w:t>crear cotizaciones, entregar</w:t>
+      </w:r>
+      <w:r>
+        <w:t xml:space="preserve"> factura electrónica, crear nota de venta, visualizar repuestos del inventario, y los servicios prestados, visualizar proveedores, visualizar horarios de atención, ingreso de clientes y programar la entrega del pedido o del servicio. </w:t>
+      </w:r>
     </w:p>
     <w:p>
       <w:r>
+        <w:lastRenderedPageBreak/>
+        <w:t>Adicionalmente, el cliente puede registrarse en el sistema para usar los diferentes servicios</w:t>
+      </w:r>
+      <w:r>
+        <w:t xml:space="preserve">; </w:t>
+      </w:r>
+      <w:r>
+        <w:t>además</w:t>
+      </w:r>
+      <w:r>
+        <w:t>,</w:t>
+      </w:r>
+      <w:r>
+        <w:t xml:space="preserve"> deberá recibir correos electrónicos para notificaciones de futuros mantenimientos o servicios</w:t>
+      </w:r>
+      <w:r>
+        <w:t xml:space="preserve"> y</w:t>
+      </w:r>
+      <w:r>
+        <w:t>/o promociones ofrecidas</w:t>
+      </w:r>
+      <w:r>
+        <w:t xml:space="preserve"> por el taller de mantenimiento. Los repuestos deben ser organizados según categoría y disponibilidad en inventario controlando el stock. </w:t>
+      </w:r>
+      <w:r>
         <w:t>El</w:t>
       </w:r>
       <w:r>
-        <w:t xml:space="preserve"> sistema </w:t>
-      </w:r>
-      <w:r>
-        <w:t>“Servicio de Mantenimiento de Vehículos Monster”</w:t>
-      </w:r>
-      <w:r>
-        <w:t xml:space="preserve"> será autónomo y no interactuará con otros sistemas, sin embargo, la escalabilidad del sistema permitirá que en un futuro se relacione con otros sistemas que requiera el propietario, así mismo con otros módulos que se deseen agregar para brindar una mayor funcionalidad al sistema.</w:t>
+        <w:t xml:space="preserve"> </w:t>
+      </w:r>
+      <w:r>
+        <w:t xml:space="preserve">pago </w:t>
+      </w:r>
+      <w:r>
+        <w:t>de repuestos y/o servicio</w:t>
+      </w:r>
+      <w:r>
+        <w:t>s</w:t>
+      </w:r>
+      <w:r>
+        <w:t xml:space="preserve"> permite</w:t>
+      </w:r>
+      <w:r>
+        <w:t>n</w:t>
+      </w:r>
+      <w:r>
+        <w:t xml:space="preserve"> al cliente, dada una selección previa y </w:t>
+      </w:r>
+      <w:r>
+        <w:t xml:space="preserve">su </w:t>
+      </w:r>
+      <w:r>
+        <w:t xml:space="preserve">forma </w:t>
+      </w:r>
+      <w:r>
+        <w:t>d</w:t>
+      </w:r>
+      <w:r>
+        <w:t>e</w:t>
+      </w:r>
+      <w:r>
+        <w:t xml:space="preserve"> pago: </w:t>
+      </w:r>
+      <w:r>
+        <w:t>tarjeta de crédito válida, tarjeta de débito</w:t>
+      </w:r>
+      <w:r>
+        <w:t>,</w:t>
+      </w:r>
+      <w:r>
+        <w:t xml:space="preserve"> transferencia</w:t>
+      </w:r>
+      <w:r>
+        <w:t xml:space="preserve"> o en</w:t>
+      </w:r>
+      <w:r>
+        <w:t xml:space="preserve"> efectivo</w:t>
+      </w:r>
+      <w:r>
+        <w:t xml:space="preserve"> </w:t>
+      </w:r>
+      <w:r>
+        <w:t xml:space="preserve">para </w:t>
+      </w:r>
+      <w:r>
+        <w:t>cancelar la factura generada</w:t>
+      </w:r>
+      <w:r>
+        <w:t xml:space="preserve">. Los pedidos serán </w:t>
+      </w:r>
+      <w:r>
+        <w:t xml:space="preserve">posteriormente enviados </w:t>
+      </w:r>
+      <w:r>
+        <w:t>y</w:t>
+      </w:r>
+      <w:r>
+        <w:t xml:space="preserve"> notificados</w:t>
+      </w:r>
+      <w:r>
+        <w:t xml:space="preserve"> al cliente, o estarán listos para ser recogidos en el local, en el caso de los repuestos. En otras circunstancias, el sistema permitirá agendar citas según el cronograma del calendario para que el mecánico puede reparar el vehículo.</w:t>
       </w:r>
     </w:p>
     <w:p>
-      <w:pPr>
-        <w:pStyle w:val="Ttulo2"/>
-      </w:pPr>
-      <w:bookmarkStart w:id="61" w:name="_bookmark9"/>
-      <w:bookmarkStart w:id="62" w:name="_Toc83812185"/>
-      <w:bookmarkEnd w:id="61"/>
-      <w:r>
-        <w:t xml:space="preserve">7.2 </w:t>
-      </w:r>
-      <w:r>
-        <w:t>Funciones del Producto</w:t>
-      </w:r>
-      <w:r>
-        <w:t xml:space="preserve"> (software)</w:t>
-      </w:r>
-      <w:bookmarkEnd w:id="62"/>
-    </w:p>
-    <w:p>
-      <w:r>
-        <w:t xml:space="preserve">El sistema contará con diferentes módulos: módulo de personal, módulo de finanzas, administrar servicio del taller, módulo de seguridad. De forma breve se explica las principales funciones que se deben incluir en la funcionalidad del software informático. A más de permitir consultar la disponibilidad de los repuestos y servicios, consultar precios, </w:t>
-      </w:r>
-      <w:r>
-        <w:t>crear cotizaciones, entregar</w:t>
-      </w:r>
-      <w:r>
-        <w:t xml:space="preserve"> factura electrónica, crear nota de venta, </w:t>
-      </w:r>
-      <w:r>
-        <w:lastRenderedPageBreak/>
-        <w:t xml:space="preserve">visualizar repuestos del inventario, y los servicios prestados, visualizar proveedores, visualizar horarios de atención, ingreso de clientes y programar la entrega del pedido o del servicio. </w:t>
-      </w:r>
-    </w:p>
-    <w:p>
-      <w:r>
-        <w:t>Adicionalmente, el cliente puede registrarse en el sistema para usar los diferentes servicios</w:t>
-      </w:r>
-      <w:r>
-        <w:t xml:space="preserve">; </w:t>
-      </w:r>
-      <w:r>
-        <w:t>además</w:t>
-      </w:r>
-      <w:r>
-        <w:t>,</w:t>
-      </w:r>
-      <w:r>
-        <w:t xml:space="preserve"> deberá recibir correos electrónicos para notificaciones de futuros mantenimientos o servicios</w:t>
-      </w:r>
-      <w:r>
-        <w:t xml:space="preserve"> y</w:t>
-      </w:r>
-      <w:r>
-        <w:t>/o promociones ofrecidas</w:t>
-      </w:r>
-      <w:r>
-        <w:t xml:space="preserve"> por el taller de mantenimiento. Los repuestos deben ser organizados según categoría y disponibilidad en inventario controlando el stock. </w:t>
-      </w:r>
-      <w:r>
-        <w:t>El</w:t>
-      </w:r>
-      <w:r>
-        <w:t xml:space="preserve"> </w:t>
-      </w:r>
-      <w:r>
-        <w:t xml:space="preserve">pago </w:t>
-      </w:r>
-      <w:r>
-        <w:t>de repuestos y/o servicio</w:t>
-      </w:r>
-      <w:r>
-        <w:t>s</w:t>
-      </w:r>
-      <w:r>
-        <w:t xml:space="preserve"> permite</w:t>
-      </w:r>
-      <w:r>
-        <w:t>n</w:t>
-      </w:r>
-      <w:r>
-        <w:t xml:space="preserve"> al cliente, dada una selección previa y </w:t>
-      </w:r>
-      <w:r>
-        <w:t xml:space="preserve">su </w:t>
-      </w:r>
-      <w:r>
-        <w:t xml:space="preserve">forma </w:t>
-      </w:r>
-      <w:r>
-        <w:t>d</w:t>
-      </w:r>
-      <w:r>
-        <w:t>e</w:t>
-      </w:r>
-      <w:r>
-        <w:t xml:space="preserve"> pago: </w:t>
-      </w:r>
-      <w:r>
-        <w:t>tarjeta de crédito válida, tarjeta de débito</w:t>
-      </w:r>
-      <w:r>
-        <w:t>,</w:t>
-      </w:r>
-      <w:r>
-        <w:t xml:space="preserve"> transferencia</w:t>
-      </w:r>
-      <w:r>
-        <w:t xml:space="preserve"> o en</w:t>
-      </w:r>
-      <w:r>
-        <w:t xml:space="preserve"> efectivo</w:t>
-      </w:r>
-      <w:r>
-        <w:t xml:space="preserve"> </w:t>
-      </w:r>
-      <w:r>
-        <w:t xml:space="preserve">para </w:t>
-      </w:r>
-      <w:r>
-        <w:t>cancelar la factura generada</w:t>
-      </w:r>
-      <w:r>
-        <w:t xml:space="preserve">. Los pedidos serán </w:t>
-      </w:r>
-      <w:r>
-        <w:t xml:space="preserve">posteriormente enviados </w:t>
-      </w:r>
-      <w:r>
-        <w:t>y</w:t>
-      </w:r>
-      <w:r>
-        <w:t xml:space="preserve"> notificados</w:t>
-      </w:r>
-      <w:r>
-        <w:t xml:space="preserve"> al cliente, o estarán listos para ser recogidos en el local, en el caso de los repuestos. En otras circunstancias, el sistema permitirá agendar citas según el cronograma del calendario para que el mecánico puede reparar el vehículo.</w:t>
-      </w:r>
-    </w:p>
-    <w:p>
-      <w:r>
-        <w:t>A continuación, se indica los casos de usos propuestos para la implementación del sistema del Taller Mecánico Monster.</w:t>
+      <w:r>
+        <w:t xml:space="preserve">A continuación, se indica los casos de usos propuestos para la implementación del sistema del Taller Mecánico </w:t>
+      </w:r>
+      <w:proofErr w:type="spellStart"/>
+      <w:r>
+        <w:t>Monster</w:t>
+      </w:r>
+      <w:proofErr w:type="spellEnd"/>
+      <w:r>
+        <w:t>.</w:t>
       </w:r>
     </w:p>
     <w:p>
@@ -12324,7 +12500,7 @@
       <w:r>
         <w:rPr>
           <w:noProof/>
-          <w:lang w:val="es-EC" w:eastAsia="es-EC"/>
+          <w:lang w:eastAsia="es-ES"/>
         </w:rPr>
         <w:drawing>
           <wp:inline distT="0" distB="0" distL="0" distR="0" wp14:anchorId="1AF96A8E" wp14:editId="3116A0DF">
@@ -12373,7 +12549,7 @@
       <w:pPr>
         <w:pStyle w:val="Descripcin"/>
       </w:pPr>
-      <w:bookmarkStart w:id="63" w:name="_Toc83812939"/>
+      <w:bookmarkStart w:id="62" w:name="_Toc83812939"/>
       <w:r>
         <w:t xml:space="preserve">Ilustración </w:t>
       </w:r>
@@ -12404,9 +12580,9 @@
       <w:r>
         <w:t xml:space="preserve"> del sistema</w:t>
       </w:r>
-      <w:bookmarkEnd w:id="63"/>
+      <w:bookmarkEnd w:id="62"/>
     </w:p>
-    <w:bookmarkStart w:id="64" w:name="_Toc83812186"/>
+    <w:bookmarkStart w:id="63" w:name="_Toc83812186"/>
     <w:p>
       <w:pPr>
         <w:pStyle w:val="Ttulo2"/>
@@ -12414,7 +12590,7 @@
       <w:r>
         <w:rPr>
           <w:noProof/>
-          <w:lang w:val="es-EC" w:eastAsia="es-EC"/>
+          <w:lang w:eastAsia="es-ES"/>
         </w:rPr>
         <mc:AlternateContent>
           <mc:Choice Requires="wps">
@@ -12482,7 +12658,7 @@
               </wp:anchor>
             </w:drawing>
           </mc:Choice>
-          <mc:Fallback xmlns:arto="http://schemas.microsoft.com/office/word/2006/arto" xmlns:a14="http://schemas.microsoft.com/office/drawing/2010/main" xmlns:pic="http://schemas.openxmlformats.org/drawingml/2006/picture" xmlns:a="http://schemas.openxmlformats.org/drawingml/2006/main" xmlns:w16sdtdh="http://schemas.microsoft.com/office/word/2020/wordml/sdtdatahash" xmlns:w16="http://schemas.microsoft.com/office/word/2018/wordml" xmlns:w16cid="http://schemas.microsoft.com/office/word/2016/wordml/cid" xmlns:w16cex="http://schemas.microsoft.com/office/word/2018/wordml/cex" xmlns:am3d="http://schemas.microsoft.com/office/drawing/2017/model3d" xmlns:aink="http://schemas.microsoft.com/office/drawing/2016/ink" xmlns:cx8="http://schemas.microsoft.com/office/drawing/2016/5/14/chartex" xmlns:cx7="http://schemas.microsoft.com/office/drawing/2016/5/13/chartex" xmlns:cx6="http://schemas.microsoft.com/office/drawing/2016/5/12/chartex" xmlns:cx5="http://schemas.microsoft.com/office/drawing/2016/5/11/chartex" xmlns:cx4="http://schemas.microsoft.com/office/drawing/2016/5/10/chartex" xmlns:cx3="http://schemas.microsoft.com/office/drawing/2016/5/9/chartex" xmlns:cx2="http://schemas.microsoft.com/office/drawing/2015/10/21/chartex">
+          <mc:Fallback xmlns:cx2="http://schemas.microsoft.com/office/drawing/2015/10/21/chartex" xmlns:cx3="http://schemas.microsoft.com/office/drawing/2016/5/9/chartex" xmlns:cx4="http://schemas.microsoft.com/office/drawing/2016/5/10/chartex" xmlns:cx5="http://schemas.microsoft.com/office/drawing/2016/5/11/chartex" xmlns:cx6="http://schemas.microsoft.com/office/drawing/2016/5/12/chartex" xmlns:cx7="http://schemas.microsoft.com/office/drawing/2016/5/13/chartex" xmlns:cx8="http://schemas.microsoft.com/office/drawing/2016/5/14/chartex" xmlns:aink="http://schemas.microsoft.com/office/drawing/2016/ink" xmlns:am3d="http://schemas.microsoft.com/office/drawing/2017/model3d" xmlns:w16cex="http://schemas.microsoft.com/office/word/2018/wordml/cex" xmlns:w16cid="http://schemas.microsoft.com/office/word/2016/wordml/cid" xmlns:w16="http://schemas.microsoft.com/office/word/2018/wordml" xmlns:w16sdtdh="http://schemas.microsoft.com/office/word/2020/wordml/sdtdatahash" xmlns:a="http://schemas.openxmlformats.org/drawingml/2006/main" xmlns:pic="http://schemas.openxmlformats.org/drawingml/2006/picture" xmlns:a14="http://schemas.microsoft.com/office/drawing/2010/main" xmlns:arto="http://schemas.microsoft.com/office/word/2006/arto" xmlns:cx1="http://schemas.microsoft.com/office/drawing/2015/9/8/chartex">
             <w:pict w14:anchorId="4A63935B">
               <v:rect id="Rectangle 1979" style="position:absolute;margin-left:113.45pt;margin-top:12.85pt;width:3.85pt;height:1.4pt;z-index:-18168320;visibility:visible;mso-wrap-style:square;mso-width-percent:0;mso-height-percent:0;mso-wrap-distance-left:9pt;mso-wrap-distance-top:0;mso-wrap-distance-right:9pt;mso-wrap-distance-bottom:0;mso-position-horizontal:absolute;mso-position-horizontal-relative:page;mso-position-vertical:absolute;mso-position-vertical-relative:text;mso-width-percent:0;mso-height-percent:0;mso-width-relative:page;mso-height-relative:page;v-text-anchor:top" o:spid="_x0000_s1026" fillcolor="black" stroked="f" w14:anchorId="56B8DA9F" o:gfxdata="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">
                 <w10:wrap anchorx="page"/>
@@ -12491,8 +12667,8 @@
           </mc:Fallback>
         </mc:AlternateContent>
       </w:r>
-      <w:bookmarkStart w:id="65" w:name="_bookmark10"/>
-      <w:bookmarkEnd w:id="65"/>
+      <w:bookmarkStart w:id="64" w:name="_bookmark10"/>
+      <w:bookmarkEnd w:id="64"/>
       <w:r>
         <w:t>7.</w:t>
       </w:r>
@@ -12505,40 +12681,43 @@
       <w:r>
         <w:t>Condiciones del Entorno</w:t>
       </w:r>
-      <w:bookmarkEnd w:id="64"/>
+      <w:bookmarkEnd w:id="63"/>
     </w:p>
     <w:p>
       <w:r>
+        <w:t xml:space="preserve">El software operará en un entorno web, en el cual existirán módulos, los mismos que serán administrados por el usuario. Respecto al entorno de negocio al ser un sistema de </w:t>
+      </w:r>
+      <w:r>
+        <w:t>mantenimiento</w:t>
+      </w:r>
+      <w:r>
+        <w:t xml:space="preserve">, posee medidas de seguridad y aislamiento para almacenar la </w:t>
+      </w:r>
+      <w:r>
         <w:lastRenderedPageBreak/>
-        <w:t xml:space="preserve">El software operará en un entorno web, en el cual existirán módulos, los mismos que serán administrados por el usuario. Respecto al entorno de negocio al ser un sistema de </w:t>
-      </w:r>
-      <w:r>
-        <w:t>mantenimiento</w:t>
-      </w:r>
-      <w:r>
-        <w:t>, posee medidas de seguridad y aislamiento para almacenar la información de los clientes.</w:t>
+        <w:t>información de los clientes.</w:t>
       </w:r>
     </w:p>
     <w:p>
       <w:pPr>
         <w:pStyle w:val="Ttulo2"/>
       </w:pPr>
-      <w:bookmarkStart w:id="66" w:name="_bookmark11"/>
-      <w:bookmarkStart w:id="67" w:name="_Toc83812187"/>
+      <w:bookmarkStart w:id="65" w:name="_bookmark11"/>
+      <w:bookmarkStart w:id="66" w:name="_Toc83812187"/>
+      <w:bookmarkEnd w:id="65"/>
+      <w:r>
+        <w:t>7.</w:t>
+      </w:r>
+      <w:r>
+        <w:t>4</w:t>
+      </w:r>
+      <w:r>
+        <w:t xml:space="preserve"> </w:t>
+      </w:r>
+      <w:r>
+        <w:t>Características de los Usuarios</w:t>
+      </w:r>
       <w:bookmarkEnd w:id="66"/>
-      <w:r>
-        <w:t>7.</w:t>
-      </w:r>
-      <w:r>
-        <w:t>4</w:t>
-      </w:r>
-      <w:r>
-        <w:t xml:space="preserve"> </w:t>
-      </w:r>
-      <w:r>
-        <w:t>Características de los Usuarios</w:t>
-      </w:r>
-      <w:bookmarkEnd w:id="67"/>
     </w:p>
     <w:p>
       <w:r>
@@ -12564,7 +12743,7 @@
       <w:pPr>
         <w:pStyle w:val="Descripcin"/>
       </w:pPr>
-      <w:bookmarkStart w:id="68" w:name="_Toc83812947"/>
+      <w:bookmarkStart w:id="67" w:name="_Toc83812947"/>
       <w:r>
         <w:t xml:space="preserve">Tabla </w:t>
       </w:r>
@@ -12592,7 +12771,7 @@
       <w:r>
         <w:t>Usuario administrador</w:t>
       </w:r>
-      <w:bookmarkEnd w:id="68"/>
+      <w:bookmarkEnd w:id="67"/>
     </w:p>
     <w:tbl>
       <w:tblPr>
@@ -12725,7 +12904,7 @@
       <w:pPr>
         <w:pStyle w:val="Descripcin"/>
       </w:pPr>
-      <w:bookmarkStart w:id="69" w:name="_Toc83812948"/>
+      <w:bookmarkStart w:id="68" w:name="_Toc83812948"/>
       <w:r>
         <w:t xml:space="preserve">Tabla </w:t>
       </w:r>
@@ -12750,7 +12929,7 @@
       <w:r>
         <w:t>. Usuario secretaria</w:t>
       </w:r>
-      <w:bookmarkEnd w:id="69"/>
+      <w:bookmarkEnd w:id="68"/>
     </w:p>
     <w:tbl>
       <w:tblPr>
@@ -12887,7 +13066,7 @@
       <w:pPr>
         <w:pStyle w:val="Descripcin"/>
       </w:pPr>
-      <w:bookmarkStart w:id="70" w:name="_Toc83812949"/>
+      <w:bookmarkStart w:id="69" w:name="_Toc83812949"/>
       <w:r>
         <w:t xml:space="preserve">Tabla </w:t>
       </w:r>
@@ -12912,7 +13091,7 @@
       <w:r>
         <w:t>. Usuario Jefe de taller</w:t>
       </w:r>
-      <w:bookmarkEnd w:id="70"/>
+      <w:bookmarkEnd w:id="69"/>
     </w:p>
     <w:tbl>
       <w:tblPr>
@@ -13080,9 +13259,8 @@
       <w:pPr>
         <w:pStyle w:val="Descripcin"/>
       </w:pPr>
-      <w:bookmarkStart w:id="71" w:name="_Toc83812950"/>
-      <w:r>
-        <w:lastRenderedPageBreak/>
+      <w:bookmarkStart w:id="70" w:name="_Toc83812950"/>
+      <w:r>
         <w:t xml:space="preserve">Tabla </w:t>
       </w:r>
       <w:r>
@@ -13106,7 +13284,7 @@
       <w:r>
         <w:t>. Usuario Cliente</w:t>
       </w:r>
-      <w:bookmarkEnd w:id="71"/>
+      <w:bookmarkEnd w:id="70"/>
     </w:p>
     <w:tbl>
       <w:tblPr>
@@ -13129,6 +13307,7 @@
           </w:tcPr>
           <w:p>
             <w:r>
+              <w:lastRenderedPageBreak/>
               <w:t>Tipo de usuario</w:t>
             </w:r>
           </w:p>
@@ -13265,24 +13444,29 @@
       <w:pPr>
         <w:pStyle w:val="Ttulo2"/>
       </w:pPr>
-      <w:bookmarkStart w:id="72" w:name="_bookmark12"/>
-      <w:bookmarkStart w:id="73" w:name="_Toc83812188"/>
+      <w:bookmarkStart w:id="71" w:name="_bookmark12"/>
+      <w:bookmarkStart w:id="72" w:name="_Toc83812188"/>
+      <w:bookmarkEnd w:id="71"/>
+      <w:r>
+        <w:t xml:space="preserve">7.5 </w:t>
+      </w:r>
+      <w:r>
+        <w:t>Interfaces Externas</w:t>
+      </w:r>
       <w:bookmarkEnd w:id="72"/>
-      <w:r>
-        <w:t xml:space="preserve">7.5 </w:t>
-      </w:r>
-      <w:r>
-        <w:t>Interfaces Externas</w:t>
-      </w:r>
-      <w:bookmarkEnd w:id="73"/>
     </w:p>
     <w:p>
       <w:r>
         <w:t xml:space="preserve">El sistema se conectará con la base de datos, medio por el cual se podrá visualizar la información ya sea de módulo de personal, módulo de finanzas, </w:t>
       </w:r>
       <w:r>
-        <w:t>módulo de taller (submódulo</w:t>
-      </w:r>
+        <w:t>módulo de taller (</w:t>
+      </w:r>
+      <w:proofErr w:type="spellStart"/>
+      <w:r>
+        <w:t>submódulo</w:t>
+      </w:r>
+      <w:proofErr w:type="spellEnd"/>
       <w:r>
         <w:t xml:space="preserve"> </w:t>
       </w:r>
@@ -13303,16 +13487,16 @@
       <w:pPr>
         <w:pStyle w:val="Ttulo2"/>
       </w:pPr>
-      <w:bookmarkStart w:id="74" w:name="_bookmark13"/>
-      <w:bookmarkStart w:id="75" w:name="_Toc83812189"/>
+      <w:bookmarkStart w:id="73" w:name="_bookmark13"/>
+      <w:bookmarkStart w:id="74" w:name="_Toc83812189"/>
+      <w:bookmarkEnd w:id="73"/>
+      <w:r>
+        <w:t xml:space="preserve">7.6 </w:t>
+      </w:r>
+      <w:r>
+        <w:t>Restricciones</w:t>
+      </w:r>
       <w:bookmarkEnd w:id="74"/>
-      <w:r>
-        <w:t xml:space="preserve">7.6 </w:t>
-      </w:r>
-      <w:r>
-        <w:t>Restricciones</w:t>
-      </w:r>
-      <w:bookmarkEnd w:id="75"/>
     </w:p>
     <w:p>
       <w:pPr>
@@ -13389,7 +13573,23 @@
         </w:numPr>
       </w:pPr>
       <w:r>
-        <w:t>La base de datos a utilizar será MySQL o MaríaDB.</w:t>
+        <w:t xml:space="preserve">La base de datos a utilizar será </w:t>
+      </w:r>
+      <w:proofErr w:type="spellStart"/>
+      <w:r>
+        <w:t>MySQL</w:t>
+      </w:r>
+      <w:proofErr w:type="spellEnd"/>
+      <w:r>
+        <w:t xml:space="preserve"> o </w:t>
+      </w:r>
+      <w:proofErr w:type="spellStart"/>
+      <w:r>
+        <w:t>MaríaDB</w:t>
+      </w:r>
+      <w:proofErr w:type="spellEnd"/>
+      <w:r>
+        <w:t>.</w:t>
       </w:r>
       <w:r>
         <w:t xml:space="preserve"> </w:t>
@@ -13404,7 +13604,15 @@
         <w:t xml:space="preserve"> de desarrollo será</w:t>
       </w:r>
       <w:r>
-        <w:t xml:space="preserve"> NetBeans.</w:t>
+        <w:t xml:space="preserve"> </w:t>
+      </w:r>
+      <w:proofErr w:type="spellStart"/>
+      <w:r>
+        <w:t>NetBeans</w:t>
+      </w:r>
+      <w:proofErr w:type="spellEnd"/>
+      <w:r>
+        <w:t>.</w:t>
       </w:r>
     </w:p>
     <w:p>
@@ -13416,7 +13624,23 @@
         </w:numPr>
       </w:pPr>
       <w:r>
-        <w:t xml:space="preserve">Para la elaboración del modelo físico de la base de datos, se hará uso de la herramienta Power Designer. </w:t>
+        <w:t xml:space="preserve">Para la elaboración del modelo físico de la base de datos, se hará uso de la herramienta </w:t>
+      </w:r>
+      <w:proofErr w:type="spellStart"/>
+      <w:r>
+        <w:t>Power</w:t>
+      </w:r>
+      <w:proofErr w:type="spellEnd"/>
+      <w:r>
+        <w:t xml:space="preserve"> </w:t>
+      </w:r>
+      <w:proofErr w:type="spellStart"/>
+      <w:r>
+        <w:t>Designer</w:t>
+      </w:r>
+      <w:proofErr w:type="spellEnd"/>
+      <w:r>
+        <w:t xml:space="preserve">. </w:t>
       </w:r>
     </w:p>
     <w:p>
@@ -13461,8 +13685,13 @@
         <w:t>ancho de banda</w:t>
       </w:r>
       <w:r>
-        <w:t xml:space="preserve"> que permita realizar transacciones sobre backend</w:t>
-      </w:r>
+        <w:t xml:space="preserve"> que permita realizar transacciones sobre </w:t>
+      </w:r>
+      <w:proofErr w:type="spellStart"/>
+      <w:r>
+        <w:t>backend</w:t>
+      </w:r>
+      <w:proofErr w:type="spellEnd"/>
       <w:r>
         <w:t>.</w:t>
       </w:r>
@@ -13471,16 +13700,16 @@
       <w:pPr>
         <w:pStyle w:val="Ttulo2"/>
       </w:pPr>
-      <w:bookmarkStart w:id="76" w:name="_bookmark14"/>
-      <w:bookmarkStart w:id="77" w:name="_Toc83812190"/>
+      <w:bookmarkStart w:id="75" w:name="_bookmark14"/>
+      <w:bookmarkStart w:id="76" w:name="_Toc83812190"/>
+      <w:bookmarkEnd w:id="75"/>
+      <w:r>
+        <w:t xml:space="preserve">7.7 </w:t>
+      </w:r>
+      <w:r>
+        <w:t>Suposiciones y Dependencias</w:t>
+      </w:r>
       <w:bookmarkEnd w:id="76"/>
-      <w:r>
-        <w:t xml:space="preserve">7.7 </w:t>
-      </w:r>
-      <w:r>
-        <w:t>Suposiciones y Dependencias</w:t>
-      </w:r>
-      <w:bookmarkEnd w:id="77"/>
     </w:p>
     <w:p>
       <w:r>
@@ -13496,7 +13725,15 @@
         <w:t xml:space="preserve"> </w:t>
       </w:r>
       <w:r>
-        <w:t>“Servicio de Mantenimiento de Vehículos Monster”</w:t>
+        <w:t xml:space="preserve">“Servicio de Mantenimiento de Vehículos </w:t>
+      </w:r>
+      <w:proofErr w:type="spellStart"/>
+      <w:r>
+        <w:t>Monster</w:t>
+      </w:r>
+      <w:proofErr w:type="spellEnd"/>
+      <w:r>
+        <w:t>”</w:t>
       </w:r>
       <w:r>
         <w:t xml:space="preserve"> </w:t>
@@ -13545,14 +13782,14 @@
         <w:t>Otro factor importante por considerar es el sistema operativo con el que cuenta las computadoras donde se implementará el sistema, debido a que, si no es lo suficientemente bueno o estable, los requisitos sufrirán un cambio para posterior análisis de cómo solucionar esta problemática, o a su vez si los requisitos sufrirán un cambio y así poder acoplar al sistema operativo en funcionamiento.</w:t>
       </w:r>
       <w:r>
-        <w:t xml:space="preserve"> La conexión a </w:t>
+        <w:t xml:space="preserve"> La conexión a internet es una parte esencial dentro del sistema a desarrollar, por ello es por lo que, si el cliente no cuenta con una conexión buena y estable, los requisitos sufrirán un </w:t>
       </w:r>
       <w:r>
         <w:lastRenderedPageBreak/>
-        <w:t>internet es una parte esencial dentro del sistema a desarrollar, por ello es por lo que, si el cliente no cuenta con una conexión buena y estable, los requisitos sufrirán un cambio para ajustarse a lo que cuente la empresa.</w:t>
-      </w:r>
-      <w:bookmarkStart w:id="78" w:name="_bookmark15"/>
-      <w:bookmarkEnd w:id="78"/>
+        <w:t>cambio para ajustarse a lo que cuente la empresa.</w:t>
+      </w:r>
+      <w:bookmarkStart w:id="77" w:name="_bookmark15"/>
+      <w:bookmarkEnd w:id="77"/>
     </w:p>
     <w:p>
       <w:pPr>
@@ -13562,75 +13799,75 @@
           <w:numId w:val="22"/>
         </w:numPr>
       </w:pPr>
-      <w:bookmarkStart w:id="79" w:name="_Toc83812191"/>
+      <w:bookmarkStart w:id="78" w:name="_Toc83812191"/>
       <w:r>
         <w:t>Especificación de Requerimientos</w:t>
       </w:r>
-      <w:bookmarkEnd w:id="79"/>
+      <w:bookmarkEnd w:id="78"/>
     </w:p>
     <w:p>
       <w:pPr>
         <w:pStyle w:val="Ttulo2"/>
       </w:pPr>
-      <w:bookmarkStart w:id="80" w:name="_bookmark16"/>
-      <w:bookmarkStart w:id="81" w:name="_Toc83812192"/>
+      <w:bookmarkStart w:id="79" w:name="_bookmark16"/>
+      <w:bookmarkStart w:id="80" w:name="_Toc83812192"/>
+      <w:bookmarkEnd w:id="79"/>
+      <w:r>
+        <w:t xml:space="preserve">8.1 </w:t>
+      </w:r>
+      <w:r>
+        <w:t>Requisitos comunes de las interfaces</w:t>
+      </w:r>
       <w:bookmarkEnd w:id="80"/>
-      <w:r>
-        <w:t xml:space="preserve">8.1 </w:t>
-      </w:r>
-      <w:r>
-        <w:t>Requisitos comunes de las interfaces</w:t>
+    </w:p>
+    <w:p>
+      <w:pPr>
+        <w:pStyle w:val="Ttulo3"/>
+      </w:pPr>
+      <w:bookmarkStart w:id="81" w:name="_Toc83812193"/>
+      <w:r>
+        <w:t xml:space="preserve">8.1.1 </w:t>
+      </w:r>
+      <w:r>
+        <w:t>Interfaces de usuario</w:t>
       </w:r>
       <w:bookmarkEnd w:id="81"/>
     </w:p>
     <w:p>
+      <w:r>
+        <w:t xml:space="preserve">El sistema estará desarrollado sobre una plataforma de ambiente web. La interfaz con el usuario consistirá en un conjunto de ventanas con botones, listas, campos de textos, imágenes de los </w:t>
+      </w:r>
+      <w:r>
+        <w:t>servicios</w:t>
+      </w:r>
+      <w:r>
+        <w:t xml:space="preserve">, y las demás interfaces correspondientes a </w:t>
+      </w:r>
+      <w:r>
+        <w:t>un taller de mecánica</w:t>
+      </w:r>
+      <w:r>
+        <w:t>. Ésta deberá ser construida específicamente para el sistema propuesto y, será visualizada desde cualquier ordenador perteneciente a una red interna de trabajo.</w:t>
+      </w:r>
+    </w:p>
+    <w:p>
       <w:pPr>
         <w:pStyle w:val="Ttulo3"/>
       </w:pPr>
-      <w:bookmarkStart w:id="82" w:name="_Toc83812193"/>
-      <w:r>
-        <w:t xml:space="preserve">8.1.1 </w:t>
-      </w:r>
-      <w:r>
-        <w:t>Interfaces de usuario</w:t>
+      <w:bookmarkStart w:id="82" w:name="_Toc83812194"/>
+      <w:r>
+        <w:t xml:space="preserve">8.1.2 </w:t>
+      </w:r>
+      <w:r>
+        <w:t>Interfaces de hardware</w:t>
       </w:r>
       <w:bookmarkEnd w:id="82"/>
     </w:p>
     <w:p>
-      <w:r>
-        <w:t xml:space="preserve">El sistema estará desarrollado sobre una plataforma de ambiente web. La interfaz con el usuario consistirá en un conjunto de ventanas con botones, listas, campos de textos, imágenes de los </w:t>
-      </w:r>
-      <w:r>
-        <w:t>servicios</w:t>
-      </w:r>
-      <w:r>
-        <w:t xml:space="preserve">, y las demás interfaces correspondientes a </w:t>
-      </w:r>
-      <w:r>
-        <w:t>un taller de mecánica</w:t>
-      </w:r>
-      <w:r>
-        <w:t>. Ésta deberá ser construida específicamente para el sistema propuesto y, será visualizada desde cualquier ordenador perteneciente a una red interna de trabajo.</w:t>
-      </w:r>
-    </w:p>
-    <w:p>
-      <w:pPr>
-        <w:pStyle w:val="Ttulo3"/>
-      </w:pPr>
-      <w:bookmarkStart w:id="83" w:name="_Toc83812194"/>
-      <w:r>
-        <w:t xml:space="preserve">8.1.2 </w:t>
-      </w:r>
-      <w:r>
-        <w:t>Interfaces de hardware</w:t>
-      </w:r>
-      <w:bookmarkEnd w:id="83"/>
-    </w:p>
-    <w:p>
       <w:pPr>
         <w:pStyle w:val="Descripcin"/>
       </w:pPr>
-      <w:bookmarkStart w:id="84" w:name="_Toc83812951"/>
+      <w:bookmarkStart w:id="83" w:name="_Toc83812951"/>
       <w:r>
         <w:t xml:space="preserve">Tabla </w:t>
       </w:r>
@@ -13658,7 +13895,7 @@
       <w:r>
         <w:t>Requisitos de interfaces de hardware</w:t>
       </w:r>
-      <w:bookmarkEnd w:id="84"/>
+      <w:bookmarkEnd w:id="83"/>
     </w:p>
     <w:tbl>
       <w:tblPr>
@@ -14094,6 +14331,7 @@
                 <w:szCs w:val="20"/>
               </w:rPr>
             </w:pPr>
+            <w:proofErr w:type="spellStart"/>
             <w:r>
               <w:rPr>
                 <w:sz w:val="20"/>
@@ -14101,6 +14339,7 @@
               </w:rPr>
               <w:t>Genius</w:t>
             </w:r>
+            <w:proofErr w:type="spellEnd"/>
           </w:p>
         </w:tc>
         <w:tc>
@@ -14225,6 +14464,7 @@
                 <w:szCs w:val="20"/>
               </w:rPr>
             </w:pPr>
+            <w:proofErr w:type="spellStart"/>
             <w:r>
               <w:rPr>
                 <w:sz w:val="20"/>
@@ -14232,6 +14472,7 @@
               </w:rPr>
               <w:t>Genius</w:t>
             </w:r>
+            <w:proofErr w:type="spellEnd"/>
           </w:p>
         </w:tc>
         <w:tc>
@@ -14337,7 +14578,7 @@
                 <w:sz w:val="20"/>
                 <w:szCs w:val="20"/>
               </w:rPr>
-              <w:t xml:space="preserve">La unidad central de procesamiento es el hardware </w:t>
+              <w:t xml:space="preserve">La unidad central de procesamiento es el hardware dentro de un ordenador u otros </w:t>
             </w:r>
             <w:r>
               <w:rPr>
@@ -14345,7 +14586,7 @@
                 <w:szCs w:val="20"/>
               </w:rPr>
               <w:lastRenderedPageBreak/>
-              <w:t>dentro de un ordenador u otros dispositivos</w:t>
+              <w:t>dispositivos</w:t>
             </w:r>
           </w:p>
         </w:tc>
@@ -14388,66 +14629,82 @@
                 <w:sz w:val="20"/>
                 <w:szCs w:val="20"/>
               </w:rPr>
-              <w:t xml:space="preserve">Procesador: Intel Core I5 2da Gen o superior. compatibles con un </w:t>
+              <w:t>Procesador: Intel Core I5 2da Gen o superior. compatibles con un sistema operativo como Windows</w:t>
             </w:r>
             <w:r>
               <w:rPr>
                 <w:sz w:val="20"/>
                 <w:szCs w:val="20"/>
               </w:rPr>
-              <w:lastRenderedPageBreak/>
-              <w:t>sistema operativo como Windows</w:t>
+              <w:t xml:space="preserve"> </w:t>
             </w:r>
             <w:r>
               <w:rPr>
                 <w:sz w:val="20"/>
                 <w:szCs w:val="20"/>
               </w:rPr>
-              <w:t xml:space="preserve"> </w:t>
+              <w:t>10, Linux (…)</w:t>
             </w:r>
             <w:r>
               <w:rPr>
                 <w:sz w:val="20"/>
                 <w:szCs w:val="20"/>
               </w:rPr>
-              <w:t>10, Linux (…)</w:t>
+              <w:t xml:space="preserve">, </w:t>
             </w:r>
             <w:r>
               <w:rPr>
                 <w:sz w:val="20"/>
                 <w:szCs w:val="20"/>
               </w:rPr>
-              <w:t>, Memoria Ram: 8GB</w:t>
-            </w:r>
-          </w:p>
-        </w:tc>
-        <w:tc>
-          <w:tcPr>
-            <w:tcW w:w="1729" w:type="dxa"/>
-          </w:tcPr>
-          <w:p>
-            <w:pPr>
-              <w:cnfStyle w:val="000000000000" w:firstRow="0" w:lastRow="0" w:firstColumn="0" w:lastColumn="0" w:oddVBand="0" w:evenVBand="0" w:oddHBand="0" w:evenHBand="0" w:firstRowFirstColumn="0" w:firstRowLastColumn="0" w:lastRowFirstColumn="0" w:lastRowLastColumn="0"/>
+              <w:lastRenderedPageBreak/>
+              <w:t xml:space="preserve">Memoria </w:t>
+            </w:r>
+            <w:proofErr w:type="spellStart"/>
+            <w:r>
               <w:rPr>
                 <w:sz w:val="20"/>
                 <w:szCs w:val="20"/>
               </w:rPr>
-            </w:pPr>
+              <w:t>Ram</w:t>
+            </w:r>
+            <w:proofErr w:type="spellEnd"/>
             <w:r>
               <w:rPr>
                 <w:sz w:val="20"/>
                 <w:szCs w:val="20"/>
               </w:rPr>
-              <w:lastRenderedPageBreak/>
-              <w:t xml:space="preserve">En buen estado, el cual poseerá todos los </w:t>
-            </w:r>
-            <w:r>
+              <w:t>: 8GB</w:t>
+            </w:r>
+          </w:p>
+        </w:tc>
+        <w:tc>
+          <w:tcPr>
+            <w:tcW w:w="1729" w:type="dxa"/>
+          </w:tcPr>
+          <w:p>
+            <w:pPr>
+              <w:cnfStyle w:val="000000000000" w:firstRow="0" w:lastRow="0" w:firstColumn="0" w:lastColumn="0" w:oddVBand="0" w:evenVBand="0" w:oddHBand="0" w:evenHBand="0" w:firstRowFirstColumn="0" w:firstRowLastColumn="0" w:lastRowFirstColumn="0" w:lastRowLastColumn="0"/>
               <w:rPr>
                 <w:sz w:val="20"/>
                 <w:szCs w:val="20"/>
               </w:rPr>
+            </w:pPr>
+            <w:r>
+              <w:rPr>
+                <w:sz w:val="20"/>
+                <w:szCs w:val="20"/>
+              </w:rPr>
               <w:lastRenderedPageBreak/>
-              <w:t>controladores para poder manejar cada periférico de entrada y salida.</w:t>
+              <w:t xml:space="preserve">En buen estado, el cual poseerá todos los controladores para poder </w:t>
+            </w:r>
+            <w:r>
+              <w:rPr>
+                <w:sz w:val="20"/>
+                <w:szCs w:val="20"/>
+              </w:rPr>
+              <w:lastRenderedPageBreak/>
+              <w:t>manejar cada periférico de entrada y salida.</w:t>
             </w:r>
           </w:p>
         </w:tc>
@@ -14479,20 +14736,21 @@
       <w:pPr>
         <w:pStyle w:val="Ttulo3"/>
       </w:pPr>
-      <w:bookmarkStart w:id="85" w:name="_Toc83812195"/>
-      <w:r>
+      <w:bookmarkStart w:id="84" w:name="_Toc83812195"/>
+      <w:r>
+        <w:lastRenderedPageBreak/>
         <w:t xml:space="preserve">8.1.3 </w:t>
       </w:r>
       <w:r>
         <w:t>Interfaces de software</w:t>
       </w:r>
-      <w:bookmarkEnd w:id="85"/>
+      <w:bookmarkEnd w:id="84"/>
     </w:p>
     <w:p>
       <w:pPr>
         <w:pStyle w:val="Descripcin"/>
       </w:pPr>
-      <w:bookmarkStart w:id="86" w:name="_Toc83812952"/>
+      <w:bookmarkStart w:id="85" w:name="_Toc83812952"/>
       <w:r>
         <w:t xml:space="preserve">Tabla </w:t>
       </w:r>
@@ -14520,7 +14778,7 @@
       <w:r>
         <w:t>Interfaces de software</w:t>
       </w:r>
-      <w:bookmarkEnd w:id="86"/>
+      <w:bookmarkEnd w:id="85"/>
     </w:p>
     <w:tbl>
       <w:tblPr>
@@ -14648,8 +14906,16 @@
               <w:rPr>
                 <w:rFonts w:ascii="Arial Narrow" w:hAnsi="Arial Narrow"/>
               </w:rPr>
-              <w:t>Nombre: MySQL</w:t>
-            </w:r>
+              <w:t xml:space="preserve">Nombre: </w:t>
+            </w:r>
+            <w:proofErr w:type="spellStart"/>
+            <w:r>
+              <w:rPr>
+                <w:rFonts w:ascii="Arial Narrow" w:hAnsi="Arial Narrow"/>
+              </w:rPr>
+              <w:t>MySQL</w:t>
+            </w:r>
+            <w:proofErr w:type="spellEnd"/>
           </w:p>
           <w:p>
             <w:pPr>
@@ -14746,11 +15012,33 @@
                 <w:rFonts w:ascii="Arial Narrow" w:hAnsi="Arial Narrow"/>
               </w:rPr>
             </w:pPr>
+            <w:proofErr w:type="spellStart"/>
             <w:r>
               <w:rPr>
                 <w:rFonts w:ascii="Arial Narrow" w:hAnsi="Arial Narrow"/>
               </w:rPr>
-              <w:t>MySQL es un sistema de gestión de bases de datos relacional desarrollado bajo licencia dual: Licencia pública general/Licencia comercial por Oracle Corporation .</w:t>
+              <w:t>MySQL</w:t>
+            </w:r>
+            <w:proofErr w:type="spellEnd"/>
+            <w:r>
+              <w:rPr>
+                <w:rFonts w:ascii="Arial Narrow" w:hAnsi="Arial Narrow"/>
+              </w:rPr>
+              <w:t xml:space="preserve"> es un sistema de gestión de bases de datos relacional desarrollado bajo licencia dual: Licencia pública general/Licencia comercial por Oracle </w:t>
+            </w:r>
+            <w:proofErr w:type="spellStart"/>
+            <w:r>
+              <w:rPr>
+                <w:rFonts w:ascii="Arial Narrow" w:hAnsi="Arial Narrow"/>
+              </w:rPr>
+              <w:t>Corporation</w:t>
+            </w:r>
+            <w:proofErr w:type="spellEnd"/>
+            <w:r>
+              <w:rPr>
+                <w:rFonts w:ascii="Arial Narrow" w:hAnsi="Arial Narrow"/>
+              </w:rPr>
+              <w:t xml:space="preserve"> .</w:t>
             </w:r>
           </w:p>
         </w:tc>
@@ -14810,8 +15098,16 @@
               <w:rPr>
                 <w:rFonts w:ascii="Arial Narrow" w:hAnsi="Arial Narrow"/>
               </w:rPr>
-              <w:t>Nombre: Phpmyadmin</w:t>
-            </w:r>
+              <w:t xml:space="preserve">Nombre: </w:t>
+            </w:r>
+            <w:proofErr w:type="spellStart"/>
+            <w:r>
+              <w:rPr>
+                <w:rFonts w:ascii="Arial Narrow" w:hAnsi="Arial Narrow"/>
+              </w:rPr>
+              <w:t>Phpmyadmin</w:t>
+            </w:r>
+            <w:proofErr w:type="spellEnd"/>
           </w:p>
           <w:p>
             <w:pPr>
@@ -14894,8 +15190,16 @@
               <w:rPr>
                 <w:rFonts w:ascii="Arial Narrow" w:hAnsi="Arial Narrow"/>
               </w:rPr>
-              <w:t>Es una herramienta visual unificada para arquitectos de bases de datos, desarrolladores y DBA. MySQL</w:t>
-            </w:r>
+              <w:t xml:space="preserve">Es una herramienta visual unificada para arquitectos de bases de datos, desarrolladores y DBA. </w:t>
+            </w:r>
+            <w:proofErr w:type="spellStart"/>
+            <w:r>
+              <w:rPr>
+                <w:rFonts w:ascii="Arial Narrow" w:hAnsi="Arial Narrow"/>
+              </w:rPr>
+              <w:t>MySQL</w:t>
+            </w:r>
+            <w:proofErr w:type="spellEnd"/>
           </w:p>
         </w:tc>
         <w:tc>
@@ -14913,7 +15217,21 @@
               <w:rPr>
                 <w:rFonts w:ascii="Arial Narrow" w:hAnsi="Arial Narrow"/>
               </w:rPr>
-              <w:t>Es el gestor que permite crear el modelo conceptual y físico de la base de datos en MySQL y gestionar la base de datos</w:t>
+              <w:t xml:space="preserve">Es el gestor que permite crear el modelo conceptual y físico de la base de datos en </w:t>
+            </w:r>
+            <w:proofErr w:type="spellStart"/>
+            <w:r>
+              <w:rPr>
+                <w:rFonts w:ascii="Arial Narrow" w:hAnsi="Arial Narrow"/>
+              </w:rPr>
+              <w:t>MySQL</w:t>
+            </w:r>
+            <w:proofErr w:type="spellEnd"/>
+            <w:r>
+              <w:rPr>
+                <w:rFonts w:ascii="Arial Narrow" w:hAnsi="Arial Narrow"/>
+              </w:rPr>
+              <w:t xml:space="preserve"> y gestionar la base de datos</w:t>
             </w:r>
           </w:p>
         </w:tc>
@@ -15067,7 +15385,21 @@
               <w:rPr>
                 <w:rFonts w:ascii="Arial Narrow" w:hAnsi="Arial Narrow"/>
               </w:rPr>
-              <w:t>Windows es el nombre de una familia de distribuciones de software para PC, smartphone, servidores y sistemas empotrados, desarrollados y vendidos por Microsoft y disponibles para múltiples arquitecturas, tales como x86 y ARM</w:t>
+              <w:t xml:space="preserve">Windows es el nombre de una familia de distribuciones de software para PC, </w:t>
+            </w:r>
+            <w:proofErr w:type="spellStart"/>
+            <w:r>
+              <w:rPr>
+                <w:rFonts w:ascii="Arial Narrow" w:hAnsi="Arial Narrow"/>
+              </w:rPr>
+              <w:t>smartphone</w:t>
+            </w:r>
+            <w:proofErr w:type="spellEnd"/>
+            <w:r>
+              <w:rPr>
+                <w:rFonts w:ascii="Arial Narrow" w:hAnsi="Arial Narrow"/>
+              </w:rPr>
+              <w:t>, servidores y sistemas empotrados, desarrollados y vendidos por Microsoft y disponibles para múltiples arquitecturas, tales como x86 y ARM</w:t>
             </w:r>
           </w:p>
         </w:tc>
@@ -15127,8 +15459,16 @@
               <w:rPr>
                 <w:rFonts w:ascii="Arial Narrow" w:hAnsi="Arial Narrow"/>
               </w:rPr>
-              <w:t>Nombre: NetBeans</w:t>
-            </w:r>
+              <w:t xml:space="preserve">Nombre: </w:t>
+            </w:r>
+            <w:proofErr w:type="spellStart"/>
+            <w:r>
+              <w:rPr>
+                <w:rFonts w:ascii="Arial Narrow" w:hAnsi="Arial Narrow"/>
+              </w:rPr>
+              <w:t>NetBeans</w:t>
+            </w:r>
+            <w:proofErr w:type="spellEnd"/>
           </w:p>
           <w:p>
             <w:pPr>
@@ -15267,14 +15607,14 @@
               <w:rPr>
                 <w:rFonts w:ascii="Arial Narrow" w:hAnsi="Arial Narrow"/>
               </w:rPr>
-              <w:t xml:space="preserve">Diseño de modelo de </w:t>
+              <w:t xml:space="preserve">Diseño de modelo de base de </w:t>
             </w:r>
             <w:r>
               <w:rPr>
                 <w:rFonts w:ascii="Arial Narrow" w:hAnsi="Arial Narrow"/>
               </w:rPr>
               <w:lastRenderedPageBreak/>
-              <w:t>base de datos</w:t>
+              <w:t>datos</w:t>
             </w:r>
           </w:p>
         </w:tc>
@@ -15294,8 +15634,30 @@
                 <w:rFonts w:ascii="Arial Narrow" w:hAnsi="Arial Narrow"/>
               </w:rPr>
               <w:lastRenderedPageBreak/>
-              <w:t>Nombre: Power Designer</w:t>
-            </w:r>
+              <w:t xml:space="preserve">Nombre: </w:t>
+            </w:r>
+            <w:proofErr w:type="spellStart"/>
+            <w:r>
+              <w:rPr>
+                <w:rFonts w:ascii="Arial Narrow" w:hAnsi="Arial Narrow"/>
+              </w:rPr>
+              <w:t>Power</w:t>
+            </w:r>
+            <w:proofErr w:type="spellEnd"/>
+            <w:r>
+              <w:rPr>
+                <w:rFonts w:ascii="Arial Narrow" w:hAnsi="Arial Narrow"/>
+              </w:rPr>
+              <w:t xml:space="preserve"> </w:t>
+            </w:r>
+            <w:proofErr w:type="spellStart"/>
+            <w:r>
+              <w:rPr>
+                <w:rFonts w:ascii="Arial Narrow" w:hAnsi="Arial Narrow"/>
+              </w:rPr>
+              <w:t>Designer</w:t>
+            </w:r>
+            <w:proofErr w:type="spellEnd"/>
           </w:p>
           <w:p>
             <w:pPr>
@@ -15308,8 +15670,22 @@
               <w:rPr>
                 <w:rFonts w:ascii="Arial Narrow" w:hAnsi="Arial Narrow"/>
               </w:rPr>
+              <w:t>Desarrollador: SAP</w:t>
+            </w:r>
+          </w:p>
+          <w:p>
+            <w:pPr>
+              <w:cnfStyle w:val="000000100000" w:firstRow="0" w:lastRow="0" w:firstColumn="0" w:lastColumn="0" w:oddVBand="0" w:evenVBand="0" w:oddHBand="1" w:evenHBand="0" w:firstRowFirstColumn="0" w:firstRowLastColumn="0" w:lastRowFirstColumn="0" w:lastRowLastColumn="0"/>
+              <w:rPr>
+                <w:rFonts w:ascii="Arial Narrow" w:hAnsi="Arial Narrow"/>
+              </w:rPr>
+            </w:pPr>
+            <w:r>
+              <w:rPr>
+                <w:rFonts w:ascii="Arial Narrow" w:hAnsi="Arial Narrow"/>
+              </w:rPr>
               <w:lastRenderedPageBreak/>
-              <w:t>Desarrollador: SAP</w:t>
+              <w:t xml:space="preserve">Version:16.5 </w:t>
             </w:r>
           </w:p>
           <w:p>
@@ -15323,7 +15699,7 @@
               <w:rPr>
                 <w:rFonts w:ascii="Arial Narrow" w:hAnsi="Arial Narrow"/>
               </w:rPr>
-              <w:t xml:space="preserve">Version:16.5 </w:t>
+              <w:t>Distribución: Pagada</w:t>
             </w:r>
           </w:p>
           <w:p>
@@ -15337,7 +15713,7 @@
               <w:rPr>
                 <w:rFonts w:ascii="Arial Narrow" w:hAnsi="Arial Narrow"/>
               </w:rPr>
-              <w:t>Distribución: Pagada</w:t>
+              <w:t>Precio: 2092.98 $</w:t>
             </w:r>
           </w:p>
           <w:p>
@@ -15347,46 +15723,32 @@
                 <w:rFonts w:ascii="Arial Narrow" w:hAnsi="Arial Narrow"/>
               </w:rPr>
             </w:pPr>
-            <w:r>
+          </w:p>
+        </w:tc>
+        <w:tc>
+          <w:tcPr>
+            <w:tcW w:w="1413" w:type="pct"/>
+          </w:tcPr>
+          <w:p>
+            <w:pPr>
+              <w:cnfStyle w:val="000000100000" w:firstRow="0" w:lastRow="0" w:firstColumn="0" w:lastColumn="0" w:oddVBand="0" w:evenVBand="0" w:oddHBand="1" w:evenHBand="0" w:firstRowFirstColumn="0" w:firstRowLastColumn="0" w:lastRowFirstColumn="0" w:lastRowLastColumn="0"/>
               <w:rPr>
                 <w:rFonts w:ascii="Arial Narrow" w:hAnsi="Arial Narrow"/>
               </w:rPr>
-              <w:t>Precio: 2092.98 $</w:t>
-            </w:r>
-          </w:p>
-          <w:p>
-            <w:pPr>
-              <w:cnfStyle w:val="000000100000" w:firstRow="0" w:lastRow="0" w:firstColumn="0" w:lastColumn="0" w:oddVBand="0" w:evenVBand="0" w:oddHBand="1" w:evenHBand="0" w:firstRowFirstColumn="0" w:firstRowLastColumn="0" w:lastRowFirstColumn="0" w:lastRowLastColumn="0"/>
+            </w:pPr>
+            <w:r>
               <w:rPr>
                 <w:rFonts w:ascii="Arial Narrow" w:hAnsi="Arial Narrow"/>
               </w:rPr>
-            </w:pPr>
-          </w:p>
-        </w:tc>
-        <w:tc>
-          <w:tcPr>
-            <w:tcW w:w="1413" w:type="pct"/>
-          </w:tcPr>
-          <w:p>
-            <w:pPr>
-              <w:cnfStyle w:val="000000100000" w:firstRow="0" w:lastRow="0" w:firstColumn="0" w:lastColumn="0" w:oddVBand="0" w:evenVBand="0" w:oddHBand="1" w:evenHBand="0" w:firstRowFirstColumn="0" w:firstRowLastColumn="0" w:lastRowFirstColumn="0" w:lastRowLastColumn="0"/>
+              <w:lastRenderedPageBreak/>
+              <w:t xml:space="preserve">Es una herramienta para el análisis, diseño inteligente y construcción sólida de </w:t>
+            </w:r>
+            <w:r>
               <w:rPr>
                 <w:rFonts w:ascii="Arial Narrow" w:hAnsi="Arial Narrow"/>
               </w:rPr>
-            </w:pPr>
-            <w:r>
-              <w:rPr>
-                <w:rFonts w:ascii="Arial Narrow" w:hAnsi="Arial Narrow"/>
-              </w:rPr>
               <w:lastRenderedPageBreak/>
-              <w:t xml:space="preserve">Es una herramienta para el análisis, diseño inteligente </w:t>
-            </w:r>
-            <w:r>
-              <w:rPr>
-                <w:rFonts w:ascii="Arial Narrow" w:hAnsi="Arial Narrow"/>
-              </w:rPr>
-              <w:lastRenderedPageBreak/>
-              <w:t xml:space="preserve">y construcción sólida de una base de datos y un desarrollo orientado a modelos de datos a nivel físico y conceptual, que da a los desarrolladores </w:t>
+              <w:t xml:space="preserve">una base de datos y un desarrollo orientado a modelos de datos a nivel físico y conceptual, que da a los desarrolladores </w:t>
             </w:r>
           </w:p>
         </w:tc>
@@ -15412,14 +15774,20 @@
               <w:rPr>
                 <w:rFonts w:ascii="Arial Narrow" w:hAnsi="Arial Narrow"/>
               </w:rPr>
+              <w:t>proyecto</w:t>
+            </w:r>
+            <w:r>
+              <w:rPr>
+                <w:rFonts w:ascii="Arial Narrow" w:hAnsi="Arial Narrow"/>
+              </w:rPr>
+              <w:t xml:space="preserve"> es diseñar </w:t>
+            </w:r>
+            <w:r>
+              <w:rPr>
+                <w:rFonts w:ascii="Arial Narrow" w:hAnsi="Arial Narrow"/>
+              </w:rPr>
               <w:lastRenderedPageBreak/>
-              <w:t>proyecto</w:t>
-            </w:r>
-            <w:r>
-              <w:rPr>
-                <w:rFonts w:ascii="Arial Narrow" w:hAnsi="Arial Narrow"/>
-              </w:rPr>
-              <w:t xml:space="preserve"> es diseñar un modelo relacional de base de datos</w:t>
+              <w:t>un modelo relacional de base de datos</w:t>
             </w:r>
           </w:p>
         </w:tc>
@@ -15429,7 +15797,7 @@
       <w:pPr>
         <w:pStyle w:val="Ttulo3"/>
       </w:pPr>
-      <w:bookmarkStart w:id="87" w:name="_Toc83812196"/>
+      <w:bookmarkStart w:id="86" w:name="_Toc83812196"/>
       <w:r>
         <w:lastRenderedPageBreak/>
         <w:t xml:space="preserve">8,1,4 </w:t>
@@ -15440,7 +15808,7 @@
       <w:r>
         <w:t>comunicación</w:t>
       </w:r>
-      <w:bookmarkEnd w:id="87"/>
+      <w:bookmarkEnd w:id="86"/>
     </w:p>
     <w:p>
       <w:r>
@@ -15450,7 +15818,15 @@
         <w:t xml:space="preserve"> de</w:t>
       </w:r>
       <w:r>
-        <w:t xml:space="preserve"> “Servicio de Mantenimiento de Vehículos Monster”</w:t>
+        <w:t xml:space="preserve"> “Servicio de Mantenimiento de Vehículos </w:t>
+      </w:r>
+      <w:proofErr w:type="spellStart"/>
+      <w:r>
+        <w:t>Monster</w:t>
+      </w:r>
+      <w:proofErr w:type="spellEnd"/>
+      <w:r>
+        <w:t>”</w:t>
       </w:r>
       <w:r>
         <w:t xml:space="preserve"> </w:t>
@@ -15476,7 +15852,15 @@
       </w:r>
       <w:r>
         <w:tab/>
-        <w:t xml:space="preserve">extracción, en los sistemas de bases de datos MySQL de cada sucursal y matriz se identifica la información del stock y se lo extrae. </w:t>
+        <w:t xml:space="preserve">extracción, en los sistemas de bases de datos </w:t>
+      </w:r>
+      <w:proofErr w:type="spellStart"/>
+      <w:r>
+        <w:t>MySQL</w:t>
+      </w:r>
+      <w:proofErr w:type="spellEnd"/>
+      <w:r>
+        <w:t xml:space="preserve"> de cada sucursal y matriz se identifica la información del stock y se lo extrae. </w:t>
       </w:r>
     </w:p>
     <w:p>
@@ -15503,31 +15887,39 @@
       <w:pPr>
         <w:pStyle w:val="Ttulo2"/>
       </w:pPr>
-      <w:bookmarkStart w:id="88" w:name="_Toc83812197"/>
+      <w:bookmarkStart w:id="87" w:name="_Toc83812197"/>
       <w:r>
         <w:t xml:space="preserve">8.2 </w:t>
       </w:r>
       <w:r>
         <w:t>Requisitos Funcionales</w:t>
+      </w:r>
+      <w:bookmarkEnd w:id="87"/>
+    </w:p>
+    <w:p>
+      <w:pPr>
+        <w:pStyle w:val="Ttulo3"/>
+      </w:pPr>
+      <w:bookmarkStart w:id="88" w:name="_Toc83812198"/>
+      <w:r>
+        <w:t>8.2.1. Objetivo General</w:t>
       </w:r>
       <w:bookmarkEnd w:id="88"/>
     </w:p>
     <w:p>
-      <w:pPr>
-        <w:pStyle w:val="Ttulo3"/>
-      </w:pPr>
-      <w:bookmarkStart w:id="89" w:name="_Toc83812198"/>
-      <w:r>
-        <w:t>8.2.1. Objetivo General</w:t>
-      </w:r>
-      <w:bookmarkEnd w:id="89"/>
-    </w:p>
-    <w:p>
       <w:r>
         <w:t xml:space="preserve">El Sistema </w:t>
       </w:r>
       <w:r>
-        <w:t>“Servicio de Mantenimiento de Vehículos Monster”</w:t>
+        <w:t xml:space="preserve">“Servicio de Mantenimiento de Vehículos </w:t>
+      </w:r>
+      <w:proofErr w:type="spellStart"/>
+      <w:r>
+        <w:t>Monster</w:t>
+      </w:r>
+      <w:proofErr w:type="spellEnd"/>
+      <w:r>
+        <w:t>”</w:t>
       </w:r>
       <w:r>
         <w:t xml:space="preserve"> permitirá la gestión </w:t>
@@ -15582,7 +15974,7 @@
           <w:lang w:val="es-EC"/>
         </w:rPr>
       </w:pPr>
-      <w:bookmarkStart w:id="90" w:name="_Toc83812953"/>
+      <w:bookmarkStart w:id="89" w:name="_Toc83812953"/>
       <w:r>
         <w:t xml:space="preserve">Tabla </w:t>
       </w:r>
@@ -15610,7 +16002,7 @@
       <w:r>
         <w:t xml:space="preserve"> clientes</w:t>
       </w:r>
-      <w:bookmarkEnd w:id="90"/>
+      <w:bookmarkEnd w:id="89"/>
     </w:p>
     <w:tbl>
       <w:tblPr>
@@ -15744,7 +16136,7 @@
       <w:pPr>
         <w:pStyle w:val="Descripcin"/>
       </w:pPr>
-      <w:bookmarkStart w:id="91" w:name="_Toc83812954"/>
+      <w:bookmarkStart w:id="90" w:name="_Toc83812954"/>
       <w:r>
         <w:t xml:space="preserve">Tabla </w:t>
       </w:r>
@@ -15768,6 +16160,169 @@
       </w:r>
       <w:r>
         <w:t>. Asignar mecánico</w:t>
+      </w:r>
+      <w:bookmarkEnd w:id="90"/>
+    </w:p>
+    <w:tbl>
+      <w:tblPr>
+        <w:tblStyle w:val="Tabladecuadrcula5oscura-nfasis4"/>
+        <w:tblW w:w="0" w:type="auto"/>
+        <w:tblLook w:val="04A0" w:firstRow="1" w:lastRow="0" w:firstColumn="1" w:lastColumn="0" w:noHBand="0" w:noVBand="1"/>
+      </w:tblPr>
+      <w:tblGrid>
+        <w:gridCol w:w="1794"/>
+        <w:gridCol w:w="7226"/>
+      </w:tblGrid>
+      <w:tr>
+        <w:trPr>
+          <w:cnfStyle w:val="100000000000" w:firstRow="1" w:lastRow="0" w:firstColumn="0" w:lastColumn="0" w:oddVBand="0" w:evenVBand="0" w:oddHBand="0" w:evenHBand="0" w:firstRowFirstColumn="0" w:firstRowLastColumn="0" w:lastRowFirstColumn="0" w:lastRowLastColumn="0"/>
+        </w:trPr>
+        <w:tc>
+          <w:tcPr>
+            <w:cnfStyle w:val="001000000000" w:firstRow="0" w:lastRow="0" w:firstColumn="1" w:lastColumn="0" w:oddVBand="0" w:evenVBand="0" w:oddHBand="0" w:evenHBand="0" w:firstRowFirstColumn="0" w:firstRowLastColumn="0" w:lastRowFirstColumn="0" w:lastRowLastColumn="0"/>
+            <w:tcW w:w="1809" w:type="dxa"/>
+            <w:hideMark/>
+          </w:tcPr>
+          <w:p>
+            <w:r>
+              <w:t>OBJ-002</w:t>
+            </w:r>
+          </w:p>
+        </w:tc>
+        <w:tc>
+          <w:tcPr>
+            <w:tcW w:w="7969" w:type="dxa"/>
+            <w:hideMark/>
+          </w:tcPr>
+          <w:p>
+            <w:pPr>
+              <w:cnfStyle w:val="100000000000" w:firstRow="1" w:lastRow="0" w:firstColumn="0" w:lastColumn="0" w:oddVBand="0" w:evenVBand="0" w:oddHBand="0" w:evenHBand="0" w:firstRowFirstColumn="0" w:firstRowLastColumn="0" w:lastRowFirstColumn="0" w:lastRowLastColumn="0"/>
+            </w:pPr>
+            <w:r>
+              <w:t>Permitir la asignación de mecánico</w:t>
+            </w:r>
+          </w:p>
+        </w:tc>
+      </w:tr>
+      <w:tr>
+        <w:trPr>
+          <w:cnfStyle w:val="000000100000" w:firstRow="0" w:lastRow="0" w:firstColumn="0" w:lastColumn="0" w:oddVBand="0" w:evenVBand="0" w:oddHBand="1" w:evenHBand="0" w:firstRowFirstColumn="0" w:firstRowLastColumn="0" w:lastRowFirstColumn="0" w:lastRowLastColumn="0"/>
+        </w:trPr>
+        <w:tc>
+          <w:tcPr>
+            <w:cnfStyle w:val="001000000000" w:firstRow="0" w:lastRow="0" w:firstColumn="1" w:lastColumn="0" w:oddVBand="0" w:evenVBand="0" w:oddHBand="0" w:evenHBand="0" w:firstRowFirstColumn="0" w:firstRowLastColumn="0" w:lastRowFirstColumn="0" w:lastRowLastColumn="0"/>
+            <w:tcW w:w="1809" w:type="dxa"/>
+            <w:hideMark/>
+          </w:tcPr>
+          <w:p>
+            <w:r>
+              <w:t>Descripción</w:t>
+            </w:r>
+          </w:p>
+        </w:tc>
+        <w:tc>
+          <w:tcPr>
+            <w:tcW w:w="7969" w:type="dxa"/>
+            <w:hideMark/>
+          </w:tcPr>
+          <w:p>
+            <w:pPr>
+              <w:cnfStyle w:val="000000100000" w:firstRow="0" w:lastRow="0" w:firstColumn="0" w:lastColumn="0" w:oddVBand="0" w:evenVBand="0" w:oddHBand="1" w:evenHBand="0" w:firstRowFirstColumn="0" w:firstRowLastColumn="0" w:lastRowFirstColumn="0" w:lastRowLastColumn="0"/>
+            </w:pPr>
+            <w:r>
+              <w:t>Se quiere asignar un mecánico libre, el cual se encargará de realizar las evaluaciones de los daños del vehículo ingresado.</w:t>
+            </w:r>
+          </w:p>
+        </w:tc>
+      </w:tr>
+      <w:tr>
+        <w:tc>
+          <w:tcPr>
+            <w:cnfStyle w:val="001000000000" w:firstRow="0" w:lastRow="0" w:firstColumn="1" w:lastColumn="0" w:oddVBand="0" w:evenVBand="0" w:oddHBand="0" w:evenHBand="0" w:firstRowFirstColumn="0" w:firstRowLastColumn="0" w:lastRowFirstColumn="0" w:lastRowLastColumn="0"/>
+            <w:tcW w:w="1809" w:type="dxa"/>
+            <w:hideMark/>
+          </w:tcPr>
+          <w:p>
+            <w:r>
+              <w:lastRenderedPageBreak/>
+              <w:t xml:space="preserve">Importancia </w:t>
+            </w:r>
+          </w:p>
+        </w:tc>
+        <w:tc>
+          <w:tcPr>
+            <w:tcW w:w="7969" w:type="dxa"/>
+            <w:hideMark/>
+          </w:tcPr>
+          <w:p>
+            <w:pPr>
+              <w:cnfStyle w:val="000000000000" w:firstRow="0" w:lastRow="0" w:firstColumn="0" w:lastColumn="0" w:oddVBand="0" w:evenVBand="0" w:oddHBand="0" w:evenHBand="0" w:firstRowFirstColumn="0" w:firstRowLastColumn="0" w:lastRowFirstColumn="0" w:lastRowLastColumn="0"/>
+            </w:pPr>
+            <w:r>
+              <w:t>Alta</w:t>
+            </w:r>
+          </w:p>
+        </w:tc>
+      </w:tr>
+      <w:tr>
+        <w:trPr>
+          <w:cnfStyle w:val="000000100000" w:firstRow="0" w:lastRow="0" w:firstColumn="0" w:lastColumn="0" w:oddVBand="0" w:evenVBand="0" w:oddHBand="1" w:evenHBand="0" w:firstRowFirstColumn="0" w:firstRowLastColumn="0" w:lastRowFirstColumn="0" w:lastRowLastColumn="0"/>
+        </w:trPr>
+        <w:tc>
+          <w:tcPr>
+            <w:cnfStyle w:val="001000000000" w:firstRow="0" w:lastRow="0" w:firstColumn="1" w:lastColumn="0" w:oddVBand="0" w:evenVBand="0" w:oddHBand="0" w:evenHBand="0" w:firstRowFirstColumn="0" w:firstRowLastColumn="0" w:lastRowFirstColumn="0" w:lastRowLastColumn="0"/>
+            <w:tcW w:w="1809" w:type="dxa"/>
+            <w:hideMark/>
+          </w:tcPr>
+          <w:p>
+            <w:r>
+              <w:t>Comentarios</w:t>
+            </w:r>
+          </w:p>
+        </w:tc>
+        <w:tc>
+          <w:tcPr>
+            <w:tcW w:w="7969" w:type="dxa"/>
+          </w:tcPr>
+          <w:p>
+            <w:pPr>
+              <w:cnfStyle w:val="000000100000" w:firstRow="0" w:lastRow="0" w:firstColumn="0" w:lastColumn="0" w:oddVBand="0" w:evenVBand="0" w:oddHBand="1" w:evenHBand="0" w:firstRowFirstColumn="0" w:firstRowLastColumn="0" w:lastRowFirstColumn="0" w:lastRowLastColumn="0"/>
+            </w:pPr>
+          </w:p>
+        </w:tc>
+      </w:tr>
+    </w:tbl>
+    <w:p>
+      <w:pPr>
+        <w:pStyle w:val="Descripcin"/>
+      </w:pPr>
+      <w:bookmarkStart w:id="91" w:name="_Toc83812955"/>
+      <w:r>
+        <w:t xml:space="preserve">Tabla </w:t>
+      </w:r>
+      <w:r>
+        <w:fldChar w:fldCharType="begin"/>
+      </w:r>
+      <w:r>
+        <w:instrText xml:space="preserve"> SEQ Tabla \* ARABIC </w:instrText>
+      </w:r>
+      <w:r>
+        <w:fldChar w:fldCharType="separate"/>
+      </w:r>
+      <w:r>
+        <w:rPr>
+          <w:noProof/>
+        </w:rPr>
+        <w:t>12</w:t>
+      </w:r>
+      <w:r>
+        <w:fldChar w:fldCharType="end"/>
+      </w:r>
+      <w:r>
+        <w:t xml:space="preserve">. </w:t>
+      </w:r>
+      <w:r>
+        <w:t>Realizar el Parte de reparación.</w:t>
       </w:r>
       <w:bookmarkEnd w:id="91"/>
     </w:p>
@@ -15793,7 +16348,7 @@
           </w:tcPr>
           <w:p>
             <w:r>
-              <w:t>OBJ-002</w:t>
+              <w:t>OBJ-003</w:t>
             </w:r>
           </w:p>
         </w:tc>
@@ -15807,7 +16362,7 @@
               <w:cnfStyle w:val="100000000000" w:firstRow="1" w:lastRow="0" w:firstColumn="0" w:lastColumn="0" w:oddVBand="0" w:evenVBand="0" w:oddHBand="0" w:evenHBand="0" w:firstRowFirstColumn="0" w:firstRowLastColumn="0" w:lastRowFirstColumn="0" w:lastRowLastColumn="0"/>
             </w:pPr>
             <w:r>
-              <w:t>Permitir la asignación de mecánico</w:t>
+              <w:t>Realizar el Parte de reparación.</w:t>
             </w:r>
           </w:p>
         </w:tc>
@@ -15838,11 +16393,7 @@
               <w:cnfStyle w:val="000000100000" w:firstRow="0" w:lastRow="0" w:firstColumn="0" w:lastColumn="0" w:oddVBand="0" w:evenVBand="0" w:oddHBand="1" w:evenHBand="0" w:firstRowFirstColumn="0" w:firstRowLastColumn="0" w:lastRowFirstColumn="0" w:lastRowLastColumn="0"/>
             </w:pPr>
             <w:r>
-              <w:t xml:space="preserve">Se quiere asignar un mecánico libre, el cual se encargará de </w:t>
-            </w:r>
-            <w:r>
-              <w:lastRenderedPageBreak/>
-              <w:t>realizar las evaluaciones de los daños del vehículo ingresado.</w:t>
+              <w:t xml:space="preserve">En un vehículo pueden trabajar varios mecánicos, los cuales deberán registrar los repuestos usados y los precios de mano de obra. </w:t>
             </w:r>
           </w:p>
         </w:tc>
@@ -15856,7 +16407,6 @@
           </w:tcPr>
           <w:p>
             <w:r>
-              <w:lastRenderedPageBreak/>
               <w:t xml:space="preserve">Importancia </w:t>
             </w:r>
           </w:p>
@@ -15908,169 +16458,7 @@
       <w:pPr>
         <w:pStyle w:val="Descripcin"/>
       </w:pPr>
-      <w:bookmarkStart w:id="92" w:name="_Toc83812955"/>
-      <w:r>
-        <w:t xml:space="preserve">Tabla </w:t>
-      </w:r>
-      <w:r>
-        <w:fldChar w:fldCharType="begin"/>
-      </w:r>
-      <w:r>
-        <w:instrText xml:space="preserve"> SEQ Tabla \* ARABIC </w:instrText>
-      </w:r>
-      <w:r>
-        <w:fldChar w:fldCharType="separate"/>
-      </w:r>
-      <w:r>
-        <w:rPr>
-          <w:noProof/>
-        </w:rPr>
-        <w:t>12</w:t>
-      </w:r>
-      <w:r>
-        <w:fldChar w:fldCharType="end"/>
-      </w:r>
-      <w:r>
-        <w:t xml:space="preserve">. </w:t>
-      </w:r>
-      <w:r>
-        <w:t>Realizar el Parte de reparación.</w:t>
-      </w:r>
-      <w:bookmarkEnd w:id="92"/>
-    </w:p>
-    <w:tbl>
-      <w:tblPr>
-        <w:tblStyle w:val="Tabladecuadrcula5oscura-nfasis4"/>
-        <w:tblW w:w="0" w:type="auto"/>
-        <w:tblLook w:val="04A0" w:firstRow="1" w:lastRow="0" w:firstColumn="1" w:lastColumn="0" w:noHBand="0" w:noVBand="1"/>
-      </w:tblPr>
-      <w:tblGrid>
-        <w:gridCol w:w="1794"/>
-        <w:gridCol w:w="7226"/>
-      </w:tblGrid>
-      <w:tr>
-        <w:trPr>
-          <w:cnfStyle w:val="100000000000" w:firstRow="1" w:lastRow="0" w:firstColumn="0" w:lastColumn="0" w:oddVBand="0" w:evenVBand="0" w:oddHBand="0" w:evenHBand="0" w:firstRowFirstColumn="0" w:firstRowLastColumn="0" w:lastRowFirstColumn="0" w:lastRowLastColumn="0"/>
-        </w:trPr>
-        <w:tc>
-          <w:tcPr>
-            <w:cnfStyle w:val="001000000000" w:firstRow="0" w:lastRow="0" w:firstColumn="1" w:lastColumn="0" w:oddVBand="0" w:evenVBand="0" w:oddHBand="0" w:evenHBand="0" w:firstRowFirstColumn="0" w:firstRowLastColumn="0" w:lastRowFirstColumn="0" w:lastRowLastColumn="0"/>
-            <w:tcW w:w="1809" w:type="dxa"/>
-            <w:hideMark/>
-          </w:tcPr>
-          <w:p>
-            <w:r>
-              <w:t>OBJ-003</w:t>
-            </w:r>
-          </w:p>
-        </w:tc>
-        <w:tc>
-          <w:tcPr>
-            <w:tcW w:w="7969" w:type="dxa"/>
-            <w:hideMark/>
-          </w:tcPr>
-          <w:p>
-            <w:pPr>
-              <w:cnfStyle w:val="100000000000" w:firstRow="1" w:lastRow="0" w:firstColumn="0" w:lastColumn="0" w:oddVBand="0" w:evenVBand="0" w:oddHBand="0" w:evenHBand="0" w:firstRowFirstColumn="0" w:firstRowLastColumn="0" w:lastRowFirstColumn="0" w:lastRowLastColumn="0"/>
-            </w:pPr>
-            <w:r>
-              <w:t>Realizar el Parte de reparación.</w:t>
-            </w:r>
-          </w:p>
-        </w:tc>
-      </w:tr>
-      <w:tr>
-        <w:trPr>
-          <w:cnfStyle w:val="000000100000" w:firstRow="0" w:lastRow="0" w:firstColumn="0" w:lastColumn="0" w:oddVBand="0" w:evenVBand="0" w:oddHBand="1" w:evenHBand="0" w:firstRowFirstColumn="0" w:firstRowLastColumn="0" w:lastRowFirstColumn="0" w:lastRowLastColumn="0"/>
-        </w:trPr>
-        <w:tc>
-          <w:tcPr>
-            <w:cnfStyle w:val="001000000000" w:firstRow="0" w:lastRow="0" w:firstColumn="1" w:lastColumn="0" w:oddVBand="0" w:evenVBand="0" w:oddHBand="0" w:evenHBand="0" w:firstRowFirstColumn="0" w:firstRowLastColumn="0" w:lastRowFirstColumn="0" w:lastRowLastColumn="0"/>
-            <w:tcW w:w="1809" w:type="dxa"/>
-            <w:hideMark/>
-          </w:tcPr>
-          <w:p>
-            <w:r>
-              <w:t>Descripción</w:t>
-            </w:r>
-          </w:p>
-        </w:tc>
-        <w:tc>
-          <w:tcPr>
-            <w:tcW w:w="7969" w:type="dxa"/>
-            <w:hideMark/>
-          </w:tcPr>
-          <w:p>
-            <w:pPr>
-              <w:cnfStyle w:val="000000100000" w:firstRow="0" w:lastRow="0" w:firstColumn="0" w:lastColumn="0" w:oddVBand="0" w:evenVBand="0" w:oddHBand="1" w:evenHBand="0" w:firstRowFirstColumn="0" w:firstRowLastColumn="0" w:lastRowFirstColumn="0" w:lastRowLastColumn="0"/>
-            </w:pPr>
-            <w:r>
-              <w:t xml:space="preserve">En un vehículo pueden trabajar varios mecánicos, los cuales deberán registrar los repuestos usados y los precios de mano de obra. </w:t>
-            </w:r>
-          </w:p>
-        </w:tc>
-      </w:tr>
-      <w:tr>
-        <w:tc>
-          <w:tcPr>
-            <w:cnfStyle w:val="001000000000" w:firstRow="0" w:lastRow="0" w:firstColumn="1" w:lastColumn="0" w:oddVBand="0" w:evenVBand="0" w:oddHBand="0" w:evenHBand="0" w:firstRowFirstColumn="0" w:firstRowLastColumn="0" w:lastRowFirstColumn="0" w:lastRowLastColumn="0"/>
-            <w:tcW w:w="1809" w:type="dxa"/>
-            <w:hideMark/>
-          </w:tcPr>
-          <w:p>
-            <w:r>
-              <w:t xml:space="preserve">Importancia </w:t>
-            </w:r>
-          </w:p>
-        </w:tc>
-        <w:tc>
-          <w:tcPr>
-            <w:tcW w:w="7969" w:type="dxa"/>
-            <w:hideMark/>
-          </w:tcPr>
-          <w:p>
-            <w:pPr>
-              <w:cnfStyle w:val="000000000000" w:firstRow="0" w:lastRow="0" w:firstColumn="0" w:lastColumn="0" w:oddVBand="0" w:evenVBand="0" w:oddHBand="0" w:evenHBand="0" w:firstRowFirstColumn="0" w:firstRowLastColumn="0" w:lastRowFirstColumn="0" w:lastRowLastColumn="0"/>
-            </w:pPr>
-            <w:r>
-              <w:t>Alta</w:t>
-            </w:r>
-          </w:p>
-        </w:tc>
-      </w:tr>
-      <w:tr>
-        <w:trPr>
-          <w:cnfStyle w:val="000000100000" w:firstRow="0" w:lastRow="0" w:firstColumn="0" w:lastColumn="0" w:oddVBand="0" w:evenVBand="0" w:oddHBand="1" w:evenHBand="0" w:firstRowFirstColumn="0" w:firstRowLastColumn="0" w:lastRowFirstColumn="0" w:lastRowLastColumn="0"/>
-        </w:trPr>
-        <w:tc>
-          <w:tcPr>
-            <w:cnfStyle w:val="001000000000" w:firstRow="0" w:lastRow="0" w:firstColumn="1" w:lastColumn="0" w:oddVBand="0" w:evenVBand="0" w:oddHBand="0" w:evenHBand="0" w:firstRowFirstColumn="0" w:firstRowLastColumn="0" w:lastRowFirstColumn="0" w:lastRowLastColumn="0"/>
-            <w:tcW w:w="1809" w:type="dxa"/>
-            <w:hideMark/>
-          </w:tcPr>
-          <w:p>
-            <w:r>
-              <w:t>Comentarios</w:t>
-            </w:r>
-          </w:p>
-        </w:tc>
-        <w:tc>
-          <w:tcPr>
-            <w:tcW w:w="7969" w:type="dxa"/>
-          </w:tcPr>
-          <w:p>
-            <w:pPr>
-              <w:cnfStyle w:val="000000100000" w:firstRow="0" w:lastRow="0" w:firstColumn="0" w:lastColumn="0" w:oddVBand="0" w:evenVBand="0" w:oddHBand="1" w:evenHBand="0" w:firstRowFirstColumn="0" w:firstRowLastColumn="0" w:lastRowFirstColumn="0" w:lastRowLastColumn="0"/>
-            </w:pPr>
-          </w:p>
-        </w:tc>
-      </w:tr>
-    </w:tbl>
-    <w:p>
-      <w:pPr>
-        <w:pStyle w:val="Descripcin"/>
-      </w:pPr>
-      <w:bookmarkStart w:id="93" w:name="_Toc83812956"/>
+      <w:bookmarkStart w:id="92" w:name="_Toc83812956"/>
       <w:r>
         <w:t xml:space="preserve">Tabla </w:t>
       </w:r>
@@ -16098,7 +16486,7 @@
       <w:r>
         <w:t>factura</w:t>
       </w:r>
-      <w:bookmarkEnd w:id="93"/>
+      <w:bookmarkEnd w:id="92"/>
     </w:p>
     <w:tbl>
       <w:tblPr>
@@ -16241,17 +16629,17 @@
       <w:pPr>
         <w:pStyle w:val="Ttulo3"/>
       </w:pPr>
-      <w:bookmarkStart w:id="94" w:name="_Toc83812199"/>
+      <w:bookmarkStart w:id="93" w:name="_Toc83812199"/>
       <w:r>
         <w:t>8.2.3. Actores</w:t>
       </w:r>
-      <w:bookmarkEnd w:id="94"/>
+      <w:bookmarkEnd w:id="93"/>
     </w:p>
     <w:p>
       <w:pPr>
         <w:pStyle w:val="Descripcin"/>
       </w:pPr>
-      <w:bookmarkStart w:id="95" w:name="_Toc83812957"/>
+      <w:bookmarkStart w:id="94" w:name="_Toc83812957"/>
       <w:r>
         <w:t xml:space="preserve">Tabla </w:t>
       </w:r>
@@ -16278,6 +16666,191 @@
       </w:r>
       <w:r>
         <w:t>Mecánico</w:t>
+      </w:r>
+      <w:bookmarkEnd w:id="94"/>
+    </w:p>
+    <w:tbl>
+      <w:tblPr>
+        <w:tblStyle w:val="Tabladecuadrcula5oscura-nfasis4"/>
+        <w:tblW w:w="0" w:type="auto"/>
+        <w:tblLook w:val="04A0" w:firstRow="1" w:lastRow="0" w:firstColumn="1" w:lastColumn="0" w:noHBand="0" w:noVBand="1"/>
+      </w:tblPr>
+      <w:tblGrid>
+        <w:gridCol w:w="1917"/>
+        <w:gridCol w:w="7103"/>
+      </w:tblGrid>
+      <w:tr>
+        <w:trPr>
+          <w:cnfStyle w:val="100000000000" w:firstRow="1" w:lastRow="0" w:firstColumn="0" w:lastColumn="0" w:oddVBand="0" w:evenVBand="0" w:oddHBand="0" w:evenHBand="0" w:firstRowFirstColumn="0" w:firstRowLastColumn="0" w:lastRowFirstColumn="0" w:lastRowLastColumn="0"/>
+        </w:trPr>
+        <w:tc>
+          <w:tcPr>
+            <w:cnfStyle w:val="001000000000" w:firstRow="0" w:lastRow="0" w:firstColumn="1" w:lastColumn="0" w:oddVBand="0" w:evenVBand="0" w:oddHBand="0" w:evenHBand="0" w:firstRowFirstColumn="0" w:firstRowLastColumn="0" w:lastRowFirstColumn="0" w:lastRowLastColumn="0"/>
+            <w:tcW w:w="1809" w:type="dxa"/>
+            <w:hideMark/>
+          </w:tcPr>
+          <w:p>
+            <w:pPr>
+              <w:pStyle w:val="Standard"/>
+              <w:jc w:val="both"/>
+              <w:rPr>
+                <w:rFonts w:ascii="Verdana" w:hAnsi="Verdana" w:cstheme="minorHAnsi"/>
+              </w:rPr>
+            </w:pPr>
+            <w:r>
+              <w:rPr>
+                <w:rFonts w:ascii="Verdana" w:hAnsi="Verdana" w:cstheme="minorHAnsi"/>
+              </w:rPr>
+              <w:t>ACT-001</w:t>
+            </w:r>
+          </w:p>
+        </w:tc>
+        <w:tc>
+          <w:tcPr>
+            <w:tcW w:w="7969" w:type="dxa"/>
+            <w:hideMark/>
+          </w:tcPr>
+          <w:p>
+            <w:pPr>
+              <w:pStyle w:val="Standard"/>
+              <w:jc w:val="both"/>
+              <w:cnfStyle w:val="100000000000" w:firstRow="1" w:lastRow="0" w:firstColumn="0" w:lastColumn="0" w:oddVBand="0" w:evenVBand="0" w:oddHBand="0" w:evenHBand="0" w:firstRowFirstColumn="0" w:firstRowLastColumn="0" w:lastRowFirstColumn="0" w:lastRowLastColumn="0"/>
+              <w:rPr>
+                <w:rFonts w:ascii="Verdana" w:hAnsi="Verdana" w:cstheme="minorHAnsi"/>
+              </w:rPr>
+            </w:pPr>
+            <w:r>
+              <w:rPr>
+                <w:rFonts w:ascii="Verdana" w:hAnsi="Verdana" w:cstheme="minorHAnsi"/>
+              </w:rPr>
+              <w:t>Mecánico</w:t>
+            </w:r>
+          </w:p>
+        </w:tc>
+      </w:tr>
+      <w:tr>
+        <w:trPr>
+          <w:cnfStyle w:val="000000100000" w:firstRow="0" w:lastRow="0" w:firstColumn="0" w:lastColumn="0" w:oddVBand="0" w:evenVBand="0" w:oddHBand="1" w:evenHBand="0" w:firstRowFirstColumn="0" w:firstRowLastColumn="0" w:lastRowFirstColumn="0" w:lastRowLastColumn="0"/>
+        </w:trPr>
+        <w:tc>
+          <w:tcPr>
+            <w:cnfStyle w:val="001000000000" w:firstRow="0" w:lastRow="0" w:firstColumn="1" w:lastColumn="0" w:oddVBand="0" w:evenVBand="0" w:oddHBand="0" w:evenHBand="0" w:firstRowFirstColumn="0" w:firstRowLastColumn="0" w:lastRowFirstColumn="0" w:lastRowLastColumn="0"/>
+            <w:tcW w:w="1809" w:type="dxa"/>
+            <w:hideMark/>
+          </w:tcPr>
+          <w:p>
+            <w:pPr>
+              <w:pStyle w:val="Standard"/>
+              <w:jc w:val="both"/>
+              <w:rPr>
+                <w:rFonts w:ascii="Verdana" w:hAnsi="Verdana" w:cstheme="minorHAnsi"/>
+              </w:rPr>
+            </w:pPr>
+            <w:r>
+              <w:rPr>
+                <w:rFonts w:ascii="Verdana" w:hAnsi="Verdana" w:cstheme="minorHAnsi"/>
+              </w:rPr>
+              <w:t>Descripción</w:t>
+            </w:r>
+          </w:p>
+        </w:tc>
+        <w:tc>
+          <w:tcPr>
+            <w:tcW w:w="7969" w:type="dxa"/>
+            <w:hideMark/>
+          </w:tcPr>
+          <w:p>
+            <w:pPr>
+              <w:pStyle w:val="Standard"/>
+              <w:jc w:val="both"/>
+              <w:cnfStyle w:val="000000100000" w:firstRow="0" w:lastRow="0" w:firstColumn="0" w:lastColumn="0" w:oddVBand="0" w:evenVBand="0" w:oddHBand="1" w:evenHBand="0" w:firstRowFirstColumn="0" w:firstRowLastColumn="0" w:lastRowFirstColumn="0" w:lastRowLastColumn="0"/>
+              <w:rPr>
+                <w:rFonts w:ascii="Verdana" w:hAnsi="Verdana" w:cstheme="minorHAnsi"/>
+              </w:rPr>
+            </w:pPr>
+            <w:r>
+              <w:rPr>
+                <w:rFonts w:ascii="Verdana" w:hAnsi="Verdana" w:cstheme="minorHAnsi"/>
+              </w:rPr>
+              <w:t>Personal del taller que realiza las reparaciones o se puede poner a cargo de un vehículo.</w:t>
+            </w:r>
+          </w:p>
+        </w:tc>
+      </w:tr>
+      <w:tr>
+        <w:tc>
+          <w:tcPr>
+            <w:cnfStyle w:val="001000000000" w:firstRow="0" w:lastRow="0" w:firstColumn="1" w:lastColumn="0" w:oddVBand="0" w:evenVBand="0" w:oddHBand="0" w:evenHBand="0" w:firstRowFirstColumn="0" w:firstRowLastColumn="0" w:lastRowFirstColumn="0" w:lastRowLastColumn="0"/>
+            <w:tcW w:w="1809" w:type="dxa"/>
+            <w:hideMark/>
+          </w:tcPr>
+          <w:p>
+            <w:pPr>
+              <w:pStyle w:val="Standard"/>
+              <w:jc w:val="both"/>
+              <w:rPr>
+                <w:rFonts w:ascii="Verdana" w:hAnsi="Verdana" w:cstheme="minorHAnsi"/>
+              </w:rPr>
+            </w:pPr>
+            <w:r>
+              <w:rPr>
+                <w:rFonts w:ascii="Verdana" w:hAnsi="Verdana" w:cstheme="minorHAnsi"/>
+              </w:rPr>
+              <w:t>Comentarios</w:t>
+            </w:r>
+          </w:p>
+        </w:tc>
+        <w:tc>
+          <w:tcPr>
+            <w:tcW w:w="7969" w:type="dxa"/>
+          </w:tcPr>
+          <w:p>
+            <w:pPr>
+              <w:pStyle w:val="Standard"/>
+              <w:jc w:val="both"/>
+              <w:cnfStyle w:val="000000000000" w:firstRow="0" w:lastRow="0" w:firstColumn="0" w:lastColumn="0" w:oddVBand="0" w:evenVBand="0" w:oddHBand="0" w:evenHBand="0" w:firstRowFirstColumn="0" w:firstRowLastColumn="0" w:lastRowFirstColumn="0" w:lastRowLastColumn="0"/>
+              <w:rPr>
+                <w:rFonts w:ascii="Verdana" w:hAnsi="Verdana" w:cstheme="minorHAnsi"/>
+              </w:rPr>
+            </w:pPr>
+          </w:p>
+        </w:tc>
+      </w:tr>
+    </w:tbl>
+    <w:p>
+      <w:pPr>
+        <w:pStyle w:val="Descripcin"/>
+        <w:rPr>
+          <w:rFonts w:ascii="Verdana" w:eastAsia="Droid Sans Fallback" w:hAnsi="Verdana" w:cstheme="minorHAnsi"/>
+          <w:color w:val="auto"/>
+          <w:szCs w:val="24"/>
+          <w:lang w:val="es-EC" w:eastAsia="zh-CN"/>
+        </w:rPr>
+      </w:pPr>
+      <w:bookmarkStart w:id="95" w:name="_Toc83812958"/>
+      <w:r>
+        <w:t xml:space="preserve">Tabla </w:t>
+      </w:r>
+      <w:r>
+        <w:fldChar w:fldCharType="begin"/>
+      </w:r>
+      <w:r>
+        <w:instrText xml:space="preserve"> SEQ Tabla \* ARABIC </w:instrText>
+      </w:r>
+      <w:r>
+        <w:fldChar w:fldCharType="separate"/>
+      </w:r>
+      <w:r>
+        <w:rPr>
+          <w:noProof/>
+        </w:rPr>
+        <w:t>15</w:t>
+      </w:r>
+      <w:r>
+        <w:fldChar w:fldCharType="end"/>
+      </w:r>
+      <w:r>
+        <w:t>. Actor secretaria</w:t>
       </w:r>
       <w:bookmarkEnd w:id="95"/>
     </w:p>
@@ -16313,7 +16886,7 @@
               <w:rPr>
                 <w:rFonts w:ascii="Verdana" w:hAnsi="Verdana" w:cstheme="minorHAnsi"/>
               </w:rPr>
-              <w:t>ACT-001</w:t>
+              <w:t>ACT-002</w:t>
             </w:r>
           </w:p>
         </w:tc>
@@ -16335,7 +16908,7 @@
               <w:rPr>
                 <w:rFonts w:ascii="Verdana" w:hAnsi="Verdana" w:cstheme="minorHAnsi"/>
               </w:rPr>
-              <w:t>Mecánico</w:t>
+              <w:t>Secretaria</w:t>
             </w:r>
           </w:p>
         </w:tc>
@@ -16384,7 +16957,7 @@
               <w:rPr>
                 <w:rFonts w:ascii="Verdana" w:hAnsi="Verdana" w:cstheme="minorHAnsi"/>
               </w:rPr>
-              <w:t>Personal del taller que realiza las reparaciones o se puede poner a cargo de un vehículo.</w:t>
+              <w:t>Registra y emite las facturas de los vehículos reparados.</w:t>
             </w:r>
           </w:p>
         </w:tc>
@@ -16439,7 +17012,7 @@
           <w:lang w:val="es-EC" w:eastAsia="zh-CN"/>
         </w:rPr>
       </w:pPr>
-      <w:bookmarkStart w:id="96" w:name="_Toc83812958"/>
+      <w:bookmarkStart w:id="96" w:name="_Toc83812959"/>
       <w:r>
         <w:t xml:space="preserve">Tabla </w:t>
       </w:r>
@@ -16456,15 +17029,205 @@
         <w:rPr>
           <w:noProof/>
         </w:rPr>
-        <w:t>15</w:t>
+        <w:t>16</w:t>
       </w:r>
       <w:r>
         <w:fldChar w:fldCharType="end"/>
       </w:r>
       <w:r>
-        <w:t>. Actor secretaria</w:t>
+        <w:t xml:space="preserve">. Actor </w:t>
+      </w:r>
+      <w:r>
+        <w:t>Administrador</w:t>
       </w:r>
       <w:bookmarkEnd w:id="96"/>
+    </w:p>
+    <w:tbl>
+      <w:tblPr>
+        <w:tblStyle w:val="Tabladecuadrcula5oscura-nfasis4"/>
+        <w:tblW w:w="0" w:type="auto"/>
+        <w:tblLook w:val="04A0" w:firstRow="1" w:lastRow="0" w:firstColumn="1" w:lastColumn="0" w:noHBand="0" w:noVBand="1"/>
+      </w:tblPr>
+      <w:tblGrid>
+        <w:gridCol w:w="1917"/>
+        <w:gridCol w:w="7099"/>
+      </w:tblGrid>
+      <w:tr>
+        <w:trPr>
+          <w:cnfStyle w:val="100000000000" w:firstRow="1" w:lastRow="0" w:firstColumn="0" w:lastColumn="0" w:oddVBand="0" w:evenVBand="0" w:oddHBand="0" w:evenHBand="0" w:firstRowFirstColumn="0" w:firstRowLastColumn="0" w:lastRowFirstColumn="0" w:lastRowLastColumn="0"/>
+        </w:trPr>
+        <w:tc>
+          <w:tcPr>
+            <w:cnfStyle w:val="001000000000" w:firstRow="0" w:lastRow="0" w:firstColumn="1" w:lastColumn="0" w:oddVBand="0" w:evenVBand="0" w:oddHBand="0" w:evenHBand="0" w:firstRowFirstColumn="0" w:firstRowLastColumn="0" w:lastRowFirstColumn="0" w:lastRowLastColumn="0"/>
+            <w:tcW w:w="1917" w:type="dxa"/>
+            <w:hideMark/>
+          </w:tcPr>
+          <w:p>
+            <w:pPr>
+              <w:pStyle w:val="Standard"/>
+              <w:jc w:val="both"/>
+              <w:rPr>
+                <w:rFonts w:ascii="Verdana" w:hAnsi="Verdana" w:cstheme="minorHAnsi"/>
+              </w:rPr>
+            </w:pPr>
+            <w:r>
+              <w:rPr>
+                <w:rFonts w:ascii="Verdana" w:hAnsi="Verdana" w:cstheme="minorHAnsi"/>
+              </w:rPr>
+              <w:t>ACT-003</w:t>
+            </w:r>
+          </w:p>
+        </w:tc>
+        <w:tc>
+          <w:tcPr>
+            <w:tcW w:w="7099" w:type="dxa"/>
+            <w:hideMark/>
+          </w:tcPr>
+          <w:p>
+            <w:pPr>
+              <w:pStyle w:val="Standard"/>
+              <w:jc w:val="both"/>
+              <w:cnfStyle w:val="100000000000" w:firstRow="1" w:lastRow="0" w:firstColumn="0" w:lastColumn="0" w:oddVBand="0" w:evenVBand="0" w:oddHBand="0" w:evenHBand="0" w:firstRowFirstColumn="0" w:firstRowLastColumn="0" w:lastRowFirstColumn="0" w:lastRowLastColumn="0"/>
+              <w:rPr>
+                <w:rFonts w:ascii="Verdana" w:hAnsi="Verdana" w:cstheme="minorHAnsi"/>
+              </w:rPr>
+            </w:pPr>
+            <w:r>
+              <w:rPr>
+                <w:rFonts w:ascii="Verdana" w:hAnsi="Verdana" w:cstheme="minorHAnsi"/>
+              </w:rPr>
+              <w:t>Administrador</w:t>
+            </w:r>
+          </w:p>
+        </w:tc>
+      </w:tr>
+      <w:tr>
+        <w:trPr>
+          <w:cnfStyle w:val="000000100000" w:firstRow="0" w:lastRow="0" w:firstColumn="0" w:lastColumn="0" w:oddVBand="0" w:evenVBand="0" w:oddHBand="1" w:evenHBand="0" w:firstRowFirstColumn="0" w:firstRowLastColumn="0" w:lastRowFirstColumn="0" w:lastRowLastColumn="0"/>
+        </w:trPr>
+        <w:tc>
+          <w:tcPr>
+            <w:cnfStyle w:val="001000000000" w:firstRow="0" w:lastRow="0" w:firstColumn="1" w:lastColumn="0" w:oddVBand="0" w:evenVBand="0" w:oddHBand="0" w:evenHBand="0" w:firstRowFirstColumn="0" w:firstRowLastColumn="0" w:lastRowFirstColumn="0" w:lastRowLastColumn="0"/>
+            <w:tcW w:w="1917" w:type="dxa"/>
+            <w:hideMark/>
+          </w:tcPr>
+          <w:p>
+            <w:pPr>
+              <w:pStyle w:val="Standard"/>
+              <w:jc w:val="both"/>
+              <w:rPr>
+                <w:rFonts w:ascii="Verdana" w:hAnsi="Verdana" w:cstheme="minorHAnsi"/>
+              </w:rPr>
+            </w:pPr>
+            <w:r>
+              <w:rPr>
+                <w:rFonts w:ascii="Verdana" w:hAnsi="Verdana" w:cstheme="minorHAnsi"/>
+              </w:rPr>
+              <w:t>Descripción</w:t>
+            </w:r>
+          </w:p>
+        </w:tc>
+        <w:tc>
+          <w:tcPr>
+            <w:tcW w:w="7099" w:type="dxa"/>
+            <w:hideMark/>
+          </w:tcPr>
+          <w:p>
+            <w:pPr>
+              <w:pStyle w:val="Standard"/>
+              <w:jc w:val="both"/>
+              <w:cnfStyle w:val="000000100000" w:firstRow="0" w:lastRow="0" w:firstColumn="0" w:lastColumn="0" w:oddVBand="0" w:evenVBand="0" w:oddHBand="1" w:evenHBand="0" w:firstRowFirstColumn="0" w:firstRowLastColumn="0" w:lastRowFirstColumn="0" w:lastRowLastColumn="0"/>
+              <w:rPr>
+                <w:rFonts w:ascii="Verdana" w:hAnsi="Verdana" w:cstheme="minorHAnsi"/>
+              </w:rPr>
+            </w:pPr>
+            <w:r>
+              <w:rPr>
+                <w:rFonts w:ascii="Verdana" w:hAnsi="Verdana" w:cstheme="minorHAnsi"/>
+              </w:rPr>
+              <w:t>Dueño del negocio que puede visualizar los reportes del sistema.</w:t>
+            </w:r>
+          </w:p>
+        </w:tc>
+      </w:tr>
+      <w:tr>
+        <w:tc>
+          <w:tcPr>
+            <w:cnfStyle w:val="001000000000" w:firstRow="0" w:lastRow="0" w:firstColumn="1" w:lastColumn="0" w:oddVBand="0" w:evenVBand="0" w:oddHBand="0" w:evenHBand="0" w:firstRowFirstColumn="0" w:firstRowLastColumn="0" w:lastRowFirstColumn="0" w:lastRowLastColumn="0"/>
+            <w:tcW w:w="1917" w:type="dxa"/>
+            <w:hideMark/>
+          </w:tcPr>
+          <w:p>
+            <w:pPr>
+              <w:pStyle w:val="Standard"/>
+              <w:jc w:val="both"/>
+              <w:rPr>
+                <w:rFonts w:ascii="Verdana" w:hAnsi="Verdana" w:cstheme="minorHAnsi"/>
+              </w:rPr>
+            </w:pPr>
+            <w:r>
+              <w:rPr>
+                <w:rFonts w:ascii="Verdana" w:hAnsi="Verdana" w:cstheme="minorHAnsi"/>
+              </w:rPr>
+              <w:t>Comentarios</w:t>
+            </w:r>
+          </w:p>
+        </w:tc>
+        <w:tc>
+          <w:tcPr>
+            <w:tcW w:w="7099" w:type="dxa"/>
+          </w:tcPr>
+          <w:p>
+            <w:pPr>
+              <w:pStyle w:val="Standard"/>
+              <w:jc w:val="both"/>
+              <w:cnfStyle w:val="000000000000" w:firstRow="0" w:lastRow="0" w:firstColumn="0" w:lastColumn="0" w:oddVBand="0" w:evenVBand="0" w:oddHBand="0" w:evenHBand="0" w:firstRowFirstColumn="0" w:firstRowLastColumn="0" w:lastRowFirstColumn="0" w:lastRowLastColumn="0"/>
+              <w:rPr>
+                <w:rFonts w:ascii="Verdana" w:hAnsi="Verdana" w:cstheme="minorHAnsi"/>
+              </w:rPr>
+            </w:pPr>
+          </w:p>
+        </w:tc>
+      </w:tr>
+    </w:tbl>
+    <w:p>
+      <w:pPr>
+        <w:pStyle w:val="Descripcin"/>
+        <w:rPr>
+          <w:rFonts w:ascii="Times New Roman" w:hAnsi="Times New Roman"/>
+          <w:sz w:val="24"/>
+          <w:szCs w:val="22"/>
+        </w:rPr>
+      </w:pPr>
+      <w:bookmarkStart w:id="97" w:name="_Toc83812960"/>
+      <w:r>
+        <w:t xml:space="preserve">Tabla </w:t>
+      </w:r>
+      <w:r>
+        <w:fldChar w:fldCharType="begin"/>
+      </w:r>
+      <w:r>
+        <w:instrText xml:space="preserve"> SEQ Tabla \* ARABIC </w:instrText>
+      </w:r>
+      <w:r>
+        <w:fldChar w:fldCharType="separate"/>
+      </w:r>
+      <w:r>
+        <w:rPr>
+          <w:noProof/>
+        </w:rPr>
+        <w:t>17</w:t>
+      </w:r>
+      <w:r>
+        <w:fldChar w:fldCharType="end"/>
+      </w:r>
+      <w:r>
+        <w:t xml:space="preserve">. Actor </w:t>
+      </w:r>
+      <w:r>
+        <w:t>Cliente</w:t>
+      </w:r>
+      <w:bookmarkEnd w:id="97"/>
     </w:p>
     <w:tbl>
       <w:tblPr>
@@ -16498,7 +17261,7 @@
               <w:rPr>
                 <w:rFonts w:ascii="Verdana" w:hAnsi="Verdana" w:cstheme="minorHAnsi"/>
               </w:rPr>
-              <w:t>ACT-002</w:t>
+              <w:t>ACT-004</w:t>
             </w:r>
           </w:p>
         </w:tc>
@@ -16520,7 +17283,7 @@
               <w:rPr>
                 <w:rFonts w:ascii="Verdana" w:hAnsi="Verdana" w:cstheme="minorHAnsi"/>
               </w:rPr>
-              <w:t>Secretaria</w:t>
+              <w:t>Cliente</w:t>
             </w:r>
           </w:p>
         </w:tc>
@@ -16569,7 +17332,14 @@
               <w:rPr>
                 <w:rFonts w:ascii="Verdana" w:hAnsi="Verdana" w:cstheme="minorHAnsi"/>
               </w:rPr>
-              <w:t>Registra y emite las facturas de los vehículos reparados.</w:t>
+              <w:t xml:space="preserve">Dueño del vehículo a reparar y quien emite los datos </w:t>
+            </w:r>
+            <w:r>
+              <w:rPr>
+                <w:rFonts w:ascii="Verdana" w:hAnsi="Verdana" w:cstheme="minorHAnsi"/>
+              </w:rPr>
+              <w:lastRenderedPageBreak/>
+              <w:t>personales para la factura.</w:t>
             </w:r>
           </w:p>
         </w:tc>
@@ -16593,6 +17363,7 @@
               <w:rPr>
                 <w:rFonts w:ascii="Verdana" w:hAnsi="Verdana" w:cstheme="minorHAnsi"/>
               </w:rPr>
+              <w:lastRenderedPageBreak/>
               <w:t>Comentarios</w:t>
             </w:r>
           </w:p>
@@ -16616,15 +17387,41 @@
     </w:tbl>
     <w:p>
       <w:pPr>
+        <w:pStyle w:val="Ttulo3"/>
+      </w:pPr>
+      <w:bookmarkStart w:id="98" w:name="_Toc83812200"/>
+      <w:r>
+        <w:t>8.2.4. Lista de requisitos funcionales</w:t>
+      </w:r>
+      <w:bookmarkEnd w:id="98"/>
+    </w:p>
+    <w:p>
+      <w:r>
+        <w:t>A continuación, se presenta una lista con los requisitos funcionales</w:t>
+      </w:r>
+      <w:r>
+        <w:t xml:space="preserve"> del sistema “</w:t>
+      </w:r>
+      <w:r>
+        <w:t xml:space="preserve">Servicio de Mantenimiento de Vehículos </w:t>
+      </w:r>
+      <w:proofErr w:type="spellStart"/>
+      <w:r>
+        <w:t>Monster</w:t>
+      </w:r>
+      <w:proofErr w:type="spellEnd"/>
+      <w:r>
+        <w:t>”</w:t>
+      </w:r>
+      <w:r>
+        <w:t>.</w:t>
+      </w:r>
+    </w:p>
+    <w:p>
+      <w:pPr>
         <w:pStyle w:val="Descripcin"/>
-        <w:rPr>
-          <w:rFonts w:ascii="Verdana" w:eastAsia="Droid Sans Fallback" w:hAnsi="Verdana" w:cstheme="minorHAnsi"/>
-          <w:color w:val="auto"/>
-          <w:szCs w:val="24"/>
-          <w:lang w:val="es-EC" w:eastAsia="zh-CN"/>
-        </w:rPr>
-      </w:pPr>
-      <w:bookmarkStart w:id="97" w:name="_Toc83812959"/>
+      </w:pPr>
+      <w:bookmarkStart w:id="99" w:name="_Toc83812961"/>
       <w:r>
         <w:t xml:space="preserve">Tabla </w:t>
       </w:r>
@@ -16641,28 +17438,30 @@
         <w:rPr>
           <w:noProof/>
         </w:rPr>
-        <w:t>16</w:t>
+        <w:t>18</w:t>
       </w:r>
       <w:r>
         <w:fldChar w:fldCharType="end"/>
       </w:r>
       <w:r>
-        <w:t xml:space="preserve">. Actor </w:t>
-      </w:r>
-      <w:r>
-        <w:t>Administrador</w:t>
-      </w:r>
-      <w:bookmarkEnd w:id="97"/>
+        <w:t xml:space="preserve">. </w:t>
+      </w:r>
+      <w:r>
+        <w:t>Lista de requisitos funcionales</w:t>
+      </w:r>
+      <w:bookmarkEnd w:id="99"/>
     </w:p>
     <w:tbl>
       <w:tblPr>
-        <w:tblStyle w:val="Tabladecuadrcula5oscura-nfasis4"/>
-        <w:tblW w:w="0" w:type="auto"/>
+        <w:tblStyle w:val="Tabladecuadrcula7concolores-nfasis4"/>
+        <w:tblW w:w="5000" w:type="pct"/>
         <w:tblLook w:val="04A0" w:firstRow="1" w:lastRow="0" w:firstColumn="1" w:lastColumn="0" w:noHBand="0" w:noVBand="1"/>
       </w:tblPr>
       <w:tblGrid>
-        <w:gridCol w:w="1917"/>
-        <w:gridCol w:w="7099"/>
+        <w:gridCol w:w="1066"/>
+        <w:gridCol w:w="3128"/>
+        <w:gridCol w:w="2185"/>
+        <w:gridCol w:w="2651"/>
       </w:tblGrid>
       <w:tr>
         <w:trPr>
@@ -16670,46 +17469,22 @@
         </w:trPr>
         <w:tc>
           <w:tcPr>
-            <w:cnfStyle w:val="001000000000" w:firstRow="0" w:lastRow="0" w:firstColumn="1" w:lastColumn="0" w:oddVBand="0" w:evenVBand="0" w:oddHBand="0" w:evenHBand="0" w:firstRowFirstColumn="0" w:firstRowLastColumn="0" w:lastRowFirstColumn="0" w:lastRowLastColumn="0"/>
-            <w:tcW w:w="1917" w:type="dxa"/>
-            <w:hideMark/>
-          </w:tcPr>
-          <w:p>
-            <w:pPr>
-              <w:pStyle w:val="Standard"/>
-              <w:jc w:val="both"/>
-              <w:rPr>
-                <w:rFonts w:ascii="Verdana" w:hAnsi="Verdana" w:cstheme="minorHAnsi"/>
-              </w:rPr>
-            </w:pPr>
-            <w:r>
-              <w:rPr>
-                <w:rFonts w:ascii="Verdana" w:hAnsi="Verdana" w:cstheme="minorHAnsi"/>
-              </w:rPr>
-              <w:t>ACT-003</w:t>
-            </w:r>
-          </w:p>
-        </w:tc>
-        <w:tc>
-          <w:tcPr>
-            <w:tcW w:w="7099" w:type="dxa"/>
-            <w:hideMark/>
-          </w:tcPr>
-          <w:p>
-            <w:pPr>
-              <w:pStyle w:val="Standard"/>
-              <w:jc w:val="both"/>
-              <w:cnfStyle w:val="100000000000" w:firstRow="1" w:lastRow="0" w:firstColumn="0" w:lastColumn="0" w:oddVBand="0" w:evenVBand="0" w:oddHBand="0" w:evenHBand="0" w:firstRowFirstColumn="0" w:firstRowLastColumn="0" w:lastRowFirstColumn="0" w:lastRowLastColumn="0"/>
-              <w:rPr>
-                <w:rFonts w:ascii="Verdana" w:hAnsi="Verdana" w:cstheme="minorHAnsi"/>
-              </w:rPr>
-            </w:pPr>
-            <w:r>
-              <w:rPr>
-                <w:rFonts w:ascii="Verdana" w:hAnsi="Verdana" w:cstheme="minorHAnsi"/>
-              </w:rPr>
-              <w:t>Administrador</w:t>
-            </w:r>
+            <w:cnfStyle w:val="001000000100" w:firstRow="0" w:lastRow="0" w:firstColumn="1" w:lastColumn="0" w:oddVBand="0" w:evenVBand="0" w:oddHBand="0" w:evenHBand="0" w:firstRowFirstColumn="1" w:firstRowLastColumn="0" w:lastRowFirstColumn="0" w:lastRowLastColumn="0"/>
+            <w:tcW w:w="5000" w:type="pct"/>
+            <w:gridSpan w:val="4"/>
+          </w:tcPr>
+          <w:p>
+            <w:pPr>
+              <w:jc w:val="center"/>
+            </w:pPr>
+            <w:r>
+              <w:t xml:space="preserve">Servicio de Mantenimiento de Vehículos </w:t>
+            </w:r>
+            <w:proofErr w:type="spellStart"/>
+            <w:r>
+              <w:t>Monster</w:t>
+            </w:r>
+            <w:proofErr w:type="spellEnd"/>
           </w:p>
         </w:tc>
       </w:tr>
@@ -16720,8 +17495,778 @@
         <w:tc>
           <w:tcPr>
             <w:cnfStyle w:val="001000000000" w:firstRow="0" w:lastRow="0" w:firstColumn="1" w:lastColumn="0" w:oddVBand="0" w:evenVBand="0" w:oddHBand="0" w:evenHBand="0" w:firstRowFirstColumn="0" w:firstRowLastColumn="0" w:lastRowFirstColumn="0" w:lastRowLastColumn="0"/>
-            <w:tcW w:w="1917" w:type="dxa"/>
-            <w:hideMark/>
+            <w:tcW w:w="5000" w:type="pct"/>
+            <w:gridSpan w:val="4"/>
+          </w:tcPr>
+          <w:p>
+            <w:pPr>
+              <w:jc w:val="center"/>
+            </w:pPr>
+            <w:r>
+              <w:t>Lista de requerimientos funcionales</w:t>
+            </w:r>
+          </w:p>
+        </w:tc>
+      </w:tr>
+      <w:tr>
+        <w:tc>
+          <w:tcPr>
+            <w:cnfStyle w:val="001000000000" w:firstRow="0" w:lastRow="0" w:firstColumn="1" w:lastColumn="0" w:oddVBand="0" w:evenVBand="0" w:oddHBand="0" w:evenHBand="0" w:firstRowFirstColumn="0" w:firstRowLastColumn="0" w:lastRowFirstColumn="0" w:lastRowLastColumn="0"/>
+            <w:tcW w:w="590" w:type="pct"/>
+          </w:tcPr>
+          <w:p>
+            <w:r>
+              <w:t>Código</w:t>
+            </w:r>
+          </w:p>
+        </w:tc>
+        <w:tc>
+          <w:tcPr>
+            <w:tcW w:w="1732" w:type="pct"/>
+          </w:tcPr>
+          <w:p>
+            <w:pPr>
+              <w:cnfStyle w:val="000000000000" w:firstRow="0" w:lastRow="0" w:firstColumn="0" w:lastColumn="0" w:oddVBand="0" w:evenVBand="0" w:oddHBand="0" w:evenHBand="0" w:firstRowFirstColumn="0" w:firstRowLastColumn="0" w:lastRowFirstColumn="0" w:lastRowLastColumn="0"/>
+            </w:pPr>
+            <w:r>
+              <w:t>Requerimiento</w:t>
+            </w:r>
+          </w:p>
+        </w:tc>
+        <w:tc>
+          <w:tcPr>
+            <w:tcW w:w="1210" w:type="pct"/>
+          </w:tcPr>
+          <w:p>
+            <w:pPr>
+              <w:cnfStyle w:val="000000000000" w:firstRow="0" w:lastRow="0" w:firstColumn="0" w:lastColumn="0" w:oddVBand="0" w:evenVBand="0" w:oddHBand="0" w:evenHBand="0" w:firstRowFirstColumn="0" w:firstRowLastColumn="0" w:lastRowFirstColumn="0" w:lastRowLastColumn="0"/>
+            </w:pPr>
+            <w:r>
+              <w:t>Caso de uso</w:t>
+            </w:r>
+          </w:p>
+        </w:tc>
+        <w:tc>
+          <w:tcPr>
+            <w:tcW w:w="1468" w:type="pct"/>
+          </w:tcPr>
+          <w:p>
+            <w:pPr>
+              <w:cnfStyle w:val="000000000000" w:firstRow="0" w:lastRow="0" w:firstColumn="0" w:lastColumn="0" w:oddVBand="0" w:evenVBand="0" w:oddHBand="0" w:evenHBand="0" w:firstRowFirstColumn="0" w:firstRowLastColumn="0" w:lastRowFirstColumn="0" w:lastRowLastColumn="0"/>
+            </w:pPr>
+            <w:r>
+              <w:t>Actor</w:t>
+            </w:r>
+          </w:p>
+        </w:tc>
+      </w:tr>
+      <w:tr>
+        <w:trPr>
+          <w:cnfStyle w:val="000000100000" w:firstRow="0" w:lastRow="0" w:firstColumn="0" w:lastColumn="0" w:oddVBand="0" w:evenVBand="0" w:oddHBand="1" w:evenHBand="0" w:firstRowFirstColumn="0" w:firstRowLastColumn="0" w:lastRowFirstColumn="0" w:lastRowLastColumn="0"/>
+        </w:trPr>
+        <w:tc>
+          <w:tcPr>
+            <w:cnfStyle w:val="001000000000" w:firstRow="0" w:lastRow="0" w:firstColumn="1" w:lastColumn="0" w:oddVBand="0" w:evenVBand="0" w:oddHBand="0" w:evenHBand="0" w:firstRowFirstColumn="0" w:firstRowLastColumn="0" w:lastRowFirstColumn="0" w:lastRowLastColumn="0"/>
+            <w:tcW w:w="590" w:type="pct"/>
+          </w:tcPr>
+          <w:p>
+            <w:r>
+              <w:t xml:space="preserve">RF – 01 </w:t>
+            </w:r>
+          </w:p>
+        </w:tc>
+        <w:tc>
+          <w:tcPr>
+            <w:tcW w:w="1732" w:type="pct"/>
+          </w:tcPr>
+          <w:p>
+            <w:pPr>
+              <w:cnfStyle w:val="000000100000" w:firstRow="0" w:lastRow="0" w:firstColumn="0" w:lastColumn="0" w:oddVBand="0" w:evenVBand="0" w:oddHBand="1" w:evenHBand="0" w:firstRowFirstColumn="0" w:firstRowLastColumn="0" w:lastRowFirstColumn="0" w:lastRowLastColumn="0"/>
+            </w:pPr>
+            <w:r>
+              <w:rPr>
+                <w:rFonts w:ascii="Verdana" w:hAnsi="Verdana" w:cstheme="minorHAnsi"/>
+              </w:rPr>
+              <w:t xml:space="preserve">El sistema debe </w:t>
+            </w:r>
+            <w:r>
+              <w:rPr>
+                <w:rFonts w:ascii="Verdana" w:hAnsi="Verdana" w:cstheme="minorHAnsi"/>
+              </w:rPr>
+              <w:t>permitir gestionar la información de los usuarios del sistema, la información que se desea guardar es nombre, apellido, jefe y estado</w:t>
+            </w:r>
+            <w:r>
+              <w:rPr>
+                <w:rFonts w:ascii="Verdana" w:hAnsi="Verdana" w:cstheme="minorHAnsi"/>
+              </w:rPr>
+              <w:t>.</w:t>
+            </w:r>
+          </w:p>
+        </w:tc>
+        <w:tc>
+          <w:tcPr>
+            <w:tcW w:w="1210" w:type="pct"/>
+          </w:tcPr>
+          <w:p>
+            <w:pPr>
+              <w:cnfStyle w:val="000000100000" w:firstRow="0" w:lastRow="0" w:firstColumn="0" w:lastColumn="0" w:oddVBand="0" w:evenVBand="0" w:oddHBand="1" w:evenHBand="0" w:firstRowFirstColumn="0" w:firstRowLastColumn="0" w:lastRowFirstColumn="0" w:lastRowLastColumn="0"/>
+            </w:pPr>
+            <w:r>
+              <w:rPr>
+                <w:rFonts w:ascii="Verdana" w:hAnsi="Verdana" w:cstheme="minorHAnsi"/>
+              </w:rPr>
+              <w:t>Gestionar Usuario</w:t>
+            </w:r>
+          </w:p>
+        </w:tc>
+        <w:tc>
+          <w:tcPr>
+            <w:tcW w:w="1468" w:type="pct"/>
+          </w:tcPr>
+          <w:p>
+            <w:pPr>
+              <w:cnfStyle w:val="000000100000" w:firstRow="0" w:lastRow="0" w:firstColumn="0" w:lastColumn="0" w:oddVBand="0" w:evenVBand="0" w:oddHBand="1" w:evenHBand="0" w:firstRowFirstColumn="0" w:firstRowLastColumn="0" w:lastRowFirstColumn="0" w:lastRowLastColumn="0"/>
+            </w:pPr>
+            <w:r>
+              <w:t>Administrador</w:t>
+            </w:r>
+          </w:p>
+        </w:tc>
+      </w:tr>
+      <w:tr>
+        <w:tc>
+          <w:tcPr>
+            <w:cnfStyle w:val="001000000000" w:firstRow="0" w:lastRow="0" w:firstColumn="1" w:lastColumn="0" w:oddVBand="0" w:evenVBand="0" w:oddHBand="0" w:evenHBand="0" w:firstRowFirstColumn="0" w:firstRowLastColumn="0" w:lastRowFirstColumn="0" w:lastRowLastColumn="0"/>
+            <w:tcW w:w="590" w:type="pct"/>
+          </w:tcPr>
+          <w:p>
+            <w:r>
+              <w:t>RF – 02</w:t>
+            </w:r>
+          </w:p>
+        </w:tc>
+        <w:tc>
+          <w:tcPr>
+            <w:tcW w:w="1732" w:type="pct"/>
+          </w:tcPr>
+          <w:p>
+            <w:pPr>
+              <w:cnfStyle w:val="000000000000" w:firstRow="0" w:lastRow="0" w:firstColumn="0" w:lastColumn="0" w:oddVBand="0" w:evenVBand="0" w:oddHBand="0" w:evenHBand="0" w:firstRowFirstColumn="0" w:firstRowLastColumn="0" w:lastRowFirstColumn="0" w:lastRowLastColumn="0"/>
+            </w:pPr>
+            <w:r>
+              <w:t>El sistema debe permitir gestionar la información de los clientes, se guardará la cédula de identidad, Nombre y Apellidos, Dirección y Teléfono.</w:t>
+            </w:r>
+            <w:r>
+              <w:t xml:space="preserve"> </w:t>
+            </w:r>
+          </w:p>
+        </w:tc>
+        <w:tc>
+          <w:tcPr>
+            <w:tcW w:w="1210" w:type="pct"/>
+          </w:tcPr>
+          <w:p>
+            <w:pPr>
+              <w:cnfStyle w:val="000000000000" w:firstRow="0" w:lastRow="0" w:firstColumn="0" w:lastColumn="0" w:oddVBand="0" w:evenVBand="0" w:oddHBand="0" w:evenHBand="0" w:firstRowFirstColumn="0" w:firstRowLastColumn="0" w:lastRowFirstColumn="0" w:lastRowLastColumn="0"/>
+            </w:pPr>
+            <w:r>
+              <w:t>Gestionar Cliente</w:t>
+            </w:r>
+          </w:p>
+        </w:tc>
+        <w:tc>
+          <w:tcPr>
+            <w:tcW w:w="1468" w:type="pct"/>
+          </w:tcPr>
+          <w:p>
+            <w:pPr>
+              <w:cnfStyle w:val="000000000000" w:firstRow="0" w:lastRow="0" w:firstColumn="0" w:lastColumn="0" w:oddVBand="0" w:evenVBand="0" w:oddHBand="0" w:evenHBand="0" w:firstRowFirstColumn="0" w:firstRowLastColumn="0" w:lastRowFirstColumn="0" w:lastRowLastColumn="0"/>
+            </w:pPr>
+            <w:r>
+              <w:t>Secretaria</w:t>
+            </w:r>
+          </w:p>
+        </w:tc>
+      </w:tr>
+      <w:tr>
+        <w:trPr>
+          <w:cnfStyle w:val="000000100000" w:firstRow="0" w:lastRow="0" w:firstColumn="0" w:lastColumn="0" w:oddVBand="0" w:evenVBand="0" w:oddHBand="1" w:evenHBand="0" w:firstRowFirstColumn="0" w:firstRowLastColumn="0" w:lastRowFirstColumn="0" w:lastRowLastColumn="0"/>
+        </w:trPr>
+        <w:tc>
+          <w:tcPr>
+            <w:cnfStyle w:val="001000000000" w:firstRow="0" w:lastRow="0" w:firstColumn="1" w:lastColumn="0" w:oddVBand="0" w:evenVBand="0" w:oddHBand="0" w:evenHBand="0" w:firstRowFirstColumn="0" w:firstRowLastColumn="0" w:lastRowFirstColumn="0" w:lastRowLastColumn="0"/>
+            <w:tcW w:w="590" w:type="pct"/>
+          </w:tcPr>
+          <w:p>
+            <w:r>
+              <w:t>RF – 03</w:t>
+            </w:r>
+          </w:p>
+        </w:tc>
+        <w:tc>
+          <w:tcPr>
+            <w:tcW w:w="1732" w:type="pct"/>
+          </w:tcPr>
+          <w:p>
+            <w:pPr>
+              <w:cnfStyle w:val="000000100000" w:firstRow="0" w:lastRow="0" w:firstColumn="0" w:lastColumn="0" w:oddVBand="0" w:evenVBand="0" w:oddHBand="1" w:evenHBand="0" w:firstRowFirstColumn="0" w:firstRowLastColumn="0" w:lastRowFirstColumn="0" w:lastRowLastColumn="0"/>
+            </w:pPr>
+            <w:r>
+              <w:rPr>
+                <w:rFonts w:ascii="Verdana" w:hAnsi="Verdana" w:cstheme="minorHAnsi"/>
+              </w:rPr>
+              <w:t xml:space="preserve">El sistema debe gestionar la información de </w:t>
+            </w:r>
+            <w:r>
+              <w:rPr>
+                <w:rFonts w:ascii="Verdana" w:hAnsi="Verdana" w:cstheme="minorHAnsi"/>
+              </w:rPr>
+              <w:t>los vehículos que ingresan</w:t>
+            </w:r>
+            <w:r>
+              <w:rPr>
+                <w:rFonts w:ascii="Verdana" w:hAnsi="Verdana" w:cstheme="minorHAnsi"/>
+              </w:rPr>
+              <w:t xml:space="preserve">, se desea registrar </w:t>
+            </w:r>
+            <w:r>
+              <w:rPr>
+                <w:rFonts w:ascii="Verdana" w:hAnsi="Verdana" w:cstheme="minorHAnsi"/>
+              </w:rPr>
+              <w:t>la matrícula, el modelo y el color. También se registra la fecha de entrada del vehículo en el taller y su hora</w:t>
+            </w:r>
+            <w:r>
+              <w:rPr>
+                <w:rFonts w:ascii="Verdana" w:hAnsi="Verdana" w:cstheme="minorHAnsi"/>
+              </w:rPr>
+              <w:t>.</w:t>
+            </w:r>
+          </w:p>
+        </w:tc>
+        <w:tc>
+          <w:tcPr>
+            <w:tcW w:w="1210" w:type="pct"/>
+          </w:tcPr>
+          <w:p>
+            <w:pPr>
+              <w:cnfStyle w:val="000000100000" w:firstRow="0" w:lastRow="0" w:firstColumn="0" w:lastColumn="0" w:oddVBand="0" w:evenVBand="0" w:oddHBand="1" w:evenHBand="0" w:firstRowFirstColumn="0" w:firstRowLastColumn="0" w:lastRowFirstColumn="0" w:lastRowLastColumn="0"/>
+            </w:pPr>
+            <w:r>
+              <w:rPr>
+                <w:rFonts w:ascii="Verdana" w:hAnsi="Verdana" w:cstheme="minorHAnsi"/>
+              </w:rPr>
+              <w:t>Gestionar Vehículo</w:t>
+            </w:r>
+          </w:p>
+        </w:tc>
+        <w:tc>
+          <w:tcPr>
+            <w:tcW w:w="1468" w:type="pct"/>
+          </w:tcPr>
+          <w:p>
+            <w:pPr>
+              <w:cnfStyle w:val="000000100000" w:firstRow="0" w:lastRow="0" w:firstColumn="0" w:lastColumn="0" w:oddVBand="0" w:evenVBand="0" w:oddHBand="1" w:evenHBand="0" w:firstRowFirstColumn="0" w:firstRowLastColumn="0" w:lastRowFirstColumn="0" w:lastRowLastColumn="0"/>
+            </w:pPr>
+            <w:r>
+              <w:t>Jefe taller</w:t>
+            </w:r>
+          </w:p>
+        </w:tc>
+      </w:tr>
+      <w:tr>
+        <w:tc>
+          <w:tcPr>
+            <w:cnfStyle w:val="001000000000" w:firstRow="0" w:lastRow="0" w:firstColumn="1" w:lastColumn="0" w:oddVBand="0" w:evenVBand="0" w:oddHBand="0" w:evenHBand="0" w:firstRowFirstColumn="0" w:firstRowLastColumn="0" w:lastRowFirstColumn="0" w:lastRowLastColumn="0"/>
+            <w:tcW w:w="590" w:type="pct"/>
+          </w:tcPr>
+          <w:p>
+            <w:r>
+              <w:t xml:space="preserve">RF – 04 </w:t>
+            </w:r>
+          </w:p>
+        </w:tc>
+        <w:tc>
+          <w:tcPr>
+            <w:tcW w:w="1732" w:type="pct"/>
+          </w:tcPr>
+          <w:p>
+            <w:pPr>
+              <w:cnfStyle w:val="000000000000" w:firstRow="0" w:lastRow="0" w:firstColumn="0" w:lastColumn="0" w:oddVBand="0" w:evenVBand="0" w:oddHBand="0" w:evenHBand="0" w:firstRowFirstColumn="0" w:firstRowLastColumn="0" w:lastRowFirstColumn="0" w:lastRowLastColumn="0"/>
+            </w:pPr>
+            <w:r>
+              <w:rPr>
+                <w:rFonts w:ascii="Verdana" w:hAnsi="Verdana" w:cstheme="minorHAnsi"/>
+              </w:rPr>
+              <w:t xml:space="preserve">El sistema debe gestionar la información </w:t>
+            </w:r>
+            <w:r>
+              <w:rPr>
+                <w:rFonts w:ascii="Verdana" w:hAnsi="Verdana" w:cstheme="minorHAnsi"/>
+              </w:rPr>
+              <w:t>de los repuestos para lo cual deberá guardar código, nombre, detalle y costo</w:t>
+            </w:r>
+          </w:p>
+        </w:tc>
+        <w:tc>
+          <w:tcPr>
+            <w:tcW w:w="1210" w:type="pct"/>
+          </w:tcPr>
+          <w:p>
+            <w:pPr>
+              <w:cnfStyle w:val="000000000000" w:firstRow="0" w:lastRow="0" w:firstColumn="0" w:lastColumn="0" w:oddVBand="0" w:evenVBand="0" w:oddHBand="0" w:evenHBand="0" w:firstRowFirstColumn="0" w:firstRowLastColumn="0" w:lastRowFirstColumn="0" w:lastRowLastColumn="0"/>
+            </w:pPr>
+            <w:r>
+              <w:rPr>
+                <w:rFonts w:ascii="Verdana" w:hAnsi="Verdana" w:cstheme="minorBidi"/>
+              </w:rPr>
+              <w:t xml:space="preserve">Gestionar Artículos </w:t>
+            </w:r>
+          </w:p>
+        </w:tc>
+        <w:tc>
+          <w:tcPr>
+            <w:tcW w:w="1468" w:type="pct"/>
+          </w:tcPr>
+          <w:p>
+            <w:pPr>
+              <w:cnfStyle w:val="000000000000" w:firstRow="0" w:lastRow="0" w:firstColumn="0" w:lastColumn="0" w:oddVBand="0" w:evenVBand="0" w:oddHBand="0" w:evenHBand="0" w:firstRowFirstColumn="0" w:firstRowLastColumn="0" w:lastRowFirstColumn="0" w:lastRowLastColumn="0"/>
+            </w:pPr>
+            <w:r>
+              <w:t>administrador/cliente</w:t>
+            </w:r>
+          </w:p>
+        </w:tc>
+      </w:tr>
+      <w:tr>
+        <w:trPr>
+          <w:cnfStyle w:val="000000100000" w:firstRow="0" w:lastRow="0" w:firstColumn="0" w:lastColumn="0" w:oddVBand="0" w:evenVBand="0" w:oddHBand="1" w:evenHBand="0" w:firstRowFirstColumn="0" w:firstRowLastColumn="0" w:lastRowFirstColumn="0" w:lastRowLastColumn="0"/>
+        </w:trPr>
+        <w:tc>
+          <w:tcPr>
+            <w:cnfStyle w:val="001000000000" w:firstRow="0" w:lastRow="0" w:firstColumn="1" w:lastColumn="0" w:oddVBand="0" w:evenVBand="0" w:oddHBand="0" w:evenHBand="0" w:firstRowFirstColumn="0" w:firstRowLastColumn="0" w:lastRowFirstColumn="0" w:lastRowLastColumn="0"/>
+            <w:tcW w:w="590" w:type="pct"/>
+          </w:tcPr>
+          <w:p>
+            <w:r>
+              <w:t xml:space="preserve">RF – 05 </w:t>
+            </w:r>
+          </w:p>
+        </w:tc>
+        <w:tc>
+          <w:tcPr>
+            <w:tcW w:w="1732" w:type="pct"/>
+          </w:tcPr>
+          <w:p>
+            <w:pPr>
+              <w:cnfStyle w:val="000000100000" w:firstRow="0" w:lastRow="0" w:firstColumn="0" w:lastColumn="0" w:oddVBand="0" w:evenVBand="0" w:oddHBand="1" w:evenHBand="0" w:firstRowFirstColumn="0" w:firstRowLastColumn="0" w:lastRowFirstColumn="0" w:lastRowLastColumn="0"/>
+            </w:pPr>
+            <w:r>
+              <w:t xml:space="preserve">El sistema debe gestionar la información de la factura para lo cual debe tomar la </w:t>
+            </w:r>
+            <w:r>
+              <w:lastRenderedPageBreak/>
+              <w:t>información de la hoja de parte del vehículo y generar la factura la misma que deberá contener: datos del cliente, datos del mecánico encargado, desglose de qué repuestos se han utilizado con su precio por unidad, el precio de la mano de obra y el total de la factura. A este total se le aplica el 12 % de IVA</w:t>
+            </w:r>
+          </w:p>
+        </w:tc>
+        <w:tc>
+          <w:tcPr>
+            <w:tcW w:w="1210" w:type="pct"/>
+          </w:tcPr>
+          <w:p>
+            <w:pPr>
+              <w:cnfStyle w:val="000000100000" w:firstRow="0" w:lastRow="0" w:firstColumn="0" w:lastColumn="0" w:oddVBand="0" w:evenVBand="0" w:oddHBand="1" w:evenHBand="0" w:firstRowFirstColumn="0" w:firstRowLastColumn="0" w:lastRowFirstColumn="0" w:lastRowLastColumn="0"/>
+            </w:pPr>
+            <w:r>
+              <w:lastRenderedPageBreak/>
+              <w:t xml:space="preserve">Gestionar </w:t>
+            </w:r>
+            <w:r>
+              <w:t>Finanzas</w:t>
+            </w:r>
+          </w:p>
+        </w:tc>
+        <w:tc>
+          <w:tcPr>
+            <w:tcW w:w="1468" w:type="pct"/>
+          </w:tcPr>
+          <w:p>
+            <w:pPr>
+              <w:cnfStyle w:val="000000100000" w:firstRow="0" w:lastRow="0" w:firstColumn="0" w:lastColumn="0" w:oddVBand="0" w:evenVBand="0" w:oddHBand="1" w:evenHBand="0" w:firstRowFirstColumn="0" w:firstRowLastColumn="0" w:lastRowFirstColumn="0" w:lastRowLastColumn="0"/>
+            </w:pPr>
+            <w:r>
+              <w:t>Secretaria</w:t>
+            </w:r>
+          </w:p>
+        </w:tc>
+      </w:tr>
+      <w:tr>
+        <w:tc>
+          <w:tcPr>
+            <w:cnfStyle w:val="001000000000" w:firstRow="0" w:lastRow="0" w:firstColumn="1" w:lastColumn="0" w:oddVBand="0" w:evenVBand="0" w:oddHBand="0" w:evenHBand="0" w:firstRowFirstColumn="0" w:firstRowLastColumn="0" w:lastRowFirstColumn="0" w:lastRowLastColumn="0"/>
+            <w:tcW w:w="1066" w:type="dxa"/>
+          </w:tcPr>
+          <w:p>
+            <w:pPr>
+              <w:rPr>
+                <w:szCs w:val="24"/>
+              </w:rPr>
+            </w:pPr>
+            <w:r>
+              <w:rPr>
+                <w:szCs w:val="24"/>
+              </w:rPr>
+              <w:lastRenderedPageBreak/>
+              <w:t>RF06</w:t>
+            </w:r>
+          </w:p>
+        </w:tc>
+        <w:tc>
+          <w:tcPr>
+            <w:tcW w:w="3128" w:type="dxa"/>
+          </w:tcPr>
+          <w:p>
+            <w:pPr>
+              <w:cnfStyle w:val="000000000000" w:firstRow="0" w:lastRow="0" w:firstColumn="0" w:lastColumn="0" w:oddVBand="0" w:evenVBand="0" w:oddHBand="0" w:evenHBand="0" w:firstRowFirstColumn="0" w:firstRowLastColumn="0" w:lastRowFirstColumn="0" w:lastRowLastColumn="0"/>
+              <w:rPr>
+                <w:szCs w:val="24"/>
+              </w:rPr>
+            </w:pPr>
+            <w:r>
+              <w:rPr>
+                <w:szCs w:val="24"/>
+              </w:rPr>
+              <w:t xml:space="preserve">El sistema ha de permitir Agendar citas en horarios fuera del establecido </w:t>
+            </w:r>
+          </w:p>
+          <w:p>
+            <w:pPr>
+              <w:cnfStyle w:val="000000000000" w:firstRow="0" w:lastRow="0" w:firstColumn="0" w:lastColumn="0" w:oddVBand="0" w:evenVBand="0" w:oddHBand="0" w:evenHBand="0" w:firstRowFirstColumn="0" w:firstRowLastColumn="0" w:lastRowFirstColumn="0" w:lastRowLastColumn="0"/>
+              <w:rPr>
+                <w:szCs w:val="24"/>
+              </w:rPr>
+            </w:pPr>
+            <w:r>
+              <w:rPr>
+                <w:szCs w:val="24"/>
+              </w:rPr>
+              <w:t>Consultar citas que se encuentren separadas por los clientes a través de la</w:t>
+            </w:r>
+          </w:p>
+          <w:p>
+            <w:pPr>
+              <w:cnfStyle w:val="000000000000" w:firstRow="0" w:lastRow="0" w:firstColumn="0" w:lastColumn="0" w:oddVBand="0" w:evenVBand="0" w:oddHBand="0" w:evenHBand="0" w:firstRowFirstColumn="0" w:firstRowLastColumn="0" w:lastRowFirstColumn="0" w:lastRowLastColumn="0"/>
+              <w:rPr>
+                <w:szCs w:val="24"/>
+              </w:rPr>
+            </w:pPr>
+            <w:r>
+              <w:rPr>
+                <w:szCs w:val="24"/>
+              </w:rPr>
+              <w:t>Web.</w:t>
+            </w:r>
+          </w:p>
+          <w:p>
+            <w:pPr>
+              <w:cnfStyle w:val="000000000000" w:firstRow="0" w:lastRow="0" w:firstColumn="0" w:lastColumn="0" w:oddVBand="0" w:evenVBand="0" w:oddHBand="0" w:evenHBand="0" w:firstRowFirstColumn="0" w:firstRowLastColumn="0" w:lastRowFirstColumn="0" w:lastRowLastColumn="0"/>
+              <w:rPr>
+                <w:szCs w:val="24"/>
+              </w:rPr>
+            </w:pPr>
+            <w:r>
+              <w:rPr>
+                <w:szCs w:val="24"/>
+              </w:rPr>
+              <w:t>Cancelar citas que los clientes no desean o no pueden asistir.</w:t>
+            </w:r>
+          </w:p>
+        </w:tc>
+        <w:tc>
+          <w:tcPr>
+            <w:tcW w:w="2185" w:type="dxa"/>
+          </w:tcPr>
+          <w:p>
+            <w:pPr>
+              <w:cnfStyle w:val="000000000000" w:firstRow="0" w:lastRow="0" w:firstColumn="0" w:lastColumn="0" w:oddVBand="0" w:evenVBand="0" w:oddHBand="0" w:evenHBand="0" w:firstRowFirstColumn="0" w:firstRowLastColumn="0" w:lastRowFirstColumn="0" w:lastRowLastColumn="0"/>
+              <w:rPr>
+                <w:szCs w:val="24"/>
+              </w:rPr>
+            </w:pPr>
+            <w:r>
+              <w:rPr>
+                <w:szCs w:val="24"/>
+              </w:rPr>
+              <w:t>Gestionar Citas</w:t>
+            </w:r>
+          </w:p>
+        </w:tc>
+        <w:tc>
+          <w:tcPr>
+            <w:tcW w:w="2651" w:type="dxa"/>
+          </w:tcPr>
+          <w:p>
+            <w:pPr>
+              <w:cnfStyle w:val="000000000000" w:firstRow="0" w:lastRow="0" w:firstColumn="0" w:lastColumn="0" w:oddVBand="0" w:evenVBand="0" w:oddHBand="0" w:evenHBand="0" w:firstRowFirstColumn="0" w:firstRowLastColumn="0" w:lastRowFirstColumn="0" w:lastRowLastColumn="0"/>
+              <w:rPr>
+                <w:szCs w:val="24"/>
+              </w:rPr>
+            </w:pPr>
+            <w:r>
+              <w:rPr>
+                <w:szCs w:val="24"/>
+              </w:rPr>
+              <w:t>Secretaria</w:t>
+            </w:r>
+          </w:p>
+        </w:tc>
+      </w:tr>
+      <w:tr>
+        <w:trPr>
+          <w:cnfStyle w:val="000000100000" w:firstRow="0" w:lastRow="0" w:firstColumn="0" w:lastColumn="0" w:oddVBand="0" w:evenVBand="0" w:oddHBand="1" w:evenHBand="0" w:firstRowFirstColumn="0" w:firstRowLastColumn="0" w:lastRowFirstColumn="0" w:lastRowLastColumn="0"/>
+        </w:trPr>
+        <w:tc>
+          <w:tcPr>
+            <w:cnfStyle w:val="001000000000" w:firstRow="0" w:lastRow="0" w:firstColumn="1" w:lastColumn="0" w:oddVBand="0" w:evenVBand="0" w:oddHBand="0" w:evenHBand="0" w:firstRowFirstColumn="0" w:firstRowLastColumn="0" w:lastRowFirstColumn="0" w:lastRowLastColumn="0"/>
+            <w:tcW w:w="1066" w:type="dxa"/>
+          </w:tcPr>
+          <w:p>
+            <w:pPr>
+              <w:rPr>
+                <w:szCs w:val="24"/>
+              </w:rPr>
+            </w:pPr>
+            <w:r>
+              <w:rPr>
+                <w:szCs w:val="24"/>
+              </w:rPr>
+              <w:t>RF07</w:t>
+            </w:r>
+          </w:p>
+        </w:tc>
+        <w:tc>
+          <w:tcPr>
+            <w:tcW w:w="3128" w:type="dxa"/>
+          </w:tcPr>
+          <w:p>
+            <w:pPr>
+              <w:cnfStyle w:val="000000100000" w:firstRow="0" w:lastRow="0" w:firstColumn="0" w:lastColumn="0" w:oddVBand="0" w:evenVBand="0" w:oddHBand="1" w:evenHBand="0" w:firstRowFirstColumn="0" w:firstRowLastColumn="0" w:lastRowFirstColumn="0" w:lastRowLastColumn="0"/>
+              <w:rPr>
+                <w:szCs w:val="24"/>
+              </w:rPr>
+            </w:pPr>
+            <w:r>
+              <w:rPr>
+                <w:szCs w:val="24"/>
+              </w:rPr>
+              <w:t>Realizar el registro del Informe de Diagnostico del trabajo realizado en cada</w:t>
+            </w:r>
+          </w:p>
+          <w:p>
+            <w:pPr>
+              <w:cnfStyle w:val="000000100000" w:firstRow="0" w:lastRow="0" w:firstColumn="0" w:lastColumn="0" w:oddVBand="0" w:evenVBand="0" w:oddHBand="1" w:evenHBand="0" w:firstRowFirstColumn="0" w:firstRowLastColumn="0" w:lastRowFirstColumn="0" w:lastRowLastColumn="0"/>
+              <w:rPr>
+                <w:szCs w:val="24"/>
+              </w:rPr>
+            </w:pPr>
+            <w:r>
+              <w:rPr>
+                <w:szCs w:val="24"/>
+              </w:rPr>
+              <w:t>Vehículo.</w:t>
+            </w:r>
+          </w:p>
+          <w:p>
+            <w:pPr>
+              <w:cnfStyle w:val="000000100000" w:firstRow="0" w:lastRow="0" w:firstColumn="0" w:lastColumn="0" w:oddVBand="0" w:evenVBand="0" w:oddHBand="1" w:evenHBand="0" w:firstRowFirstColumn="0" w:firstRowLastColumn="0" w:lastRowFirstColumn="0" w:lastRowLastColumn="0"/>
+              <w:rPr>
+                <w:szCs w:val="24"/>
+              </w:rPr>
+            </w:pPr>
+            <w:r>
+              <w:rPr>
+                <w:szCs w:val="24"/>
+              </w:rPr>
+              <w:t>Registrar todas las reparaciones que se realicen a los automotores</w:t>
+            </w:r>
+          </w:p>
+          <w:p>
+            <w:pPr>
+              <w:cnfStyle w:val="000000100000" w:firstRow="0" w:lastRow="0" w:firstColumn="0" w:lastColumn="0" w:oddVBand="0" w:evenVBand="0" w:oddHBand="1" w:evenHBand="0" w:firstRowFirstColumn="0" w:firstRowLastColumn="0" w:lastRowFirstColumn="0" w:lastRowLastColumn="0"/>
+              <w:rPr>
+                <w:szCs w:val="24"/>
+              </w:rPr>
+            </w:pPr>
+            <w:r>
+              <w:rPr>
+                <w:szCs w:val="24"/>
+              </w:rPr>
+              <w:t>Modificar alguna reparación que se haya ingresado mal</w:t>
+            </w:r>
+          </w:p>
+          <w:p>
+            <w:pPr>
+              <w:cnfStyle w:val="000000100000" w:firstRow="0" w:lastRow="0" w:firstColumn="0" w:lastColumn="0" w:oddVBand="0" w:evenVBand="0" w:oddHBand="1" w:evenHBand="0" w:firstRowFirstColumn="0" w:firstRowLastColumn="0" w:lastRowFirstColumn="0" w:lastRowLastColumn="0"/>
+              <w:rPr>
+                <w:szCs w:val="24"/>
+              </w:rPr>
+            </w:pPr>
+            <w:r>
+              <w:rPr>
+                <w:szCs w:val="24"/>
+              </w:rPr>
+              <w:t>Consultar el historial de Reparaciones por cada vehículo</w:t>
+            </w:r>
+          </w:p>
+          <w:p>
+            <w:pPr>
+              <w:cnfStyle w:val="000000100000" w:firstRow="0" w:lastRow="0" w:firstColumn="0" w:lastColumn="0" w:oddVBand="0" w:evenVBand="0" w:oddHBand="1" w:evenHBand="0" w:firstRowFirstColumn="0" w:firstRowLastColumn="0" w:lastRowFirstColumn="0" w:lastRowLastColumn="0"/>
+              <w:rPr>
+                <w:szCs w:val="24"/>
+              </w:rPr>
+            </w:pPr>
+            <w:r>
+              <w:rPr>
+                <w:szCs w:val="24"/>
+              </w:rPr>
+              <w:t>Gestionar el estado de reparación de cada vehículo en la pantalla Semáforo.</w:t>
+            </w:r>
+          </w:p>
+          <w:p>
+            <w:pPr>
+              <w:cnfStyle w:val="000000100000" w:firstRow="0" w:lastRow="0" w:firstColumn="0" w:lastColumn="0" w:oddVBand="0" w:evenVBand="0" w:oddHBand="1" w:evenHBand="0" w:firstRowFirstColumn="0" w:firstRowLastColumn="0" w:lastRowFirstColumn="0" w:lastRowLastColumn="0"/>
+              <w:rPr>
+                <w:szCs w:val="24"/>
+              </w:rPr>
+            </w:pPr>
+            <w:r>
+              <w:rPr>
+                <w:szCs w:val="24"/>
+              </w:rPr>
+              <w:t>que indicara que estado posee el vehículo (pendiente, en proceso, procesado)</w:t>
+            </w:r>
+          </w:p>
+        </w:tc>
+        <w:tc>
+          <w:tcPr>
+            <w:tcW w:w="2185" w:type="dxa"/>
+          </w:tcPr>
+          <w:p>
+            <w:pPr>
+              <w:cnfStyle w:val="000000100000" w:firstRow="0" w:lastRow="0" w:firstColumn="0" w:lastColumn="0" w:oddVBand="0" w:evenVBand="0" w:oddHBand="1" w:evenHBand="0" w:firstRowFirstColumn="0" w:firstRowLastColumn="0" w:lastRowFirstColumn="0" w:lastRowLastColumn="0"/>
+              <w:rPr>
+                <w:szCs w:val="24"/>
+              </w:rPr>
+            </w:pPr>
+            <w:r>
+              <w:rPr>
+                <w:szCs w:val="24"/>
+              </w:rPr>
+              <w:t>Gestionar Servicios</w:t>
+            </w:r>
+          </w:p>
+        </w:tc>
+        <w:tc>
+          <w:tcPr>
+            <w:tcW w:w="2651" w:type="dxa"/>
+          </w:tcPr>
+          <w:p>
+            <w:pPr>
+              <w:spacing w:line="259" w:lineRule="auto"/>
+              <w:cnfStyle w:val="000000100000" w:firstRow="0" w:lastRow="0" w:firstColumn="0" w:lastColumn="0" w:oddVBand="0" w:evenVBand="0" w:oddHBand="1" w:evenHBand="0" w:firstRowFirstColumn="0" w:firstRowLastColumn="0" w:lastRowFirstColumn="0" w:lastRowLastColumn="0"/>
+              <w:rPr>
+                <w:szCs w:val="24"/>
+              </w:rPr>
+            </w:pPr>
+            <w:r>
+              <w:rPr>
+                <w:szCs w:val="24"/>
+              </w:rPr>
+              <w:t>Jefe Taller</w:t>
+            </w:r>
+          </w:p>
+        </w:tc>
+      </w:tr>
+    </w:tbl>
+    <w:p>
+      <w:pPr>
+        <w:pStyle w:val="Ttulo3"/>
+      </w:pPr>
+      <w:bookmarkStart w:id="100" w:name="_Toc83812201"/>
+      <w:r>
+        <w:t>8.2.5 Requisitos Funcionales</w:t>
+      </w:r>
+      <w:bookmarkEnd w:id="100"/>
+    </w:p>
+    <w:p>
+      <w:r>
+        <w:lastRenderedPageBreak/>
+        <w:t>Para el Sistema “</w:t>
+      </w:r>
+      <w:r>
+        <w:t xml:space="preserve">Servicio de Mantenimiento de Vehículos </w:t>
+      </w:r>
+      <w:proofErr w:type="spellStart"/>
+      <w:r>
+        <w:t>Monster</w:t>
+      </w:r>
+      <w:proofErr w:type="spellEnd"/>
+      <w:r>
+        <w:t>” se ha identificado los siguientes requerimientos funcionales.</w:t>
+      </w:r>
+    </w:p>
+    <w:p>
+      <w:pPr>
+        <w:pStyle w:val="Descripcin"/>
+      </w:pPr>
+      <w:bookmarkStart w:id="101" w:name="_Toc83812962"/>
+      <w:r>
+        <w:t xml:space="preserve">Tabla </w:t>
+      </w:r>
+      <w:r>
+        <w:fldChar w:fldCharType="begin"/>
+      </w:r>
+      <w:r>
+        <w:instrText xml:space="preserve"> SEQ Tabla \* ARABIC </w:instrText>
+      </w:r>
+      <w:r>
+        <w:fldChar w:fldCharType="separate"/>
+      </w:r>
+      <w:r>
+        <w:rPr>
+          <w:noProof/>
+        </w:rPr>
+        <w:t>19</w:t>
+      </w:r>
+      <w:r>
+        <w:fldChar w:fldCharType="end"/>
+      </w:r>
+      <w:r>
+        <w:t xml:space="preserve">. </w:t>
+      </w:r>
+      <w:r>
+        <w:t>Gestionar Usuario</w:t>
+      </w:r>
+      <w:bookmarkEnd w:id="101"/>
+    </w:p>
+    <w:tbl>
+      <w:tblPr>
+        <w:tblStyle w:val="Tabladecuadrcula5oscura-nfasis4"/>
+        <w:tblW w:w="9020" w:type="dxa"/>
+        <w:tblLook w:val="04A0" w:firstRow="1" w:lastRow="0" w:firstColumn="1" w:lastColumn="0" w:noHBand="0" w:noVBand="1"/>
+      </w:tblPr>
+      <w:tblGrid>
+        <w:gridCol w:w="2085"/>
+        <w:gridCol w:w="6935"/>
+      </w:tblGrid>
+      <w:tr>
+        <w:trPr>
+          <w:cnfStyle w:val="100000000000" w:firstRow="1" w:lastRow="0" w:firstColumn="0" w:lastColumn="0" w:oddVBand="0" w:evenVBand="0" w:oddHBand="0" w:evenHBand="0" w:firstRowFirstColumn="0" w:firstRowLastColumn="0" w:lastRowFirstColumn="0" w:lastRowLastColumn="0"/>
+        </w:trPr>
+        <w:tc>
+          <w:tcPr>
+            <w:cnfStyle w:val="001000000000" w:firstRow="0" w:lastRow="0" w:firstColumn="1" w:lastColumn="0" w:oddVBand="0" w:evenVBand="0" w:oddHBand="0" w:evenHBand="0" w:firstRowFirstColumn="0" w:firstRowLastColumn="0" w:lastRowFirstColumn="0" w:lastRowLastColumn="0"/>
+            <w:tcW w:w="2085" w:type="dxa"/>
           </w:tcPr>
           <w:p>
             <w:pPr>
@@ -16735,14 +18280,60 @@
               <w:rPr>
                 <w:rFonts w:ascii="Verdana" w:hAnsi="Verdana" w:cstheme="minorHAnsi"/>
               </w:rPr>
+              <w:t>RQF-001</w:t>
+            </w:r>
+          </w:p>
+        </w:tc>
+        <w:tc>
+          <w:tcPr>
+            <w:tcW w:w="6935" w:type="dxa"/>
+          </w:tcPr>
+          <w:p>
+            <w:pPr>
+              <w:pStyle w:val="Standard"/>
+              <w:jc w:val="both"/>
+              <w:cnfStyle w:val="100000000000" w:firstRow="1" w:lastRow="0" w:firstColumn="0" w:lastColumn="0" w:oddVBand="0" w:evenVBand="0" w:oddHBand="0" w:evenHBand="0" w:firstRowFirstColumn="0" w:firstRowLastColumn="0" w:lastRowFirstColumn="0" w:lastRowLastColumn="0"/>
+              <w:rPr>
+                <w:rFonts w:ascii="Verdana" w:hAnsi="Verdana" w:cstheme="minorHAnsi"/>
+              </w:rPr>
+            </w:pPr>
+            <w:r>
+              <w:rPr>
+                <w:rFonts w:ascii="Verdana" w:hAnsi="Verdana" w:cstheme="minorHAnsi"/>
+              </w:rPr>
+              <w:t>Gestionar Usuario</w:t>
+            </w:r>
+          </w:p>
+        </w:tc>
+      </w:tr>
+      <w:tr>
+        <w:trPr>
+          <w:cnfStyle w:val="000000100000" w:firstRow="0" w:lastRow="0" w:firstColumn="0" w:lastColumn="0" w:oddVBand="0" w:evenVBand="0" w:oddHBand="1" w:evenHBand="0" w:firstRowFirstColumn="0" w:firstRowLastColumn="0" w:lastRowFirstColumn="0" w:lastRowLastColumn="0"/>
+        </w:trPr>
+        <w:tc>
+          <w:tcPr>
+            <w:cnfStyle w:val="001000000000" w:firstRow="0" w:lastRow="0" w:firstColumn="1" w:lastColumn="0" w:oddVBand="0" w:evenVBand="0" w:oddHBand="0" w:evenHBand="0" w:firstRowFirstColumn="0" w:firstRowLastColumn="0" w:lastRowFirstColumn="0" w:lastRowLastColumn="0"/>
+            <w:tcW w:w="2085" w:type="dxa"/>
+          </w:tcPr>
+          <w:p>
+            <w:pPr>
+              <w:pStyle w:val="Standard"/>
+              <w:jc w:val="both"/>
+              <w:rPr>
+                <w:rFonts w:ascii="Verdana" w:hAnsi="Verdana" w:cstheme="minorHAnsi"/>
+              </w:rPr>
+            </w:pPr>
+            <w:r>
+              <w:rPr>
+                <w:rFonts w:ascii="Verdana" w:hAnsi="Verdana" w:cstheme="minorHAnsi"/>
+              </w:rPr>
               <w:t>Descripción</w:t>
             </w:r>
           </w:p>
         </w:tc>
         <w:tc>
           <w:tcPr>
-            <w:tcW w:w="7099" w:type="dxa"/>
-            <w:hideMark/>
+            <w:tcW w:w="6935" w:type="dxa"/>
           </w:tcPr>
           <w:p>
             <w:pPr>
@@ -16757,7 +18348,25 @@
               <w:rPr>
                 <w:rFonts w:ascii="Verdana" w:hAnsi="Verdana" w:cstheme="minorHAnsi"/>
               </w:rPr>
-              <w:t>Dueño del negocio que puede visualizar los reportes del sistema.</w:t>
+              <w:t xml:space="preserve">El sistema debe </w:t>
+            </w:r>
+            <w:r>
+              <w:rPr>
+                <w:rFonts w:ascii="Verdana" w:hAnsi="Verdana" w:cstheme="minorHAnsi"/>
+              </w:rPr>
+              <w:t xml:space="preserve">permitir gestionar la información de los usuarios del sistema, la información que se desea guardar es nombre, apellido, jefe y </w:t>
+            </w:r>
+            <w:r>
+              <w:rPr>
+                <w:rFonts w:ascii="Verdana" w:hAnsi="Verdana" w:cstheme="minorHAnsi"/>
+              </w:rPr>
+              <w:t>estado</w:t>
+            </w:r>
+            <w:r>
+              <w:rPr>
+                <w:rFonts w:ascii="Verdana" w:hAnsi="Verdana" w:cstheme="minorHAnsi"/>
+              </w:rPr>
+              <w:t>.</w:t>
             </w:r>
           </w:p>
         </w:tc>
@@ -16766,8 +18375,7 @@
         <w:tc>
           <w:tcPr>
             <w:cnfStyle w:val="001000000000" w:firstRow="0" w:lastRow="0" w:firstColumn="1" w:lastColumn="0" w:oddVBand="0" w:evenVBand="0" w:oddHBand="0" w:evenHBand="0" w:firstRowFirstColumn="0" w:firstRowLastColumn="0" w:lastRowFirstColumn="0" w:lastRowLastColumn="0"/>
-            <w:tcW w:w="1917" w:type="dxa"/>
-            <w:hideMark/>
+            <w:tcW w:w="2085" w:type="dxa"/>
           </w:tcPr>
           <w:p>
             <w:pPr>
@@ -16781,13 +18389,13 @@
               <w:rPr>
                 <w:rFonts w:ascii="Verdana" w:hAnsi="Verdana" w:cstheme="minorHAnsi"/>
               </w:rPr>
-              <w:t>Comentarios</w:t>
-            </w:r>
-          </w:p>
-        </w:tc>
-        <w:tc>
-          <w:tcPr>
-            <w:tcW w:w="7099" w:type="dxa"/>
+              <w:t>Objetivo</w:t>
+            </w:r>
+          </w:p>
+        </w:tc>
+        <w:tc>
+          <w:tcPr>
+            <w:tcW w:w="6935" w:type="dxa"/>
           </w:tcPr>
           <w:p>
             <w:pPr>
@@ -16798,6 +18406,188 @@
                 <w:rFonts w:ascii="Verdana" w:hAnsi="Verdana" w:cstheme="minorHAnsi"/>
               </w:rPr>
             </w:pPr>
+            <w:r>
+              <w:rPr>
+                <w:rFonts w:ascii="Verdana" w:hAnsi="Verdana" w:cstheme="minorHAnsi"/>
+              </w:rPr>
+              <w:t>OBJ-002</w:t>
+            </w:r>
+          </w:p>
+        </w:tc>
+      </w:tr>
+      <w:tr>
+        <w:trPr>
+          <w:cnfStyle w:val="000000100000" w:firstRow="0" w:lastRow="0" w:firstColumn="0" w:lastColumn="0" w:oddVBand="0" w:evenVBand="0" w:oddHBand="1" w:evenHBand="0" w:firstRowFirstColumn="0" w:firstRowLastColumn="0" w:lastRowFirstColumn="0" w:lastRowLastColumn="0"/>
+        </w:trPr>
+        <w:tc>
+          <w:tcPr>
+            <w:cnfStyle w:val="001000000000" w:firstRow="0" w:lastRow="0" w:firstColumn="1" w:lastColumn="0" w:oddVBand="0" w:evenVBand="0" w:oddHBand="0" w:evenHBand="0" w:firstRowFirstColumn="0" w:firstRowLastColumn="0" w:lastRowFirstColumn="0" w:lastRowLastColumn="0"/>
+            <w:tcW w:w="2085" w:type="dxa"/>
+          </w:tcPr>
+          <w:p>
+            <w:pPr>
+              <w:pStyle w:val="Standard"/>
+              <w:jc w:val="both"/>
+              <w:rPr>
+                <w:rFonts w:ascii="Verdana" w:hAnsi="Verdana" w:cstheme="minorHAnsi"/>
+              </w:rPr>
+            </w:pPr>
+            <w:r>
+              <w:rPr>
+                <w:rFonts w:ascii="Verdana" w:hAnsi="Verdana" w:cstheme="minorHAnsi"/>
+              </w:rPr>
+              <w:t>Importancia</w:t>
+            </w:r>
+          </w:p>
+        </w:tc>
+        <w:tc>
+          <w:tcPr>
+            <w:tcW w:w="6935" w:type="dxa"/>
+          </w:tcPr>
+          <w:p>
+            <w:pPr>
+              <w:pStyle w:val="Standard"/>
+              <w:jc w:val="both"/>
+              <w:cnfStyle w:val="000000100000" w:firstRow="0" w:lastRow="0" w:firstColumn="0" w:lastColumn="0" w:oddVBand="0" w:evenVBand="0" w:oddHBand="1" w:evenHBand="0" w:firstRowFirstColumn="0" w:firstRowLastColumn="0" w:lastRowFirstColumn="0" w:lastRowLastColumn="0"/>
+              <w:rPr>
+                <w:rFonts w:ascii="Verdana" w:hAnsi="Verdana" w:cstheme="minorHAnsi"/>
+              </w:rPr>
+            </w:pPr>
+            <w:r>
+              <w:rPr>
+                <w:rFonts w:ascii="Verdana" w:hAnsi="Verdana" w:cstheme="minorHAnsi"/>
+              </w:rPr>
+              <w:t>Alta</w:t>
+            </w:r>
+          </w:p>
+        </w:tc>
+      </w:tr>
+      <w:tr>
+        <w:tc>
+          <w:tcPr>
+            <w:cnfStyle w:val="001000000000" w:firstRow="0" w:lastRow="0" w:firstColumn="1" w:lastColumn="0" w:oddVBand="0" w:evenVBand="0" w:oddHBand="0" w:evenHBand="0" w:firstRowFirstColumn="0" w:firstRowLastColumn="0" w:lastRowFirstColumn="0" w:lastRowLastColumn="0"/>
+            <w:tcW w:w="2085" w:type="dxa"/>
+          </w:tcPr>
+          <w:p>
+            <w:pPr>
+              <w:pStyle w:val="Standard"/>
+              <w:jc w:val="both"/>
+              <w:rPr>
+                <w:rFonts w:ascii="Verdana" w:hAnsi="Verdana" w:cstheme="minorHAnsi"/>
+              </w:rPr>
+            </w:pPr>
+            <w:r>
+              <w:rPr>
+                <w:rFonts w:ascii="Verdana" w:hAnsi="Verdana" w:cstheme="minorHAnsi"/>
+              </w:rPr>
+              <w:t>Estado</w:t>
+            </w:r>
+          </w:p>
+        </w:tc>
+        <w:tc>
+          <w:tcPr>
+            <w:tcW w:w="6935" w:type="dxa"/>
+          </w:tcPr>
+          <w:p>
+            <w:pPr>
+              <w:pStyle w:val="Standard"/>
+              <w:jc w:val="both"/>
+              <w:cnfStyle w:val="000000000000" w:firstRow="0" w:lastRow="0" w:firstColumn="0" w:lastColumn="0" w:oddVBand="0" w:evenVBand="0" w:oddHBand="0" w:evenHBand="0" w:firstRowFirstColumn="0" w:firstRowLastColumn="0" w:lastRowFirstColumn="0" w:lastRowLastColumn="0"/>
+              <w:rPr>
+                <w:rFonts w:ascii="Verdana" w:hAnsi="Verdana" w:cstheme="minorHAnsi"/>
+              </w:rPr>
+            </w:pPr>
+            <w:r>
+              <w:rPr>
+                <w:rFonts w:ascii="Verdana" w:hAnsi="Verdana" w:cstheme="minorHAnsi"/>
+              </w:rPr>
+              <w:t>Aprobado</w:t>
+            </w:r>
+          </w:p>
+        </w:tc>
+      </w:tr>
+      <w:tr>
+        <w:trPr>
+          <w:cnfStyle w:val="000000100000" w:firstRow="0" w:lastRow="0" w:firstColumn="0" w:lastColumn="0" w:oddVBand="0" w:evenVBand="0" w:oddHBand="1" w:evenHBand="0" w:firstRowFirstColumn="0" w:firstRowLastColumn="0" w:lastRowFirstColumn="0" w:lastRowLastColumn="0"/>
+        </w:trPr>
+        <w:tc>
+          <w:tcPr>
+            <w:cnfStyle w:val="001000000000" w:firstRow="0" w:lastRow="0" w:firstColumn="1" w:lastColumn="0" w:oddVBand="0" w:evenVBand="0" w:oddHBand="0" w:evenHBand="0" w:firstRowFirstColumn="0" w:firstRowLastColumn="0" w:lastRowFirstColumn="0" w:lastRowLastColumn="0"/>
+            <w:tcW w:w="2085" w:type="dxa"/>
+          </w:tcPr>
+          <w:p>
+            <w:pPr>
+              <w:pStyle w:val="Standard"/>
+              <w:jc w:val="both"/>
+              <w:rPr>
+                <w:rFonts w:ascii="Verdana" w:hAnsi="Verdana" w:cstheme="minorHAnsi"/>
+              </w:rPr>
+            </w:pPr>
+            <w:r>
+              <w:rPr>
+                <w:rFonts w:ascii="Verdana" w:hAnsi="Verdana" w:cstheme="minorHAnsi"/>
+              </w:rPr>
+              <w:t>Estabilidad</w:t>
+            </w:r>
+          </w:p>
+        </w:tc>
+        <w:tc>
+          <w:tcPr>
+            <w:tcW w:w="6935" w:type="dxa"/>
+          </w:tcPr>
+          <w:p>
+            <w:pPr>
+              <w:pStyle w:val="Standard"/>
+              <w:jc w:val="both"/>
+              <w:cnfStyle w:val="000000100000" w:firstRow="0" w:lastRow="0" w:firstColumn="0" w:lastColumn="0" w:oddVBand="0" w:evenVBand="0" w:oddHBand="1" w:evenHBand="0" w:firstRowFirstColumn="0" w:firstRowLastColumn="0" w:lastRowFirstColumn="0" w:lastRowLastColumn="0"/>
+              <w:rPr>
+                <w:rFonts w:ascii="Verdana" w:hAnsi="Verdana" w:cstheme="minorHAnsi"/>
+              </w:rPr>
+            </w:pPr>
+            <w:r>
+              <w:rPr>
+                <w:rFonts w:ascii="Verdana" w:hAnsi="Verdana" w:cstheme="minorHAnsi"/>
+              </w:rPr>
+              <w:t>Alta</w:t>
+            </w:r>
+          </w:p>
+        </w:tc>
+      </w:tr>
+      <w:tr>
+        <w:tc>
+          <w:tcPr>
+            <w:cnfStyle w:val="001000000000" w:firstRow="0" w:lastRow="0" w:firstColumn="1" w:lastColumn="0" w:oddVBand="0" w:evenVBand="0" w:oddHBand="0" w:evenHBand="0" w:firstRowFirstColumn="0" w:firstRowLastColumn="0" w:lastRowFirstColumn="0" w:lastRowLastColumn="0"/>
+            <w:tcW w:w="2085" w:type="dxa"/>
+          </w:tcPr>
+          <w:p>
+            <w:pPr>
+              <w:pStyle w:val="Standard"/>
+              <w:jc w:val="both"/>
+              <w:rPr>
+                <w:rFonts w:ascii="Verdana" w:hAnsi="Verdana" w:cstheme="minorHAnsi"/>
+              </w:rPr>
+            </w:pPr>
+            <w:r>
+              <w:rPr>
+                <w:rFonts w:ascii="Verdana" w:hAnsi="Verdana" w:cstheme="minorHAnsi"/>
+              </w:rPr>
+              <w:t>Comentarios</w:t>
+            </w:r>
+          </w:p>
+        </w:tc>
+        <w:tc>
+          <w:tcPr>
+            <w:tcW w:w="6935" w:type="dxa"/>
+          </w:tcPr>
+          <w:p>
+            <w:pPr>
+              <w:pStyle w:val="Standard"/>
+              <w:jc w:val="both"/>
+              <w:cnfStyle w:val="000000000000" w:firstRow="0" w:lastRow="0" w:firstColumn="0" w:lastColumn="0" w:oddVBand="0" w:evenVBand="0" w:oddHBand="0" w:evenHBand="0" w:firstRowFirstColumn="0" w:firstRowLastColumn="0" w:lastRowFirstColumn="0" w:lastRowLastColumn="0"/>
+              <w:rPr>
+                <w:rFonts w:ascii="Verdana" w:hAnsi="Verdana" w:cstheme="minorHAnsi"/>
+              </w:rPr>
+            </w:pPr>
           </w:p>
         </w:tc>
       </w:tr>
@@ -16806,12 +18596,10 @@
       <w:pPr>
         <w:pStyle w:val="Descripcin"/>
         <w:rPr>
-          <w:rFonts w:ascii="Times New Roman" w:hAnsi="Times New Roman"/>
-          <w:sz w:val="24"/>
-          <w:szCs w:val="22"/>
+          <w:rFonts w:ascii="Verdana" w:hAnsi="Verdana" w:cstheme="minorHAnsi"/>
         </w:rPr>
       </w:pPr>
-      <w:bookmarkStart w:id="98" w:name="_Toc83812960"/>
+      <w:bookmarkStart w:id="102" w:name="_Toc83812963"/>
       <w:r>
         <w:t xml:space="preserve">Tabla </w:t>
       </w:r>
@@ -16828,18 +18616,416 @@
         <w:rPr>
           <w:noProof/>
         </w:rPr>
-        <w:t>17</w:t>
+        <w:t>20</w:t>
       </w:r>
       <w:r>
         <w:fldChar w:fldCharType="end"/>
       </w:r>
       <w:r>
-        <w:t xml:space="preserve">. Actor </w:t>
-      </w:r>
-      <w:r>
-        <w:t>Cliente</w:t>
-      </w:r>
-      <w:bookmarkEnd w:id="98"/>
+        <w:t xml:space="preserve">. </w:t>
+      </w:r>
+      <w:r>
+        <w:t>Gestionar Cliente</w:t>
+      </w:r>
+      <w:bookmarkEnd w:id="102"/>
+    </w:p>
+    <w:tbl>
+      <w:tblPr>
+        <w:tblStyle w:val="Tabladecuadrcula5oscura-nfasis4"/>
+        <w:tblW w:w="5000" w:type="pct"/>
+        <w:tblLook w:val="04A0" w:firstRow="1" w:lastRow="0" w:firstColumn="1" w:lastColumn="0" w:noHBand="0" w:noVBand="1"/>
+      </w:tblPr>
+      <w:tblGrid>
+        <w:gridCol w:w="1970"/>
+        <w:gridCol w:w="7050"/>
+      </w:tblGrid>
+      <w:tr>
+        <w:trPr>
+          <w:cnfStyle w:val="100000000000" w:firstRow="1" w:lastRow="0" w:firstColumn="0" w:lastColumn="0" w:oddVBand="0" w:evenVBand="0" w:oddHBand="0" w:evenHBand="0" w:firstRowFirstColumn="0" w:firstRowLastColumn="0" w:lastRowFirstColumn="0" w:lastRowLastColumn="0"/>
+        </w:trPr>
+        <w:tc>
+          <w:tcPr>
+            <w:cnfStyle w:val="001000000000" w:firstRow="0" w:lastRow="0" w:firstColumn="1" w:lastColumn="0" w:oddVBand="0" w:evenVBand="0" w:oddHBand="0" w:evenHBand="0" w:firstRowFirstColumn="0" w:firstRowLastColumn="0" w:lastRowFirstColumn="0" w:lastRowLastColumn="0"/>
+            <w:tcW w:w="1092" w:type="pct"/>
+          </w:tcPr>
+          <w:p>
+            <w:pPr>
+              <w:pStyle w:val="Standard"/>
+              <w:jc w:val="both"/>
+              <w:rPr>
+                <w:rFonts w:ascii="Verdana" w:hAnsi="Verdana" w:cstheme="minorHAnsi"/>
+              </w:rPr>
+            </w:pPr>
+            <w:r>
+              <w:rPr>
+                <w:rFonts w:ascii="Verdana" w:hAnsi="Verdana" w:cstheme="minorHAnsi"/>
+              </w:rPr>
+              <w:t>RQF-002</w:t>
+            </w:r>
+          </w:p>
+        </w:tc>
+        <w:tc>
+          <w:tcPr>
+            <w:tcW w:w="3908" w:type="pct"/>
+          </w:tcPr>
+          <w:p>
+            <w:pPr>
+              <w:pStyle w:val="Standard"/>
+              <w:jc w:val="both"/>
+              <w:cnfStyle w:val="100000000000" w:firstRow="1" w:lastRow="0" w:firstColumn="0" w:lastColumn="0" w:oddVBand="0" w:evenVBand="0" w:oddHBand="0" w:evenHBand="0" w:firstRowFirstColumn="0" w:firstRowLastColumn="0" w:lastRowFirstColumn="0" w:lastRowLastColumn="0"/>
+              <w:rPr>
+                <w:rFonts w:ascii="Verdana" w:hAnsi="Verdana" w:cstheme="minorHAnsi"/>
+              </w:rPr>
+            </w:pPr>
+            <w:r>
+              <w:rPr>
+                <w:rFonts w:ascii="Verdana" w:hAnsi="Verdana" w:cstheme="minorHAnsi"/>
+              </w:rPr>
+              <w:t>Gestionar Cliente</w:t>
+            </w:r>
+          </w:p>
+        </w:tc>
+      </w:tr>
+      <w:tr>
+        <w:trPr>
+          <w:cnfStyle w:val="000000100000" w:firstRow="0" w:lastRow="0" w:firstColumn="0" w:lastColumn="0" w:oddVBand="0" w:evenVBand="0" w:oddHBand="1" w:evenHBand="0" w:firstRowFirstColumn="0" w:firstRowLastColumn="0" w:lastRowFirstColumn="0" w:lastRowLastColumn="0"/>
+        </w:trPr>
+        <w:tc>
+          <w:tcPr>
+            <w:cnfStyle w:val="001000000000" w:firstRow="0" w:lastRow="0" w:firstColumn="1" w:lastColumn="0" w:oddVBand="0" w:evenVBand="0" w:oddHBand="0" w:evenHBand="0" w:firstRowFirstColumn="0" w:firstRowLastColumn="0" w:lastRowFirstColumn="0" w:lastRowLastColumn="0"/>
+            <w:tcW w:w="1092" w:type="pct"/>
+          </w:tcPr>
+          <w:p>
+            <w:pPr>
+              <w:pStyle w:val="Standard"/>
+              <w:jc w:val="both"/>
+              <w:rPr>
+                <w:rFonts w:ascii="Verdana" w:hAnsi="Verdana" w:cstheme="minorHAnsi"/>
+              </w:rPr>
+            </w:pPr>
+            <w:r>
+              <w:rPr>
+                <w:rFonts w:ascii="Verdana" w:hAnsi="Verdana" w:cstheme="minorHAnsi"/>
+              </w:rPr>
+              <w:t>Descripción</w:t>
+            </w:r>
+          </w:p>
+        </w:tc>
+        <w:tc>
+          <w:tcPr>
+            <w:tcW w:w="3908" w:type="pct"/>
+          </w:tcPr>
+          <w:p>
+            <w:pPr>
+              <w:pStyle w:val="Standard"/>
+              <w:jc w:val="both"/>
+              <w:cnfStyle w:val="000000100000" w:firstRow="0" w:lastRow="0" w:firstColumn="0" w:lastColumn="0" w:oddVBand="0" w:evenVBand="0" w:oddHBand="1" w:evenHBand="0" w:firstRowFirstColumn="0" w:firstRowLastColumn="0" w:lastRowFirstColumn="0" w:lastRowLastColumn="0"/>
+              <w:rPr>
+                <w:rFonts w:ascii="Verdana" w:hAnsi="Verdana" w:cstheme="minorHAnsi"/>
+              </w:rPr>
+            </w:pPr>
+            <w:r>
+              <w:rPr>
+                <w:rFonts w:ascii="Verdana" w:hAnsi="Verdana" w:cstheme="minorHAnsi"/>
+              </w:rPr>
+              <w:t xml:space="preserve">El sistema debe </w:t>
+            </w:r>
+            <w:r>
+              <w:rPr>
+                <w:rFonts w:ascii="Verdana" w:hAnsi="Verdana" w:cstheme="minorHAnsi"/>
+              </w:rPr>
+              <w:t>permitir gestionar la información de los clientes</w:t>
+            </w:r>
+            <w:r>
+              <w:rPr>
+                <w:rFonts w:ascii="Verdana" w:hAnsi="Verdana" w:cstheme="minorHAnsi"/>
+              </w:rPr>
+              <w:t>, se</w:t>
+            </w:r>
+            <w:r>
+              <w:rPr>
+                <w:rFonts w:ascii="Verdana" w:hAnsi="Verdana" w:cstheme="minorHAnsi"/>
+              </w:rPr>
+              <w:t xml:space="preserve"> guardará</w:t>
+            </w:r>
+            <w:r>
+              <w:rPr>
+                <w:rFonts w:ascii="Verdana" w:hAnsi="Verdana" w:cstheme="minorHAnsi"/>
+              </w:rPr>
+              <w:t xml:space="preserve"> </w:t>
+            </w:r>
+            <w:r>
+              <w:rPr>
+                <w:rFonts w:ascii="Verdana" w:hAnsi="Verdana" w:cstheme="minorHAnsi"/>
+              </w:rPr>
+              <w:t>la cédula de identidad, Nombre y Apellidos, Dirección y Teléfono</w:t>
+            </w:r>
+            <w:r>
+              <w:rPr>
+                <w:rFonts w:ascii="Verdana" w:hAnsi="Verdana" w:cstheme="minorHAnsi"/>
+              </w:rPr>
+              <w:t>.</w:t>
+            </w:r>
+          </w:p>
+        </w:tc>
+      </w:tr>
+      <w:tr>
+        <w:tc>
+          <w:tcPr>
+            <w:cnfStyle w:val="001000000000" w:firstRow="0" w:lastRow="0" w:firstColumn="1" w:lastColumn="0" w:oddVBand="0" w:evenVBand="0" w:oddHBand="0" w:evenHBand="0" w:firstRowFirstColumn="0" w:firstRowLastColumn="0" w:lastRowFirstColumn="0" w:lastRowLastColumn="0"/>
+            <w:tcW w:w="1092" w:type="pct"/>
+          </w:tcPr>
+          <w:p>
+            <w:pPr>
+              <w:pStyle w:val="Standard"/>
+              <w:jc w:val="both"/>
+              <w:rPr>
+                <w:rFonts w:ascii="Verdana" w:hAnsi="Verdana" w:cstheme="minorHAnsi"/>
+              </w:rPr>
+            </w:pPr>
+            <w:r>
+              <w:rPr>
+                <w:rFonts w:ascii="Verdana" w:hAnsi="Verdana" w:cstheme="minorHAnsi"/>
+              </w:rPr>
+              <w:t>Objetivo</w:t>
+            </w:r>
+          </w:p>
+        </w:tc>
+        <w:tc>
+          <w:tcPr>
+            <w:tcW w:w="3908" w:type="pct"/>
+          </w:tcPr>
+          <w:p>
+            <w:pPr>
+              <w:pStyle w:val="Standard"/>
+              <w:jc w:val="both"/>
+              <w:cnfStyle w:val="000000000000" w:firstRow="0" w:lastRow="0" w:firstColumn="0" w:lastColumn="0" w:oddVBand="0" w:evenVBand="0" w:oddHBand="0" w:evenHBand="0" w:firstRowFirstColumn="0" w:firstRowLastColumn="0" w:lastRowFirstColumn="0" w:lastRowLastColumn="0"/>
+              <w:rPr>
+                <w:rFonts w:ascii="Verdana" w:hAnsi="Verdana" w:cstheme="minorHAnsi"/>
+              </w:rPr>
+            </w:pPr>
+            <w:r>
+              <w:rPr>
+                <w:rFonts w:ascii="Verdana" w:hAnsi="Verdana" w:cstheme="minorHAnsi"/>
+              </w:rPr>
+              <w:t>OBJ-001</w:t>
+            </w:r>
+          </w:p>
+        </w:tc>
+      </w:tr>
+      <w:tr>
+        <w:trPr>
+          <w:cnfStyle w:val="000000100000" w:firstRow="0" w:lastRow="0" w:firstColumn="0" w:lastColumn="0" w:oddVBand="0" w:evenVBand="0" w:oddHBand="1" w:evenHBand="0" w:firstRowFirstColumn="0" w:firstRowLastColumn="0" w:lastRowFirstColumn="0" w:lastRowLastColumn="0"/>
+        </w:trPr>
+        <w:tc>
+          <w:tcPr>
+            <w:cnfStyle w:val="001000000000" w:firstRow="0" w:lastRow="0" w:firstColumn="1" w:lastColumn="0" w:oddVBand="0" w:evenVBand="0" w:oddHBand="0" w:evenHBand="0" w:firstRowFirstColumn="0" w:firstRowLastColumn="0" w:lastRowFirstColumn="0" w:lastRowLastColumn="0"/>
+            <w:tcW w:w="1092" w:type="pct"/>
+          </w:tcPr>
+          <w:p>
+            <w:pPr>
+              <w:pStyle w:val="Standard"/>
+              <w:jc w:val="both"/>
+              <w:rPr>
+                <w:rFonts w:ascii="Verdana" w:hAnsi="Verdana" w:cstheme="minorHAnsi"/>
+              </w:rPr>
+            </w:pPr>
+            <w:r>
+              <w:rPr>
+                <w:rFonts w:ascii="Verdana" w:hAnsi="Verdana" w:cstheme="minorHAnsi"/>
+              </w:rPr>
+              <w:t>Importancia</w:t>
+            </w:r>
+          </w:p>
+        </w:tc>
+        <w:tc>
+          <w:tcPr>
+            <w:tcW w:w="3908" w:type="pct"/>
+          </w:tcPr>
+          <w:p>
+            <w:pPr>
+              <w:pStyle w:val="Standard"/>
+              <w:jc w:val="both"/>
+              <w:cnfStyle w:val="000000100000" w:firstRow="0" w:lastRow="0" w:firstColumn="0" w:lastColumn="0" w:oddVBand="0" w:evenVBand="0" w:oddHBand="1" w:evenHBand="0" w:firstRowFirstColumn="0" w:firstRowLastColumn="0" w:lastRowFirstColumn="0" w:lastRowLastColumn="0"/>
+              <w:rPr>
+                <w:rFonts w:ascii="Verdana" w:hAnsi="Verdana" w:cstheme="minorHAnsi"/>
+              </w:rPr>
+            </w:pPr>
+            <w:r>
+              <w:rPr>
+                <w:rFonts w:ascii="Verdana" w:hAnsi="Verdana" w:cstheme="minorHAnsi"/>
+              </w:rPr>
+              <w:t>Alta</w:t>
+            </w:r>
+          </w:p>
+        </w:tc>
+      </w:tr>
+      <w:tr>
+        <w:tc>
+          <w:tcPr>
+            <w:cnfStyle w:val="001000000000" w:firstRow="0" w:lastRow="0" w:firstColumn="1" w:lastColumn="0" w:oddVBand="0" w:evenVBand="0" w:oddHBand="0" w:evenHBand="0" w:firstRowFirstColumn="0" w:firstRowLastColumn="0" w:lastRowFirstColumn="0" w:lastRowLastColumn="0"/>
+            <w:tcW w:w="1092" w:type="pct"/>
+          </w:tcPr>
+          <w:p>
+            <w:pPr>
+              <w:pStyle w:val="Standard"/>
+              <w:jc w:val="both"/>
+              <w:rPr>
+                <w:rFonts w:ascii="Verdana" w:hAnsi="Verdana" w:cstheme="minorHAnsi"/>
+              </w:rPr>
+            </w:pPr>
+            <w:r>
+              <w:rPr>
+                <w:rFonts w:ascii="Verdana" w:hAnsi="Verdana" w:cstheme="minorHAnsi"/>
+              </w:rPr>
+              <w:t>Estado</w:t>
+            </w:r>
+          </w:p>
+        </w:tc>
+        <w:tc>
+          <w:tcPr>
+            <w:tcW w:w="3908" w:type="pct"/>
+          </w:tcPr>
+          <w:p>
+            <w:pPr>
+              <w:pStyle w:val="Standard"/>
+              <w:jc w:val="both"/>
+              <w:cnfStyle w:val="000000000000" w:firstRow="0" w:lastRow="0" w:firstColumn="0" w:lastColumn="0" w:oddVBand="0" w:evenVBand="0" w:oddHBand="0" w:evenHBand="0" w:firstRowFirstColumn="0" w:firstRowLastColumn="0" w:lastRowFirstColumn="0" w:lastRowLastColumn="0"/>
+              <w:rPr>
+                <w:rFonts w:ascii="Verdana" w:hAnsi="Verdana" w:cstheme="minorHAnsi"/>
+              </w:rPr>
+            </w:pPr>
+            <w:r>
+              <w:rPr>
+                <w:rFonts w:ascii="Verdana" w:hAnsi="Verdana" w:cstheme="minorHAnsi"/>
+              </w:rPr>
+              <w:t>Aprobado</w:t>
+            </w:r>
+          </w:p>
+        </w:tc>
+      </w:tr>
+      <w:tr>
+        <w:trPr>
+          <w:cnfStyle w:val="000000100000" w:firstRow="0" w:lastRow="0" w:firstColumn="0" w:lastColumn="0" w:oddVBand="0" w:evenVBand="0" w:oddHBand="1" w:evenHBand="0" w:firstRowFirstColumn="0" w:firstRowLastColumn="0" w:lastRowFirstColumn="0" w:lastRowLastColumn="0"/>
+        </w:trPr>
+        <w:tc>
+          <w:tcPr>
+            <w:cnfStyle w:val="001000000000" w:firstRow="0" w:lastRow="0" w:firstColumn="1" w:lastColumn="0" w:oddVBand="0" w:evenVBand="0" w:oddHBand="0" w:evenHBand="0" w:firstRowFirstColumn="0" w:firstRowLastColumn="0" w:lastRowFirstColumn="0" w:lastRowLastColumn="0"/>
+            <w:tcW w:w="1092" w:type="pct"/>
+          </w:tcPr>
+          <w:p>
+            <w:pPr>
+              <w:pStyle w:val="Standard"/>
+              <w:jc w:val="both"/>
+              <w:rPr>
+                <w:rFonts w:ascii="Verdana" w:hAnsi="Verdana" w:cstheme="minorHAnsi"/>
+              </w:rPr>
+            </w:pPr>
+            <w:r>
+              <w:rPr>
+                <w:rFonts w:ascii="Verdana" w:hAnsi="Verdana" w:cstheme="minorHAnsi"/>
+              </w:rPr>
+              <w:t>Estabilidad</w:t>
+            </w:r>
+          </w:p>
+        </w:tc>
+        <w:tc>
+          <w:tcPr>
+            <w:tcW w:w="3908" w:type="pct"/>
+          </w:tcPr>
+          <w:p>
+            <w:pPr>
+              <w:pStyle w:val="Standard"/>
+              <w:jc w:val="both"/>
+              <w:cnfStyle w:val="000000100000" w:firstRow="0" w:lastRow="0" w:firstColumn="0" w:lastColumn="0" w:oddVBand="0" w:evenVBand="0" w:oddHBand="1" w:evenHBand="0" w:firstRowFirstColumn="0" w:firstRowLastColumn="0" w:lastRowFirstColumn="0" w:lastRowLastColumn="0"/>
+              <w:rPr>
+                <w:rFonts w:ascii="Verdana" w:hAnsi="Verdana" w:cstheme="minorHAnsi"/>
+              </w:rPr>
+            </w:pPr>
+            <w:r>
+              <w:rPr>
+                <w:rFonts w:ascii="Verdana" w:hAnsi="Verdana" w:cstheme="minorHAnsi"/>
+              </w:rPr>
+              <w:t>Alta</w:t>
+            </w:r>
+          </w:p>
+        </w:tc>
+      </w:tr>
+      <w:tr>
+        <w:tc>
+          <w:tcPr>
+            <w:cnfStyle w:val="001000000000" w:firstRow="0" w:lastRow="0" w:firstColumn="1" w:lastColumn="0" w:oddVBand="0" w:evenVBand="0" w:oddHBand="0" w:evenHBand="0" w:firstRowFirstColumn="0" w:firstRowLastColumn="0" w:lastRowFirstColumn="0" w:lastRowLastColumn="0"/>
+            <w:tcW w:w="1092" w:type="pct"/>
+          </w:tcPr>
+          <w:p>
+            <w:pPr>
+              <w:pStyle w:val="Standard"/>
+              <w:jc w:val="both"/>
+              <w:rPr>
+                <w:rFonts w:ascii="Verdana" w:hAnsi="Verdana" w:cstheme="minorHAnsi"/>
+              </w:rPr>
+            </w:pPr>
+            <w:r>
+              <w:rPr>
+                <w:rFonts w:ascii="Verdana" w:hAnsi="Verdana" w:cstheme="minorHAnsi"/>
+              </w:rPr>
+              <w:t>Comentarios</w:t>
+            </w:r>
+          </w:p>
+        </w:tc>
+        <w:tc>
+          <w:tcPr>
+            <w:tcW w:w="3908" w:type="pct"/>
+          </w:tcPr>
+          <w:p>
+            <w:pPr>
+              <w:pStyle w:val="Standard"/>
+              <w:jc w:val="both"/>
+              <w:cnfStyle w:val="000000000000" w:firstRow="0" w:lastRow="0" w:firstColumn="0" w:lastColumn="0" w:oddVBand="0" w:evenVBand="0" w:oddHBand="0" w:evenHBand="0" w:firstRowFirstColumn="0" w:firstRowLastColumn="0" w:lastRowFirstColumn="0" w:lastRowLastColumn="0"/>
+              <w:rPr>
+                <w:rFonts w:ascii="Verdana" w:hAnsi="Verdana" w:cstheme="minorHAnsi"/>
+              </w:rPr>
+            </w:pPr>
+          </w:p>
+        </w:tc>
+      </w:tr>
+    </w:tbl>
+    <w:p>
+      <w:pPr>
+        <w:pStyle w:val="Descripcin"/>
+        <w:rPr>
+          <w:rFonts w:ascii="Verdana" w:hAnsi="Verdana" w:cstheme="minorHAnsi"/>
+        </w:rPr>
+      </w:pPr>
+      <w:bookmarkStart w:id="103" w:name="_Toc83812964"/>
+      <w:r>
+        <w:t xml:space="preserve">Tabla </w:t>
+      </w:r>
+      <w:r>
+        <w:fldChar w:fldCharType="begin"/>
+      </w:r>
+      <w:r>
+        <w:instrText xml:space="preserve"> SEQ Tabla \* ARABIC </w:instrText>
+      </w:r>
+      <w:r>
+        <w:fldChar w:fldCharType="separate"/>
+      </w:r>
+      <w:r>
+        <w:rPr>
+          <w:noProof/>
+        </w:rPr>
+        <w:t>21</w:t>
+      </w:r>
+      <w:r>
+        <w:fldChar w:fldCharType="end"/>
+      </w:r>
+      <w:r>
+        <w:t xml:space="preserve">. </w:t>
+      </w:r>
+      <w:r>
+        <w:t>Gestionar Vehículo</w:t>
+      </w:r>
+      <w:bookmarkEnd w:id="103"/>
     </w:p>
     <w:tbl>
       <w:tblPr>
@@ -16859,7 +19045,6 @@
           <w:tcPr>
             <w:cnfStyle w:val="001000000000" w:firstRow="0" w:lastRow="0" w:firstColumn="1" w:lastColumn="0" w:oddVBand="0" w:evenVBand="0" w:oddHBand="0" w:evenHBand="0" w:firstRowFirstColumn="0" w:firstRowLastColumn="0" w:lastRowFirstColumn="0" w:lastRowLastColumn="0"/>
             <w:tcW w:w="1809" w:type="dxa"/>
-            <w:hideMark/>
           </w:tcPr>
           <w:p>
             <w:pPr>
@@ -16873,14 +19058,13 @@
               <w:rPr>
                 <w:rFonts w:ascii="Verdana" w:hAnsi="Verdana" w:cstheme="minorHAnsi"/>
               </w:rPr>
-              <w:t>ACT-004</w:t>
+              <w:t>RQF-003</w:t>
             </w:r>
           </w:p>
         </w:tc>
         <w:tc>
           <w:tcPr>
             <w:tcW w:w="7969" w:type="dxa"/>
-            <w:hideMark/>
           </w:tcPr>
           <w:p>
             <w:pPr>
@@ -16895,7 +19079,7 @@
               <w:rPr>
                 <w:rFonts w:ascii="Verdana" w:hAnsi="Verdana" w:cstheme="minorHAnsi"/>
               </w:rPr>
-              <w:t>Cliente</w:t>
+              <w:t>Gestionar Vehículo</w:t>
             </w:r>
           </w:p>
         </w:tc>
@@ -16908,7 +19092,6 @@
           <w:tcPr>
             <w:cnfStyle w:val="001000000000" w:firstRow="0" w:lastRow="0" w:firstColumn="1" w:lastColumn="0" w:oddVBand="0" w:evenVBand="0" w:oddHBand="0" w:evenHBand="0" w:firstRowFirstColumn="0" w:firstRowLastColumn="0" w:lastRowFirstColumn="0" w:lastRowLastColumn="0"/>
             <w:tcW w:w="1809" w:type="dxa"/>
-            <w:hideMark/>
           </w:tcPr>
           <w:p>
             <w:pPr>
@@ -16922,7 +19105,6 @@
               <w:rPr>
                 <w:rFonts w:ascii="Verdana" w:hAnsi="Verdana" w:cstheme="minorHAnsi"/>
               </w:rPr>
-              <w:lastRenderedPageBreak/>
               <w:t>Descripción</w:t>
             </w:r>
           </w:p>
@@ -16930,7 +19112,6 @@
         <w:tc>
           <w:tcPr>
             <w:tcW w:w="7969" w:type="dxa"/>
-            <w:hideMark/>
           </w:tcPr>
           <w:p>
             <w:pPr>
@@ -16945,7 +19126,31 @@
               <w:rPr>
                 <w:rFonts w:ascii="Verdana" w:hAnsi="Verdana" w:cstheme="minorHAnsi"/>
               </w:rPr>
-              <w:t>Dueño del vehículo a reparar y quien emite los datos personales para la factura.</w:t>
+              <w:t xml:space="preserve">El sistema debe gestionar la información de </w:t>
+            </w:r>
+            <w:r>
+              <w:rPr>
+                <w:rFonts w:ascii="Verdana" w:hAnsi="Verdana" w:cstheme="minorHAnsi"/>
+              </w:rPr>
+              <w:t>los vehículos que ingresan</w:t>
+            </w:r>
+            <w:r>
+              <w:rPr>
+                <w:rFonts w:ascii="Verdana" w:hAnsi="Verdana" w:cstheme="minorHAnsi"/>
+              </w:rPr>
+              <w:t xml:space="preserve">, se desea registrar </w:t>
+            </w:r>
+            <w:r>
+              <w:rPr>
+                <w:rFonts w:ascii="Verdana" w:hAnsi="Verdana" w:cstheme="minorHAnsi"/>
+              </w:rPr>
+              <w:t>la matrícula, el modelo y el color. También se registra la fecha de entrada del vehículo en el taller y su hora</w:t>
+            </w:r>
+            <w:r>
+              <w:rPr>
+                <w:rFonts w:ascii="Verdana" w:hAnsi="Verdana" w:cstheme="minorHAnsi"/>
+              </w:rPr>
+              <w:t>.</w:t>
             </w:r>
           </w:p>
         </w:tc>
@@ -16955,7 +19160,6 @@
           <w:tcPr>
             <w:cnfStyle w:val="001000000000" w:firstRow="0" w:lastRow="0" w:firstColumn="1" w:lastColumn="0" w:oddVBand="0" w:evenVBand="0" w:oddHBand="0" w:evenHBand="0" w:firstRowFirstColumn="0" w:firstRowLastColumn="0" w:lastRowFirstColumn="0" w:lastRowLastColumn="0"/>
             <w:tcW w:w="1809" w:type="dxa"/>
-            <w:hideMark/>
           </w:tcPr>
           <w:p>
             <w:pPr>
@@ -16969,7 +19173,7 @@
               <w:rPr>
                 <w:rFonts w:ascii="Verdana" w:hAnsi="Verdana" w:cstheme="minorHAnsi"/>
               </w:rPr>
-              <w:t>Comentarios</w:t>
+              <w:t>Objetivo</w:t>
             </w:r>
           </w:p>
         </w:tc>
@@ -16986,99 +19190,11 @@
                 <w:rFonts w:ascii="Verdana" w:hAnsi="Verdana" w:cstheme="minorHAnsi"/>
               </w:rPr>
             </w:pPr>
-          </w:p>
-        </w:tc>
-      </w:tr>
-    </w:tbl>
-    <w:p>
-      <w:pPr>
-        <w:pStyle w:val="Ttulo3"/>
-      </w:pPr>
-      <w:bookmarkStart w:id="99" w:name="_Toc83812200"/>
-      <w:r>
-        <w:t>8.2.4. Lista de requisitos funcionales</w:t>
-      </w:r>
-      <w:bookmarkEnd w:id="99"/>
-    </w:p>
-    <w:p>
-      <w:r>
-        <w:t>A continuación, se presenta una lista con los requisitos funcionales</w:t>
-      </w:r>
-      <w:r>
-        <w:t xml:space="preserve"> del sistema “</w:t>
-      </w:r>
-      <w:r>
-        <w:t>Servicio de Mantenimiento de Vehículos Monster</w:t>
-      </w:r>
-      <w:r>
-        <w:t>”</w:t>
-      </w:r>
-      <w:r>
-        <w:t>.</w:t>
-      </w:r>
-    </w:p>
-    <w:p>
-      <w:pPr>
-        <w:pStyle w:val="Descripcin"/>
-      </w:pPr>
-      <w:bookmarkStart w:id="100" w:name="_Toc83812961"/>
-      <w:r>
-        <w:t xml:space="preserve">Tabla </w:t>
-      </w:r>
-      <w:r>
-        <w:fldChar w:fldCharType="begin"/>
-      </w:r>
-      <w:r>
-        <w:instrText xml:space="preserve"> SEQ Tabla \* ARABIC </w:instrText>
-      </w:r>
-      <w:r>
-        <w:fldChar w:fldCharType="separate"/>
-      </w:r>
-      <w:r>
-        <w:rPr>
-          <w:noProof/>
-        </w:rPr>
-        <w:t>18</w:t>
-      </w:r>
-      <w:r>
-        <w:fldChar w:fldCharType="end"/>
-      </w:r>
-      <w:r>
-        <w:t xml:space="preserve">. </w:t>
-      </w:r>
-      <w:r>
-        <w:t>Lista de requisitos funcionales</w:t>
-      </w:r>
-      <w:bookmarkEnd w:id="100"/>
-    </w:p>
-    <w:tbl>
-      <w:tblPr>
-        <w:tblStyle w:val="Tabladecuadrcula7concolores-nfasis4"/>
-        <w:tblW w:w="5000" w:type="pct"/>
-        <w:tblLook w:val="04A0" w:firstRow="1" w:lastRow="0" w:firstColumn="1" w:lastColumn="0" w:noHBand="0" w:noVBand="1"/>
-      </w:tblPr>
-      <w:tblGrid>
-        <w:gridCol w:w="1064"/>
-        <w:gridCol w:w="3125"/>
-        <w:gridCol w:w="2183"/>
-        <w:gridCol w:w="2648"/>
-      </w:tblGrid>
-      <w:tr>
-        <w:trPr>
-          <w:cnfStyle w:val="100000000000" w:firstRow="1" w:lastRow="0" w:firstColumn="0" w:lastColumn="0" w:oddVBand="0" w:evenVBand="0" w:oddHBand="0" w:evenHBand="0" w:firstRowFirstColumn="0" w:firstRowLastColumn="0" w:lastRowFirstColumn="0" w:lastRowLastColumn="0"/>
-        </w:trPr>
-        <w:tc>
-          <w:tcPr>
-            <w:cnfStyle w:val="001000000100" w:firstRow="0" w:lastRow="0" w:firstColumn="1" w:lastColumn="0" w:oddVBand="0" w:evenVBand="0" w:oddHBand="0" w:evenHBand="0" w:firstRowFirstColumn="1" w:firstRowLastColumn="0" w:lastRowFirstColumn="0" w:lastRowLastColumn="0"/>
-            <w:tcW w:w="5000" w:type="pct"/>
-            <w:gridSpan w:val="4"/>
-          </w:tcPr>
-          <w:p>
-            <w:pPr>
-              <w:jc w:val="center"/>
-            </w:pPr>
-            <w:r>
-              <w:t>Servicio de Mantenimiento de Vehículos Monster</w:t>
+            <w:r>
+              <w:rPr>
+                <w:rFonts w:ascii="Verdana" w:hAnsi="Verdana" w:cstheme="minorHAnsi"/>
+              </w:rPr>
+              <w:t>OBJ-001</w:t>
             </w:r>
           </w:p>
         </w:tc>
@@ -17090,15 +19206,42 @@
         <w:tc>
           <w:tcPr>
             <w:cnfStyle w:val="001000000000" w:firstRow="0" w:lastRow="0" w:firstColumn="1" w:lastColumn="0" w:oddVBand="0" w:evenVBand="0" w:oddHBand="0" w:evenHBand="0" w:firstRowFirstColumn="0" w:firstRowLastColumn="0" w:lastRowFirstColumn="0" w:lastRowLastColumn="0"/>
-            <w:tcW w:w="5000" w:type="pct"/>
-            <w:gridSpan w:val="4"/>
-          </w:tcPr>
-          <w:p>
-            <w:pPr>
-              <w:jc w:val="center"/>
-            </w:pPr>
-            <w:r>
-              <w:t>Lista de requerimientos funcionales</w:t>
+            <w:tcW w:w="1809" w:type="dxa"/>
+          </w:tcPr>
+          <w:p>
+            <w:pPr>
+              <w:pStyle w:val="Standard"/>
+              <w:jc w:val="both"/>
+              <w:rPr>
+                <w:rFonts w:ascii="Verdana" w:hAnsi="Verdana" w:cstheme="minorHAnsi"/>
+              </w:rPr>
+            </w:pPr>
+            <w:r>
+              <w:rPr>
+                <w:rFonts w:ascii="Verdana" w:hAnsi="Verdana" w:cstheme="minorHAnsi"/>
+              </w:rPr>
+              <w:t>Importancia</w:t>
+            </w:r>
+          </w:p>
+        </w:tc>
+        <w:tc>
+          <w:tcPr>
+            <w:tcW w:w="7969" w:type="dxa"/>
+          </w:tcPr>
+          <w:p>
+            <w:pPr>
+              <w:pStyle w:val="Standard"/>
+              <w:jc w:val="both"/>
+              <w:cnfStyle w:val="000000100000" w:firstRow="0" w:lastRow="0" w:firstColumn="0" w:lastColumn="0" w:oddVBand="0" w:evenVBand="0" w:oddHBand="1" w:evenHBand="0" w:firstRowFirstColumn="0" w:firstRowLastColumn="0" w:lastRowFirstColumn="0" w:lastRowLastColumn="0"/>
+              <w:rPr>
+                <w:rFonts w:ascii="Verdana" w:hAnsi="Verdana" w:cstheme="minorHAnsi"/>
+              </w:rPr>
+            </w:pPr>
+            <w:r>
+              <w:rPr>
+                <w:rFonts w:ascii="Verdana" w:hAnsi="Verdana" w:cstheme="minorHAnsi"/>
+              </w:rPr>
+              <w:t>Alta</w:t>
             </w:r>
           </w:p>
         </w:tc>
@@ -17107,50 +19250,42 @@
         <w:tc>
           <w:tcPr>
             <w:cnfStyle w:val="001000000000" w:firstRow="0" w:lastRow="0" w:firstColumn="1" w:lastColumn="0" w:oddVBand="0" w:evenVBand="0" w:oddHBand="0" w:evenHBand="0" w:firstRowFirstColumn="0" w:firstRowLastColumn="0" w:lastRowFirstColumn="0" w:lastRowLastColumn="0"/>
-            <w:tcW w:w="590" w:type="pct"/>
-          </w:tcPr>
-          <w:p>
-            <w:r>
-              <w:t>Código</w:t>
-            </w:r>
-          </w:p>
-        </w:tc>
-        <w:tc>
-          <w:tcPr>
-            <w:tcW w:w="1732" w:type="pct"/>
-          </w:tcPr>
-          <w:p>
-            <w:pPr>
+            <w:tcW w:w="1809" w:type="dxa"/>
+          </w:tcPr>
+          <w:p>
+            <w:pPr>
+              <w:pStyle w:val="Standard"/>
+              <w:jc w:val="both"/>
+              <w:rPr>
+                <w:rFonts w:ascii="Verdana" w:hAnsi="Verdana" w:cstheme="minorHAnsi"/>
+              </w:rPr>
+            </w:pPr>
+            <w:r>
+              <w:rPr>
+                <w:rFonts w:ascii="Verdana" w:hAnsi="Verdana" w:cstheme="minorHAnsi"/>
+              </w:rPr>
+              <w:t>Estado</w:t>
+            </w:r>
+          </w:p>
+        </w:tc>
+        <w:tc>
+          <w:tcPr>
+            <w:tcW w:w="7969" w:type="dxa"/>
+          </w:tcPr>
+          <w:p>
+            <w:pPr>
+              <w:pStyle w:val="Standard"/>
+              <w:jc w:val="both"/>
               <w:cnfStyle w:val="000000000000" w:firstRow="0" w:lastRow="0" w:firstColumn="0" w:lastColumn="0" w:oddVBand="0" w:evenVBand="0" w:oddHBand="0" w:evenHBand="0" w:firstRowFirstColumn="0" w:firstRowLastColumn="0" w:lastRowFirstColumn="0" w:lastRowLastColumn="0"/>
-            </w:pPr>
-            <w:r>
-              <w:t>Requerimiento</w:t>
-            </w:r>
-          </w:p>
-        </w:tc>
-        <w:tc>
-          <w:tcPr>
-            <w:tcW w:w="1210" w:type="pct"/>
-          </w:tcPr>
-          <w:p>
-            <w:pPr>
-              <w:cnfStyle w:val="000000000000" w:firstRow="0" w:lastRow="0" w:firstColumn="0" w:lastColumn="0" w:oddVBand="0" w:evenVBand="0" w:oddHBand="0" w:evenHBand="0" w:firstRowFirstColumn="0" w:firstRowLastColumn="0" w:lastRowFirstColumn="0" w:lastRowLastColumn="0"/>
-            </w:pPr>
-            <w:r>
-              <w:t>Caso de uso</w:t>
-            </w:r>
-          </w:p>
-        </w:tc>
-        <w:tc>
-          <w:tcPr>
-            <w:tcW w:w="1468" w:type="pct"/>
-          </w:tcPr>
-          <w:p>
-            <w:pPr>
-              <w:cnfStyle w:val="000000000000" w:firstRow="0" w:lastRow="0" w:firstColumn="0" w:lastColumn="0" w:oddVBand="0" w:evenVBand="0" w:oddHBand="0" w:evenHBand="0" w:firstRowFirstColumn="0" w:firstRowLastColumn="0" w:lastRowFirstColumn="0" w:lastRowLastColumn="0"/>
-            </w:pPr>
-            <w:r>
-              <w:t>Actor</w:t>
+              <w:rPr>
+                <w:rFonts w:ascii="Verdana" w:hAnsi="Verdana" w:cstheme="minorHAnsi"/>
+              </w:rPr>
+            </w:pPr>
+            <w:r>
+              <w:rPr>
+                <w:rFonts w:ascii="Verdana" w:hAnsi="Verdana" w:cstheme="minorHAnsi"/>
+              </w:rPr>
+              <w:t>Aprobado</w:t>
             </w:r>
           </w:p>
         </w:tc>
@@ -17162,702 +19297,7 @@
         <w:tc>
           <w:tcPr>
             <w:cnfStyle w:val="001000000000" w:firstRow="0" w:lastRow="0" w:firstColumn="1" w:lastColumn="0" w:oddVBand="0" w:evenVBand="0" w:oddHBand="0" w:evenHBand="0" w:firstRowFirstColumn="0" w:firstRowLastColumn="0" w:lastRowFirstColumn="0" w:lastRowLastColumn="0"/>
-            <w:tcW w:w="590" w:type="pct"/>
-          </w:tcPr>
-          <w:p>
-            <w:r>
-              <w:t xml:space="preserve">RF – 01 </w:t>
-            </w:r>
-          </w:p>
-        </w:tc>
-        <w:tc>
-          <w:tcPr>
-            <w:tcW w:w="1732" w:type="pct"/>
-          </w:tcPr>
-          <w:p>
-            <w:pPr>
-              <w:cnfStyle w:val="000000100000" w:firstRow="0" w:lastRow="0" w:firstColumn="0" w:lastColumn="0" w:oddVBand="0" w:evenVBand="0" w:oddHBand="1" w:evenHBand="0" w:firstRowFirstColumn="0" w:firstRowLastColumn="0" w:lastRowFirstColumn="0" w:lastRowLastColumn="0"/>
-            </w:pPr>
-            <w:r>
-              <w:rPr>
-                <w:rFonts w:ascii="Verdana" w:hAnsi="Verdana" w:cstheme="minorHAnsi"/>
-              </w:rPr>
-              <w:t xml:space="preserve">El sistema debe </w:t>
-            </w:r>
-            <w:r>
-              <w:rPr>
-                <w:rFonts w:ascii="Verdana" w:hAnsi="Verdana" w:cstheme="minorHAnsi"/>
-              </w:rPr>
-              <w:t>permitir gestionar la información de los usuarios del sistema, la información que se desea guardar es nombre, apellido, jefe y estado</w:t>
-            </w:r>
-            <w:r>
-              <w:rPr>
-                <w:rFonts w:ascii="Verdana" w:hAnsi="Verdana" w:cstheme="minorHAnsi"/>
-              </w:rPr>
-              <w:t>.</w:t>
-            </w:r>
-          </w:p>
-        </w:tc>
-        <w:tc>
-          <w:tcPr>
-            <w:tcW w:w="1210" w:type="pct"/>
-          </w:tcPr>
-          <w:p>
-            <w:pPr>
-              <w:cnfStyle w:val="000000100000" w:firstRow="0" w:lastRow="0" w:firstColumn="0" w:lastColumn="0" w:oddVBand="0" w:evenVBand="0" w:oddHBand="1" w:evenHBand="0" w:firstRowFirstColumn="0" w:firstRowLastColumn="0" w:lastRowFirstColumn="0" w:lastRowLastColumn="0"/>
-            </w:pPr>
-            <w:r>
-              <w:rPr>
-                <w:rFonts w:ascii="Verdana" w:hAnsi="Verdana" w:cstheme="minorHAnsi"/>
-              </w:rPr>
-              <w:t>Gestionar Usuario</w:t>
-            </w:r>
-          </w:p>
-        </w:tc>
-        <w:tc>
-          <w:tcPr>
-            <w:tcW w:w="1468" w:type="pct"/>
-          </w:tcPr>
-          <w:p>
-            <w:pPr>
-              <w:cnfStyle w:val="000000100000" w:firstRow="0" w:lastRow="0" w:firstColumn="0" w:lastColumn="0" w:oddVBand="0" w:evenVBand="0" w:oddHBand="1" w:evenHBand="0" w:firstRowFirstColumn="0" w:firstRowLastColumn="0" w:lastRowFirstColumn="0" w:lastRowLastColumn="0"/>
-            </w:pPr>
-            <w:r>
-              <w:t>Administrador</w:t>
-            </w:r>
-          </w:p>
-        </w:tc>
-      </w:tr>
-      <w:tr>
-        <w:tc>
-          <w:tcPr>
-            <w:cnfStyle w:val="001000000000" w:firstRow="0" w:lastRow="0" w:firstColumn="1" w:lastColumn="0" w:oddVBand="0" w:evenVBand="0" w:oddHBand="0" w:evenHBand="0" w:firstRowFirstColumn="0" w:firstRowLastColumn="0" w:lastRowFirstColumn="0" w:lastRowLastColumn="0"/>
-            <w:tcW w:w="590" w:type="pct"/>
-          </w:tcPr>
-          <w:p>
-            <w:r>
-              <w:t>RF – 02</w:t>
-            </w:r>
-          </w:p>
-        </w:tc>
-        <w:tc>
-          <w:tcPr>
-            <w:tcW w:w="1732" w:type="pct"/>
-          </w:tcPr>
-          <w:p>
-            <w:pPr>
-              <w:cnfStyle w:val="000000000000" w:firstRow="0" w:lastRow="0" w:firstColumn="0" w:lastColumn="0" w:oddVBand="0" w:evenVBand="0" w:oddHBand="0" w:evenHBand="0" w:firstRowFirstColumn="0" w:firstRowLastColumn="0" w:lastRowFirstColumn="0" w:lastRowLastColumn="0"/>
-            </w:pPr>
-            <w:r>
-              <w:t>El sistema debe permitir gestionar la información de los clientes, se guardará la cédula de identidad, Nombre y Apellidos, Dirección y Teléfono.</w:t>
-            </w:r>
-            <w:r>
-              <w:t xml:space="preserve"> </w:t>
-            </w:r>
-          </w:p>
-        </w:tc>
-        <w:tc>
-          <w:tcPr>
-            <w:tcW w:w="1210" w:type="pct"/>
-          </w:tcPr>
-          <w:p>
-            <w:pPr>
-              <w:cnfStyle w:val="000000000000" w:firstRow="0" w:lastRow="0" w:firstColumn="0" w:lastColumn="0" w:oddVBand="0" w:evenVBand="0" w:oddHBand="0" w:evenHBand="0" w:firstRowFirstColumn="0" w:firstRowLastColumn="0" w:lastRowFirstColumn="0" w:lastRowLastColumn="0"/>
-            </w:pPr>
-            <w:r>
-              <w:t>Gestionar Cliente</w:t>
-            </w:r>
-          </w:p>
-        </w:tc>
-        <w:tc>
-          <w:tcPr>
-            <w:tcW w:w="1468" w:type="pct"/>
-          </w:tcPr>
-          <w:p>
-            <w:pPr>
-              <w:cnfStyle w:val="000000000000" w:firstRow="0" w:lastRow="0" w:firstColumn="0" w:lastColumn="0" w:oddVBand="0" w:evenVBand="0" w:oddHBand="0" w:evenHBand="0" w:firstRowFirstColumn="0" w:firstRowLastColumn="0" w:lastRowFirstColumn="0" w:lastRowLastColumn="0"/>
-            </w:pPr>
-            <w:r>
-              <w:t>Secretaria</w:t>
-            </w:r>
-          </w:p>
-        </w:tc>
-      </w:tr>
-      <w:tr>
-        <w:trPr>
-          <w:cnfStyle w:val="000000100000" w:firstRow="0" w:lastRow="0" w:firstColumn="0" w:lastColumn="0" w:oddVBand="0" w:evenVBand="0" w:oddHBand="1" w:evenHBand="0" w:firstRowFirstColumn="0" w:firstRowLastColumn="0" w:lastRowFirstColumn="0" w:lastRowLastColumn="0"/>
-        </w:trPr>
-        <w:tc>
-          <w:tcPr>
-            <w:cnfStyle w:val="001000000000" w:firstRow="0" w:lastRow="0" w:firstColumn="1" w:lastColumn="0" w:oddVBand="0" w:evenVBand="0" w:oddHBand="0" w:evenHBand="0" w:firstRowFirstColumn="0" w:firstRowLastColumn="0" w:lastRowFirstColumn="0" w:lastRowLastColumn="0"/>
-            <w:tcW w:w="590" w:type="pct"/>
-          </w:tcPr>
-          <w:p>
-            <w:r>
-              <w:t>RF – 03</w:t>
-            </w:r>
-          </w:p>
-        </w:tc>
-        <w:tc>
-          <w:tcPr>
-            <w:tcW w:w="1732" w:type="pct"/>
-          </w:tcPr>
-          <w:p>
-            <w:pPr>
-              <w:cnfStyle w:val="000000100000" w:firstRow="0" w:lastRow="0" w:firstColumn="0" w:lastColumn="0" w:oddVBand="0" w:evenVBand="0" w:oddHBand="1" w:evenHBand="0" w:firstRowFirstColumn="0" w:firstRowLastColumn="0" w:lastRowFirstColumn="0" w:lastRowLastColumn="0"/>
-            </w:pPr>
-            <w:r>
-              <w:rPr>
-                <w:rFonts w:ascii="Verdana" w:hAnsi="Verdana" w:cstheme="minorHAnsi"/>
-              </w:rPr>
-              <w:t xml:space="preserve">El sistema debe gestionar la información de </w:t>
-            </w:r>
-            <w:r>
-              <w:rPr>
-                <w:rFonts w:ascii="Verdana" w:hAnsi="Verdana" w:cstheme="minorHAnsi"/>
-              </w:rPr>
-              <w:t>los vehículos que ingresan</w:t>
-            </w:r>
-            <w:r>
-              <w:rPr>
-                <w:rFonts w:ascii="Verdana" w:hAnsi="Verdana" w:cstheme="minorHAnsi"/>
-              </w:rPr>
-              <w:t xml:space="preserve">, se desea registrar </w:t>
-            </w:r>
-            <w:r>
-              <w:rPr>
-                <w:rFonts w:ascii="Verdana" w:hAnsi="Verdana" w:cstheme="minorHAnsi"/>
-              </w:rPr>
-              <w:t>la matrícula, el modelo y el color. También se registra la fecha de entrada del vehículo en el taller y su hora</w:t>
-            </w:r>
-            <w:r>
-              <w:rPr>
-                <w:rFonts w:ascii="Verdana" w:hAnsi="Verdana" w:cstheme="minorHAnsi"/>
-              </w:rPr>
-              <w:t>.</w:t>
-            </w:r>
-          </w:p>
-        </w:tc>
-        <w:tc>
-          <w:tcPr>
-            <w:tcW w:w="1210" w:type="pct"/>
-          </w:tcPr>
-          <w:p>
-            <w:pPr>
-              <w:cnfStyle w:val="000000100000" w:firstRow="0" w:lastRow="0" w:firstColumn="0" w:lastColumn="0" w:oddVBand="0" w:evenVBand="0" w:oddHBand="1" w:evenHBand="0" w:firstRowFirstColumn="0" w:firstRowLastColumn="0" w:lastRowFirstColumn="0" w:lastRowLastColumn="0"/>
-            </w:pPr>
-            <w:r>
-              <w:rPr>
-                <w:rFonts w:ascii="Verdana" w:hAnsi="Verdana" w:cstheme="minorHAnsi"/>
-              </w:rPr>
-              <w:t>Gestionar Vehículo</w:t>
-            </w:r>
-          </w:p>
-        </w:tc>
-        <w:tc>
-          <w:tcPr>
-            <w:tcW w:w="1468" w:type="pct"/>
-          </w:tcPr>
-          <w:p>
-            <w:pPr>
-              <w:cnfStyle w:val="000000100000" w:firstRow="0" w:lastRow="0" w:firstColumn="0" w:lastColumn="0" w:oddVBand="0" w:evenVBand="0" w:oddHBand="1" w:evenHBand="0" w:firstRowFirstColumn="0" w:firstRowLastColumn="0" w:lastRowFirstColumn="0" w:lastRowLastColumn="0"/>
-            </w:pPr>
-            <w:r>
-              <w:t>Jefe taller</w:t>
-            </w:r>
-          </w:p>
-        </w:tc>
-      </w:tr>
-      <w:tr>
-        <w:tc>
-          <w:tcPr>
-            <w:cnfStyle w:val="001000000000" w:firstRow="0" w:lastRow="0" w:firstColumn="1" w:lastColumn="0" w:oddVBand="0" w:evenVBand="0" w:oddHBand="0" w:evenHBand="0" w:firstRowFirstColumn="0" w:firstRowLastColumn="0" w:lastRowFirstColumn="0" w:lastRowLastColumn="0"/>
-            <w:tcW w:w="590" w:type="pct"/>
-          </w:tcPr>
-          <w:p>
-            <w:r>
-              <w:t xml:space="preserve">RF – 04 </w:t>
-            </w:r>
-          </w:p>
-        </w:tc>
-        <w:tc>
-          <w:tcPr>
-            <w:tcW w:w="1732" w:type="pct"/>
-          </w:tcPr>
-          <w:p>
-            <w:pPr>
-              <w:cnfStyle w:val="000000000000" w:firstRow="0" w:lastRow="0" w:firstColumn="0" w:lastColumn="0" w:oddVBand="0" w:evenVBand="0" w:oddHBand="0" w:evenHBand="0" w:firstRowFirstColumn="0" w:firstRowLastColumn="0" w:lastRowFirstColumn="0" w:lastRowLastColumn="0"/>
-            </w:pPr>
-            <w:r>
-              <w:rPr>
-                <w:rFonts w:ascii="Verdana" w:hAnsi="Verdana" w:cstheme="minorHAnsi"/>
-              </w:rPr>
-              <w:t xml:space="preserve">El sistema debe gestionar la información </w:t>
-            </w:r>
-            <w:r>
-              <w:rPr>
-                <w:rFonts w:ascii="Verdana" w:hAnsi="Verdana" w:cstheme="minorHAnsi"/>
-              </w:rPr>
-              <w:t>de los repuestos para lo cual deberá guardar código, nombre, detalle y costo</w:t>
-            </w:r>
-          </w:p>
-        </w:tc>
-        <w:tc>
-          <w:tcPr>
-            <w:tcW w:w="1210" w:type="pct"/>
-          </w:tcPr>
-          <w:p>
-            <w:pPr>
-              <w:cnfStyle w:val="000000000000" w:firstRow="0" w:lastRow="0" w:firstColumn="0" w:lastColumn="0" w:oddVBand="0" w:evenVBand="0" w:oddHBand="0" w:evenHBand="0" w:firstRowFirstColumn="0" w:firstRowLastColumn="0" w:lastRowFirstColumn="0" w:lastRowLastColumn="0"/>
-            </w:pPr>
-            <w:r>
-              <w:rPr>
-                <w:rFonts w:ascii="Verdana" w:hAnsi="Verdana" w:cstheme="minorBidi"/>
-              </w:rPr>
-              <w:t xml:space="preserve">Gestionar Artículos </w:t>
-            </w:r>
-          </w:p>
-        </w:tc>
-        <w:tc>
-          <w:tcPr>
-            <w:tcW w:w="1468" w:type="pct"/>
-          </w:tcPr>
-          <w:p>
-            <w:pPr>
-              <w:cnfStyle w:val="000000000000" w:firstRow="0" w:lastRow="0" w:firstColumn="0" w:lastColumn="0" w:oddVBand="0" w:evenVBand="0" w:oddHBand="0" w:evenHBand="0" w:firstRowFirstColumn="0" w:firstRowLastColumn="0" w:lastRowFirstColumn="0" w:lastRowLastColumn="0"/>
-            </w:pPr>
-            <w:r>
-              <w:t>administrador/cliente</w:t>
-            </w:r>
-          </w:p>
-        </w:tc>
-      </w:tr>
-      <w:tr>
-        <w:trPr>
-          <w:cnfStyle w:val="000000100000" w:firstRow="0" w:lastRow="0" w:firstColumn="0" w:lastColumn="0" w:oddVBand="0" w:evenVBand="0" w:oddHBand="1" w:evenHBand="0" w:firstRowFirstColumn="0" w:firstRowLastColumn="0" w:lastRowFirstColumn="0" w:lastRowLastColumn="0"/>
-        </w:trPr>
-        <w:tc>
-          <w:tcPr>
-            <w:cnfStyle w:val="001000000000" w:firstRow="0" w:lastRow="0" w:firstColumn="1" w:lastColumn="0" w:oddVBand="0" w:evenVBand="0" w:oddHBand="0" w:evenHBand="0" w:firstRowFirstColumn="0" w:firstRowLastColumn="0" w:lastRowFirstColumn="0" w:lastRowLastColumn="0"/>
-            <w:tcW w:w="590" w:type="pct"/>
-          </w:tcPr>
-          <w:p>
-            <w:r>
-              <w:t xml:space="preserve">RF – 05 </w:t>
-            </w:r>
-          </w:p>
-        </w:tc>
-        <w:tc>
-          <w:tcPr>
-            <w:tcW w:w="1732" w:type="pct"/>
-          </w:tcPr>
-          <w:p>
-            <w:pPr>
-              <w:cnfStyle w:val="000000100000" w:firstRow="0" w:lastRow="0" w:firstColumn="0" w:lastColumn="0" w:oddVBand="0" w:evenVBand="0" w:oddHBand="1" w:evenHBand="0" w:firstRowFirstColumn="0" w:firstRowLastColumn="0" w:lastRowFirstColumn="0" w:lastRowLastColumn="0"/>
-            </w:pPr>
-            <w:r>
-              <w:t xml:space="preserve">El sistema debe gestionar la información de la factura </w:t>
-            </w:r>
-            <w:r>
-              <w:lastRenderedPageBreak/>
-              <w:t>para lo cual debe tomar la información de la hoja de parte del vehículo y generar la factura la misma que deberá contener: datos del cliente, datos del mecánico encargado, desglose de qué repuestos se han utilizado con su precio por unidad, el precio de la mano de obra y el total de la factura. A este total se le aplica el 12 % de IVA</w:t>
-            </w:r>
-          </w:p>
-        </w:tc>
-        <w:tc>
-          <w:tcPr>
-            <w:tcW w:w="1210" w:type="pct"/>
-          </w:tcPr>
-          <w:p>
-            <w:pPr>
-              <w:cnfStyle w:val="000000100000" w:firstRow="0" w:lastRow="0" w:firstColumn="0" w:lastColumn="0" w:oddVBand="0" w:evenVBand="0" w:oddHBand="1" w:evenHBand="0" w:firstRowFirstColumn="0" w:firstRowLastColumn="0" w:lastRowFirstColumn="0" w:lastRowLastColumn="0"/>
-            </w:pPr>
-            <w:r>
-              <w:lastRenderedPageBreak/>
-              <w:t xml:space="preserve">Gestionar </w:t>
-            </w:r>
-            <w:r>
-              <w:lastRenderedPageBreak/>
-              <w:t>Finanzas</w:t>
-            </w:r>
-          </w:p>
-        </w:tc>
-        <w:tc>
-          <w:tcPr>
-            <w:tcW w:w="1468" w:type="pct"/>
-          </w:tcPr>
-          <w:p>
-            <w:pPr>
-              <w:cnfStyle w:val="000000100000" w:firstRow="0" w:lastRow="0" w:firstColumn="0" w:lastColumn="0" w:oddVBand="0" w:evenVBand="0" w:oddHBand="1" w:evenHBand="0" w:firstRowFirstColumn="0" w:firstRowLastColumn="0" w:lastRowFirstColumn="0" w:lastRowLastColumn="0"/>
-            </w:pPr>
-            <w:r>
-              <w:lastRenderedPageBreak/>
-              <w:t>Secretaria</w:t>
-            </w:r>
-          </w:p>
-        </w:tc>
-      </w:tr>
-      <w:tr>
-        <w:tc>
-          <w:tcPr>
-            <w:cnfStyle w:val="001000000000" w:firstRow="0" w:lastRow="0" w:firstColumn="1" w:lastColumn="0" w:oddVBand="0" w:evenVBand="0" w:oddHBand="0" w:evenHBand="0" w:firstRowFirstColumn="0" w:firstRowLastColumn="0" w:lastRowFirstColumn="0" w:lastRowLastColumn="0"/>
-            <w:tcW w:w="1066" w:type="dxa"/>
-          </w:tcPr>
-          <w:p>
-            <w:pPr>
-              <w:rPr>
-                <w:szCs w:val="24"/>
-              </w:rPr>
-            </w:pPr>
-            <w:r>
-              <w:rPr>
-                <w:szCs w:val="24"/>
-              </w:rPr>
-              <w:t>RF06</w:t>
-            </w:r>
-          </w:p>
-        </w:tc>
-        <w:tc>
-          <w:tcPr>
-            <w:tcW w:w="3128" w:type="dxa"/>
-          </w:tcPr>
-          <w:p>
-            <w:pPr>
-              <w:cnfStyle w:val="000000000000" w:firstRow="0" w:lastRow="0" w:firstColumn="0" w:lastColumn="0" w:oddVBand="0" w:evenVBand="0" w:oddHBand="0" w:evenHBand="0" w:firstRowFirstColumn="0" w:firstRowLastColumn="0" w:lastRowFirstColumn="0" w:lastRowLastColumn="0"/>
-              <w:rPr>
-                <w:szCs w:val="24"/>
-              </w:rPr>
-            </w:pPr>
-            <w:r>
-              <w:rPr>
-                <w:szCs w:val="24"/>
-              </w:rPr>
-              <w:t xml:space="preserve">El sistema ha de permitir Agendar citas en horarios fuera del establecido </w:t>
-            </w:r>
-          </w:p>
-          <w:p>
-            <w:pPr>
-              <w:cnfStyle w:val="000000000000" w:firstRow="0" w:lastRow="0" w:firstColumn="0" w:lastColumn="0" w:oddVBand="0" w:evenVBand="0" w:oddHBand="0" w:evenHBand="0" w:firstRowFirstColumn="0" w:firstRowLastColumn="0" w:lastRowFirstColumn="0" w:lastRowLastColumn="0"/>
-              <w:rPr>
-                <w:szCs w:val="24"/>
-              </w:rPr>
-            </w:pPr>
-            <w:r>
-              <w:rPr>
-                <w:szCs w:val="24"/>
-              </w:rPr>
-              <w:t>Consultar citas que se encuentren separadas por los clientes a través de la</w:t>
-            </w:r>
-          </w:p>
-          <w:p>
-            <w:pPr>
-              <w:cnfStyle w:val="000000000000" w:firstRow="0" w:lastRow="0" w:firstColumn="0" w:lastColumn="0" w:oddVBand="0" w:evenVBand="0" w:oddHBand="0" w:evenHBand="0" w:firstRowFirstColumn="0" w:firstRowLastColumn="0" w:lastRowFirstColumn="0" w:lastRowLastColumn="0"/>
-              <w:rPr>
-                <w:szCs w:val="24"/>
-              </w:rPr>
-            </w:pPr>
-            <w:r>
-              <w:rPr>
-                <w:szCs w:val="24"/>
-              </w:rPr>
-              <w:t>Web.</w:t>
-            </w:r>
-          </w:p>
-          <w:p>
-            <w:pPr>
-              <w:cnfStyle w:val="000000000000" w:firstRow="0" w:lastRow="0" w:firstColumn="0" w:lastColumn="0" w:oddVBand="0" w:evenVBand="0" w:oddHBand="0" w:evenHBand="0" w:firstRowFirstColumn="0" w:firstRowLastColumn="0" w:lastRowFirstColumn="0" w:lastRowLastColumn="0"/>
-              <w:rPr>
-                <w:szCs w:val="24"/>
-              </w:rPr>
-            </w:pPr>
-            <w:r>
-              <w:rPr>
-                <w:szCs w:val="24"/>
-              </w:rPr>
-              <w:t>Cancelar citas que los clientes no desean o no pueden asistir.</w:t>
-            </w:r>
-          </w:p>
-        </w:tc>
-        <w:tc>
-          <w:tcPr>
-            <w:tcW w:w="2185" w:type="dxa"/>
-          </w:tcPr>
-          <w:p>
-            <w:pPr>
-              <w:cnfStyle w:val="000000000000" w:firstRow="0" w:lastRow="0" w:firstColumn="0" w:lastColumn="0" w:oddVBand="0" w:evenVBand="0" w:oddHBand="0" w:evenHBand="0" w:firstRowFirstColumn="0" w:firstRowLastColumn="0" w:lastRowFirstColumn="0" w:lastRowLastColumn="0"/>
-              <w:rPr>
-                <w:szCs w:val="24"/>
-              </w:rPr>
-            </w:pPr>
-            <w:r>
-              <w:rPr>
-                <w:szCs w:val="24"/>
-              </w:rPr>
-              <w:t>Gestionar Citas</w:t>
-            </w:r>
-          </w:p>
-        </w:tc>
-        <w:tc>
-          <w:tcPr>
-            <w:tcW w:w="2651" w:type="dxa"/>
-          </w:tcPr>
-          <w:p>
-            <w:pPr>
-              <w:cnfStyle w:val="000000000000" w:firstRow="0" w:lastRow="0" w:firstColumn="0" w:lastColumn="0" w:oddVBand="0" w:evenVBand="0" w:oddHBand="0" w:evenHBand="0" w:firstRowFirstColumn="0" w:firstRowLastColumn="0" w:lastRowFirstColumn="0" w:lastRowLastColumn="0"/>
-              <w:rPr>
-                <w:szCs w:val="24"/>
-              </w:rPr>
-            </w:pPr>
-            <w:r>
-              <w:rPr>
-                <w:szCs w:val="24"/>
-              </w:rPr>
-              <w:t>Secretaria</w:t>
-            </w:r>
-          </w:p>
-        </w:tc>
-      </w:tr>
-      <w:tr>
-        <w:trPr>
-          <w:cnfStyle w:val="000000100000" w:firstRow="0" w:lastRow="0" w:firstColumn="0" w:lastColumn="0" w:oddVBand="0" w:evenVBand="0" w:oddHBand="1" w:evenHBand="0" w:firstRowFirstColumn="0" w:firstRowLastColumn="0" w:lastRowFirstColumn="0" w:lastRowLastColumn="0"/>
-        </w:trPr>
-        <w:tc>
-          <w:tcPr>
-            <w:cnfStyle w:val="001000000000" w:firstRow="0" w:lastRow="0" w:firstColumn="1" w:lastColumn="0" w:oddVBand="0" w:evenVBand="0" w:oddHBand="0" w:evenHBand="0" w:firstRowFirstColumn="0" w:firstRowLastColumn="0" w:lastRowFirstColumn="0" w:lastRowLastColumn="0"/>
-            <w:tcW w:w="1066" w:type="dxa"/>
-          </w:tcPr>
-          <w:p>
-            <w:pPr>
-              <w:rPr>
-                <w:szCs w:val="24"/>
-              </w:rPr>
-            </w:pPr>
-            <w:r>
-              <w:rPr>
-                <w:szCs w:val="24"/>
-              </w:rPr>
-              <w:t>RF07</w:t>
-            </w:r>
-          </w:p>
-        </w:tc>
-        <w:tc>
-          <w:tcPr>
-            <w:tcW w:w="3128" w:type="dxa"/>
-          </w:tcPr>
-          <w:p>
-            <w:pPr>
-              <w:cnfStyle w:val="000000100000" w:firstRow="0" w:lastRow="0" w:firstColumn="0" w:lastColumn="0" w:oddVBand="0" w:evenVBand="0" w:oddHBand="1" w:evenHBand="0" w:firstRowFirstColumn="0" w:firstRowLastColumn="0" w:lastRowFirstColumn="0" w:lastRowLastColumn="0"/>
-              <w:rPr>
-                <w:szCs w:val="24"/>
-              </w:rPr>
-            </w:pPr>
-            <w:r>
-              <w:rPr>
-                <w:szCs w:val="24"/>
-              </w:rPr>
-              <w:t>Realizar el registro del Informe de Diagnostico del trabajo realizado en cada</w:t>
-            </w:r>
-          </w:p>
-          <w:p>
-            <w:pPr>
-              <w:cnfStyle w:val="000000100000" w:firstRow="0" w:lastRow="0" w:firstColumn="0" w:lastColumn="0" w:oddVBand="0" w:evenVBand="0" w:oddHBand="1" w:evenHBand="0" w:firstRowFirstColumn="0" w:firstRowLastColumn="0" w:lastRowFirstColumn="0" w:lastRowLastColumn="0"/>
-              <w:rPr>
-                <w:szCs w:val="24"/>
-              </w:rPr>
-            </w:pPr>
-            <w:r>
-              <w:rPr>
-                <w:szCs w:val="24"/>
-              </w:rPr>
-              <w:t>Vehículo.</w:t>
-            </w:r>
-          </w:p>
-          <w:p>
-            <w:pPr>
-              <w:cnfStyle w:val="000000100000" w:firstRow="0" w:lastRow="0" w:firstColumn="0" w:lastColumn="0" w:oddVBand="0" w:evenVBand="0" w:oddHBand="1" w:evenHBand="0" w:firstRowFirstColumn="0" w:firstRowLastColumn="0" w:lastRowFirstColumn="0" w:lastRowLastColumn="0"/>
-              <w:rPr>
-                <w:szCs w:val="24"/>
-              </w:rPr>
-            </w:pPr>
-            <w:r>
-              <w:rPr>
-                <w:szCs w:val="24"/>
-              </w:rPr>
-              <w:t>Registrar todas las reparaciones que se realicen a los automotores</w:t>
-            </w:r>
-          </w:p>
-          <w:p>
-            <w:pPr>
-              <w:cnfStyle w:val="000000100000" w:firstRow="0" w:lastRow="0" w:firstColumn="0" w:lastColumn="0" w:oddVBand="0" w:evenVBand="0" w:oddHBand="1" w:evenHBand="0" w:firstRowFirstColumn="0" w:firstRowLastColumn="0" w:lastRowFirstColumn="0" w:lastRowLastColumn="0"/>
-              <w:rPr>
-                <w:szCs w:val="24"/>
-              </w:rPr>
-            </w:pPr>
-            <w:r>
-              <w:rPr>
-                <w:szCs w:val="24"/>
-              </w:rPr>
-              <w:t>Modificar alguna reparación que se haya ingresado mal</w:t>
-            </w:r>
-          </w:p>
-          <w:p>
-            <w:pPr>
-              <w:cnfStyle w:val="000000100000" w:firstRow="0" w:lastRow="0" w:firstColumn="0" w:lastColumn="0" w:oddVBand="0" w:evenVBand="0" w:oddHBand="1" w:evenHBand="0" w:firstRowFirstColumn="0" w:firstRowLastColumn="0" w:lastRowFirstColumn="0" w:lastRowLastColumn="0"/>
-              <w:rPr>
-                <w:szCs w:val="24"/>
-              </w:rPr>
-            </w:pPr>
-            <w:r>
-              <w:rPr>
-                <w:szCs w:val="24"/>
-              </w:rPr>
-              <w:t>Consultar el historial de Reparaciones por cada vehículo</w:t>
-            </w:r>
-          </w:p>
-          <w:p>
-            <w:pPr>
-              <w:cnfStyle w:val="000000100000" w:firstRow="0" w:lastRow="0" w:firstColumn="0" w:lastColumn="0" w:oddVBand="0" w:evenVBand="0" w:oddHBand="1" w:evenHBand="0" w:firstRowFirstColumn="0" w:firstRowLastColumn="0" w:lastRowFirstColumn="0" w:lastRowLastColumn="0"/>
-              <w:rPr>
-                <w:szCs w:val="24"/>
-              </w:rPr>
-            </w:pPr>
-            <w:r>
-              <w:rPr>
-                <w:szCs w:val="24"/>
-              </w:rPr>
-              <w:t>Gestionar el estado de reparación de cada vehículo en la pantalla Semáforo.</w:t>
-            </w:r>
-          </w:p>
-          <w:p>
-            <w:pPr>
-              <w:cnfStyle w:val="000000100000" w:firstRow="0" w:lastRow="0" w:firstColumn="0" w:lastColumn="0" w:oddVBand="0" w:evenVBand="0" w:oddHBand="1" w:evenHBand="0" w:firstRowFirstColumn="0" w:firstRowLastColumn="0" w:lastRowFirstColumn="0" w:lastRowLastColumn="0"/>
-              <w:rPr>
-                <w:szCs w:val="24"/>
-              </w:rPr>
-            </w:pPr>
-            <w:r>
-              <w:rPr>
-                <w:szCs w:val="24"/>
-              </w:rPr>
-              <w:t>que indicara que estado posee el vehículo (pendiente, en proceso, procesado)</w:t>
-            </w:r>
-          </w:p>
-        </w:tc>
-        <w:tc>
-          <w:tcPr>
-            <w:tcW w:w="2185" w:type="dxa"/>
-          </w:tcPr>
-          <w:p>
-            <w:pPr>
-              <w:cnfStyle w:val="000000100000" w:firstRow="0" w:lastRow="0" w:firstColumn="0" w:lastColumn="0" w:oddVBand="0" w:evenVBand="0" w:oddHBand="1" w:evenHBand="0" w:firstRowFirstColumn="0" w:firstRowLastColumn="0" w:lastRowFirstColumn="0" w:lastRowLastColumn="0"/>
-              <w:rPr>
-                <w:szCs w:val="24"/>
-              </w:rPr>
-            </w:pPr>
-            <w:r>
-              <w:rPr>
-                <w:szCs w:val="24"/>
-              </w:rPr>
-              <w:t>Gestionar Servicios</w:t>
-            </w:r>
-          </w:p>
-        </w:tc>
-        <w:tc>
-          <w:tcPr>
-            <w:tcW w:w="2651" w:type="dxa"/>
-          </w:tcPr>
-          <w:p>
-            <w:pPr>
-              <w:spacing w:line="259" w:lineRule="auto"/>
-              <w:cnfStyle w:val="000000100000" w:firstRow="0" w:lastRow="0" w:firstColumn="0" w:lastColumn="0" w:oddVBand="0" w:evenVBand="0" w:oddHBand="1" w:evenHBand="0" w:firstRowFirstColumn="0" w:firstRowLastColumn="0" w:lastRowFirstColumn="0" w:lastRowLastColumn="0"/>
-              <w:rPr>
-                <w:szCs w:val="24"/>
-              </w:rPr>
-            </w:pPr>
-            <w:r>
-              <w:rPr>
-                <w:szCs w:val="24"/>
-              </w:rPr>
-              <w:t>Jefe Taller</w:t>
-            </w:r>
-          </w:p>
-        </w:tc>
-      </w:tr>
-    </w:tbl>
-    <w:p>
-      <w:pPr>
-        <w:pStyle w:val="Ttulo3"/>
-      </w:pPr>
-      <w:bookmarkStart w:id="101" w:name="_Toc83812201"/>
-      <w:r>
-        <w:lastRenderedPageBreak/>
-        <w:t>8.2.5 Requisitos Funcionales</w:t>
-      </w:r>
-      <w:bookmarkEnd w:id="101"/>
-    </w:p>
-    <w:p>
-      <w:r>
-        <w:t>Para el Sistema “</w:t>
-      </w:r>
-      <w:r>
-        <w:t>Servicio de Mantenimiento de Vehículos Monster</w:t>
-      </w:r>
-      <w:r>
-        <w:t>” se ha identificado los siguientes requerimientos funcionales.</w:t>
-      </w:r>
-    </w:p>
-    <w:p>
-      <w:pPr>
-        <w:pStyle w:val="Descripcin"/>
-      </w:pPr>
-      <w:bookmarkStart w:id="102" w:name="_Toc83812962"/>
-      <w:r>
-        <w:t xml:space="preserve">Tabla </w:t>
-      </w:r>
-      <w:r>
-        <w:fldChar w:fldCharType="begin"/>
-      </w:r>
-      <w:r>
-        <w:instrText xml:space="preserve"> SEQ Tabla \* ARABIC </w:instrText>
-      </w:r>
-      <w:r>
-        <w:fldChar w:fldCharType="separate"/>
-      </w:r>
-      <w:r>
-        <w:rPr>
-          <w:noProof/>
-        </w:rPr>
-        <w:t>19</w:t>
-      </w:r>
-      <w:r>
-        <w:fldChar w:fldCharType="end"/>
-      </w:r>
-      <w:r>
-        <w:t xml:space="preserve">. </w:t>
-      </w:r>
-      <w:r>
-        <w:t>Gestionar Usuario</w:t>
-      </w:r>
-      <w:bookmarkEnd w:id="102"/>
-    </w:p>
-    <w:tbl>
-      <w:tblPr>
-        <w:tblStyle w:val="Tabladecuadrcula5oscura-nfasis4"/>
-        <w:tblW w:w="9020" w:type="dxa"/>
-        <w:tblLook w:val="04A0" w:firstRow="1" w:lastRow="0" w:firstColumn="1" w:lastColumn="0" w:noHBand="0" w:noVBand="1"/>
-      </w:tblPr>
-      <w:tblGrid>
-        <w:gridCol w:w="2085"/>
-        <w:gridCol w:w="6935"/>
-      </w:tblGrid>
-      <w:tr>
-        <w:trPr>
-          <w:cnfStyle w:val="100000000000" w:firstRow="1" w:lastRow="0" w:firstColumn="0" w:lastColumn="0" w:oddVBand="0" w:evenVBand="0" w:oddHBand="0" w:evenHBand="0" w:firstRowFirstColumn="0" w:firstRowLastColumn="0" w:lastRowFirstColumn="0" w:lastRowLastColumn="0"/>
-        </w:trPr>
-        <w:tc>
-          <w:tcPr>
-            <w:cnfStyle w:val="001000000000" w:firstRow="0" w:lastRow="0" w:firstColumn="1" w:lastColumn="0" w:oddVBand="0" w:evenVBand="0" w:oddHBand="0" w:evenHBand="0" w:firstRowFirstColumn="0" w:firstRowLastColumn="0" w:lastRowFirstColumn="0" w:lastRowLastColumn="0"/>
-            <w:tcW w:w="2085" w:type="dxa"/>
+            <w:tcW w:w="1809" w:type="dxa"/>
           </w:tcPr>
           <w:p>
             <w:pPr>
@@ -17871,60 +19311,13 @@
               <w:rPr>
                 <w:rFonts w:ascii="Verdana" w:hAnsi="Verdana" w:cstheme="minorHAnsi"/>
               </w:rPr>
-              <w:t>RQF-001</w:t>
-            </w:r>
-          </w:p>
-        </w:tc>
-        <w:tc>
-          <w:tcPr>
-            <w:tcW w:w="6935" w:type="dxa"/>
-          </w:tcPr>
-          <w:p>
-            <w:pPr>
-              <w:pStyle w:val="Standard"/>
-              <w:jc w:val="both"/>
-              <w:cnfStyle w:val="100000000000" w:firstRow="1" w:lastRow="0" w:firstColumn="0" w:lastColumn="0" w:oddVBand="0" w:evenVBand="0" w:oddHBand="0" w:evenHBand="0" w:firstRowFirstColumn="0" w:firstRowLastColumn="0" w:lastRowFirstColumn="0" w:lastRowLastColumn="0"/>
-              <w:rPr>
-                <w:rFonts w:ascii="Verdana" w:hAnsi="Verdana" w:cstheme="minorHAnsi"/>
-              </w:rPr>
-            </w:pPr>
-            <w:r>
-              <w:rPr>
-                <w:rFonts w:ascii="Verdana" w:hAnsi="Verdana" w:cstheme="minorHAnsi"/>
-              </w:rPr>
-              <w:t>Gestionar Usuario</w:t>
-            </w:r>
-          </w:p>
-        </w:tc>
-      </w:tr>
-      <w:tr>
-        <w:trPr>
-          <w:cnfStyle w:val="000000100000" w:firstRow="0" w:lastRow="0" w:firstColumn="0" w:lastColumn="0" w:oddVBand="0" w:evenVBand="0" w:oddHBand="1" w:evenHBand="0" w:firstRowFirstColumn="0" w:firstRowLastColumn="0" w:lastRowFirstColumn="0" w:lastRowLastColumn="0"/>
-        </w:trPr>
-        <w:tc>
-          <w:tcPr>
-            <w:cnfStyle w:val="001000000000" w:firstRow="0" w:lastRow="0" w:firstColumn="1" w:lastColumn="0" w:oddVBand="0" w:evenVBand="0" w:oddHBand="0" w:evenHBand="0" w:firstRowFirstColumn="0" w:firstRowLastColumn="0" w:lastRowFirstColumn="0" w:lastRowLastColumn="0"/>
-            <w:tcW w:w="2085" w:type="dxa"/>
-          </w:tcPr>
-          <w:p>
-            <w:pPr>
-              <w:pStyle w:val="Standard"/>
-              <w:jc w:val="both"/>
-              <w:rPr>
-                <w:rFonts w:ascii="Verdana" w:hAnsi="Verdana" w:cstheme="minorHAnsi"/>
-              </w:rPr>
-            </w:pPr>
-            <w:r>
-              <w:rPr>
-                <w:rFonts w:ascii="Verdana" w:hAnsi="Verdana" w:cstheme="minorHAnsi"/>
-              </w:rPr>
-              <w:t>Descripción</w:t>
-            </w:r>
-          </w:p>
-        </w:tc>
-        <w:tc>
-          <w:tcPr>
-            <w:tcW w:w="6935" w:type="dxa"/>
+              <w:t>Estabilidad</w:t>
+            </w:r>
+          </w:p>
+        </w:tc>
+        <w:tc>
+          <w:tcPr>
+            <w:tcW w:w="7969" w:type="dxa"/>
           </w:tcPr>
           <w:p>
             <w:pPr>
@@ -17939,25 +19332,7 @@
               <w:rPr>
                 <w:rFonts w:ascii="Verdana" w:hAnsi="Verdana" w:cstheme="minorHAnsi"/>
               </w:rPr>
-              <w:t xml:space="preserve">El sistema debe </w:t>
-            </w:r>
-            <w:r>
-              <w:rPr>
-                <w:rFonts w:ascii="Verdana" w:hAnsi="Verdana" w:cstheme="minorHAnsi"/>
-              </w:rPr>
-              <w:t xml:space="preserve">permitir gestionar la información de los usuarios del sistema, la información que se desea guardar es nombre, apellido, jefe y </w:t>
-            </w:r>
-            <w:r>
-              <w:rPr>
-                <w:rFonts w:ascii="Verdana" w:hAnsi="Verdana" w:cstheme="minorHAnsi"/>
-              </w:rPr>
-              <w:t>estado</w:t>
-            </w:r>
-            <w:r>
-              <w:rPr>
-                <w:rFonts w:ascii="Verdana" w:hAnsi="Verdana" w:cstheme="minorHAnsi"/>
-              </w:rPr>
-              <w:t>.</w:t>
+              <w:t>Alta</w:t>
             </w:r>
           </w:p>
         </w:tc>
@@ -17966,7 +19341,7 @@
         <w:tc>
           <w:tcPr>
             <w:cnfStyle w:val="001000000000" w:firstRow="0" w:lastRow="0" w:firstColumn="1" w:lastColumn="0" w:oddVBand="0" w:evenVBand="0" w:oddHBand="0" w:evenHBand="0" w:firstRowFirstColumn="0" w:firstRowLastColumn="0" w:lastRowFirstColumn="0" w:lastRowLastColumn="0"/>
-            <w:tcW w:w="2085" w:type="dxa"/>
+            <w:tcW w:w="1809" w:type="dxa"/>
           </w:tcPr>
           <w:p>
             <w:pPr>
@@ -17980,195 +19355,13 @@
               <w:rPr>
                 <w:rFonts w:ascii="Verdana" w:hAnsi="Verdana" w:cstheme="minorHAnsi"/>
               </w:rPr>
-              <w:t>Objetivo</w:t>
-            </w:r>
-          </w:p>
-        </w:tc>
-        <w:tc>
-          <w:tcPr>
-            <w:tcW w:w="6935" w:type="dxa"/>
-          </w:tcPr>
-          <w:p>
-            <w:pPr>
-              <w:pStyle w:val="Standard"/>
-              <w:jc w:val="both"/>
-              <w:cnfStyle w:val="000000000000" w:firstRow="0" w:lastRow="0" w:firstColumn="0" w:lastColumn="0" w:oddVBand="0" w:evenVBand="0" w:oddHBand="0" w:evenHBand="0" w:firstRowFirstColumn="0" w:firstRowLastColumn="0" w:lastRowFirstColumn="0" w:lastRowLastColumn="0"/>
-              <w:rPr>
-                <w:rFonts w:ascii="Verdana" w:hAnsi="Verdana" w:cstheme="minorHAnsi"/>
-              </w:rPr>
-            </w:pPr>
-            <w:r>
-              <w:rPr>
-                <w:rFonts w:ascii="Verdana" w:hAnsi="Verdana" w:cstheme="minorHAnsi"/>
-              </w:rPr>
-              <w:t>OBJ-002</w:t>
-            </w:r>
-          </w:p>
-        </w:tc>
-      </w:tr>
-      <w:tr>
-        <w:trPr>
-          <w:cnfStyle w:val="000000100000" w:firstRow="0" w:lastRow="0" w:firstColumn="0" w:lastColumn="0" w:oddVBand="0" w:evenVBand="0" w:oddHBand="1" w:evenHBand="0" w:firstRowFirstColumn="0" w:firstRowLastColumn="0" w:lastRowFirstColumn="0" w:lastRowLastColumn="0"/>
-        </w:trPr>
-        <w:tc>
-          <w:tcPr>
-            <w:cnfStyle w:val="001000000000" w:firstRow="0" w:lastRow="0" w:firstColumn="1" w:lastColumn="0" w:oddVBand="0" w:evenVBand="0" w:oddHBand="0" w:evenHBand="0" w:firstRowFirstColumn="0" w:firstRowLastColumn="0" w:lastRowFirstColumn="0" w:lastRowLastColumn="0"/>
-            <w:tcW w:w="2085" w:type="dxa"/>
-          </w:tcPr>
-          <w:p>
-            <w:pPr>
-              <w:pStyle w:val="Standard"/>
-              <w:jc w:val="both"/>
-              <w:rPr>
-                <w:rFonts w:ascii="Verdana" w:hAnsi="Verdana" w:cstheme="minorHAnsi"/>
-              </w:rPr>
-            </w:pPr>
-            <w:r>
-              <w:rPr>
-                <w:rFonts w:ascii="Verdana" w:hAnsi="Verdana" w:cstheme="minorHAnsi"/>
-              </w:rPr>
-              <w:t>Importancia</w:t>
-            </w:r>
-          </w:p>
-        </w:tc>
-        <w:tc>
-          <w:tcPr>
-            <w:tcW w:w="6935" w:type="dxa"/>
-          </w:tcPr>
-          <w:p>
-            <w:pPr>
-              <w:pStyle w:val="Standard"/>
-              <w:jc w:val="both"/>
-              <w:cnfStyle w:val="000000100000" w:firstRow="0" w:lastRow="0" w:firstColumn="0" w:lastColumn="0" w:oddVBand="0" w:evenVBand="0" w:oddHBand="1" w:evenHBand="0" w:firstRowFirstColumn="0" w:firstRowLastColumn="0" w:lastRowFirstColumn="0" w:lastRowLastColumn="0"/>
-              <w:rPr>
-                <w:rFonts w:ascii="Verdana" w:hAnsi="Verdana" w:cstheme="minorHAnsi"/>
-              </w:rPr>
-            </w:pPr>
-            <w:r>
-              <w:rPr>
-                <w:rFonts w:ascii="Verdana" w:hAnsi="Verdana" w:cstheme="minorHAnsi"/>
-              </w:rPr>
-              <w:t>Alta</w:t>
-            </w:r>
-          </w:p>
-        </w:tc>
-      </w:tr>
-      <w:tr>
-        <w:tc>
-          <w:tcPr>
-            <w:cnfStyle w:val="001000000000" w:firstRow="0" w:lastRow="0" w:firstColumn="1" w:lastColumn="0" w:oddVBand="0" w:evenVBand="0" w:oddHBand="0" w:evenHBand="0" w:firstRowFirstColumn="0" w:firstRowLastColumn="0" w:lastRowFirstColumn="0" w:lastRowLastColumn="0"/>
-            <w:tcW w:w="2085" w:type="dxa"/>
-          </w:tcPr>
-          <w:p>
-            <w:pPr>
-              <w:pStyle w:val="Standard"/>
-              <w:jc w:val="both"/>
-              <w:rPr>
-                <w:rFonts w:ascii="Verdana" w:hAnsi="Verdana" w:cstheme="minorHAnsi"/>
-              </w:rPr>
-            </w:pPr>
-            <w:r>
-              <w:rPr>
-                <w:rFonts w:ascii="Verdana" w:hAnsi="Verdana" w:cstheme="minorHAnsi"/>
-              </w:rPr>
-              <w:t>Estado</w:t>
-            </w:r>
-          </w:p>
-        </w:tc>
-        <w:tc>
-          <w:tcPr>
-            <w:tcW w:w="6935" w:type="dxa"/>
-          </w:tcPr>
-          <w:p>
-            <w:pPr>
-              <w:pStyle w:val="Standard"/>
-              <w:jc w:val="both"/>
-              <w:cnfStyle w:val="000000000000" w:firstRow="0" w:lastRow="0" w:firstColumn="0" w:lastColumn="0" w:oddVBand="0" w:evenVBand="0" w:oddHBand="0" w:evenHBand="0" w:firstRowFirstColumn="0" w:firstRowLastColumn="0" w:lastRowFirstColumn="0" w:lastRowLastColumn="0"/>
-              <w:rPr>
-                <w:rFonts w:ascii="Verdana" w:hAnsi="Verdana" w:cstheme="minorHAnsi"/>
-              </w:rPr>
-            </w:pPr>
-            <w:r>
-              <w:rPr>
-                <w:rFonts w:ascii="Verdana" w:hAnsi="Verdana" w:cstheme="minorHAnsi"/>
-              </w:rPr>
-              <w:t>Aprobado</w:t>
-            </w:r>
-          </w:p>
-        </w:tc>
-      </w:tr>
-      <w:tr>
-        <w:trPr>
-          <w:cnfStyle w:val="000000100000" w:firstRow="0" w:lastRow="0" w:firstColumn="0" w:lastColumn="0" w:oddVBand="0" w:evenVBand="0" w:oddHBand="1" w:evenHBand="0" w:firstRowFirstColumn="0" w:firstRowLastColumn="0" w:lastRowFirstColumn="0" w:lastRowLastColumn="0"/>
-        </w:trPr>
-        <w:tc>
-          <w:tcPr>
-            <w:cnfStyle w:val="001000000000" w:firstRow="0" w:lastRow="0" w:firstColumn="1" w:lastColumn="0" w:oddVBand="0" w:evenVBand="0" w:oddHBand="0" w:evenHBand="0" w:firstRowFirstColumn="0" w:firstRowLastColumn="0" w:lastRowFirstColumn="0" w:lastRowLastColumn="0"/>
-            <w:tcW w:w="2085" w:type="dxa"/>
-          </w:tcPr>
-          <w:p>
-            <w:pPr>
-              <w:pStyle w:val="Standard"/>
-              <w:jc w:val="both"/>
-              <w:rPr>
-                <w:rFonts w:ascii="Verdana" w:hAnsi="Verdana" w:cstheme="minorHAnsi"/>
-              </w:rPr>
-            </w:pPr>
-            <w:r>
-              <w:rPr>
-                <w:rFonts w:ascii="Verdana" w:hAnsi="Verdana" w:cstheme="minorHAnsi"/>
-              </w:rPr>
-              <w:t>Estabilidad</w:t>
-            </w:r>
-          </w:p>
-        </w:tc>
-        <w:tc>
-          <w:tcPr>
-            <w:tcW w:w="6935" w:type="dxa"/>
-          </w:tcPr>
-          <w:p>
-            <w:pPr>
-              <w:pStyle w:val="Standard"/>
-              <w:jc w:val="both"/>
-              <w:cnfStyle w:val="000000100000" w:firstRow="0" w:lastRow="0" w:firstColumn="0" w:lastColumn="0" w:oddVBand="0" w:evenVBand="0" w:oddHBand="1" w:evenHBand="0" w:firstRowFirstColumn="0" w:firstRowLastColumn="0" w:lastRowFirstColumn="0" w:lastRowLastColumn="0"/>
-              <w:rPr>
-                <w:rFonts w:ascii="Verdana" w:hAnsi="Verdana" w:cstheme="minorHAnsi"/>
-              </w:rPr>
-            </w:pPr>
-            <w:r>
-              <w:rPr>
-                <w:rFonts w:ascii="Verdana" w:hAnsi="Verdana" w:cstheme="minorHAnsi"/>
-              </w:rPr>
-              <w:t>Alta</w:t>
-            </w:r>
-          </w:p>
-        </w:tc>
-      </w:tr>
-      <w:tr>
-        <w:tc>
-          <w:tcPr>
-            <w:cnfStyle w:val="001000000000" w:firstRow="0" w:lastRow="0" w:firstColumn="1" w:lastColumn="0" w:oddVBand="0" w:evenVBand="0" w:oddHBand="0" w:evenHBand="0" w:firstRowFirstColumn="0" w:firstRowLastColumn="0" w:lastRowFirstColumn="0" w:lastRowLastColumn="0"/>
-            <w:tcW w:w="2085" w:type="dxa"/>
-          </w:tcPr>
-          <w:p>
-            <w:pPr>
-              <w:pStyle w:val="Standard"/>
-              <w:jc w:val="both"/>
-              <w:rPr>
-                <w:rFonts w:ascii="Verdana" w:hAnsi="Verdana" w:cstheme="minorHAnsi"/>
-              </w:rPr>
-            </w:pPr>
-            <w:r>
-              <w:rPr>
-                <w:rFonts w:ascii="Verdana" w:hAnsi="Verdana" w:cstheme="minorHAnsi"/>
-              </w:rPr>
               <w:t>Comentarios</w:t>
             </w:r>
           </w:p>
         </w:tc>
         <w:tc>
           <w:tcPr>
-            <w:tcW w:w="6935" w:type="dxa"/>
+            <w:tcW w:w="7969" w:type="dxa"/>
           </w:tcPr>
           <w:p>
             <w:pPr>
@@ -18190,791 +19383,7 @@
           <w:rFonts w:ascii="Verdana" w:hAnsi="Verdana" w:cstheme="minorHAnsi"/>
         </w:rPr>
       </w:pPr>
-      <w:bookmarkStart w:id="103" w:name="_Toc83812963"/>
-      <w:r>
-        <w:t xml:space="preserve">Tabla </w:t>
-      </w:r>
-      <w:r>
-        <w:fldChar w:fldCharType="begin"/>
-      </w:r>
-      <w:r>
-        <w:instrText xml:space="preserve"> SEQ Tabla \* ARABIC </w:instrText>
-      </w:r>
-      <w:r>
-        <w:fldChar w:fldCharType="separate"/>
-      </w:r>
-      <w:r>
-        <w:rPr>
-          <w:noProof/>
-        </w:rPr>
-        <w:t>20</w:t>
-      </w:r>
-      <w:r>
-        <w:fldChar w:fldCharType="end"/>
-      </w:r>
-      <w:r>
-        <w:t xml:space="preserve">. </w:t>
-      </w:r>
-      <w:r>
-        <w:t>Gestionar Cliente</w:t>
-      </w:r>
-      <w:bookmarkEnd w:id="103"/>
-    </w:p>
-    <w:tbl>
-      <w:tblPr>
-        <w:tblStyle w:val="Tabladecuadrcula5oscura-nfasis4"/>
-        <w:tblW w:w="5000" w:type="pct"/>
-        <w:tblLook w:val="04A0" w:firstRow="1" w:lastRow="0" w:firstColumn="1" w:lastColumn="0" w:noHBand="0" w:noVBand="1"/>
-      </w:tblPr>
-      <w:tblGrid>
-        <w:gridCol w:w="1970"/>
-        <w:gridCol w:w="7050"/>
-      </w:tblGrid>
-      <w:tr>
-        <w:trPr>
-          <w:cnfStyle w:val="100000000000" w:firstRow="1" w:lastRow="0" w:firstColumn="0" w:lastColumn="0" w:oddVBand="0" w:evenVBand="0" w:oddHBand="0" w:evenHBand="0" w:firstRowFirstColumn="0" w:firstRowLastColumn="0" w:lastRowFirstColumn="0" w:lastRowLastColumn="0"/>
-        </w:trPr>
-        <w:tc>
-          <w:tcPr>
-            <w:cnfStyle w:val="001000000000" w:firstRow="0" w:lastRow="0" w:firstColumn="1" w:lastColumn="0" w:oddVBand="0" w:evenVBand="0" w:oddHBand="0" w:evenHBand="0" w:firstRowFirstColumn="0" w:firstRowLastColumn="0" w:lastRowFirstColumn="0" w:lastRowLastColumn="0"/>
-            <w:tcW w:w="1092" w:type="pct"/>
-          </w:tcPr>
-          <w:p>
-            <w:pPr>
-              <w:pStyle w:val="Standard"/>
-              <w:jc w:val="both"/>
-              <w:rPr>
-                <w:rFonts w:ascii="Verdana" w:hAnsi="Verdana" w:cstheme="minorHAnsi"/>
-              </w:rPr>
-            </w:pPr>
-            <w:r>
-              <w:rPr>
-                <w:rFonts w:ascii="Verdana" w:hAnsi="Verdana" w:cstheme="minorHAnsi"/>
-              </w:rPr>
-              <w:t>RQF-002</w:t>
-            </w:r>
-          </w:p>
-        </w:tc>
-        <w:tc>
-          <w:tcPr>
-            <w:tcW w:w="3908" w:type="pct"/>
-          </w:tcPr>
-          <w:p>
-            <w:pPr>
-              <w:pStyle w:val="Standard"/>
-              <w:jc w:val="both"/>
-              <w:cnfStyle w:val="100000000000" w:firstRow="1" w:lastRow="0" w:firstColumn="0" w:lastColumn="0" w:oddVBand="0" w:evenVBand="0" w:oddHBand="0" w:evenHBand="0" w:firstRowFirstColumn="0" w:firstRowLastColumn="0" w:lastRowFirstColumn="0" w:lastRowLastColumn="0"/>
-              <w:rPr>
-                <w:rFonts w:ascii="Verdana" w:hAnsi="Verdana" w:cstheme="minorHAnsi"/>
-              </w:rPr>
-            </w:pPr>
-            <w:r>
-              <w:rPr>
-                <w:rFonts w:ascii="Verdana" w:hAnsi="Verdana" w:cstheme="minorHAnsi"/>
-              </w:rPr>
-              <w:t>Gestionar Cliente</w:t>
-            </w:r>
-          </w:p>
-        </w:tc>
-      </w:tr>
-      <w:tr>
-        <w:trPr>
-          <w:cnfStyle w:val="000000100000" w:firstRow="0" w:lastRow="0" w:firstColumn="0" w:lastColumn="0" w:oddVBand="0" w:evenVBand="0" w:oddHBand="1" w:evenHBand="0" w:firstRowFirstColumn="0" w:firstRowLastColumn="0" w:lastRowFirstColumn="0" w:lastRowLastColumn="0"/>
-        </w:trPr>
-        <w:tc>
-          <w:tcPr>
-            <w:cnfStyle w:val="001000000000" w:firstRow="0" w:lastRow="0" w:firstColumn="1" w:lastColumn="0" w:oddVBand="0" w:evenVBand="0" w:oddHBand="0" w:evenHBand="0" w:firstRowFirstColumn="0" w:firstRowLastColumn="0" w:lastRowFirstColumn="0" w:lastRowLastColumn="0"/>
-            <w:tcW w:w="1092" w:type="pct"/>
-          </w:tcPr>
-          <w:p>
-            <w:pPr>
-              <w:pStyle w:val="Standard"/>
-              <w:jc w:val="both"/>
-              <w:rPr>
-                <w:rFonts w:ascii="Verdana" w:hAnsi="Verdana" w:cstheme="minorHAnsi"/>
-              </w:rPr>
-            </w:pPr>
-            <w:r>
-              <w:rPr>
-                <w:rFonts w:ascii="Verdana" w:hAnsi="Verdana" w:cstheme="minorHAnsi"/>
-              </w:rPr>
-              <w:t>Descripción</w:t>
-            </w:r>
-          </w:p>
-        </w:tc>
-        <w:tc>
-          <w:tcPr>
-            <w:tcW w:w="3908" w:type="pct"/>
-          </w:tcPr>
-          <w:p>
-            <w:pPr>
-              <w:pStyle w:val="Standard"/>
-              <w:jc w:val="both"/>
-              <w:cnfStyle w:val="000000100000" w:firstRow="0" w:lastRow="0" w:firstColumn="0" w:lastColumn="0" w:oddVBand="0" w:evenVBand="0" w:oddHBand="1" w:evenHBand="0" w:firstRowFirstColumn="0" w:firstRowLastColumn="0" w:lastRowFirstColumn="0" w:lastRowLastColumn="0"/>
-              <w:rPr>
-                <w:rFonts w:ascii="Verdana" w:hAnsi="Verdana" w:cstheme="minorHAnsi"/>
-              </w:rPr>
-            </w:pPr>
-            <w:r>
-              <w:rPr>
-                <w:rFonts w:ascii="Verdana" w:hAnsi="Verdana" w:cstheme="minorHAnsi"/>
-              </w:rPr>
-              <w:t xml:space="preserve">El sistema debe </w:t>
-            </w:r>
-            <w:r>
-              <w:rPr>
-                <w:rFonts w:ascii="Verdana" w:hAnsi="Verdana" w:cstheme="minorHAnsi"/>
-              </w:rPr>
-              <w:t>permitir gestionar la información de los clientes</w:t>
-            </w:r>
-            <w:r>
-              <w:rPr>
-                <w:rFonts w:ascii="Verdana" w:hAnsi="Verdana" w:cstheme="minorHAnsi"/>
-              </w:rPr>
-              <w:t>, se</w:t>
-            </w:r>
-            <w:r>
-              <w:rPr>
-                <w:rFonts w:ascii="Verdana" w:hAnsi="Verdana" w:cstheme="minorHAnsi"/>
-              </w:rPr>
-              <w:t xml:space="preserve"> guardará</w:t>
-            </w:r>
-            <w:r>
-              <w:rPr>
-                <w:rFonts w:ascii="Verdana" w:hAnsi="Verdana" w:cstheme="minorHAnsi"/>
-              </w:rPr>
-              <w:t xml:space="preserve"> </w:t>
-            </w:r>
-            <w:r>
-              <w:rPr>
-                <w:rFonts w:ascii="Verdana" w:hAnsi="Verdana" w:cstheme="minorHAnsi"/>
-              </w:rPr>
-              <w:t>la cédula de identidad, Nombre y Apellidos, Dirección y Teléfono</w:t>
-            </w:r>
-            <w:r>
-              <w:rPr>
-                <w:rFonts w:ascii="Verdana" w:hAnsi="Verdana" w:cstheme="minorHAnsi"/>
-              </w:rPr>
-              <w:t>.</w:t>
-            </w:r>
-          </w:p>
-        </w:tc>
-      </w:tr>
-      <w:tr>
-        <w:tc>
-          <w:tcPr>
-            <w:cnfStyle w:val="001000000000" w:firstRow="0" w:lastRow="0" w:firstColumn="1" w:lastColumn="0" w:oddVBand="0" w:evenVBand="0" w:oddHBand="0" w:evenHBand="0" w:firstRowFirstColumn="0" w:firstRowLastColumn="0" w:lastRowFirstColumn="0" w:lastRowLastColumn="0"/>
-            <w:tcW w:w="1092" w:type="pct"/>
-          </w:tcPr>
-          <w:p>
-            <w:pPr>
-              <w:pStyle w:val="Standard"/>
-              <w:jc w:val="both"/>
-              <w:rPr>
-                <w:rFonts w:ascii="Verdana" w:hAnsi="Verdana" w:cstheme="minorHAnsi"/>
-              </w:rPr>
-            </w:pPr>
-            <w:r>
-              <w:rPr>
-                <w:rFonts w:ascii="Verdana" w:hAnsi="Verdana" w:cstheme="minorHAnsi"/>
-              </w:rPr>
-              <w:t>Objetivo</w:t>
-            </w:r>
-          </w:p>
-        </w:tc>
-        <w:tc>
-          <w:tcPr>
-            <w:tcW w:w="3908" w:type="pct"/>
-          </w:tcPr>
-          <w:p>
-            <w:pPr>
-              <w:pStyle w:val="Standard"/>
-              <w:jc w:val="both"/>
-              <w:cnfStyle w:val="000000000000" w:firstRow="0" w:lastRow="0" w:firstColumn="0" w:lastColumn="0" w:oddVBand="0" w:evenVBand="0" w:oddHBand="0" w:evenHBand="0" w:firstRowFirstColumn="0" w:firstRowLastColumn="0" w:lastRowFirstColumn="0" w:lastRowLastColumn="0"/>
-              <w:rPr>
-                <w:rFonts w:ascii="Verdana" w:hAnsi="Verdana" w:cstheme="minorHAnsi"/>
-              </w:rPr>
-            </w:pPr>
-            <w:r>
-              <w:rPr>
-                <w:rFonts w:ascii="Verdana" w:hAnsi="Verdana" w:cstheme="minorHAnsi"/>
-              </w:rPr>
-              <w:t>OBJ-001</w:t>
-            </w:r>
-          </w:p>
-        </w:tc>
-      </w:tr>
-      <w:tr>
-        <w:trPr>
-          <w:cnfStyle w:val="000000100000" w:firstRow="0" w:lastRow="0" w:firstColumn="0" w:lastColumn="0" w:oddVBand="0" w:evenVBand="0" w:oddHBand="1" w:evenHBand="0" w:firstRowFirstColumn="0" w:firstRowLastColumn="0" w:lastRowFirstColumn="0" w:lastRowLastColumn="0"/>
-        </w:trPr>
-        <w:tc>
-          <w:tcPr>
-            <w:cnfStyle w:val="001000000000" w:firstRow="0" w:lastRow="0" w:firstColumn="1" w:lastColumn="0" w:oddVBand="0" w:evenVBand="0" w:oddHBand="0" w:evenHBand="0" w:firstRowFirstColumn="0" w:firstRowLastColumn="0" w:lastRowFirstColumn="0" w:lastRowLastColumn="0"/>
-            <w:tcW w:w="1092" w:type="pct"/>
-          </w:tcPr>
-          <w:p>
-            <w:pPr>
-              <w:pStyle w:val="Standard"/>
-              <w:jc w:val="both"/>
-              <w:rPr>
-                <w:rFonts w:ascii="Verdana" w:hAnsi="Verdana" w:cstheme="minorHAnsi"/>
-              </w:rPr>
-            </w:pPr>
-            <w:r>
-              <w:rPr>
-                <w:rFonts w:ascii="Verdana" w:hAnsi="Verdana" w:cstheme="minorHAnsi"/>
-              </w:rPr>
-              <w:t>Importancia</w:t>
-            </w:r>
-          </w:p>
-        </w:tc>
-        <w:tc>
-          <w:tcPr>
-            <w:tcW w:w="3908" w:type="pct"/>
-          </w:tcPr>
-          <w:p>
-            <w:pPr>
-              <w:pStyle w:val="Standard"/>
-              <w:jc w:val="both"/>
-              <w:cnfStyle w:val="000000100000" w:firstRow="0" w:lastRow="0" w:firstColumn="0" w:lastColumn="0" w:oddVBand="0" w:evenVBand="0" w:oddHBand="1" w:evenHBand="0" w:firstRowFirstColumn="0" w:firstRowLastColumn="0" w:lastRowFirstColumn="0" w:lastRowLastColumn="0"/>
-              <w:rPr>
-                <w:rFonts w:ascii="Verdana" w:hAnsi="Verdana" w:cstheme="minorHAnsi"/>
-              </w:rPr>
-            </w:pPr>
-            <w:r>
-              <w:rPr>
-                <w:rFonts w:ascii="Verdana" w:hAnsi="Verdana" w:cstheme="minorHAnsi"/>
-              </w:rPr>
-              <w:t>Alta</w:t>
-            </w:r>
-          </w:p>
-        </w:tc>
-      </w:tr>
-      <w:tr>
-        <w:tc>
-          <w:tcPr>
-            <w:cnfStyle w:val="001000000000" w:firstRow="0" w:lastRow="0" w:firstColumn="1" w:lastColumn="0" w:oddVBand="0" w:evenVBand="0" w:oddHBand="0" w:evenHBand="0" w:firstRowFirstColumn="0" w:firstRowLastColumn="0" w:lastRowFirstColumn="0" w:lastRowLastColumn="0"/>
-            <w:tcW w:w="1092" w:type="pct"/>
-          </w:tcPr>
-          <w:p>
-            <w:pPr>
-              <w:pStyle w:val="Standard"/>
-              <w:jc w:val="both"/>
-              <w:rPr>
-                <w:rFonts w:ascii="Verdana" w:hAnsi="Verdana" w:cstheme="minorHAnsi"/>
-              </w:rPr>
-            </w:pPr>
-            <w:r>
-              <w:rPr>
-                <w:rFonts w:ascii="Verdana" w:hAnsi="Verdana" w:cstheme="minorHAnsi"/>
-              </w:rPr>
-              <w:t>Estado</w:t>
-            </w:r>
-          </w:p>
-        </w:tc>
-        <w:tc>
-          <w:tcPr>
-            <w:tcW w:w="3908" w:type="pct"/>
-          </w:tcPr>
-          <w:p>
-            <w:pPr>
-              <w:pStyle w:val="Standard"/>
-              <w:jc w:val="both"/>
-              <w:cnfStyle w:val="000000000000" w:firstRow="0" w:lastRow="0" w:firstColumn="0" w:lastColumn="0" w:oddVBand="0" w:evenVBand="0" w:oddHBand="0" w:evenHBand="0" w:firstRowFirstColumn="0" w:firstRowLastColumn="0" w:lastRowFirstColumn="0" w:lastRowLastColumn="0"/>
-              <w:rPr>
-                <w:rFonts w:ascii="Verdana" w:hAnsi="Verdana" w:cstheme="minorHAnsi"/>
-              </w:rPr>
-            </w:pPr>
-            <w:r>
-              <w:rPr>
-                <w:rFonts w:ascii="Verdana" w:hAnsi="Verdana" w:cstheme="minorHAnsi"/>
-              </w:rPr>
-              <w:t>Aprobado</w:t>
-            </w:r>
-          </w:p>
-        </w:tc>
-      </w:tr>
-      <w:tr>
-        <w:trPr>
-          <w:cnfStyle w:val="000000100000" w:firstRow="0" w:lastRow="0" w:firstColumn="0" w:lastColumn="0" w:oddVBand="0" w:evenVBand="0" w:oddHBand="1" w:evenHBand="0" w:firstRowFirstColumn="0" w:firstRowLastColumn="0" w:lastRowFirstColumn="0" w:lastRowLastColumn="0"/>
-        </w:trPr>
-        <w:tc>
-          <w:tcPr>
-            <w:cnfStyle w:val="001000000000" w:firstRow="0" w:lastRow="0" w:firstColumn="1" w:lastColumn="0" w:oddVBand="0" w:evenVBand="0" w:oddHBand="0" w:evenHBand="0" w:firstRowFirstColumn="0" w:firstRowLastColumn="0" w:lastRowFirstColumn="0" w:lastRowLastColumn="0"/>
-            <w:tcW w:w="1092" w:type="pct"/>
-          </w:tcPr>
-          <w:p>
-            <w:pPr>
-              <w:pStyle w:val="Standard"/>
-              <w:jc w:val="both"/>
-              <w:rPr>
-                <w:rFonts w:ascii="Verdana" w:hAnsi="Verdana" w:cstheme="minorHAnsi"/>
-              </w:rPr>
-            </w:pPr>
-            <w:r>
-              <w:rPr>
-                <w:rFonts w:ascii="Verdana" w:hAnsi="Verdana" w:cstheme="minorHAnsi"/>
-              </w:rPr>
-              <w:t>Estabilidad</w:t>
-            </w:r>
-          </w:p>
-        </w:tc>
-        <w:tc>
-          <w:tcPr>
-            <w:tcW w:w="3908" w:type="pct"/>
-          </w:tcPr>
-          <w:p>
-            <w:pPr>
-              <w:pStyle w:val="Standard"/>
-              <w:jc w:val="both"/>
-              <w:cnfStyle w:val="000000100000" w:firstRow="0" w:lastRow="0" w:firstColumn="0" w:lastColumn="0" w:oddVBand="0" w:evenVBand="0" w:oddHBand="1" w:evenHBand="0" w:firstRowFirstColumn="0" w:firstRowLastColumn="0" w:lastRowFirstColumn="0" w:lastRowLastColumn="0"/>
-              <w:rPr>
-                <w:rFonts w:ascii="Verdana" w:hAnsi="Verdana" w:cstheme="minorHAnsi"/>
-              </w:rPr>
-            </w:pPr>
-            <w:r>
-              <w:rPr>
-                <w:rFonts w:ascii="Verdana" w:hAnsi="Verdana" w:cstheme="minorHAnsi"/>
-              </w:rPr>
-              <w:t>Alta</w:t>
-            </w:r>
-          </w:p>
-        </w:tc>
-      </w:tr>
-      <w:tr>
-        <w:tc>
-          <w:tcPr>
-            <w:cnfStyle w:val="001000000000" w:firstRow="0" w:lastRow="0" w:firstColumn="1" w:lastColumn="0" w:oddVBand="0" w:evenVBand="0" w:oddHBand="0" w:evenHBand="0" w:firstRowFirstColumn="0" w:firstRowLastColumn="0" w:lastRowFirstColumn="0" w:lastRowLastColumn="0"/>
-            <w:tcW w:w="1092" w:type="pct"/>
-          </w:tcPr>
-          <w:p>
-            <w:pPr>
-              <w:pStyle w:val="Standard"/>
-              <w:jc w:val="both"/>
-              <w:rPr>
-                <w:rFonts w:ascii="Verdana" w:hAnsi="Verdana" w:cstheme="minorHAnsi"/>
-              </w:rPr>
-            </w:pPr>
-            <w:r>
-              <w:rPr>
-                <w:rFonts w:ascii="Verdana" w:hAnsi="Verdana" w:cstheme="minorHAnsi"/>
-              </w:rPr>
-              <w:t>Comentarios</w:t>
-            </w:r>
-          </w:p>
-        </w:tc>
-        <w:tc>
-          <w:tcPr>
-            <w:tcW w:w="3908" w:type="pct"/>
-          </w:tcPr>
-          <w:p>
-            <w:pPr>
-              <w:pStyle w:val="Standard"/>
-              <w:jc w:val="both"/>
-              <w:cnfStyle w:val="000000000000" w:firstRow="0" w:lastRow="0" w:firstColumn="0" w:lastColumn="0" w:oddVBand="0" w:evenVBand="0" w:oddHBand="0" w:evenHBand="0" w:firstRowFirstColumn="0" w:firstRowLastColumn="0" w:lastRowFirstColumn="0" w:lastRowLastColumn="0"/>
-              <w:rPr>
-                <w:rFonts w:ascii="Verdana" w:hAnsi="Verdana" w:cstheme="minorHAnsi"/>
-              </w:rPr>
-            </w:pPr>
-          </w:p>
-        </w:tc>
-      </w:tr>
-    </w:tbl>
-    <w:p>
-      <w:pPr>
-        <w:pStyle w:val="Descripcin"/>
-        <w:rPr>
-          <w:rFonts w:ascii="Verdana" w:hAnsi="Verdana" w:cstheme="minorHAnsi"/>
-        </w:rPr>
-      </w:pPr>
-      <w:bookmarkStart w:id="104" w:name="_Toc83812964"/>
-      <w:r>
-        <w:t xml:space="preserve">Tabla </w:t>
-      </w:r>
-      <w:r>
-        <w:fldChar w:fldCharType="begin"/>
-      </w:r>
-      <w:r>
-        <w:instrText xml:space="preserve"> SEQ Tabla \* ARABIC </w:instrText>
-      </w:r>
-      <w:r>
-        <w:fldChar w:fldCharType="separate"/>
-      </w:r>
-      <w:r>
-        <w:rPr>
-          <w:noProof/>
-        </w:rPr>
-        <w:t>21</w:t>
-      </w:r>
-      <w:r>
-        <w:fldChar w:fldCharType="end"/>
-      </w:r>
-      <w:r>
-        <w:t xml:space="preserve">. </w:t>
-      </w:r>
-      <w:r>
-        <w:t>Gestionar Vehículo</w:t>
-      </w:r>
-      <w:bookmarkEnd w:id="104"/>
-    </w:p>
-    <w:tbl>
-      <w:tblPr>
-        <w:tblStyle w:val="Tabladecuadrcula5oscura-nfasis4"/>
-        <w:tblW w:w="0" w:type="auto"/>
-        <w:tblLook w:val="04A0" w:firstRow="1" w:lastRow="0" w:firstColumn="1" w:lastColumn="0" w:noHBand="0" w:noVBand="1"/>
-      </w:tblPr>
-      <w:tblGrid>
-        <w:gridCol w:w="1917"/>
-        <w:gridCol w:w="7103"/>
-      </w:tblGrid>
-      <w:tr>
-        <w:trPr>
-          <w:cnfStyle w:val="100000000000" w:firstRow="1" w:lastRow="0" w:firstColumn="0" w:lastColumn="0" w:oddVBand="0" w:evenVBand="0" w:oddHBand="0" w:evenHBand="0" w:firstRowFirstColumn="0" w:firstRowLastColumn="0" w:lastRowFirstColumn="0" w:lastRowLastColumn="0"/>
-        </w:trPr>
-        <w:tc>
-          <w:tcPr>
-            <w:cnfStyle w:val="001000000000" w:firstRow="0" w:lastRow="0" w:firstColumn="1" w:lastColumn="0" w:oddVBand="0" w:evenVBand="0" w:oddHBand="0" w:evenHBand="0" w:firstRowFirstColumn="0" w:firstRowLastColumn="0" w:lastRowFirstColumn="0" w:lastRowLastColumn="0"/>
-            <w:tcW w:w="1809" w:type="dxa"/>
-          </w:tcPr>
-          <w:p>
-            <w:pPr>
-              <w:pStyle w:val="Standard"/>
-              <w:jc w:val="both"/>
-              <w:rPr>
-                <w:rFonts w:ascii="Verdana" w:hAnsi="Verdana" w:cstheme="minorHAnsi"/>
-              </w:rPr>
-            </w:pPr>
-            <w:r>
-              <w:rPr>
-                <w:rFonts w:ascii="Verdana" w:hAnsi="Verdana" w:cstheme="minorHAnsi"/>
-              </w:rPr>
-              <w:t>RQF-003</w:t>
-            </w:r>
-          </w:p>
-        </w:tc>
-        <w:tc>
-          <w:tcPr>
-            <w:tcW w:w="7969" w:type="dxa"/>
-          </w:tcPr>
-          <w:p>
-            <w:pPr>
-              <w:pStyle w:val="Standard"/>
-              <w:jc w:val="both"/>
-              <w:cnfStyle w:val="100000000000" w:firstRow="1" w:lastRow="0" w:firstColumn="0" w:lastColumn="0" w:oddVBand="0" w:evenVBand="0" w:oddHBand="0" w:evenHBand="0" w:firstRowFirstColumn="0" w:firstRowLastColumn="0" w:lastRowFirstColumn="0" w:lastRowLastColumn="0"/>
-              <w:rPr>
-                <w:rFonts w:ascii="Verdana" w:hAnsi="Verdana" w:cstheme="minorHAnsi"/>
-              </w:rPr>
-            </w:pPr>
-            <w:r>
-              <w:rPr>
-                <w:rFonts w:ascii="Verdana" w:hAnsi="Verdana" w:cstheme="minorHAnsi"/>
-              </w:rPr>
-              <w:t>Gestionar Vehículo</w:t>
-            </w:r>
-          </w:p>
-        </w:tc>
-      </w:tr>
-      <w:tr>
-        <w:trPr>
-          <w:cnfStyle w:val="000000100000" w:firstRow="0" w:lastRow="0" w:firstColumn="0" w:lastColumn="0" w:oddVBand="0" w:evenVBand="0" w:oddHBand="1" w:evenHBand="0" w:firstRowFirstColumn="0" w:firstRowLastColumn="0" w:lastRowFirstColumn="0" w:lastRowLastColumn="0"/>
-        </w:trPr>
-        <w:tc>
-          <w:tcPr>
-            <w:cnfStyle w:val="001000000000" w:firstRow="0" w:lastRow="0" w:firstColumn="1" w:lastColumn="0" w:oddVBand="0" w:evenVBand="0" w:oddHBand="0" w:evenHBand="0" w:firstRowFirstColumn="0" w:firstRowLastColumn="0" w:lastRowFirstColumn="0" w:lastRowLastColumn="0"/>
-            <w:tcW w:w="1809" w:type="dxa"/>
-          </w:tcPr>
-          <w:p>
-            <w:pPr>
-              <w:pStyle w:val="Standard"/>
-              <w:jc w:val="both"/>
-              <w:rPr>
-                <w:rFonts w:ascii="Verdana" w:hAnsi="Verdana" w:cstheme="minorHAnsi"/>
-              </w:rPr>
-            </w:pPr>
-            <w:r>
-              <w:rPr>
-                <w:rFonts w:ascii="Verdana" w:hAnsi="Verdana" w:cstheme="minorHAnsi"/>
-              </w:rPr>
-              <w:t>Descripción</w:t>
-            </w:r>
-          </w:p>
-        </w:tc>
-        <w:tc>
-          <w:tcPr>
-            <w:tcW w:w="7969" w:type="dxa"/>
-          </w:tcPr>
-          <w:p>
-            <w:pPr>
-              <w:pStyle w:val="Standard"/>
-              <w:jc w:val="both"/>
-              <w:cnfStyle w:val="000000100000" w:firstRow="0" w:lastRow="0" w:firstColumn="0" w:lastColumn="0" w:oddVBand="0" w:evenVBand="0" w:oddHBand="1" w:evenHBand="0" w:firstRowFirstColumn="0" w:firstRowLastColumn="0" w:lastRowFirstColumn="0" w:lastRowLastColumn="0"/>
-              <w:rPr>
-                <w:rFonts w:ascii="Verdana" w:hAnsi="Verdana" w:cstheme="minorHAnsi"/>
-              </w:rPr>
-            </w:pPr>
-            <w:r>
-              <w:rPr>
-                <w:rFonts w:ascii="Verdana" w:hAnsi="Verdana" w:cstheme="minorHAnsi"/>
-              </w:rPr>
-              <w:t xml:space="preserve">El sistema debe gestionar la información de </w:t>
-            </w:r>
-            <w:r>
-              <w:rPr>
-                <w:rFonts w:ascii="Verdana" w:hAnsi="Verdana" w:cstheme="minorHAnsi"/>
-              </w:rPr>
-              <w:t>los vehículos que ingresan</w:t>
-            </w:r>
-            <w:r>
-              <w:rPr>
-                <w:rFonts w:ascii="Verdana" w:hAnsi="Verdana" w:cstheme="minorHAnsi"/>
-              </w:rPr>
-              <w:t xml:space="preserve">, se desea registrar </w:t>
-            </w:r>
-            <w:r>
-              <w:rPr>
-                <w:rFonts w:ascii="Verdana" w:hAnsi="Verdana" w:cstheme="minorHAnsi"/>
-              </w:rPr>
-              <w:t>la matrícula, el modelo y el color. También se registra la fecha de entrada del vehículo en el taller y su hora</w:t>
-            </w:r>
-            <w:r>
-              <w:rPr>
-                <w:rFonts w:ascii="Verdana" w:hAnsi="Verdana" w:cstheme="minorHAnsi"/>
-              </w:rPr>
-              <w:t>.</w:t>
-            </w:r>
-          </w:p>
-        </w:tc>
-      </w:tr>
-      <w:tr>
-        <w:tc>
-          <w:tcPr>
-            <w:cnfStyle w:val="001000000000" w:firstRow="0" w:lastRow="0" w:firstColumn="1" w:lastColumn="0" w:oddVBand="0" w:evenVBand="0" w:oddHBand="0" w:evenHBand="0" w:firstRowFirstColumn="0" w:firstRowLastColumn="0" w:lastRowFirstColumn="0" w:lastRowLastColumn="0"/>
-            <w:tcW w:w="1809" w:type="dxa"/>
-          </w:tcPr>
-          <w:p>
-            <w:pPr>
-              <w:pStyle w:val="Standard"/>
-              <w:jc w:val="both"/>
-              <w:rPr>
-                <w:rFonts w:ascii="Verdana" w:hAnsi="Verdana" w:cstheme="minorHAnsi"/>
-              </w:rPr>
-            </w:pPr>
-            <w:r>
-              <w:rPr>
-                <w:rFonts w:ascii="Verdana" w:hAnsi="Verdana" w:cstheme="minorHAnsi"/>
-              </w:rPr>
-              <w:t>Objetivo</w:t>
-            </w:r>
-          </w:p>
-        </w:tc>
-        <w:tc>
-          <w:tcPr>
-            <w:tcW w:w="7969" w:type="dxa"/>
-          </w:tcPr>
-          <w:p>
-            <w:pPr>
-              <w:pStyle w:val="Standard"/>
-              <w:jc w:val="both"/>
-              <w:cnfStyle w:val="000000000000" w:firstRow="0" w:lastRow="0" w:firstColumn="0" w:lastColumn="0" w:oddVBand="0" w:evenVBand="0" w:oddHBand="0" w:evenHBand="0" w:firstRowFirstColumn="0" w:firstRowLastColumn="0" w:lastRowFirstColumn="0" w:lastRowLastColumn="0"/>
-              <w:rPr>
-                <w:rFonts w:ascii="Verdana" w:hAnsi="Verdana" w:cstheme="minorHAnsi"/>
-              </w:rPr>
-            </w:pPr>
-            <w:r>
-              <w:rPr>
-                <w:rFonts w:ascii="Verdana" w:hAnsi="Verdana" w:cstheme="minorHAnsi"/>
-              </w:rPr>
-              <w:t>OBJ-001</w:t>
-            </w:r>
-          </w:p>
-        </w:tc>
-      </w:tr>
-      <w:tr>
-        <w:trPr>
-          <w:cnfStyle w:val="000000100000" w:firstRow="0" w:lastRow="0" w:firstColumn="0" w:lastColumn="0" w:oddVBand="0" w:evenVBand="0" w:oddHBand="1" w:evenHBand="0" w:firstRowFirstColumn="0" w:firstRowLastColumn="0" w:lastRowFirstColumn="0" w:lastRowLastColumn="0"/>
-        </w:trPr>
-        <w:tc>
-          <w:tcPr>
-            <w:cnfStyle w:val="001000000000" w:firstRow="0" w:lastRow="0" w:firstColumn="1" w:lastColumn="0" w:oddVBand="0" w:evenVBand="0" w:oddHBand="0" w:evenHBand="0" w:firstRowFirstColumn="0" w:firstRowLastColumn="0" w:lastRowFirstColumn="0" w:lastRowLastColumn="0"/>
-            <w:tcW w:w="1809" w:type="dxa"/>
-          </w:tcPr>
-          <w:p>
-            <w:pPr>
-              <w:pStyle w:val="Standard"/>
-              <w:jc w:val="both"/>
-              <w:rPr>
-                <w:rFonts w:ascii="Verdana" w:hAnsi="Verdana" w:cstheme="minorHAnsi"/>
-              </w:rPr>
-            </w:pPr>
-            <w:r>
-              <w:rPr>
-                <w:rFonts w:ascii="Verdana" w:hAnsi="Verdana" w:cstheme="minorHAnsi"/>
-              </w:rPr>
-              <w:t>Importancia</w:t>
-            </w:r>
-          </w:p>
-        </w:tc>
-        <w:tc>
-          <w:tcPr>
-            <w:tcW w:w="7969" w:type="dxa"/>
-          </w:tcPr>
-          <w:p>
-            <w:pPr>
-              <w:pStyle w:val="Standard"/>
-              <w:jc w:val="both"/>
-              <w:cnfStyle w:val="000000100000" w:firstRow="0" w:lastRow="0" w:firstColumn="0" w:lastColumn="0" w:oddVBand="0" w:evenVBand="0" w:oddHBand="1" w:evenHBand="0" w:firstRowFirstColumn="0" w:firstRowLastColumn="0" w:lastRowFirstColumn="0" w:lastRowLastColumn="0"/>
-              <w:rPr>
-                <w:rFonts w:ascii="Verdana" w:hAnsi="Verdana" w:cstheme="minorHAnsi"/>
-              </w:rPr>
-            </w:pPr>
-            <w:r>
-              <w:rPr>
-                <w:rFonts w:ascii="Verdana" w:hAnsi="Verdana" w:cstheme="minorHAnsi"/>
-              </w:rPr>
-              <w:t>Alta</w:t>
-            </w:r>
-          </w:p>
-        </w:tc>
-      </w:tr>
-      <w:tr>
-        <w:tc>
-          <w:tcPr>
-            <w:cnfStyle w:val="001000000000" w:firstRow="0" w:lastRow="0" w:firstColumn="1" w:lastColumn="0" w:oddVBand="0" w:evenVBand="0" w:oddHBand="0" w:evenHBand="0" w:firstRowFirstColumn="0" w:firstRowLastColumn="0" w:lastRowFirstColumn="0" w:lastRowLastColumn="0"/>
-            <w:tcW w:w="1809" w:type="dxa"/>
-          </w:tcPr>
-          <w:p>
-            <w:pPr>
-              <w:pStyle w:val="Standard"/>
-              <w:jc w:val="both"/>
-              <w:rPr>
-                <w:rFonts w:ascii="Verdana" w:hAnsi="Verdana" w:cstheme="minorHAnsi"/>
-              </w:rPr>
-            </w:pPr>
-            <w:r>
-              <w:rPr>
-                <w:rFonts w:ascii="Verdana" w:hAnsi="Verdana" w:cstheme="minorHAnsi"/>
-              </w:rPr>
-              <w:t>Estado</w:t>
-            </w:r>
-          </w:p>
-        </w:tc>
-        <w:tc>
-          <w:tcPr>
-            <w:tcW w:w="7969" w:type="dxa"/>
-          </w:tcPr>
-          <w:p>
-            <w:pPr>
-              <w:pStyle w:val="Standard"/>
-              <w:jc w:val="both"/>
-              <w:cnfStyle w:val="000000000000" w:firstRow="0" w:lastRow="0" w:firstColumn="0" w:lastColumn="0" w:oddVBand="0" w:evenVBand="0" w:oddHBand="0" w:evenHBand="0" w:firstRowFirstColumn="0" w:firstRowLastColumn="0" w:lastRowFirstColumn="0" w:lastRowLastColumn="0"/>
-              <w:rPr>
-                <w:rFonts w:ascii="Verdana" w:hAnsi="Verdana" w:cstheme="minorHAnsi"/>
-              </w:rPr>
-            </w:pPr>
-            <w:r>
-              <w:rPr>
-                <w:rFonts w:ascii="Verdana" w:hAnsi="Verdana" w:cstheme="minorHAnsi"/>
-              </w:rPr>
-              <w:t>Aprobado</w:t>
-            </w:r>
-          </w:p>
-        </w:tc>
-      </w:tr>
-      <w:tr>
-        <w:trPr>
-          <w:cnfStyle w:val="000000100000" w:firstRow="0" w:lastRow="0" w:firstColumn="0" w:lastColumn="0" w:oddVBand="0" w:evenVBand="0" w:oddHBand="1" w:evenHBand="0" w:firstRowFirstColumn="0" w:firstRowLastColumn="0" w:lastRowFirstColumn="0" w:lastRowLastColumn="0"/>
-        </w:trPr>
-        <w:tc>
-          <w:tcPr>
-            <w:cnfStyle w:val="001000000000" w:firstRow="0" w:lastRow="0" w:firstColumn="1" w:lastColumn="0" w:oddVBand="0" w:evenVBand="0" w:oddHBand="0" w:evenHBand="0" w:firstRowFirstColumn="0" w:firstRowLastColumn="0" w:lastRowFirstColumn="0" w:lastRowLastColumn="0"/>
-            <w:tcW w:w="1809" w:type="dxa"/>
-          </w:tcPr>
-          <w:p>
-            <w:pPr>
-              <w:pStyle w:val="Standard"/>
-              <w:jc w:val="both"/>
-              <w:rPr>
-                <w:rFonts w:ascii="Verdana" w:hAnsi="Verdana" w:cstheme="minorHAnsi"/>
-              </w:rPr>
-            </w:pPr>
-            <w:r>
-              <w:rPr>
-                <w:rFonts w:ascii="Verdana" w:hAnsi="Verdana" w:cstheme="minorHAnsi"/>
-              </w:rPr>
-              <w:t>Estabilidad</w:t>
-            </w:r>
-          </w:p>
-        </w:tc>
-        <w:tc>
-          <w:tcPr>
-            <w:tcW w:w="7969" w:type="dxa"/>
-          </w:tcPr>
-          <w:p>
-            <w:pPr>
-              <w:pStyle w:val="Standard"/>
-              <w:jc w:val="both"/>
-              <w:cnfStyle w:val="000000100000" w:firstRow="0" w:lastRow="0" w:firstColumn="0" w:lastColumn="0" w:oddVBand="0" w:evenVBand="0" w:oddHBand="1" w:evenHBand="0" w:firstRowFirstColumn="0" w:firstRowLastColumn="0" w:lastRowFirstColumn="0" w:lastRowLastColumn="0"/>
-              <w:rPr>
-                <w:rFonts w:ascii="Verdana" w:hAnsi="Verdana" w:cstheme="minorHAnsi"/>
-              </w:rPr>
-            </w:pPr>
-            <w:r>
-              <w:rPr>
-                <w:rFonts w:ascii="Verdana" w:hAnsi="Verdana" w:cstheme="minorHAnsi"/>
-              </w:rPr>
-              <w:t>Alta</w:t>
-            </w:r>
-          </w:p>
-        </w:tc>
-      </w:tr>
-      <w:tr>
-        <w:tc>
-          <w:tcPr>
-            <w:cnfStyle w:val="001000000000" w:firstRow="0" w:lastRow="0" w:firstColumn="1" w:lastColumn="0" w:oddVBand="0" w:evenVBand="0" w:oddHBand="0" w:evenHBand="0" w:firstRowFirstColumn="0" w:firstRowLastColumn="0" w:lastRowFirstColumn="0" w:lastRowLastColumn="0"/>
-            <w:tcW w:w="1809" w:type="dxa"/>
-          </w:tcPr>
-          <w:p>
-            <w:pPr>
-              <w:pStyle w:val="Standard"/>
-              <w:jc w:val="both"/>
-              <w:rPr>
-                <w:rFonts w:ascii="Verdana" w:hAnsi="Verdana" w:cstheme="minorHAnsi"/>
-              </w:rPr>
-            </w:pPr>
-            <w:r>
-              <w:rPr>
-                <w:rFonts w:ascii="Verdana" w:hAnsi="Verdana" w:cstheme="minorHAnsi"/>
-              </w:rPr>
-              <w:t>Comentarios</w:t>
-            </w:r>
-          </w:p>
-        </w:tc>
-        <w:tc>
-          <w:tcPr>
-            <w:tcW w:w="7969" w:type="dxa"/>
-          </w:tcPr>
-          <w:p>
-            <w:pPr>
-              <w:pStyle w:val="Standard"/>
-              <w:jc w:val="both"/>
-              <w:cnfStyle w:val="000000000000" w:firstRow="0" w:lastRow="0" w:firstColumn="0" w:lastColumn="0" w:oddVBand="0" w:evenVBand="0" w:oddHBand="0" w:evenHBand="0" w:firstRowFirstColumn="0" w:firstRowLastColumn="0" w:lastRowFirstColumn="0" w:lastRowLastColumn="0"/>
-              <w:rPr>
-                <w:rFonts w:ascii="Verdana" w:hAnsi="Verdana" w:cstheme="minorHAnsi"/>
-              </w:rPr>
-            </w:pPr>
-          </w:p>
-        </w:tc>
-      </w:tr>
-    </w:tbl>
-    <w:p>
-      <w:pPr>
-        <w:pStyle w:val="Descripcin"/>
-        <w:rPr>
-          <w:rFonts w:ascii="Verdana" w:hAnsi="Verdana" w:cstheme="minorHAnsi"/>
-        </w:rPr>
-      </w:pPr>
-      <w:bookmarkStart w:id="105" w:name="_Toc83812965"/>
+      <w:bookmarkStart w:id="104" w:name="_Toc83812965"/>
       <w:r>
         <w:t xml:space="preserve">Tabla </w:t>
       </w:r>
@@ -19008,7 +19417,7 @@
         </w:rPr>
         <w:t>Artículo</w:t>
       </w:r>
-      <w:bookmarkEnd w:id="105"/>
+      <w:bookmarkEnd w:id="104"/>
     </w:p>
     <w:tbl>
       <w:tblPr>
@@ -19327,7 +19736,6 @@
               <w:rPr>
                 <w:rFonts w:ascii="Verdana" w:hAnsi="Verdana" w:cstheme="minorHAnsi"/>
               </w:rPr>
-              <w:lastRenderedPageBreak/>
               <w:t>Comentarios</w:t>
             </w:r>
           </w:p>
@@ -19356,8 +19764,9 @@
           <w:rFonts w:ascii="Verdana" w:hAnsi="Verdana" w:cstheme="minorHAnsi"/>
         </w:rPr>
       </w:pPr>
-      <w:bookmarkStart w:id="106" w:name="_Toc83812966"/>
-      <w:r>
+      <w:bookmarkStart w:id="105" w:name="_Toc83812966"/>
+      <w:r>
+        <w:lastRenderedPageBreak/>
         <w:t xml:space="preserve">Tabla </w:t>
       </w:r>
       <w:r>
@@ -19387,7 +19796,7 @@
         </w:rPr>
         <w:t>Gestionar Finanzas</w:t>
       </w:r>
-      <w:bookmarkEnd w:id="106"/>
+      <w:bookmarkEnd w:id="105"/>
     </w:p>
     <w:tbl>
       <w:tblPr>
@@ -19727,7 +20136,7 @@
           <w:rFonts w:ascii="Verdana" w:hAnsi="Verdana" w:cstheme="minorHAnsi"/>
         </w:rPr>
       </w:pPr>
-      <w:bookmarkStart w:id="107" w:name="_Toc83812967"/>
+      <w:bookmarkStart w:id="106" w:name="_Toc83812967"/>
       <w:r>
         <w:t xml:space="preserve">Tabla </w:t>
       </w:r>
@@ -19761,7 +20170,7 @@
         </w:rPr>
         <w:t>Citas</w:t>
       </w:r>
-      <w:bookmarkEnd w:id="107"/>
+      <w:bookmarkEnd w:id="106"/>
     </w:p>
     <w:tbl>
       <w:tblPr>
@@ -20133,7 +20542,7 @@
           <w:rFonts w:ascii="Verdana" w:hAnsi="Verdana" w:cstheme="minorHAnsi"/>
         </w:rPr>
       </w:pPr>
-      <w:bookmarkStart w:id="108" w:name="_Toc83812968"/>
+      <w:bookmarkStart w:id="107" w:name="_Toc83812968"/>
       <w:r>
         <w:t xml:space="preserve">Tabla </w:t>
       </w:r>
@@ -20167,7 +20576,7 @@
         </w:rPr>
         <w:t>Servicios</w:t>
       </w:r>
-      <w:bookmarkEnd w:id="108"/>
+      <w:bookmarkEnd w:id="107"/>
     </w:p>
     <w:tbl>
       <w:tblPr>
@@ -20352,7 +20761,6 @@
               <w:rPr>
                 <w:rFonts w:ascii="Verdana" w:hAnsi="Verdana" w:cstheme="minorBidi"/>
               </w:rPr>
-              <w:lastRenderedPageBreak/>
               <w:t>Objetivo</w:t>
             </w:r>
           </w:p>
@@ -20400,6 +20808,7 @@
               <w:rPr>
                 <w:rFonts w:ascii="Verdana" w:hAnsi="Verdana" w:cstheme="minorBidi"/>
               </w:rPr>
+              <w:lastRenderedPageBreak/>
               <w:t>Importancia</w:t>
             </w:r>
           </w:p>
@@ -20572,7 +20981,7 @@
       <w:pPr>
         <w:pStyle w:val="Ttulo2"/>
       </w:pPr>
-      <w:bookmarkStart w:id="109" w:name="_Toc83812202"/>
+      <w:bookmarkStart w:id="108" w:name="_Toc83812202"/>
       <w:r>
         <w:t xml:space="preserve">8.3 </w:t>
       </w:r>
@@ -20585,22 +20994,22 @@
       <w:r>
         <w:t>Funcionales</w:t>
       </w:r>
-      <w:bookmarkEnd w:id="109"/>
+      <w:bookmarkEnd w:id="108"/>
     </w:p>
     <w:p>
       <w:pPr>
         <w:pStyle w:val="Ttulo3"/>
       </w:pPr>
-      <w:bookmarkStart w:id="110" w:name="_Toc58077507"/>
-      <w:bookmarkStart w:id="111" w:name="_Toc83812203"/>
+      <w:bookmarkStart w:id="109" w:name="_Toc58077507"/>
+      <w:bookmarkStart w:id="110" w:name="_Toc83812203"/>
       <w:r>
         <w:t xml:space="preserve">8.3.1 </w:t>
       </w:r>
       <w:r>
         <w:t>Objetivo General</w:t>
       </w:r>
+      <w:bookmarkEnd w:id="109"/>
       <w:bookmarkEnd w:id="110"/>
-      <w:bookmarkEnd w:id="111"/>
     </w:p>
     <w:p>
       <w:r>
@@ -20610,7 +21019,15 @@
         <w:t xml:space="preserve"> de</w:t>
       </w:r>
       <w:r>
-        <w:t xml:space="preserve"> “Servicio de Mantenimiento de Vehículos Monster”</w:t>
+        <w:t xml:space="preserve"> “Servicio de Mantenimiento de Vehículos </w:t>
+      </w:r>
+      <w:proofErr w:type="spellStart"/>
+      <w:r>
+        <w:t>Monster</w:t>
+      </w:r>
+      <w:proofErr w:type="spellEnd"/>
+      <w:r>
+        <w:t>”</w:t>
       </w:r>
       <w:r>
         <w:t xml:space="preserve"> se ha identificado los siguientes requerimientos no funcionales en relación con la tecnología de la información</w:t>
@@ -20623,7 +21040,7 @@
       <w:pPr>
         <w:pStyle w:val="Descripcin"/>
       </w:pPr>
-      <w:bookmarkStart w:id="112" w:name="_Toc83812969"/>
+      <w:bookmarkStart w:id="111" w:name="_Toc83812969"/>
       <w:r>
         <w:t xml:space="preserve">Tabla </w:t>
       </w:r>
@@ -20651,7 +21068,7 @@
       <w:r>
         <w:t>Requerimiento no funcional Tiempo de respuesta</w:t>
       </w:r>
-      <w:bookmarkEnd w:id="112"/>
+      <w:bookmarkEnd w:id="111"/>
     </w:p>
     <w:tbl>
       <w:tblPr>
@@ -20906,7 +21323,7 @@
       <w:pPr>
         <w:pStyle w:val="Descripcin"/>
       </w:pPr>
-      <w:bookmarkStart w:id="113" w:name="_Toc83812970"/>
+      <w:bookmarkStart w:id="112" w:name="_Toc83812970"/>
       <w:r>
         <w:t xml:space="preserve">Tabla </w:t>
       </w:r>
@@ -20931,13 +21348,13 @@
       <w:r>
         <w:t>. Requerimiento no funcional utilización de colores</w:t>
       </w:r>
-      <w:bookmarkEnd w:id="113"/>
+      <w:bookmarkEnd w:id="112"/>
     </w:p>
     <w:p>
       <w:pPr>
         <w:pStyle w:val="Descripcin"/>
       </w:pPr>
-      <w:bookmarkStart w:id="114" w:name="_Toc83812971"/>
+      <w:bookmarkStart w:id="113" w:name="_Toc83812971"/>
       <w:r>
         <w:t xml:space="preserve">Tabla </w:t>
       </w:r>
@@ -20962,7 +21379,7 @@
       <w:r>
         <w:t>. Requerimiento no funcional ícono de operaciones</w:t>
       </w:r>
-      <w:bookmarkEnd w:id="114"/>
+      <w:bookmarkEnd w:id="113"/>
     </w:p>
     <w:tbl>
       <w:tblPr>
@@ -21102,9 +21519,8 @@
       <w:pPr>
         <w:pStyle w:val="Descripcin"/>
       </w:pPr>
-      <w:bookmarkStart w:id="115" w:name="_Toc83812972"/>
-      <w:r>
-        <w:lastRenderedPageBreak/>
+      <w:bookmarkStart w:id="114" w:name="_Toc83812972"/>
+      <w:r>
         <w:t xml:space="preserve">Tabla </w:t>
       </w:r>
       <w:r>
@@ -21128,7 +21544,7 @@
       <w:r>
         <w:t>. Requerimiento no funcional métodos de acceso</w:t>
       </w:r>
-      <w:bookmarkEnd w:id="115"/>
+      <w:bookmarkEnd w:id="114"/>
     </w:p>
     <w:tbl>
       <w:tblPr>
@@ -21151,6 +21567,7 @@
           </w:tcPr>
           <w:p>
             <w:r>
+              <w:lastRenderedPageBreak/>
               <w:t>RNF-004</w:t>
             </w:r>
           </w:p>
@@ -21258,7 +21675,7 @@
       <w:pPr>
         <w:pStyle w:val="Descripcin"/>
       </w:pPr>
-      <w:bookmarkStart w:id="116" w:name="_Toc83812973"/>
+      <w:bookmarkStart w:id="115" w:name="_Toc83812973"/>
       <w:r>
         <w:t xml:space="preserve">Tabla </w:t>
       </w:r>
@@ -21283,7 +21700,7 @@
       <w:r>
         <w:t>. Requerimiento no funcional plataforma</w:t>
       </w:r>
-      <w:bookmarkEnd w:id="116"/>
+      <w:bookmarkEnd w:id="115"/>
     </w:p>
     <w:tbl>
       <w:tblPr>
@@ -21320,8 +21737,13 @@
               <w:cnfStyle w:val="100000000000" w:firstRow="1" w:lastRow="0" w:firstColumn="0" w:lastColumn="0" w:oddVBand="0" w:evenVBand="0" w:oddHBand="0" w:evenHBand="0" w:firstRowFirstColumn="0" w:firstRowLastColumn="0" w:lastRowFirstColumn="0" w:lastRowLastColumn="0"/>
             </w:pPr>
             <w:r>
-              <w:t>Plataforma Open Source</w:t>
-            </w:r>
+              <w:t xml:space="preserve">Plataforma Open </w:t>
+            </w:r>
+            <w:proofErr w:type="spellStart"/>
+            <w:r>
+              <w:t>Source</w:t>
+            </w:r>
+            <w:proofErr w:type="spellEnd"/>
           </w:p>
         </w:tc>
       </w:tr>
@@ -21349,7 +21771,15 @@
               <w:cnfStyle w:val="000000100000" w:firstRow="0" w:lastRow="0" w:firstColumn="0" w:lastColumn="0" w:oddVBand="0" w:evenVBand="0" w:oddHBand="1" w:evenHBand="0" w:firstRowFirstColumn="0" w:firstRowLastColumn="0" w:lastRowFirstColumn="0" w:lastRowLastColumn="0"/>
             </w:pPr>
             <w:r>
-              <w:t>El sistema debe estar desarrollado en una plataforma Open Source en lo referente a la interfaz y a la base de datos.</w:t>
+              <w:t xml:space="preserve">El sistema debe estar desarrollado en una plataforma Open </w:t>
+            </w:r>
+            <w:proofErr w:type="spellStart"/>
+            <w:r>
+              <w:t>Source</w:t>
+            </w:r>
+            <w:proofErr w:type="spellEnd"/>
+            <w:r>
+              <w:t xml:space="preserve"> en lo referente a la interfaz y a la base de datos.</w:t>
             </w:r>
           </w:p>
         </w:tc>
@@ -21414,7 +21844,7 @@
       <w:pPr>
         <w:pStyle w:val="Descripcin"/>
       </w:pPr>
-      <w:bookmarkStart w:id="117" w:name="_Toc83812974"/>
+      <w:bookmarkStart w:id="116" w:name="_Toc83812974"/>
       <w:r>
         <w:t xml:space="preserve">Tabla </w:t>
       </w:r>
@@ -21439,7 +21869,7 @@
       <w:r>
         <w:t>. Requerimiento no funciona accesibilidad</w:t>
       </w:r>
-      <w:bookmarkEnd w:id="117"/>
+      <w:bookmarkEnd w:id="116"/>
     </w:p>
     <w:tbl>
       <w:tblPr>
@@ -21570,7 +22000,7 @@
       <w:pPr>
         <w:pStyle w:val="Descripcin"/>
       </w:pPr>
-      <w:bookmarkStart w:id="118" w:name="_Toc83812975"/>
+      <w:bookmarkStart w:id="117" w:name="_Toc83812975"/>
       <w:r>
         <w:t xml:space="preserve">Tabla </w:t>
       </w:r>
@@ -21595,7 +22025,7 @@
       <w:r>
         <w:t>. Requerimiento no funcional mantenimiento</w:t>
       </w:r>
-      <w:bookmarkEnd w:id="118"/>
+      <w:bookmarkEnd w:id="117"/>
     </w:p>
     <w:tbl>
       <w:tblPr>
@@ -21852,31 +22282,31 @@
       <w:pPr>
         <w:pStyle w:val="Ttulo2"/>
       </w:pPr>
-      <w:bookmarkStart w:id="119" w:name="_Toc83812204"/>
+      <w:bookmarkStart w:id="118" w:name="_Toc83812204"/>
       <w:r>
         <w:t xml:space="preserve">8.4 </w:t>
       </w:r>
       <w:r>
         <w:t>Otros Requerimientos</w:t>
+      </w:r>
+      <w:bookmarkEnd w:id="118"/>
+    </w:p>
+    <w:p>
+      <w:pPr>
+        <w:pStyle w:val="Ttulo3"/>
+      </w:pPr>
+      <w:bookmarkStart w:id="119" w:name="_Toc83812205"/>
+      <w:r>
+        <w:t xml:space="preserve">8.4.1 </w:t>
+      </w:r>
+      <w:r>
+        <w:t>Restricciones de Diseño</w:t>
       </w:r>
       <w:bookmarkEnd w:id="119"/>
     </w:p>
     <w:p>
-      <w:pPr>
-        <w:pStyle w:val="Ttulo3"/>
-      </w:pPr>
-      <w:bookmarkStart w:id="120" w:name="_Toc83812205"/>
-      <w:r>
-        <w:t xml:space="preserve">8.4.1 </w:t>
-      </w:r>
-      <w:r>
-        <w:t>Restricciones de Diseño</w:t>
-      </w:r>
+      <w:bookmarkStart w:id="120" w:name="_4i7ojhp" w:colFirst="0" w:colLast="0"/>
       <w:bookmarkEnd w:id="120"/>
-    </w:p>
-    <w:p>
-      <w:bookmarkStart w:id="121" w:name="_4i7ojhp" w:colFirst="0" w:colLast="0"/>
-      <w:bookmarkEnd w:id="121"/>
       <w:r>
         <w:t>Las restricciones de diseño son las siguientes:</w:t>
       </w:r>
@@ -21902,8 +22332,21 @@
         </w:numPr>
       </w:pPr>
       <w:r>
-        <w:t>Las imágenes deben ser en formato png de un tamaño de 100 x 100 px</w:t>
-      </w:r>
+        <w:t xml:space="preserve">Las imágenes deben ser en formato </w:t>
+      </w:r>
+      <w:proofErr w:type="spellStart"/>
+      <w:r>
+        <w:t>png</w:t>
+      </w:r>
+      <w:proofErr w:type="spellEnd"/>
+      <w:r>
+        <w:t xml:space="preserve"> de un tamaño de 100 x 100 </w:t>
+      </w:r>
+      <w:proofErr w:type="spellStart"/>
+      <w:r>
+        <w:t>px</w:t>
+      </w:r>
+      <w:proofErr w:type="spellEnd"/>
     </w:p>
     <w:p>
       <w:pPr>
@@ -21933,18 +22376,18 @@
       <w:pPr>
         <w:pStyle w:val="Ttulo3"/>
       </w:pPr>
-      <w:bookmarkStart w:id="122" w:name="_2xcytpi" w:colFirst="0" w:colLast="0"/>
-      <w:bookmarkStart w:id="123" w:name="_Toc58077511"/>
-      <w:bookmarkStart w:id="124" w:name="_Toc83812206"/>
+      <w:bookmarkStart w:id="121" w:name="_2xcytpi" w:colFirst="0" w:colLast="0"/>
+      <w:bookmarkStart w:id="122" w:name="_Toc58077511"/>
+      <w:bookmarkStart w:id="123" w:name="_Toc83812206"/>
+      <w:bookmarkEnd w:id="121"/>
+      <w:r>
+        <w:t xml:space="preserve">8.4.2 Restricciones de </w:t>
+      </w:r>
+      <w:r>
+        <w:t>Hardware</w:t>
+      </w:r>
       <w:bookmarkEnd w:id="122"/>
-      <w:r>
-        <w:t xml:space="preserve">8.4.2 Restricciones de </w:t>
-      </w:r>
-      <w:r>
-        <w:t>Hardware</w:t>
-      </w:r>
       <w:bookmarkEnd w:id="123"/>
-      <w:bookmarkEnd w:id="124"/>
       <w:r>
         <w:t xml:space="preserve"> </w:t>
       </w:r>
@@ -22027,19 +22470,19 @@
       <w:pPr>
         <w:pStyle w:val="Ttulo3"/>
       </w:pPr>
-      <w:bookmarkStart w:id="125" w:name="_Toc58077512"/>
-      <w:bookmarkStart w:id="126" w:name="_Toc83812207"/>
+      <w:bookmarkStart w:id="124" w:name="_Toc58077512"/>
+      <w:bookmarkStart w:id="125" w:name="_Toc83812207"/>
       <w:r>
         <w:t xml:space="preserve">8.4.3 </w:t>
       </w:r>
       <w:r>
         <w:t>Atributos</w:t>
       </w:r>
+      <w:bookmarkEnd w:id="124"/>
+      <w:r>
+        <w:t xml:space="preserve"> de calidad</w:t>
+      </w:r>
       <w:bookmarkEnd w:id="125"/>
-      <w:r>
-        <w:t xml:space="preserve"> de calidad</w:t>
-      </w:r>
-      <w:bookmarkEnd w:id="126"/>
     </w:p>
     <w:p>
       <w:r>
@@ -22137,8 +22580,8 @@
           <w:numId w:val="29"/>
         </w:numPr>
       </w:pPr>
-      <w:bookmarkStart w:id="127" w:name="_1ci93xb"/>
-      <w:bookmarkEnd w:id="127"/>
+      <w:bookmarkStart w:id="126" w:name="_1ci93xb"/>
+      <w:bookmarkEnd w:id="126"/>
       <w:r>
         <w:t>Para el acceso a información se efectuarán preguntas de seguridad o reingreso de contraseña, de tal manera que se almacenen los movimientos de cada usuario.</w:t>
       </w:r>
@@ -22159,44 +22602,44 @@
       <w:pPr>
         <w:pStyle w:val="Ttulo1"/>
       </w:pPr>
-      <w:bookmarkStart w:id="128" w:name="_Toc23846806"/>
-      <w:bookmarkStart w:id="129" w:name="_Toc58077513"/>
-      <w:bookmarkStart w:id="130" w:name="_Toc83812208"/>
+      <w:bookmarkStart w:id="127" w:name="_Toc23846806"/>
+      <w:bookmarkStart w:id="128" w:name="_Toc58077513"/>
+      <w:bookmarkStart w:id="129" w:name="_Toc83812208"/>
       <w:r>
         <w:t xml:space="preserve">9. </w:t>
       </w:r>
       <w:r>
         <w:t>Requisitos de Rendimiento</w:t>
       </w:r>
+      <w:bookmarkEnd w:id="127"/>
       <w:bookmarkEnd w:id="128"/>
       <w:bookmarkEnd w:id="129"/>
-      <w:bookmarkEnd w:id="130"/>
     </w:p>
     <w:p>
       <w:pPr>
         <w:pStyle w:val="Ttulo2"/>
       </w:pPr>
-      <w:bookmarkStart w:id="131" w:name="_Toc23846807"/>
-      <w:bookmarkStart w:id="132" w:name="_Toc58077514"/>
-      <w:bookmarkStart w:id="133" w:name="_Toc83812209"/>
+      <w:bookmarkStart w:id="130" w:name="_Toc23846807"/>
+      <w:bookmarkStart w:id="131" w:name="_Toc58077514"/>
+      <w:bookmarkStart w:id="132" w:name="_Toc83812209"/>
       <w:r>
         <w:t>9.1. Requisitos de Interfaces Externas</w:t>
       </w:r>
+      <w:bookmarkEnd w:id="130"/>
       <w:bookmarkEnd w:id="131"/>
       <w:bookmarkEnd w:id="132"/>
-      <w:bookmarkEnd w:id="133"/>
     </w:p>
     <w:p>
       <w:pPr>
         <w:pStyle w:val="Ttulo3"/>
       </w:pPr>
-      <w:bookmarkStart w:id="134" w:name="_Toc58077515"/>
-      <w:bookmarkStart w:id="135" w:name="_Toc83812210"/>
+      <w:bookmarkStart w:id="133" w:name="_Toc58077515"/>
+      <w:bookmarkStart w:id="134" w:name="_Toc83812210"/>
       <w:r>
         <w:t>9.1.1. Interfaces de Usuario</w:t>
       </w:r>
+      <w:bookmarkEnd w:id="133"/>
       <w:bookmarkEnd w:id="134"/>
-      <w:bookmarkEnd w:id="135"/>
     </w:p>
     <w:p>
       <w:r>
@@ -22291,13 +22734,13 @@
       <w:pPr>
         <w:pStyle w:val="Ttulo3"/>
       </w:pPr>
-      <w:bookmarkStart w:id="136" w:name="_Toc58077516"/>
-      <w:bookmarkStart w:id="137" w:name="_Toc83812211"/>
+      <w:bookmarkStart w:id="135" w:name="_Toc58077516"/>
+      <w:bookmarkStart w:id="136" w:name="_Toc83812211"/>
       <w:r>
         <w:t>9.1.2. Interfaces de Hardware</w:t>
       </w:r>
+      <w:bookmarkEnd w:id="135"/>
       <w:bookmarkEnd w:id="136"/>
-      <w:bookmarkEnd w:id="137"/>
     </w:p>
     <w:p>
       <w:r>
@@ -22339,13 +22782,13 @@
       <w:pPr>
         <w:pStyle w:val="Ttulo3"/>
       </w:pPr>
-      <w:bookmarkStart w:id="138" w:name="_Toc58077517"/>
-      <w:bookmarkStart w:id="139" w:name="_Toc83812212"/>
+      <w:bookmarkStart w:id="137" w:name="_Toc58077517"/>
+      <w:bookmarkStart w:id="138" w:name="_Toc83812212"/>
       <w:r>
         <w:t>9.1.3. Interfaces de Software</w:t>
       </w:r>
+      <w:bookmarkEnd w:id="137"/>
       <w:bookmarkEnd w:id="138"/>
-      <w:bookmarkEnd w:id="139"/>
     </w:p>
     <w:p>
       <w:pPr>
@@ -22375,13 +22818,13 @@
       <w:pPr>
         <w:pStyle w:val="Ttulo3"/>
       </w:pPr>
-      <w:bookmarkStart w:id="140" w:name="_Toc58077518"/>
-      <w:bookmarkStart w:id="141" w:name="_Toc83812213"/>
+      <w:bookmarkStart w:id="139" w:name="_Toc58077518"/>
+      <w:bookmarkStart w:id="140" w:name="_Toc83812213"/>
       <w:r>
         <w:t>9.1.4. Interfaces de Comunicación</w:t>
       </w:r>
+      <w:bookmarkEnd w:id="139"/>
       <w:bookmarkEnd w:id="140"/>
-      <w:bookmarkEnd w:id="141"/>
     </w:p>
     <w:p>
       <w:r>
@@ -22398,13 +22841,13 @@
       <w:pPr>
         <w:pStyle w:val="Ttulo3"/>
       </w:pPr>
-      <w:bookmarkStart w:id="142" w:name="_Toc58077519"/>
-      <w:bookmarkStart w:id="143" w:name="_Toc83812214"/>
+      <w:bookmarkStart w:id="141" w:name="_Toc58077519"/>
+      <w:bookmarkStart w:id="142" w:name="_Toc83812214"/>
       <w:r>
         <w:t>9.1.5. Base de Datos</w:t>
       </w:r>
+      <w:bookmarkEnd w:id="141"/>
       <w:bookmarkEnd w:id="142"/>
-      <w:bookmarkEnd w:id="143"/>
     </w:p>
     <w:p>
       <w:r>
@@ -22417,7 +22860,15 @@
         <w:t xml:space="preserve"> de</w:t>
       </w:r>
       <w:r>
-        <w:t xml:space="preserve"> “Servicio de Mantenimiento de Vehículos Monster”</w:t>
+        <w:t xml:space="preserve"> “Servicio de Mantenimiento de Vehículos </w:t>
+      </w:r>
+      <w:proofErr w:type="spellStart"/>
+      <w:r>
+        <w:t>Monster</w:t>
+      </w:r>
+      <w:proofErr w:type="spellEnd"/>
+      <w:r>
+        <w:t>”</w:t>
       </w:r>
       <w:r>
         <w:t>.</w:t>
@@ -22427,11 +22878,11 @@
       <w:pPr>
         <w:pStyle w:val="Ttulo4"/>
       </w:pPr>
-      <w:bookmarkStart w:id="144" w:name="_Toc58077520"/>
+      <w:bookmarkStart w:id="143" w:name="_Toc58077520"/>
       <w:r>
         <w:t>RECOMENDACIONES</w:t>
       </w:r>
-      <w:bookmarkEnd w:id="144"/>
+      <w:bookmarkEnd w:id="143"/>
     </w:p>
     <w:p/>
     <w:p>
@@ -22488,11 +22939,11 @@
       <w:pPr>
         <w:pStyle w:val="TtuloTDC"/>
       </w:pPr>
-      <w:bookmarkStart w:id="145" w:name="_Toc58077521"/>
+      <w:bookmarkStart w:id="144" w:name="_Toc58077521"/>
       <w:r>
         <w:t>CONCLUSIONES</w:t>
       </w:r>
-      <w:bookmarkEnd w:id="145"/>
+      <w:bookmarkEnd w:id="144"/>
     </w:p>
     <w:p>
       <w:pPr>
@@ -22541,9 +22992,9 @@
       <w:r>
         <w:t xml:space="preserve">Los requisitos presentados en la actual documentación van de acorde a los requerimientos presentados por el docente. </w:t>
       </w:r>
-      <w:bookmarkStart w:id="146" w:name="_Toc58077522"/>
+      <w:bookmarkStart w:id="145" w:name="_Toc58077522"/>
     </w:p>
-    <w:bookmarkEnd w:id="146"/>
+    <w:bookmarkEnd w:id="145"/>
     <w:p>
       <w:pPr>
         <w:pStyle w:val="TtuloTDC"/>
@@ -22571,7 +23022,7 @@
 </file>
 
 <file path=word/endnotes.xml><?xml version="1.0" encoding="utf-8"?>
-<w:endnotes xmlns:wpc="http://schemas.microsoft.com/office/word/2010/wordprocessingCanvas" xmlns:cx="http://schemas.microsoft.com/office/drawing/2014/chartex" xmlns:cx1="http://schemas.microsoft.com/office/drawing/2015/9/8/chartex" xmlns:mc="http://schemas.openxmlformats.org/markup-compatibility/2006" xmlns:o="urn:schemas-microsoft-com:office:office" xmlns:r="http://schemas.openxmlformats.org/officeDocument/2006/relationships" xmlns:m="http://schemas.openxmlformats.org/officeDocument/2006/math" xmlns:v="urn:schemas-microsoft-com:vml" xmlns:wp14="http://schemas.microsoft.com/office/word/2010/wordprocessingDrawing" xmlns:wp="http://schemas.openxmlformats.org/drawingml/2006/wordprocessingDrawing" xmlns:w10="urn:schemas-microsoft-com:office:word" xmlns:w="http://schemas.openxmlformats.org/wordprocessingml/2006/main" xmlns:w14="http://schemas.microsoft.com/office/word/2010/wordml" xmlns:w15="http://schemas.microsoft.com/office/word/2012/wordml" xmlns:w16se="http://schemas.microsoft.com/office/word/2015/wordml/symex" xmlns:wpg="http://schemas.microsoft.com/office/word/2010/wordprocessingGroup" xmlns:wpi="http://schemas.microsoft.com/office/word/2010/wordprocessingInk" xmlns:wne="http://schemas.microsoft.com/office/word/2006/wordml" xmlns:wps="http://schemas.microsoft.com/office/word/2010/wordprocessingShape" mc:Ignorable="w14 w15 w16se wp14">
+<w:endnotes xmlns:wpc="http://schemas.microsoft.com/office/word/2010/wordprocessingCanvas" xmlns:cx="http://schemas.microsoft.com/office/drawing/2014/chartex" xmlns:mc="http://schemas.openxmlformats.org/markup-compatibility/2006" xmlns:o="urn:schemas-microsoft-com:office:office" xmlns:r="http://schemas.openxmlformats.org/officeDocument/2006/relationships" xmlns:m="http://schemas.openxmlformats.org/officeDocument/2006/math" xmlns:v="urn:schemas-microsoft-com:vml" xmlns:wp14="http://schemas.microsoft.com/office/word/2010/wordprocessingDrawing" xmlns:wp="http://schemas.openxmlformats.org/drawingml/2006/wordprocessingDrawing" xmlns:w10="urn:schemas-microsoft-com:office:word" xmlns:w="http://schemas.openxmlformats.org/wordprocessingml/2006/main" xmlns:w14="http://schemas.microsoft.com/office/word/2010/wordml" xmlns:w15="http://schemas.microsoft.com/office/word/2012/wordml" xmlns:w16se="http://schemas.microsoft.com/office/word/2015/wordml/symex" xmlns:wpg="http://schemas.microsoft.com/office/word/2010/wordprocessingGroup" xmlns:wpi="http://schemas.microsoft.com/office/word/2010/wordprocessingInk" xmlns:wne="http://schemas.microsoft.com/office/word/2006/wordml" xmlns:wps="http://schemas.microsoft.com/office/word/2010/wordprocessingShape" mc:Ignorable="w14 w15 w16se wp14">
   <w:endnote w:type="separator" w:id="-1">
     <w:p>
       <w:r>
@@ -22597,7 +23048,7 @@
 </file>
 
 <file path=word/footer1.xml><?xml version="1.0" encoding="utf-8"?>
-<w:ftr xmlns:wpc="http://schemas.microsoft.com/office/word/2010/wordprocessingCanvas" xmlns:cx="http://schemas.microsoft.com/office/drawing/2014/chartex" xmlns:cx1="http://schemas.microsoft.com/office/drawing/2015/9/8/chartex" xmlns:mc="http://schemas.openxmlformats.org/markup-compatibility/2006" xmlns:o="urn:schemas-microsoft-com:office:office" xmlns:r="http://schemas.openxmlformats.org/officeDocument/2006/relationships" xmlns:m="http://schemas.openxmlformats.org/officeDocument/2006/math" xmlns:v="urn:schemas-microsoft-com:vml" xmlns:wp14="http://schemas.microsoft.com/office/word/2010/wordprocessingDrawing" xmlns:wp="http://schemas.openxmlformats.org/drawingml/2006/wordprocessingDrawing" xmlns:w10="urn:schemas-microsoft-com:office:word" xmlns:w="http://schemas.openxmlformats.org/wordprocessingml/2006/main" xmlns:w14="http://schemas.microsoft.com/office/word/2010/wordml" xmlns:w15="http://schemas.microsoft.com/office/word/2012/wordml" xmlns:w16se="http://schemas.microsoft.com/office/word/2015/wordml/symex" xmlns:wpg="http://schemas.microsoft.com/office/word/2010/wordprocessingGroup" xmlns:wpi="http://schemas.microsoft.com/office/word/2010/wordprocessingInk" xmlns:wne="http://schemas.microsoft.com/office/word/2006/wordml" xmlns:wps="http://schemas.microsoft.com/office/word/2010/wordprocessingShape" mc:Ignorable="w14 w15 w16se wp14">
+<w:ftr xmlns:wpc="http://schemas.microsoft.com/office/word/2010/wordprocessingCanvas" xmlns:cx="http://schemas.microsoft.com/office/drawing/2014/chartex" xmlns:mc="http://schemas.openxmlformats.org/markup-compatibility/2006" xmlns:o="urn:schemas-microsoft-com:office:office" xmlns:r="http://schemas.openxmlformats.org/officeDocument/2006/relationships" xmlns:m="http://schemas.openxmlformats.org/officeDocument/2006/math" xmlns:v="urn:schemas-microsoft-com:vml" xmlns:wp14="http://schemas.microsoft.com/office/word/2010/wordprocessingDrawing" xmlns:wp="http://schemas.openxmlformats.org/drawingml/2006/wordprocessingDrawing" xmlns:w10="urn:schemas-microsoft-com:office:word" xmlns:w="http://schemas.openxmlformats.org/wordprocessingml/2006/main" xmlns:w14="http://schemas.microsoft.com/office/word/2010/wordml" xmlns:w15="http://schemas.microsoft.com/office/word/2012/wordml" xmlns:w16se="http://schemas.microsoft.com/office/word/2015/wordml/symex" xmlns:wpg="http://schemas.microsoft.com/office/word/2010/wordprocessingGroup" xmlns:wpi="http://schemas.microsoft.com/office/word/2010/wordprocessingInk" xmlns:wne="http://schemas.microsoft.com/office/word/2006/wordml" xmlns:wps="http://schemas.microsoft.com/office/word/2010/wordprocessingShape" mc:Ignorable="w14 w15 w16se wp14">
   <w:sdt>
     <w:sdtPr>
       <w:id w:val="910883225"/>
@@ -22606,7 +23057,6 @@
         <w:docPartUnique/>
       </w:docPartObj>
     </w:sdtPr>
-    <w:sdtEndPr/>
     <w:sdtContent>
       <w:p>
         <w:pPr>
@@ -22643,7 +23093,7 @@
 </file>
 
 <file path=word/footer2.xml><?xml version="1.0" encoding="utf-8"?>
-<w:ftr xmlns:wpc="http://schemas.microsoft.com/office/word/2010/wordprocessingCanvas" xmlns:cx="http://schemas.microsoft.com/office/drawing/2014/chartex" xmlns:cx1="http://schemas.microsoft.com/office/drawing/2015/9/8/chartex" xmlns:mc="http://schemas.openxmlformats.org/markup-compatibility/2006" xmlns:o="urn:schemas-microsoft-com:office:office" xmlns:r="http://schemas.openxmlformats.org/officeDocument/2006/relationships" xmlns:m="http://schemas.openxmlformats.org/officeDocument/2006/math" xmlns:v="urn:schemas-microsoft-com:vml" xmlns:wp14="http://schemas.microsoft.com/office/word/2010/wordprocessingDrawing" xmlns:wp="http://schemas.openxmlformats.org/drawingml/2006/wordprocessingDrawing" xmlns:w10="urn:schemas-microsoft-com:office:word" xmlns:w="http://schemas.openxmlformats.org/wordprocessingml/2006/main" xmlns:w14="http://schemas.microsoft.com/office/word/2010/wordml" xmlns:w15="http://schemas.microsoft.com/office/word/2012/wordml" xmlns:w16se="http://schemas.microsoft.com/office/word/2015/wordml/symex" xmlns:wpg="http://schemas.microsoft.com/office/word/2010/wordprocessingGroup" xmlns:wpi="http://schemas.microsoft.com/office/word/2010/wordprocessingInk" xmlns:wne="http://schemas.microsoft.com/office/word/2006/wordml" xmlns:wps="http://schemas.microsoft.com/office/word/2010/wordprocessingShape" mc:Ignorable="w14 w15 w16se wp14">
+<w:ftr xmlns:wpc="http://schemas.microsoft.com/office/word/2010/wordprocessingCanvas" xmlns:cx="http://schemas.microsoft.com/office/drawing/2014/chartex" xmlns:mc="http://schemas.openxmlformats.org/markup-compatibility/2006" xmlns:o="urn:schemas-microsoft-com:office:office" xmlns:r="http://schemas.openxmlformats.org/officeDocument/2006/relationships" xmlns:m="http://schemas.openxmlformats.org/officeDocument/2006/math" xmlns:v="urn:schemas-microsoft-com:vml" xmlns:wp14="http://schemas.microsoft.com/office/word/2010/wordprocessingDrawing" xmlns:wp="http://schemas.openxmlformats.org/drawingml/2006/wordprocessingDrawing" xmlns:w10="urn:schemas-microsoft-com:office:word" xmlns:w="http://schemas.openxmlformats.org/wordprocessingml/2006/main" xmlns:w14="http://schemas.microsoft.com/office/word/2010/wordml" xmlns:w15="http://schemas.microsoft.com/office/word/2012/wordml" xmlns:w16se="http://schemas.microsoft.com/office/word/2015/wordml/symex" xmlns:wpg="http://schemas.microsoft.com/office/word/2010/wordprocessingGroup" xmlns:wpi="http://schemas.microsoft.com/office/word/2010/wordprocessingInk" xmlns:wne="http://schemas.microsoft.com/office/word/2006/wordml" xmlns:wps="http://schemas.microsoft.com/office/word/2010/wordprocessingShape" mc:Ignorable="w14 w15 w16se wp14">
   <w:p>
     <w:pPr>
       <w:pStyle w:val="Piedepgina"/>
@@ -22653,7 +23103,7 @@
 </file>
 
 <file path=word/footnotes.xml><?xml version="1.0" encoding="utf-8"?>
-<w:footnotes xmlns:wpc="http://schemas.microsoft.com/office/word/2010/wordprocessingCanvas" xmlns:cx="http://schemas.microsoft.com/office/drawing/2014/chartex" xmlns:cx1="http://schemas.microsoft.com/office/drawing/2015/9/8/chartex" xmlns:mc="http://schemas.openxmlformats.org/markup-compatibility/2006" xmlns:o="urn:schemas-microsoft-com:office:office" xmlns:r="http://schemas.openxmlformats.org/officeDocument/2006/relationships" xmlns:m="http://schemas.openxmlformats.org/officeDocument/2006/math" xmlns:v="urn:schemas-microsoft-com:vml" xmlns:wp14="http://schemas.microsoft.com/office/word/2010/wordprocessingDrawing" xmlns:wp="http://schemas.openxmlformats.org/drawingml/2006/wordprocessingDrawing" xmlns:w10="urn:schemas-microsoft-com:office:word" xmlns:w="http://schemas.openxmlformats.org/wordprocessingml/2006/main" xmlns:w14="http://schemas.microsoft.com/office/word/2010/wordml" xmlns:w15="http://schemas.microsoft.com/office/word/2012/wordml" xmlns:w16se="http://schemas.microsoft.com/office/word/2015/wordml/symex" xmlns:wpg="http://schemas.microsoft.com/office/word/2010/wordprocessingGroup" xmlns:wpi="http://schemas.microsoft.com/office/word/2010/wordprocessingInk" xmlns:wne="http://schemas.microsoft.com/office/word/2006/wordml" xmlns:wps="http://schemas.microsoft.com/office/word/2010/wordprocessingShape" mc:Ignorable="w14 w15 w16se wp14">
+<w:footnotes xmlns:wpc="http://schemas.microsoft.com/office/word/2010/wordprocessingCanvas" xmlns:cx="http://schemas.microsoft.com/office/drawing/2014/chartex" xmlns:mc="http://schemas.openxmlformats.org/markup-compatibility/2006" xmlns:o="urn:schemas-microsoft-com:office:office" xmlns:r="http://schemas.openxmlformats.org/officeDocument/2006/relationships" xmlns:m="http://schemas.openxmlformats.org/officeDocument/2006/math" xmlns:v="urn:schemas-microsoft-com:vml" xmlns:wp14="http://schemas.microsoft.com/office/word/2010/wordprocessingDrawing" xmlns:wp="http://schemas.openxmlformats.org/drawingml/2006/wordprocessingDrawing" xmlns:w10="urn:schemas-microsoft-com:office:word" xmlns:w="http://schemas.openxmlformats.org/wordprocessingml/2006/main" xmlns:w14="http://schemas.microsoft.com/office/word/2010/wordml" xmlns:w15="http://schemas.microsoft.com/office/word/2012/wordml" xmlns:w16se="http://schemas.microsoft.com/office/word/2015/wordml/symex" xmlns:wpg="http://schemas.microsoft.com/office/word/2010/wordprocessingGroup" xmlns:wpi="http://schemas.microsoft.com/office/word/2010/wordprocessingInk" xmlns:wne="http://schemas.microsoft.com/office/word/2006/wordml" xmlns:wps="http://schemas.microsoft.com/office/word/2010/wordprocessingShape" mc:Ignorable="w14 w15 w16se wp14">
   <w:footnote w:type="separator" w:id="-1">
     <w:p>
       <w:r>
@@ -22720,7 +23170,15 @@
         <w:t xml:space="preserve"> Módulos del sistema informático</w:t>
       </w:r>
       <w:r>
-        <w:t xml:space="preserve"> “Servicio de Mantenimiento de Vehículos Monster”</w:t>
+        <w:t xml:space="preserve"> “Servicio de Mantenimiento de Vehículos </w:t>
+      </w:r>
+      <w:proofErr w:type="spellStart"/>
+      <w:r>
+        <w:t>Monster</w:t>
+      </w:r>
+      <w:proofErr w:type="spellEnd"/>
+      <w:r>
+        <w:t>”</w:t>
       </w:r>
       <w:r>
         <w:t xml:space="preserve">:  módulo </w:t>
@@ -22763,7 +23221,7 @@
 </file>
 
 <file path=word/header1.xml><?xml version="1.0" encoding="utf-8"?>
-<w:hdr xmlns:wpc="http://schemas.microsoft.com/office/word/2010/wordprocessingCanvas" xmlns:cx="http://schemas.microsoft.com/office/drawing/2014/chartex" xmlns:cx1="http://schemas.microsoft.com/office/drawing/2015/9/8/chartex" xmlns:mc="http://schemas.openxmlformats.org/markup-compatibility/2006" xmlns:o="urn:schemas-microsoft-com:office:office" xmlns:r="http://schemas.openxmlformats.org/officeDocument/2006/relationships" xmlns:m="http://schemas.openxmlformats.org/officeDocument/2006/math" xmlns:v="urn:schemas-microsoft-com:vml" xmlns:wp14="http://schemas.microsoft.com/office/word/2010/wordprocessingDrawing" xmlns:wp="http://schemas.openxmlformats.org/drawingml/2006/wordprocessingDrawing" xmlns:w10="urn:schemas-microsoft-com:office:word" xmlns:w="http://schemas.openxmlformats.org/wordprocessingml/2006/main" xmlns:w14="http://schemas.microsoft.com/office/word/2010/wordml" xmlns:w15="http://schemas.microsoft.com/office/word/2012/wordml" xmlns:w16se="http://schemas.microsoft.com/office/word/2015/wordml/symex" xmlns:wpg="http://schemas.microsoft.com/office/word/2010/wordprocessingGroup" xmlns:wpi="http://schemas.microsoft.com/office/word/2010/wordprocessingInk" xmlns:wne="http://schemas.microsoft.com/office/word/2006/wordml" xmlns:wps="http://schemas.microsoft.com/office/word/2010/wordprocessingShape" mc:Ignorable="w14 w15 w16se wp14">
+<w:hdr xmlns:wpc="http://schemas.microsoft.com/office/word/2010/wordprocessingCanvas" xmlns:cx="http://schemas.microsoft.com/office/drawing/2014/chartex" xmlns:mc="http://schemas.openxmlformats.org/markup-compatibility/2006" xmlns:o="urn:schemas-microsoft-com:office:office" xmlns:r="http://schemas.openxmlformats.org/officeDocument/2006/relationships" xmlns:m="http://schemas.openxmlformats.org/officeDocument/2006/math" xmlns:v="urn:schemas-microsoft-com:vml" xmlns:wp14="http://schemas.microsoft.com/office/word/2010/wordprocessingDrawing" xmlns:wp="http://schemas.openxmlformats.org/drawingml/2006/wordprocessingDrawing" xmlns:w10="urn:schemas-microsoft-com:office:word" xmlns:w="http://schemas.openxmlformats.org/wordprocessingml/2006/main" xmlns:w14="http://schemas.microsoft.com/office/word/2010/wordml" xmlns:w15="http://schemas.microsoft.com/office/word/2012/wordml" xmlns:w16se="http://schemas.microsoft.com/office/word/2015/wordml/symex" xmlns:wpg="http://schemas.microsoft.com/office/word/2010/wordprocessingGroup" xmlns:wpi="http://schemas.microsoft.com/office/word/2010/wordprocessingInk" xmlns:wne="http://schemas.microsoft.com/office/word/2006/wordml" xmlns:wps="http://schemas.microsoft.com/office/word/2010/wordprocessingShape" mc:Ignorable="w14 w15 w16se wp14">
   <w:p>
     <w:pPr>
       <w:pStyle w:val="Encabezado"/>
@@ -22773,7 +23231,7 @@
 </file>
 
 <file path=word/numbering.xml><?xml version="1.0" encoding="utf-8"?>
-<w:numbering xmlns:wpc="http://schemas.microsoft.com/office/word/2010/wordprocessingCanvas" xmlns:cx="http://schemas.microsoft.com/office/drawing/2014/chartex" xmlns:cx1="http://schemas.microsoft.com/office/drawing/2015/9/8/chartex" xmlns:mc="http://schemas.openxmlformats.org/markup-compatibility/2006" xmlns:o="urn:schemas-microsoft-com:office:office" xmlns:r="http://schemas.openxmlformats.org/officeDocument/2006/relationships" xmlns:m="http://schemas.openxmlformats.org/officeDocument/2006/math" xmlns:v="urn:schemas-microsoft-com:vml" xmlns:wp14="http://schemas.microsoft.com/office/word/2010/wordprocessingDrawing" xmlns:wp="http://schemas.openxmlformats.org/drawingml/2006/wordprocessingDrawing" xmlns:w10="urn:schemas-microsoft-com:office:word" xmlns:w="http://schemas.openxmlformats.org/wordprocessingml/2006/main" xmlns:w14="http://schemas.microsoft.com/office/word/2010/wordml" xmlns:w15="http://schemas.microsoft.com/office/word/2012/wordml" xmlns:w16se="http://schemas.microsoft.com/office/word/2015/wordml/symex" xmlns:wpg="http://schemas.microsoft.com/office/word/2010/wordprocessingGroup" xmlns:wpi="http://schemas.microsoft.com/office/word/2010/wordprocessingInk" xmlns:wne="http://schemas.microsoft.com/office/word/2006/wordml" xmlns:wps="http://schemas.microsoft.com/office/word/2010/wordprocessingShape" mc:Ignorable="w14 w15 w16se wp14">
+<w:numbering xmlns:wpc="http://schemas.microsoft.com/office/word/2010/wordprocessingCanvas" xmlns:cx="http://schemas.microsoft.com/office/drawing/2014/chartex" xmlns:mc="http://schemas.openxmlformats.org/markup-compatibility/2006" xmlns:o="urn:schemas-microsoft-com:office:office" xmlns:r="http://schemas.openxmlformats.org/officeDocument/2006/relationships" xmlns:m="http://schemas.openxmlformats.org/officeDocument/2006/math" xmlns:v="urn:schemas-microsoft-com:vml" xmlns:wp14="http://schemas.microsoft.com/office/word/2010/wordprocessingDrawing" xmlns:wp="http://schemas.openxmlformats.org/drawingml/2006/wordprocessingDrawing" xmlns:w10="urn:schemas-microsoft-com:office:word" xmlns:w="http://schemas.openxmlformats.org/wordprocessingml/2006/main" xmlns:w14="http://schemas.microsoft.com/office/word/2010/wordml" xmlns:w15="http://schemas.microsoft.com/office/word/2012/wordml" xmlns:w16se="http://schemas.microsoft.com/office/word/2015/wordml/symex" xmlns:wpg="http://schemas.microsoft.com/office/word/2010/wordprocessingGroup" xmlns:wpi="http://schemas.microsoft.com/office/word/2010/wordprocessingInk" xmlns:wne="http://schemas.microsoft.com/office/word/2006/wordml" xmlns:wps="http://schemas.microsoft.com/office/word/2010/wordprocessingShape" mc:Ignorable="w14 w15 w16se wp14">
   <w:abstractNum w:abstractNumId="0" w15:restartNumberingAfterBreak="0">
     <w:nsid w:val="050369C1"/>
     <w:multiLevelType w:val="hybridMultilevel"/>
@@ -28809,7 +29267,7 @@
 </file>
 
 <file path=customXml/itemProps1.xml><?xml version="1.0" encoding="utf-8"?>
-<ds:datastoreItem xmlns:ds="http://schemas.openxmlformats.org/officeDocument/2006/customXml" ds:itemID="{06FBEFAC-8282-40E2-A1A9-AD2F238F1EEB}">
+<ds:datastoreItem xmlns:ds="http://schemas.openxmlformats.org/officeDocument/2006/customXml" ds:itemID="{98385B6A-6F78-4EB7-918D-0D1C999410DD}">
   <ds:schemaRefs>
     <ds:schemaRef ds:uri="http://schemas.openxmlformats.org/officeDocument/2006/bibliography"/>
   </ds:schemaRefs>
